--- a/Documentation/Dokumentation-Dossier/Getränke-automat-Dokumentaion.docx
+++ b/Documentation/Dokumentation-Dossier/Getränke-automat-Dokumentaion.docx
@@ -64,8 +64,37 @@
                 <w:szCs w:val="52"/>
                 <w:lang w:val="de-CH"/>
               </w:rPr>
-              <w:t>Bash - Getränkeautomat</w:t>
+              <w:t xml:space="preserve">Bash </w:t>
             </w:r>
+            <w:r>
+              <w:rPr>
+                <w:rFonts w:ascii="Helvetica" w:hAnsi="Helvetica" w:cs="Helvetica"/>
+                <w:sz w:val="72"/>
+                <w:szCs w:val="52"/>
+                <w:lang w:val="de-CH"/>
+              </w:rPr>
+              <w:t>–</w:t>
+            </w:r>
+            <w:r>
+              <w:rPr>
+                <w:rFonts w:ascii="Helvetica" w:hAnsi="Helvetica" w:cs="Helvetica"/>
+                <w:sz w:val="72"/>
+                <w:szCs w:val="52"/>
+                <w:lang w:val="de-CH"/>
+              </w:rPr>
+              <w:t xml:space="preserve"> Getränkeautomat</w:t>
+            </w:r>
+          </w:p>
+          <w:p>
+            <w:pPr>
+              <w:pStyle w:val="Coordonnes"/>
+              <w:spacing w:before="100" w:beforeAutospacing="1"/>
+              <w:rPr>
+                <w:rFonts w:ascii="Helvetica" w:hAnsi="Helvetica" w:cs="Helvetica"/>
+                <w:szCs w:val="24"/>
+                <w:lang w:val="de-CH"/>
+              </w:rPr>
+            </w:pPr>
           </w:p>
           <w:p>
             <w:pPr>
@@ -145,8 +174,10 @@
               <w:pStyle w:val="Coordonnes"/>
               <w:rPr>
                 <w:rStyle w:val="Fett"/>
+                <w:rFonts w:ascii="Helvetica" w:hAnsi="Helvetica"/>
                 <w:b w:val="0"/>
                 <w:bCs w:val="0"/>
+                <w:lang w:val="de-CH"/>
               </w:rPr>
             </w:pPr>
             <w:r>
@@ -159,6 +190,17 @@
               </w:rPr>
               <w:t>7203 Trimmis</w:t>
             </w:r>
+          </w:p>
+          <w:p>
+            <w:pPr>
+              <w:pStyle w:val="Coordonnes"/>
+              <w:rPr>
+                <w:rStyle w:val="Fett"/>
+                <w:b w:val="0"/>
+                <w:bCs w:val="0"/>
+                <w:lang w:val="de-CH"/>
+              </w:rPr>
+            </w:pPr>
           </w:p>
           <w:p>
             <w:pPr>
@@ -215,6 +257,7 @@
       <w:r>
         <w:rPr>
           <w:noProof/>
+          <w:lang w:val="de-CH"/>
         </w:rPr>
         <w:drawing>
           <wp:anchor distT="0" distB="0" distL="114300" distR="114300" simplePos="0" relativeHeight="251655679" behindDoc="1" locked="0" layoutInCell="1" allowOverlap="1" wp14:anchorId="136C2C56" wp14:editId="4D7AF54D">
@@ -279,6 +322,7 @@
       <w:r>
         <w:rPr>
           <w:noProof/>
+          <w:lang w:val="de-CH"/>
         </w:rPr>
         <mc:AlternateContent>
           <mc:Choice Requires="wpg">
@@ -757,17 +801,18 @@
       <w:r>
         <w:rPr>
           <w:noProof/>
+          <w:lang w:val="de-CH"/>
         </w:rPr>
         <mc:AlternateContent>
           <mc:Choice Requires="wps">
             <w:drawing>
-              <wp:anchor distT="0" distB="0" distL="114300" distR="114300" simplePos="0" relativeHeight="251658752" behindDoc="0" locked="0" layoutInCell="1" allowOverlap="1" wp14:anchorId="32B1D108" wp14:editId="06F9905C">
+              <wp:anchor distT="0" distB="0" distL="114300" distR="114300" simplePos="0" relativeHeight="251658752" behindDoc="0" locked="0" layoutInCell="1" allowOverlap="1" wp14:anchorId="32B1D108" wp14:editId="2EEBF5B4">
                 <wp:simplePos x="0" y="0"/>
                 <wp:positionH relativeFrom="margin">
                   <wp:align>center</wp:align>
                 </wp:positionH>
                 <wp:positionV relativeFrom="paragraph">
-                  <wp:posOffset>6294332</wp:posOffset>
+                  <wp:posOffset>6977408</wp:posOffset>
                 </wp:positionV>
                 <wp:extent cx="2912110" cy="660400"/>
                 <wp:effectExtent l="0" t="0" r="0" b="6350"/>
@@ -835,7 +880,7 @@
                 <v:stroke joinstyle="miter"/>
                 <v:path gradientshapeok="t" o:connecttype="rect"/>
               </v:shapetype>
-              <v:shape id="Textfeld 1" o:spid="_x0000_s1026" type="#_x0000_t202" style="position:absolute;margin-left:0;margin-top:495.6pt;width:229.3pt;height:52pt;z-index:251658752;visibility:visible;mso-wrap-style:square;mso-width-percent:0;mso-height-percent:0;mso-wrap-distance-left:9pt;mso-wrap-distance-top:0;mso-wrap-distance-right:9pt;mso-wrap-distance-bottom:0;mso-position-horizontal:center;mso-position-horizontal-relative:margin;mso-position-vertical:absolute;mso-position-vertical-relative:text;mso-width-percent:0;mso-height-percent:0;mso-width-relative:margin;mso-height-relative:page;v-text-anchor:top" o:gfxdata="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" filled="f" stroked="f" strokeweight=".5pt">
+              <v:shape id="Textfeld 1" o:spid="_x0000_s1026" type="#_x0000_t202" style="position:absolute;margin-left:0;margin-top:549.4pt;width:229.3pt;height:52pt;z-index:251658752;visibility:visible;mso-wrap-style:square;mso-width-percent:0;mso-height-percent:0;mso-wrap-distance-left:9pt;mso-wrap-distance-top:0;mso-wrap-distance-right:9pt;mso-wrap-distance-bottom:0;mso-position-horizontal:center;mso-position-horizontal-relative:margin;mso-position-vertical:absolute;mso-position-vertical-relative:text;mso-width-percent:0;mso-height-percent:0;mso-width-relative:margin;mso-height-relative:page;v-text-anchor:top" o:gfxdata="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" filled="f" stroked="f" strokeweight=".5pt">
                 <v:textbox>
                   <w:txbxContent>
                     <w:p>
@@ -5151,7 +5196,25 @@
               <w:rPr>
                 <w:lang w:val="de-CH" w:eastAsia="en-US"/>
               </w:rPr>
-              <w:t>Finale Version vollendet</w:t>
+              <w:t>«</w:t>
+            </w:r>
+            <w:r>
+              <w:rPr>
+                <w:lang w:val="de-CH" w:eastAsia="en-US"/>
+              </w:rPr>
+              <w:t>Finale</w:t>
+            </w:r>
+            <w:r>
+              <w:rPr>
+                <w:lang w:val="de-CH" w:eastAsia="en-US"/>
+              </w:rPr>
+              <w:t>»</w:t>
+            </w:r>
+            <w:r>
+              <w:rPr>
+                <w:lang w:val="de-CH" w:eastAsia="en-US"/>
+              </w:rPr>
+              <w:t xml:space="preserve"> Version vollendet</w:t>
             </w:r>
           </w:p>
         </w:tc>
@@ -5175,6 +5238,131 @@
           </w:p>
         </w:tc>
       </w:tr>
+      <w:tr>
+        <w:trPr>
+          <w:trHeight w:hRule="exact" w:val="567"/>
+        </w:trPr>
+        <w:tc>
+          <w:tcPr>
+            <w:cnfStyle w:val="001000000000" w:firstRow="0" w:lastRow="0" w:firstColumn="1" w:lastColumn="0" w:oddVBand="0" w:evenVBand="0" w:oddHBand="0" w:evenHBand="0" w:firstRowFirstColumn="0" w:firstRowLastColumn="0" w:lastRowFirstColumn="0" w:lastRowLastColumn="0"/>
+            <w:tcW w:w="1758" w:type="dxa"/>
+          </w:tcPr>
+          <w:p>
+            <w:pPr>
+              <w:rPr>
+                <w:lang w:val="de-CH" w:eastAsia="en-US"/>
+              </w:rPr>
+            </w:pPr>
+            <w:r>
+              <w:rPr>
+                <w:lang w:val="de-CH" w:eastAsia="en-US"/>
+              </w:rPr>
+              <w:t>1.8</w:t>
+            </w:r>
+          </w:p>
+        </w:tc>
+        <w:tc>
+          <w:tcPr>
+            <w:tcW w:w="5750" w:type="dxa"/>
+          </w:tcPr>
+          <w:p>
+            <w:pPr>
+              <w:cnfStyle w:val="000000000000" w:firstRow="0" w:lastRow="0" w:firstColumn="0" w:lastColumn="0" w:oddVBand="0" w:evenVBand="0" w:oddHBand="0" w:evenHBand="0" w:firstRowFirstColumn="0" w:firstRowLastColumn="0" w:lastRowFirstColumn="0" w:lastRowLastColumn="0"/>
+              <w:rPr>
+                <w:lang w:val="de-CH" w:eastAsia="en-US"/>
+              </w:rPr>
+            </w:pPr>
+            <w:r>
+              <w:rPr>
+                <w:lang w:val="de-CH" w:eastAsia="en-US"/>
+              </w:rPr>
+              <w:t>Dateistrukturen angepasst</w:t>
+            </w:r>
+          </w:p>
+        </w:tc>
+        <w:tc>
+          <w:tcPr>
+            <w:tcW w:w="1552" w:type="dxa"/>
+          </w:tcPr>
+          <w:p>
+            <w:pPr>
+              <w:cnfStyle w:val="000000000000" w:firstRow="0" w:lastRow="0" w:firstColumn="0" w:lastColumn="0" w:oddVBand="0" w:evenVBand="0" w:oddHBand="0" w:evenHBand="0" w:firstRowFirstColumn="0" w:firstRowLastColumn="0" w:lastRowFirstColumn="0" w:lastRowLastColumn="0"/>
+              <w:rPr>
+                <w:lang w:val="de-CH" w:eastAsia="en-US"/>
+              </w:rPr>
+            </w:pPr>
+            <w:r>
+              <w:rPr>
+                <w:lang w:val="de-CH" w:eastAsia="en-US"/>
+              </w:rPr>
+              <w:t>29.5.24</w:t>
+            </w:r>
+          </w:p>
+        </w:tc>
+      </w:tr>
+      <w:tr>
+        <w:trPr>
+          <w:cnfStyle w:val="000000100000" w:firstRow="0" w:lastRow="0" w:firstColumn="0" w:lastColumn="0" w:oddVBand="0" w:evenVBand="0" w:oddHBand="1" w:evenHBand="0" w:firstRowFirstColumn="0" w:firstRowLastColumn="0" w:lastRowFirstColumn="0" w:lastRowLastColumn="0"/>
+          <w:trHeight w:hRule="exact" w:val="567"/>
+        </w:trPr>
+        <w:tc>
+          <w:tcPr>
+            <w:cnfStyle w:val="001000000000" w:firstRow="0" w:lastRow="0" w:firstColumn="1" w:lastColumn="0" w:oddVBand="0" w:evenVBand="0" w:oddHBand="0" w:evenHBand="0" w:firstRowFirstColumn="0" w:firstRowLastColumn="0" w:lastRowFirstColumn="0" w:lastRowLastColumn="0"/>
+            <w:tcW w:w="1758" w:type="dxa"/>
+          </w:tcPr>
+          <w:p>
+            <w:pPr>
+              <w:rPr>
+                <w:lang w:val="de-CH" w:eastAsia="en-US"/>
+              </w:rPr>
+            </w:pPr>
+            <w:r>
+              <w:rPr>
+                <w:lang w:val="de-CH" w:eastAsia="en-US"/>
+              </w:rPr>
+              <w:t>1.9</w:t>
+            </w:r>
+          </w:p>
+        </w:tc>
+        <w:tc>
+          <w:tcPr>
+            <w:tcW w:w="5750" w:type="dxa"/>
+          </w:tcPr>
+          <w:p>
+            <w:pPr>
+              <w:cnfStyle w:val="000000100000" w:firstRow="0" w:lastRow="0" w:firstColumn="0" w:lastColumn="0" w:oddVBand="0" w:evenVBand="0" w:oddHBand="1" w:evenHBand="0" w:firstRowFirstColumn="0" w:firstRowLastColumn="0" w:lastRowFirstColumn="0" w:lastRowLastColumn="0"/>
+              <w:rPr>
+                <w:lang w:val="de-CH" w:eastAsia="en-US"/>
+              </w:rPr>
+            </w:pPr>
+            <w:r>
+              <w:rPr>
+                <w:lang w:val="de-CH" w:eastAsia="en-US"/>
+              </w:rPr>
+              <w:t>Kommentare überarbeitet</w:t>
+            </w:r>
+          </w:p>
+        </w:tc>
+        <w:tc>
+          <w:tcPr>
+            <w:tcW w:w="1552" w:type="dxa"/>
+          </w:tcPr>
+          <w:p>
+            <w:pPr>
+              <w:cnfStyle w:val="000000100000" w:firstRow="0" w:lastRow="0" w:firstColumn="0" w:lastColumn="0" w:oddVBand="0" w:evenVBand="0" w:oddHBand="1" w:evenHBand="0" w:firstRowFirstColumn="0" w:firstRowLastColumn="0" w:lastRowFirstColumn="0" w:lastRowLastColumn="0"/>
+              <w:rPr>
+                <w:lang w:val="de-CH" w:eastAsia="en-US"/>
+              </w:rPr>
+            </w:pPr>
+            <w:r>
+              <w:rPr>
+                <w:lang w:val="de-CH" w:eastAsia="en-US"/>
+              </w:rPr>
+              <w:t>19.5.24</w:t>
+            </w:r>
+          </w:p>
+        </w:tc>
+      </w:tr>
     </w:tbl>
     <w:p>
       <w:pPr>
@@ -5391,7 +5579,19 @@
         <w:rPr>
           <w:lang w:val="de-CH" w:eastAsia="en-US"/>
         </w:rPr>
-        <w:t xml:space="preserve">-liste zu kreieren. Anhand der </w:t>
+        <w:t>-</w:t>
+      </w:r>
+      <w:r>
+        <w:rPr>
+          <w:lang w:val="de-CH" w:eastAsia="en-US"/>
+        </w:rPr>
+        <w:t>Liste</w:t>
+      </w:r>
+      <w:r>
+        <w:rPr>
+          <w:lang w:val="de-CH" w:eastAsia="en-US"/>
+        </w:rPr>
+        <w:t xml:space="preserve"> zu kreieren. Anhand der </w:t>
       </w:r>
       <w:proofErr w:type="spellStart"/>
       <w:r>
@@ -5541,6 +5741,7 @@
           <w:ilvl w:val="0"/>
           <w:numId w:val="2"/>
         </w:numPr>
+        <w:ind w:left="357" w:hanging="357"/>
       </w:pPr>
       <w:r>
         <w:t>Kaffee</w:t>
@@ -5553,6 +5754,7 @@
           <w:ilvl w:val="1"/>
           <w:numId w:val="2"/>
         </w:numPr>
+        <w:ind w:left="0" w:firstLine="357"/>
       </w:pPr>
       <w:r>
         <w:t>Latte Macchiato</w:t>
@@ -5565,6 +5767,7 @@
           <w:ilvl w:val="1"/>
           <w:numId w:val="2"/>
         </w:numPr>
+        <w:ind w:left="0" w:firstLine="357"/>
       </w:pPr>
       <w:r>
         <w:t>Cappuccino</w:t>
@@ -5577,6 +5780,7 @@
           <w:ilvl w:val="1"/>
           <w:numId w:val="2"/>
         </w:numPr>
+        <w:ind w:left="0" w:firstLine="357"/>
       </w:pPr>
       <w:r>
         <w:t>Espresso</w:t>
@@ -5589,6 +5793,7 @@
           <w:ilvl w:val="1"/>
           <w:numId w:val="2"/>
         </w:numPr>
+        <w:ind w:left="0" w:firstLine="357"/>
       </w:pPr>
       <w:r>
         <w:t>Normaler Kaffee</w:t>
@@ -5601,6 +5806,7 @@
           <w:ilvl w:val="0"/>
           <w:numId w:val="2"/>
         </w:numPr>
+        <w:ind w:left="357" w:hanging="357"/>
       </w:pPr>
       <w:r>
         <w:t>Tee</w:t>
@@ -5613,12 +5819,11 @@
           <w:ilvl w:val="0"/>
           <w:numId w:val="2"/>
         </w:numPr>
-      </w:pPr>
-      <w:proofErr w:type="gramStart"/>
-      <w:r>
-        <w:t>Coca Cola</w:t>
-      </w:r>
-      <w:proofErr w:type="gramEnd"/>
+        <w:ind w:left="357" w:hanging="357"/>
+      </w:pPr>
+      <w:r>
+        <w:t>Coca-Cola</w:t>
+      </w:r>
       <w:r>
         <w:t xml:space="preserve"> (Zero, Light, Normal)</w:t>
       </w:r>
@@ -5630,6 +5835,7 @@
           <w:ilvl w:val="0"/>
           <w:numId w:val="2"/>
         </w:numPr>
+        <w:ind w:left="357" w:hanging="357"/>
       </w:pPr>
       <w:r>
         <w:t>Sprite</w:t>
@@ -5642,6 +5848,7 @@
           <w:ilvl w:val="0"/>
           <w:numId w:val="2"/>
         </w:numPr>
+        <w:ind w:left="357" w:hanging="357"/>
       </w:pPr>
       <w:r>
         <w:t>Fanta</w:t>
@@ -5654,6 +5861,7 @@
           <w:ilvl w:val="0"/>
           <w:numId w:val="2"/>
         </w:numPr>
+        <w:ind w:left="357" w:hanging="357"/>
       </w:pPr>
       <w:r>
         <w:t>Mineralwasser (mit Kohlensäure/ohne Kohlensäure)</w:t>
@@ -5664,20 +5872,38 @@
         <w:pStyle w:val="berschrift4"/>
       </w:pPr>
       <w:r>
-        <w:t>2.1.2 Zusatzauswahl bei Heißgetränken</w:t>
-      </w:r>
-    </w:p>
-    <w:p>
-      <w:pPr>
-        <w:rPr>
-          <w:lang w:val="de-CH" w:eastAsia="en-US"/>
-        </w:rPr>
-      </w:pPr>
-      <w:r>
-        <w:rPr>
-          <w:lang w:val="de-CH" w:eastAsia="en-US"/>
-        </w:rPr>
-        <w:t>Bei Heißgetränken (Kaffee und Tee) soll zusätzlich abgefragt werden:</w:t>
+        <w:t>2.1.2 Zusatzauswahl bei Hei</w:t>
+      </w:r>
+      <w:r>
+        <w:t>ss</w:t>
+      </w:r>
+      <w:r>
+        <w:t>getränken</w:t>
+      </w:r>
+    </w:p>
+    <w:p>
+      <w:pPr>
+        <w:rPr>
+          <w:lang w:val="de-CH" w:eastAsia="en-US"/>
+        </w:rPr>
+      </w:pPr>
+      <w:r>
+        <w:rPr>
+          <w:lang w:val="de-CH" w:eastAsia="en-US"/>
+        </w:rPr>
+        <w:t>Bei Hei</w:t>
+      </w:r>
+      <w:r>
+        <w:rPr>
+          <w:lang w:val="de-CH" w:eastAsia="en-US"/>
+        </w:rPr>
+        <w:t>ss</w:t>
+      </w:r>
+      <w:r>
+        <w:rPr>
+          <w:lang w:val="de-CH" w:eastAsia="en-US"/>
+        </w:rPr>
+        <w:t>getränken (Kaffee und Tee) soll zusätzlich abgefragt werden:</w:t>
       </w:r>
     </w:p>
     <w:p>
@@ -5687,6 +5913,7 @@
           <w:ilvl w:val="0"/>
           <w:numId w:val="2"/>
         </w:numPr>
+        <w:ind w:left="357" w:hanging="357"/>
       </w:pPr>
       <w:r>
         <w:t>Mit Zucker / Ohne Zucker</w:t>
@@ -5699,6 +5926,7 @@
           <w:ilvl w:val="0"/>
           <w:numId w:val="2"/>
         </w:numPr>
+        <w:ind w:left="357" w:hanging="357"/>
       </w:pPr>
       <w:r>
         <w:t>Mit Milch / Ohne Milch</w:t>
@@ -5736,18 +5964,42 @@
       <w:bookmarkEnd w:id="10"/>
     </w:p>
     <w:p>
-      <w:r>
+      <w:pPr>
+        <w:rPr>
+          <w:lang w:val="de-CH"/>
+        </w:rPr>
+      </w:pPr>
+      <w:r>
+        <w:rPr>
+          <w:lang w:val="de-CH"/>
+        </w:rPr>
         <w:t>Das Skript muss funktionsorientiert gestaltet sein.</w:t>
       </w:r>
     </w:p>
     <w:p>
-      <w:r>
+      <w:pPr>
+        <w:rPr>
+          <w:lang w:val="de-CH"/>
+        </w:rPr>
+      </w:pPr>
+      <w:r>
+        <w:rPr>
+          <w:lang w:val="de-CH"/>
+        </w:rPr>
         <w:lastRenderedPageBreak/>
         <w:t>Die richtigen Kontrollstrukturen (wie Schleifen und Verzweigungen) müssen verwendet werden, um den Ablauf zu steuern.</w:t>
       </w:r>
     </w:p>
     <w:p>
-      <w:r>
+      <w:pPr>
+        <w:rPr>
+          <w:lang w:val="de-CH"/>
+        </w:rPr>
+      </w:pPr>
+      <w:r>
+        <w:rPr>
+          <w:lang w:val="de-CH"/>
+        </w:rPr>
         <w:t>Benutzereingaben müssen in Variablen oder Arrays gespeichert werden.</w:t>
       </w:r>
     </w:p>
@@ -5843,7 +6095,13 @@
         <w:ind w:left="567" w:hanging="567"/>
       </w:pPr>
       <w:r>
-        <w:t>Titelblatt (mit Kopf- und Fußzeile)</w:t>
+        <w:t>Titelblatt (mit Kopf- und Fu</w:t>
+      </w:r>
+      <w:r>
+        <w:t>ss</w:t>
+      </w:r>
+      <w:r>
+        <w:t>zeile)</w:t>
       </w:r>
     </w:p>
     <w:p>
@@ -6201,19 +6459,7 @@
         <w:rPr>
           <w:lang w:val="de-CH" w:eastAsia="en-US"/>
         </w:rPr>
-        <w:t xml:space="preserve">Das fertige Dokument und das Skript müssen bis </w:t>
-      </w:r>
-      <w:r>
-        <w:rPr>
-          <w:lang w:val="de-CH" w:eastAsia="en-US"/>
-        </w:rPr>
-        <w:t>31.05.2024</w:t>
-      </w:r>
-      <w:r>
-        <w:rPr>
-          <w:lang w:val="de-CH" w:eastAsia="en-US"/>
-        </w:rPr>
-        <w:t xml:space="preserve"> eingereicht werden.</w:t>
+        <w:t>Das fertige Dokument und das Skript müssen bis 31.05.2024 eingereicht werden.</w:t>
       </w:r>
     </w:p>
     <w:p>
@@ -6299,7 +6545,13 @@
       </w:r>
       <w:proofErr w:type="spellStart"/>
       <w:r>
-        <w:t>Süßungsoptionen</w:t>
+        <w:t>Sü</w:t>
+      </w:r>
+      <w:r>
+        <w:t>ss</w:t>
+      </w:r>
+      <w:r>
+        <w:t>ungsoptionen</w:t>
       </w:r>
       <w:proofErr w:type="spellEnd"/>
       <w:r>
@@ -6379,7 +6631,13 @@
       </w:r>
       <w:proofErr w:type="spellStart"/>
       <w:r>
-        <w:t>Süßungsoptionen</w:t>
+        <w:t>Sü</w:t>
+      </w:r>
+      <w:r>
+        <w:t>ss</w:t>
+      </w:r>
+      <w:r>
+        <w:t>ungsoptionen</w:t>
       </w:r>
       <w:proofErr w:type="spellEnd"/>
       <w:r>
@@ -6563,15 +6821,37 @@
     <w:p>
       <w:pPr>
         <w:rPr>
-          <w:lang w:val="de-CH" w:eastAsia="en-US"/>
-        </w:rPr>
-      </w:pPr>
-      <w:r>
-        <w:rPr>
-          <w:lang w:val="de-CH" w:eastAsia="en-US"/>
-        </w:rPr>
-        <w:t>Das Projekt wurde unter Linux (Arch) entwickelt und läuft als Bash-Skript. Die wichtigsten Funktionen sind:</w:t>
-      </w:r>
+          <w:lang w:val="de-CH"/>
+        </w:rPr>
+      </w:pPr>
+      <w:r>
+        <w:rPr>
+          <w:lang w:val="de-CH" w:eastAsia="en-US"/>
+        </w:rPr>
+        <w:t>Das Projekt wurde unter Linux (Arch) entwickelt und läuft als Bash-Skript.</w:t>
+      </w:r>
+      <w:r>
+        <w:rPr>
+          <w:lang w:val="de-CH" w:eastAsia="en-US"/>
+        </w:rPr>
+        <w:t xml:space="preserve"> Das Projekt ist 100% in der Shell programmiert. Der Getränkeautomat wird über eine andere Datei gestartet. Die Start-bash-datei </w:t>
+      </w:r>
+      <w:r>
+        <w:rPr>
+          <w:lang w:val="de-CH" w:eastAsia="en-US"/>
+        </w:rPr>
+        <w:t xml:space="preserve">lädt den Code und die Dokumentation aus meinem GitHub Account runter und startet den Getränkeautomaten. Voraussetzungen für das Programm sind das es eine .sh ausführen kann und, dass das System ein Verzeichnis Desktop/ besitzt </w:t>
+      </w:r>
+    </w:p>
+    <w:p>
+      <w:pPr>
+        <w:pStyle w:val="berschrift2"/>
+      </w:pPr>
+      <w:bookmarkStart w:id="31" w:name="_Toc167865402"/>
+      <w:r>
+        <w:t>6. Betriebs- und Wartungsvorgaben</w:t>
+      </w:r>
+      <w:bookmarkEnd w:id="31"/>
     </w:p>
     <w:p>
       <w:pPr>
@@ -6583,23 +6863,7 @@
         <w:ind w:left="567" w:hanging="567"/>
       </w:pPr>
       <w:r>
-        <w:t>`</w:t>
-      </w:r>
-      <w:proofErr w:type="spellStart"/>
-      <w:r>
-        <w:t>start_</w:t>
-      </w:r>
-      <w:proofErr w:type="gramStart"/>
-      <w:r>
-        <w:t>machine</w:t>
-      </w:r>
-      <w:proofErr w:type="spellEnd"/>
-      <w:r>
-        <w:t>(</w:t>
-      </w:r>
-      <w:proofErr w:type="gramEnd"/>
-      <w:r>
-        <w:t>)`: Startet den Automaten.</w:t>
+        <w:t>Betriebssystem: Linux (Arch)</w:t>
       </w:r>
     </w:p>
     <w:p>
@@ -6612,23 +6876,33 @@
         <w:ind w:left="567" w:hanging="567"/>
       </w:pPr>
       <w:r>
-        <w:t>`</w:t>
-      </w:r>
-      <w:proofErr w:type="spellStart"/>
-      <w:r>
-        <w:t>get_</w:t>
-      </w:r>
-      <w:proofErr w:type="gramStart"/>
-      <w:r>
-        <w:t>beverage</w:t>
-      </w:r>
-      <w:proofErr w:type="spellEnd"/>
-      <w:r>
-        <w:t>(</w:t>
-      </w:r>
-      <w:proofErr w:type="gramEnd"/>
-      <w:r>
-        <w:t>)`: Ermöglicht die Auswahl eines Getränks oder Zigaretten.</w:t>
+        <w:t>Starten des Programms:</w:t>
+      </w:r>
+    </w:p>
+    <w:p>
+      <w:pPr>
+        <w:pStyle w:val="Listenabsatz"/>
+        <w:numPr>
+          <w:ilvl w:val="1"/>
+          <w:numId w:val="2"/>
+        </w:numPr>
+        <w:ind w:left="1134" w:hanging="567"/>
+      </w:pPr>
+      <w:r>
+        <w:t>Zum Starten des Automaten: `./getraenke-automat.sh`</w:t>
+      </w:r>
+    </w:p>
+    <w:p>
+      <w:pPr>
+        <w:pStyle w:val="Listenabsatz"/>
+        <w:numPr>
+          <w:ilvl w:val="1"/>
+          <w:numId w:val="2"/>
+        </w:numPr>
+        <w:ind w:left="1134" w:hanging="567"/>
+      </w:pPr>
+      <w:r>
+        <w:t>Zum Starten aus dem Root-Verzeichnis: `./startGetraenke.sh`</w:t>
       </w:r>
     </w:p>
     <w:p>
@@ -6641,32 +6915,24 @@
         <w:ind w:left="567" w:hanging="567"/>
       </w:pPr>
       <w:r>
-        <w:t>`</w:t>
-      </w:r>
-      <w:proofErr w:type="spellStart"/>
-      <w:r>
-        <w:t>get_</w:t>
-      </w:r>
-      <w:proofErr w:type="gramStart"/>
-      <w:r>
-        <w:t>modifications</w:t>
-      </w:r>
-      <w:proofErr w:type="spellEnd"/>
-      <w:r>
-        <w:t>(</w:t>
-      </w:r>
-      <w:proofErr w:type="gramEnd"/>
-      <w:r>
-        <w:t xml:space="preserve">)`: Ermöglicht die Auswahl von Milch- und </w:t>
-      </w:r>
-      <w:proofErr w:type="spellStart"/>
-      <w:r>
-        <w:t>Süßungsoptionen</w:t>
-      </w:r>
-      <w:proofErr w:type="spellEnd"/>
-      <w:r>
-        <w:t>.</w:t>
-      </w:r>
+        <w:t>Wartung: Regelmä</w:t>
+      </w:r>
+      <w:r>
+        <w:t>ss</w:t>
+      </w:r>
+      <w:r>
+        <w:t>ige Überprüfung und Aktualisierung des Skripts zur Behebung von Fehlern und zur Implementierung neuer Funktionen.</w:t>
+      </w:r>
+    </w:p>
+    <w:p>
+      <w:pPr>
+        <w:pStyle w:val="berschrift2"/>
+      </w:pPr>
+      <w:bookmarkStart w:id="32" w:name="_Toc167865403"/>
+      <w:r>
+        <w:t>7. Test und Abnahme</w:t>
+      </w:r>
+      <w:bookmarkEnd w:id="32"/>
     </w:p>
     <w:p>
       <w:pPr>
@@ -6678,23 +6944,72 @@
         <w:ind w:left="567" w:hanging="567"/>
       </w:pPr>
       <w:r>
-        <w:t>`</w:t>
-      </w:r>
-      <w:proofErr w:type="spellStart"/>
-      <w:r>
-        <w:t>handle_</w:t>
-      </w:r>
-      <w:proofErr w:type="gramStart"/>
-      <w:r>
-        <w:t>payment</w:t>
-      </w:r>
-      <w:proofErr w:type="spellEnd"/>
-      <w:r>
-        <w:t>(</w:t>
-      </w:r>
-      <w:proofErr w:type="gramEnd"/>
-      <w:r>
-        <w:t>)`: Verarbeitet die Zahlungstransaktionen.</w:t>
+        <w:t>Testfälle:</w:t>
+      </w:r>
+    </w:p>
+    <w:p>
+      <w:pPr>
+        <w:pStyle w:val="Listenabsatz"/>
+        <w:numPr>
+          <w:ilvl w:val="1"/>
+          <w:numId w:val="2"/>
+        </w:numPr>
+        <w:ind w:left="1134" w:hanging="567"/>
+      </w:pPr>
+      <w:r>
+        <w:t>Starten des Automaten</w:t>
+      </w:r>
+    </w:p>
+    <w:p>
+      <w:pPr>
+        <w:pStyle w:val="Listenabsatz"/>
+        <w:numPr>
+          <w:ilvl w:val="1"/>
+          <w:numId w:val="2"/>
+        </w:numPr>
+        <w:ind w:left="1134" w:hanging="567"/>
+      </w:pPr>
+      <w:r>
+        <w:t>Auswahl und Anpassung von Getränken</w:t>
+      </w:r>
+    </w:p>
+    <w:p>
+      <w:pPr>
+        <w:pStyle w:val="Listenabsatz"/>
+        <w:numPr>
+          <w:ilvl w:val="1"/>
+          <w:numId w:val="2"/>
+        </w:numPr>
+        <w:ind w:left="1134" w:hanging="567"/>
+      </w:pPr>
+      <w:r>
+        <w:t>Zahlungsvorgänge und Wechselgeldrückgabe</w:t>
+      </w:r>
+    </w:p>
+    <w:p>
+      <w:pPr>
+        <w:pStyle w:val="Listenabsatz"/>
+        <w:numPr>
+          <w:ilvl w:val="1"/>
+          <w:numId w:val="2"/>
+        </w:numPr>
+        <w:ind w:left="1134" w:hanging="567"/>
+      </w:pPr>
+      <w:r>
+        <w:t>Speicherung und Anzeige der täglichen Verkäufe</w:t>
+      </w:r>
+    </w:p>
+    <w:p>
+      <w:pPr>
+        <w:pStyle w:val="Listenabsatz"/>
+        <w:numPr>
+          <w:ilvl w:val="1"/>
+          <w:numId w:val="2"/>
+        </w:numPr>
+        <w:ind w:left="1134" w:hanging="567"/>
+      </w:pPr>
+      <w:r>
+        <w:t>Hinzufügen von Benutzern zur "Apple-Fans"-Liste</w:t>
       </w:r>
     </w:p>
     <w:p>
@@ -6707,24 +7022,18 @@
         <w:ind w:left="567" w:hanging="567"/>
       </w:pPr>
       <w:r>
-        <w:t>`</w:t>
-      </w:r>
-      <w:proofErr w:type="spellStart"/>
-      <w:r>
-        <w:t>display_order_</w:t>
-      </w:r>
-      <w:proofErr w:type="gramStart"/>
-      <w:r>
-        <w:t>message</w:t>
-      </w:r>
-      <w:proofErr w:type="spellEnd"/>
-      <w:r>
-        <w:t>(</w:t>
-      </w:r>
-      <w:proofErr w:type="gramEnd"/>
-      <w:r>
-        <w:t>)`: Zeigt eine Zusammenfassung der Bestellung an.</w:t>
-      </w:r>
+        <w:t>Abnahme: Die Abnahme erfolgt durch den Auftraggeber nach erfolgreichem Abschluss der definierten Testfälle. Alle Funktionen müssen fehlerfrei arbeiten und die Anforderungen des Lastenhefts erfüllen.</w:t>
+      </w:r>
+    </w:p>
+    <w:p>
+      <w:pPr>
+        <w:pStyle w:val="berschrift2"/>
+      </w:pPr>
+      <w:bookmarkStart w:id="33" w:name="_Toc167865404"/>
+      <w:r>
+        <w:t>8. Anhang</w:t>
+      </w:r>
+      <w:bookmarkEnd w:id="33"/>
     </w:p>
     <w:p>
       <w:pPr>
@@ -6733,26 +7042,9 @@
           <w:ilvl w:val="0"/>
           <w:numId w:val="2"/>
         </w:numPr>
-        <w:ind w:left="567" w:hanging="567"/>
-      </w:pPr>
-      <w:r>
-        <w:t>`</w:t>
-      </w:r>
-      <w:proofErr w:type="spellStart"/>
-      <w:r>
-        <w:t>simulate_loading_</w:t>
-      </w:r>
-      <w:proofErr w:type="gramStart"/>
-      <w:r>
-        <w:t>bar</w:t>
-      </w:r>
-      <w:proofErr w:type="spellEnd"/>
-      <w:r>
-        <w:t>(</w:t>
-      </w:r>
-      <w:proofErr w:type="gramEnd"/>
-      <w:r>
-        <w:t>)`: Simuliert eine Ladeanzeige während der Zubereitung.</w:t>
+      </w:pPr>
+      <w:r>
+        <w:t>Autor: Luca Fabian Burger</w:t>
       </w:r>
     </w:p>
     <w:p>
@@ -6762,37 +7054,13 @@
           <w:ilvl w:val="0"/>
           <w:numId w:val="2"/>
         </w:numPr>
-        <w:ind w:left="567" w:hanging="567"/>
-      </w:pPr>
-      <w:r>
-        <w:t>`</w:t>
-      </w:r>
-      <w:proofErr w:type="spellStart"/>
-      <w:r>
-        <w:t>add_to_apple_</w:t>
-      </w:r>
-      <w:proofErr w:type="gramStart"/>
-      <w:r>
-        <w:t>fans</w:t>
-      </w:r>
-      <w:proofErr w:type="spellEnd"/>
-      <w:r>
-        <w:t>(</w:t>
-      </w:r>
-      <w:proofErr w:type="gramEnd"/>
-      <w:r>
-        <w:t>)`: Fügt den Benutzer zur "Apple-Fans"-Liste hinzu.</w:t>
-      </w:r>
-    </w:p>
-    <w:p>
-      <w:pPr>
-        <w:pStyle w:val="berschrift2"/>
-      </w:pPr>
-      <w:bookmarkStart w:id="31" w:name="_Toc167865402"/>
-      <w:r>
-        <w:t>6. Betriebs- und Wartungsvorgaben</w:t>
-      </w:r>
-      <w:bookmarkEnd w:id="31"/>
+      </w:pPr>
+      <w:r>
+        <w:t>Version: 1.</w:t>
+      </w:r>
+      <w:r>
+        <w:t>9</w:t>
+      </w:r>
     </w:p>
     <w:p>
       <w:pPr>
@@ -6801,213 +7069,22 @@
           <w:ilvl w:val="0"/>
           <w:numId w:val="2"/>
         </w:numPr>
-        <w:ind w:left="567" w:hanging="567"/>
-      </w:pPr>
-      <w:r>
-        <w:t>Betriebssystem: Linux (Arch)</w:t>
-      </w:r>
-    </w:p>
-    <w:p>
-      <w:pPr>
-        <w:pStyle w:val="Listenabsatz"/>
-        <w:numPr>
-          <w:ilvl w:val="0"/>
-          <w:numId w:val="2"/>
-        </w:numPr>
-        <w:ind w:left="567" w:hanging="567"/>
-      </w:pPr>
-      <w:r>
-        <w:t>Starten des Programms:</w:t>
-      </w:r>
-    </w:p>
-    <w:p>
-      <w:pPr>
-        <w:pStyle w:val="Listenabsatz"/>
-        <w:numPr>
-          <w:ilvl w:val="1"/>
-          <w:numId w:val="2"/>
-        </w:numPr>
-        <w:ind w:left="1134" w:hanging="567"/>
-      </w:pPr>
-      <w:r>
-        <w:t>Zum Starten des Automaten: `./getraenke-automat.sh`</w:t>
-      </w:r>
-    </w:p>
-    <w:p>
-      <w:pPr>
-        <w:pStyle w:val="Listenabsatz"/>
-        <w:numPr>
-          <w:ilvl w:val="1"/>
-          <w:numId w:val="2"/>
-        </w:numPr>
-        <w:ind w:left="1134" w:hanging="567"/>
-      </w:pPr>
-      <w:r>
-        <w:t>Zum Starten aus dem Root-Verzeichnis: `./startGetraenke.sh`</w:t>
-      </w:r>
-    </w:p>
-    <w:p>
-      <w:pPr>
-        <w:pStyle w:val="Listenabsatz"/>
-        <w:numPr>
-          <w:ilvl w:val="0"/>
-          <w:numId w:val="2"/>
-        </w:numPr>
-        <w:ind w:left="567" w:hanging="567"/>
-      </w:pPr>
-      <w:r>
-        <w:t>Wartung: Regelmäßige Überprüfung und Aktualisierung des Skripts zur Behebung von Fehlern und zur Implementierung neuer Funktionen.</w:t>
-      </w:r>
-    </w:p>
-    <w:p>
-      <w:pPr>
-        <w:pStyle w:val="berschrift2"/>
-      </w:pPr>
-      <w:bookmarkStart w:id="32" w:name="_Toc167865403"/>
-      <w:r>
-        <w:t>7. Test und Abnahme</w:t>
-      </w:r>
-      <w:bookmarkEnd w:id="32"/>
-    </w:p>
-    <w:p>
-      <w:pPr>
-        <w:pStyle w:val="Listenabsatz"/>
-        <w:numPr>
-          <w:ilvl w:val="0"/>
-          <w:numId w:val="2"/>
-        </w:numPr>
-        <w:ind w:left="567" w:hanging="567"/>
-      </w:pPr>
-      <w:r>
-        <w:t>Testfälle:</w:t>
-      </w:r>
-    </w:p>
-    <w:p>
-      <w:pPr>
-        <w:pStyle w:val="Listenabsatz"/>
-        <w:numPr>
-          <w:ilvl w:val="1"/>
-          <w:numId w:val="2"/>
-        </w:numPr>
-        <w:ind w:left="1134" w:hanging="567"/>
-      </w:pPr>
-      <w:r>
-        <w:t>Starten des Automaten</w:t>
-      </w:r>
-    </w:p>
-    <w:p>
-      <w:pPr>
-        <w:pStyle w:val="Listenabsatz"/>
-        <w:numPr>
-          <w:ilvl w:val="1"/>
-          <w:numId w:val="2"/>
-        </w:numPr>
-        <w:ind w:left="1134" w:hanging="567"/>
-      </w:pPr>
-      <w:r>
-        <w:t>Auswahl und Anpassung von Getränken</w:t>
-      </w:r>
-    </w:p>
-    <w:p>
-      <w:pPr>
-        <w:pStyle w:val="Listenabsatz"/>
-        <w:numPr>
-          <w:ilvl w:val="1"/>
-          <w:numId w:val="2"/>
-        </w:numPr>
-        <w:ind w:left="1134" w:hanging="567"/>
-      </w:pPr>
-      <w:r>
-        <w:t>Zahlungsvorgänge und Wechselgeldrückgabe</w:t>
-      </w:r>
-    </w:p>
-    <w:p>
-      <w:pPr>
-        <w:pStyle w:val="Listenabsatz"/>
-        <w:numPr>
-          <w:ilvl w:val="1"/>
-          <w:numId w:val="2"/>
-        </w:numPr>
-        <w:ind w:left="1134" w:hanging="567"/>
-      </w:pPr>
-      <w:r>
-        <w:t>Speicherung und Anzeige der täglichen Verkäufe</w:t>
-      </w:r>
-    </w:p>
-    <w:p>
-      <w:pPr>
-        <w:pStyle w:val="Listenabsatz"/>
-        <w:numPr>
-          <w:ilvl w:val="1"/>
-          <w:numId w:val="2"/>
-        </w:numPr>
-        <w:ind w:left="1134" w:hanging="567"/>
-      </w:pPr>
-      <w:r>
-        <w:t>Hinzufügen von Benutzern zur "Apple-Fans"-Liste</w:t>
-      </w:r>
-    </w:p>
-    <w:p>
-      <w:pPr>
-        <w:pStyle w:val="Listenabsatz"/>
-        <w:numPr>
-          <w:ilvl w:val="0"/>
-          <w:numId w:val="2"/>
-        </w:numPr>
-        <w:ind w:left="567" w:hanging="567"/>
-      </w:pPr>
-      <w:r>
-        <w:t>Abnahme: Die Abnahme erfolgt durch den Auftraggeber nach erfolgreichem Abschluss der definierten Testfälle. Alle Funktionen müssen fehlerfrei arbeiten und die Anforderungen des Lastenhefts erfüllen.</w:t>
-      </w:r>
-    </w:p>
-    <w:p>
-      <w:pPr>
-        <w:pStyle w:val="berschrift2"/>
-      </w:pPr>
-      <w:bookmarkStart w:id="33" w:name="_Toc167865404"/>
-      <w:r>
-        <w:t>8. Anhang</w:t>
-      </w:r>
-      <w:bookmarkEnd w:id="33"/>
-    </w:p>
-    <w:p>
-      <w:pPr>
-        <w:pStyle w:val="Listenabsatz"/>
-        <w:numPr>
-          <w:ilvl w:val="0"/>
-          <w:numId w:val="2"/>
-        </w:numPr>
-      </w:pPr>
-      <w:r>
-        <w:t>Autor: Luca Fabian Burger</w:t>
-      </w:r>
-    </w:p>
-    <w:p>
-      <w:pPr>
-        <w:pStyle w:val="Listenabsatz"/>
-        <w:numPr>
-          <w:ilvl w:val="0"/>
-          <w:numId w:val="2"/>
-        </w:numPr>
-      </w:pPr>
-      <w:r>
-        <w:t>Version: 1.8</w:t>
-      </w:r>
-    </w:p>
-    <w:p>
-      <w:pPr>
-        <w:pStyle w:val="Listenabsatz"/>
-        <w:numPr>
-          <w:ilvl w:val="0"/>
-          <w:numId w:val="2"/>
-        </w:numPr>
-      </w:pPr>
-      <w:r>
-        <w:t>Letzte Änderung: Verbesserung der Dateistruktur am 27.05.2024</w:t>
-      </w:r>
-    </w:p>
-    <w:p>
-      <w:pPr>
+      </w:pPr>
+      <w:r>
+        <w:t>Letzte Änderung: Verbesserung der Dateistruktur am 2</w:t>
+      </w:r>
+      <w:r>
+        <w:t>9</w:t>
+      </w:r>
+      <w:r>
+        <w:t>.05.2024</w:t>
+      </w:r>
+    </w:p>
+    <w:p>
+      <w:pPr>
+        <w:rPr>
+          <w:lang w:val="de-CH"/>
+        </w:rPr>
         <w:sectPr>
           <w:headerReference w:type="default" r:id="rId8"/>
           <w:footerReference w:type="default" r:id="rId9"/>
@@ -7095,13 +7172,6 @@
         <w:rPr>
           <w:lang w:val="de-CH" w:eastAsia="en-US"/>
         </w:rPr>
-      </w:pPr>
-    </w:p>
-    <w:p>
-      <w:pPr>
-        <w:rPr>
-          <w:lang w:val="de-CH" w:eastAsia="en-US"/>
-        </w:rPr>
         <w:sectPr>
           <w:pgSz w:w="16838" w:h="11906" w:orient="landscape"/>
           <w:pgMar w:top="1418" w:right="1418" w:bottom="1418" w:left="1134" w:header="709" w:footer="709" w:gutter="0"/>
@@ -7114,163 +7184,2381 @@
       <w:pPr>
         <w:pStyle w:val="berschrift1"/>
       </w:pPr>
-      <w:bookmarkStart w:id="35" w:name="_Toc167865406"/>
       <w:r>
         <w:lastRenderedPageBreak/>
-        <w:t>Funktionsdefinition</w:t>
-      </w:r>
-      <w:bookmarkEnd w:id="35"/>
-    </w:p>
-    <w:p>
-      <w:pPr>
-        <w:rPr>
-          <w:lang w:val="de-CH" w:eastAsia="en-US"/>
-        </w:rPr>
-      </w:pPr>
-      <w:r>
-        <w:rPr>
-          <w:lang w:val="de-CH" w:eastAsia="en-US"/>
-        </w:rPr>
-        <w:t>Alle Funktionen auflisten</w:t>
+        <w:t>Funktionenliste</w:t>
+      </w:r>
+    </w:p>
+    <w:p>
+      <w:pPr>
+        <w:rPr>
+          <w:lang w:val="de-CH" w:eastAsia="en-US"/>
+        </w:rPr>
+      </w:pPr>
+      <w:r>
+        <w:rPr>
+          <w:lang w:val="de-CH" w:eastAsia="en-US"/>
+        </w:rPr>
+        <w:t>Liste der Funktionen im Bash-Skript für den Getränkeautomaten:</w:t>
+      </w:r>
+    </w:p>
+    <w:p>
+      <w:pPr>
+        <w:rPr>
+          <w:lang w:val="de-CH" w:eastAsia="en-US"/>
+        </w:rPr>
+      </w:pPr>
+      <w:r>
+        <w:rPr>
+          <w:lang w:val="de-CH" w:eastAsia="en-US"/>
+        </w:rPr>
+        <w:t xml:space="preserve">1. </w:t>
+      </w:r>
+      <w:proofErr w:type="spellStart"/>
+      <w:r>
+        <w:rPr>
+          <w:lang w:val="de-CH" w:eastAsia="en-US"/>
+        </w:rPr>
+        <w:t>start_</w:t>
+      </w:r>
+      <w:proofErr w:type="gramStart"/>
+      <w:r>
+        <w:rPr>
+          <w:lang w:val="de-CH" w:eastAsia="en-US"/>
+        </w:rPr>
+        <w:t>machine</w:t>
+      </w:r>
+      <w:proofErr w:type="spellEnd"/>
+      <w:r>
+        <w:rPr>
+          <w:lang w:val="de-CH" w:eastAsia="en-US"/>
+        </w:rPr>
+        <w:t>(</w:t>
+      </w:r>
+      <w:proofErr w:type="gramEnd"/>
+      <w:r>
+        <w:rPr>
+          <w:lang w:val="de-CH" w:eastAsia="en-US"/>
+        </w:rPr>
+        <w:t>)</w:t>
+      </w:r>
+    </w:p>
+    <w:p>
+      <w:pPr>
+        <w:rPr>
+          <w:lang w:val="de-CH" w:eastAsia="en-US"/>
+        </w:rPr>
+      </w:pPr>
+      <w:r>
+        <w:rPr>
+          <w:lang w:val="de-CH" w:eastAsia="en-US"/>
+        </w:rPr>
+        <w:tab/>
+      </w:r>
+      <w:r>
+        <w:rPr>
+          <w:lang w:val="de-CH" w:eastAsia="en-US"/>
+        </w:rPr>
+        <w:t>Startet den Automaten, bis der Benutzer "1" eingibt.</w:t>
+      </w:r>
+    </w:p>
+    <w:p>
+      <w:pPr>
+        <w:rPr>
+          <w:lang w:val="de-CH" w:eastAsia="en-US"/>
+        </w:rPr>
+      </w:pPr>
+      <w:r>
+        <w:rPr>
+          <w:lang w:val="de-CH" w:eastAsia="en-US"/>
+        </w:rPr>
+        <w:t xml:space="preserve">2. </w:t>
+      </w:r>
+      <w:proofErr w:type="spellStart"/>
+      <w:r>
+        <w:rPr>
+          <w:lang w:val="de-CH" w:eastAsia="en-US"/>
+        </w:rPr>
+        <w:t>get_</w:t>
+      </w:r>
+      <w:proofErr w:type="gramStart"/>
+      <w:r>
+        <w:rPr>
+          <w:lang w:val="de-CH" w:eastAsia="en-US"/>
+        </w:rPr>
+        <w:t>beverage</w:t>
+      </w:r>
+      <w:proofErr w:type="spellEnd"/>
+      <w:r>
+        <w:rPr>
+          <w:lang w:val="de-CH" w:eastAsia="en-US"/>
+        </w:rPr>
+        <w:t>(</w:t>
+      </w:r>
+      <w:proofErr w:type="gramEnd"/>
+      <w:r>
+        <w:rPr>
+          <w:lang w:val="de-CH" w:eastAsia="en-US"/>
+        </w:rPr>
+        <w:t>)</w:t>
+      </w:r>
+    </w:p>
+    <w:p>
+      <w:pPr>
+        <w:rPr>
+          <w:lang w:val="de-CH" w:eastAsia="en-US"/>
+        </w:rPr>
+      </w:pPr>
+      <w:r>
+        <w:rPr>
+          <w:lang w:val="de-CH" w:eastAsia="en-US"/>
+        </w:rPr>
+        <w:tab/>
+      </w:r>
+      <w:r>
+        <w:rPr>
+          <w:lang w:val="de-CH" w:eastAsia="en-US"/>
+        </w:rPr>
+        <w:t>Zeigt das Getränke- und Zigarettenmenü zur Auswahl an.</w:t>
+      </w:r>
+    </w:p>
+    <w:p>
+      <w:pPr>
+        <w:rPr>
+          <w:lang w:val="de-CH" w:eastAsia="en-US"/>
+        </w:rPr>
+      </w:pPr>
+      <w:r>
+        <w:rPr>
+          <w:lang w:val="de-CH" w:eastAsia="en-US"/>
+        </w:rPr>
+        <w:t xml:space="preserve">3. </w:t>
+      </w:r>
+      <w:proofErr w:type="spellStart"/>
+      <w:r>
+        <w:rPr>
+          <w:lang w:val="de-CH" w:eastAsia="en-US"/>
+        </w:rPr>
+        <w:t>get_</w:t>
+      </w:r>
+      <w:proofErr w:type="gramStart"/>
+      <w:r>
+        <w:rPr>
+          <w:lang w:val="de-CH" w:eastAsia="en-US"/>
+        </w:rPr>
+        <w:t>cafe</w:t>
+      </w:r>
+      <w:proofErr w:type="spellEnd"/>
+      <w:r>
+        <w:rPr>
+          <w:lang w:val="de-CH" w:eastAsia="en-US"/>
+        </w:rPr>
+        <w:t>(</w:t>
+      </w:r>
+      <w:proofErr w:type="gramEnd"/>
+      <w:r>
+        <w:rPr>
+          <w:lang w:val="de-CH" w:eastAsia="en-US"/>
+        </w:rPr>
+        <w:t>)</w:t>
+      </w:r>
+    </w:p>
+    <w:p>
+      <w:pPr>
+        <w:rPr>
+          <w:lang w:val="de-CH" w:eastAsia="en-US"/>
+        </w:rPr>
+      </w:pPr>
+      <w:r>
+        <w:rPr>
+          <w:lang w:val="de-CH" w:eastAsia="en-US"/>
+        </w:rPr>
+        <w:tab/>
+      </w:r>
+      <w:r>
+        <w:rPr>
+          <w:lang w:val="de-CH" w:eastAsia="en-US"/>
+        </w:rPr>
+        <w:t>Zeigt das Kaffeemenu zur Auswahl an.</w:t>
+      </w:r>
+    </w:p>
+    <w:p>
+      <w:pPr>
+        <w:rPr>
+          <w:lang w:val="de-CH" w:eastAsia="en-US"/>
+        </w:rPr>
+      </w:pPr>
+      <w:r>
+        <w:rPr>
+          <w:lang w:val="de-CH" w:eastAsia="en-US"/>
+        </w:rPr>
+        <w:t xml:space="preserve">4. </w:t>
+      </w:r>
+      <w:proofErr w:type="spellStart"/>
+      <w:r>
+        <w:rPr>
+          <w:lang w:val="de-CH" w:eastAsia="en-US"/>
+        </w:rPr>
+        <w:t>get_</w:t>
+      </w:r>
+      <w:proofErr w:type="gramStart"/>
+      <w:r>
+        <w:rPr>
+          <w:lang w:val="de-CH" w:eastAsia="en-US"/>
+        </w:rPr>
+        <w:t>tea</w:t>
+      </w:r>
+      <w:proofErr w:type="spellEnd"/>
+      <w:r>
+        <w:rPr>
+          <w:lang w:val="de-CH" w:eastAsia="en-US"/>
+        </w:rPr>
+        <w:t>(</w:t>
+      </w:r>
+      <w:proofErr w:type="gramEnd"/>
+      <w:r>
+        <w:rPr>
+          <w:lang w:val="de-CH" w:eastAsia="en-US"/>
+        </w:rPr>
+        <w:t>)</w:t>
+      </w:r>
+    </w:p>
+    <w:p>
+      <w:pPr>
+        <w:rPr>
+          <w:lang w:val="de-CH" w:eastAsia="en-US"/>
+        </w:rPr>
+      </w:pPr>
+      <w:r>
+        <w:rPr>
+          <w:lang w:val="de-CH" w:eastAsia="en-US"/>
+        </w:rPr>
+        <w:tab/>
+      </w:r>
+      <w:r>
+        <w:rPr>
+          <w:lang w:val="de-CH" w:eastAsia="en-US"/>
+        </w:rPr>
+        <w:t xml:space="preserve">Zeigt das </w:t>
+      </w:r>
+      <w:proofErr w:type="spellStart"/>
+      <w:r>
+        <w:rPr>
+          <w:lang w:val="de-CH" w:eastAsia="en-US"/>
+        </w:rPr>
+        <w:t>Teemenu</w:t>
+      </w:r>
+      <w:proofErr w:type="spellEnd"/>
+      <w:r>
+        <w:rPr>
+          <w:lang w:val="de-CH" w:eastAsia="en-US"/>
+        </w:rPr>
+        <w:t xml:space="preserve"> zur Auswahl an.</w:t>
+      </w:r>
+    </w:p>
+    <w:p>
+      <w:pPr>
+        <w:rPr>
+          <w:lang w:val="de-CH" w:eastAsia="en-US"/>
+        </w:rPr>
+      </w:pPr>
+      <w:r>
+        <w:rPr>
+          <w:lang w:val="de-CH" w:eastAsia="en-US"/>
+        </w:rPr>
+        <w:t xml:space="preserve">5. </w:t>
+      </w:r>
+      <w:proofErr w:type="spellStart"/>
+      <w:r>
+        <w:rPr>
+          <w:lang w:val="de-CH" w:eastAsia="en-US"/>
+        </w:rPr>
+        <w:t>get_</w:t>
+      </w:r>
+      <w:proofErr w:type="gramStart"/>
+      <w:r>
+        <w:rPr>
+          <w:lang w:val="de-CH" w:eastAsia="en-US"/>
+        </w:rPr>
+        <w:t>cigarettes</w:t>
+      </w:r>
+      <w:proofErr w:type="spellEnd"/>
+      <w:r>
+        <w:rPr>
+          <w:lang w:val="de-CH" w:eastAsia="en-US"/>
+        </w:rPr>
+        <w:t>(</w:t>
+      </w:r>
+      <w:proofErr w:type="gramEnd"/>
+      <w:r>
+        <w:rPr>
+          <w:lang w:val="de-CH" w:eastAsia="en-US"/>
+        </w:rPr>
+        <w:t>)</w:t>
+      </w:r>
+    </w:p>
+    <w:p>
+      <w:pPr>
+        <w:rPr>
+          <w:lang w:val="de-CH" w:eastAsia="en-US"/>
+        </w:rPr>
+      </w:pPr>
+      <w:r>
+        <w:rPr>
+          <w:lang w:val="de-CH" w:eastAsia="en-US"/>
+        </w:rPr>
+        <w:tab/>
+      </w:r>
+      <w:r>
+        <w:rPr>
+          <w:lang w:val="de-CH" w:eastAsia="en-US"/>
+        </w:rPr>
+        <w:t>Zeigt das Zigarettenmenu zur Auswahl an.</w:t>
+      </w:r>
+    </w:p>
+    <w:p>
+      <w:pPr>
+        <w:rPr>
+          <w:lang w:val="de-CH" w:eastAsia="en-US"/>
+        </w:rPr>
+      </w:pPr>
+      <w:r>
+        <w:rPr>
+          <w:lang w:val="de-CH" w:eastAsia="en-US"/>
+        </w:rPr>
+        <w:t xml:space="preserve">6. </w:t>
+      </w:r>
+      <w:proofErr w:type="spellStart"/>
+      <w:r>
+        <w:rPr>
+          <w:lang w:val="de-CH" w:eastAsia="en-US"/>
+        </w:rPr>
+        <w:t>get_mineral_</w:t>
+      </w:r>
+      <w:proofErr w:type="gramStart"/>
+      <w:r>
+        <w:rPr>
+          <w:lang w:val="de-CH" w:eastAsia="en-US"/>
+        </w:rPr>
+        <w:t>water</w:t>
+      </w:r>
+      <w:proofErr w:type="spellEnd"/>
+      <w:r>
+        <w:rPr>
+          <w:lang w:val="de-CH" w:eastAsia="en-US"/>
+        </w:rPr>
+        <w:t>(</w:t>
+      </w:r>
+      <w:proofErr w:type="gramEnd"/>
+      <w:r>
+        <w:rPr>
+          <w:lang w:val="de-CH" w:eastAsia="en-US"/>
+        </w:rPr>
+        <w:t>)</w:t>
+      </w:r>
+    </w:p>
+    <w:p>
+      <w:pPr>
+        <w:rPr>
+          <w:lang w:val="de-CH" w:eastAsia="en-US"/>
+        </w:rPr>
+      </w:pPr>
+      <w:r>
+        <w:rPr>
+          <w:lang w:val="de-CH" w:eastAsia="en-US"/>
+        </w:rPr>
+        <w:tab/>
+      </w:r>
+      <w:r>
+        <w:rPr>
+          <w:lang w:val="de-CH" w:eastAsia="en-US"/>
+        </w:rPr>
+        <w:t>Ermöglicht die Auswahl von Mineralwasser mit oder ohne Kohlensäure.</w:t>
+      </w:r>
+    </w:p>
+    <w:p>
+      <w:pPr>
+        <w:rPr>
+          <w:lang w:val="de-CH" w:eastAsia="en-US"/>
+        </w:rPr>
+      </w:pPr>
+      <w:r>
+        <w:rPr>
+          <w:lang w:val="de-CH" w:eastAsia="en-US"/>
+        </w:rPr>
+        <w:t xml:space="preserve">7. </w:t>
+      </w:r>
+      <w:proofErr w:type="spellStart"/>
+      <w:r>
+        <w:rPr>
+          <w:lang w:val="de-CH" w:eastAsia="en-US"/>
+        </w:rPr>
+        <w:t>get_</w:t>
+      </w:r>
+      <w:proofErr w:type="gramStart"/>
+      <w:r>
+        <w:rPr>
+          <w:lang w:val="de-CH" w:eastAsia="en-US"/>
+        </w:rPr>
+        <w:t>cola</w:t>
+      </w:r>
+      <w:proofErr w:type="spellEnd"/>
+      <w:r>
+        <w:rPr>
+          <w:lang w:val="de-CH" w:eastAsia="en-US"/>
+        </w:rPr>
+        <w:t>(</w:t>
+      </w:r>
+      <w:proofErr w:type="gramEnd"/>
+      <w:r>
+        <w:rPr>
+          <w:lang w:val="de-CH" w:eastAsia="en-US"/>
+        </w:rPr>
+        <w:t>)</w:t>
+      </w:r>
+    </w:p>
+    <w:p>
+      <w:pPr>
+        <w:rPr>
+          <w:lang w:val="de-CH" w:eastAsia="en-US"/>
+        </w:rPr>
+      </w:pPr>
+      <w:r>
+        <w:rPr>
+          <w:lang w:val="de-CH" w:eastAsia="en-US"/>
+        </w:rPr>
+        <w:tab/>
+      </w:r>
+      <w:r>
+        <w:rPr>
+          <w:lang w:val="de-CH" w:eastAsia="en-US"/>
+        </w:rPr>
+        <w:t>Zeigt das Cola-Menu zur Auswahl an.</w:t>
+      </w:r>
+    </w:p>
+    <w:p>
+      <w:pPr>
+        <w:rPr>
+          <w:lang w:val="de-CH" w:eastAsia="en-US"/>
+        </w:rPr>
+      </w:pPr>
+      <w:r>
+        <w:rPr>
+          <w:lang w:val="de-CH" w:eastAsia="en-US"/>
+        </w:rPr>
+        <w:t xml:space="preserve">8. </w:t>
+      </w:r>
+      <w:proofErr w:type="spellStart"/>
+      <w:r>
+        <w:rPr>
+          <w:lang w:val="de-CH" w:eastAsia="en-US"/>
+        </w:rPr>
+        <w:t>get_y_</w:t>
+      </w:r>
+      <w:proofErr w:type="gramStart"/>
+      <w:r>
+        <w:rPr>
+          <w:lang w:val="de-CH" w:eastAsia="en-US"/>
+        </w:rPr>
+        <w:t>n</w:t>
+      </w:r>
+      <w:proofErr w:type="spellEnd"/>
+      <w:r>
+        <w:rPr>
+          <w:lang w:val="de-CH" w:eastAsia="en-US"/>
+        </w:rPr>
+        <w:t>(</w:t>
+      </w:r>
+      <w:proofErr w:type="gramEnd"/>
+      <w:r>
+        <w:rPr>
+          <w:lang w:val="de-CH" w:eastAsia="en-US"/>
+        </w:rPr>
+        <w:t>)</w:t>
+      </w:r>
+    </w:p>
+    <w:p>
+      <w:pPr>
+        <w:rPr>
+          <w:lang w:val="de-CH" w:eastAsia="en-US"/>
+        </w:rPr>
+      </w:pPr>
+      <w:r>
+        <w:rPr>
+          <w:lang w:val="de-CH" w:eastAsia="en-US"/>
+        </w:rPr>
+        <w:tab/>
+      </w:r>
+      <w:r>
+        <w:rPr>
+          <w:lang w:val="de-CH" w:eastAsia="en-US"/>
+        </w:rPr>
+        <w:t>Fragt den Benutzer nach einer Ja- oder Nein-Antwort.</w:t>
+      </w:r>
+    </w:p>
+    <w:p>
+      <w:pPr>
+        <w:rPr>
+          <w:lang w:val="de-CH" w:eastAsia="en-US"/>
+        </w:rPr>
+      </w:pPr>
+      <w:r>
+        <w:rPr>
+          <w:lang w:val="de-CH" w:eastAsia="en-US"/>
+        </w:rPr>
+        <w:t xml:space="preserve">9. </w:t>
+      </w:r>
+      <w:proofErr w:type="spellStart"/>
+      <w:r>
+        <w:rPr>
+          <w:lang w:val="de-CH" w:eastAsia="en-US"/>
+        </w:rPr>
+        <w:t>get_</w:t>
+      </w:r>
+      <w:proofErr w:type="gramStart"/>
+      <w:r>
+        <w:rPr>
+          <w:lang w:val="de-CH" w:eastAsia="en-US"/>
+        </w:rPr>
+        <w:t>milk</w:t>
+      </w:r>
+      <w:proofErr w:type="spellEnd"/>
+      <w:r>
+        <w:rPr>
+          <w:lang w:val="de-CH" w:eastAsia="en-US"/>
+        </w:rPr>
+        <w:t>(</w:t>
+      </w:r>
+      <w:proofErr w:type="gramEnd"/>
+      <w:r>
+        <w:rPr>
+          <w:lang w:val="de-CH" w:eastAsia="en-US"/>
+        </w:rPr>
+        <w:t>)</w:t>
+      </w:r>
+    </w:p>
+    <w:p>
+      <w:pPr>
+        <w:rPr>
+          <w:lang w:val="de-CH" w:eastAsia="en-US"/>
+        </w:rPr>
+      </w:pPr>
+      <w:r>
+        <w:rPr>
+          <w:lang w:val="de-CH" w:eastAsia="en-US"/>
+        </w:rPr>
+        <w:tab/>
+      </w:r>
+      <w:r>
+        <w:rPr>
+          <w:lang w:val="de-CH" w:eastAsia="en-US"/>
+        </w:rPr>
+        <w:t>Ermöglicht die Auswahl einer Milchart oder keine Milch.</w:t>
+      </w:r>
+    </w:p>
+    <w:p>
+      <w:pPr>
+        <w:rPr>
+          <w:lang w:val="de-CH" w:eastAsia="en-US"/>
+        </w:rPr>
+      </w:pPr>
+      <w:r>
+        <w:rPr>
+          <w:lang w:val="de-CH" w:eastAsia="en-US"/>
+        </w:rPr>
+        <w:t xml:space="preserve">10. </w:t>
+      </w:r>
+      <w:proofErr w:type="spellStart"/>
+      <w:r>
+        <w:rPr>
+          <w:lang w:val="de-CH" w:eastAsia="en-US"/>
+        </w:rPr>
+        <w:t>get_</w:t>
+      </w:r>
+      <w:proofErr w:type="gramStart"/>
+      <w:r>
+        <w:rPr>
+          <w:lang w:val="de-CH" w:eastAsia="en-US"/>
+        </w:rPr>
+        <w:t>sugar</w:t>
+      </w:r>
+      <w:proofErr w:type="spellEnd"/>
+      <w:r>
+        <w:rPr>
+          <w:lang w:val="de-CH" w:eastAsia="en-US"/>
+        </w:rPr>
+        <w:t>(</w:t>
+      </w:r>
+      <w:proofErr w:type="gramEnd"/>
+      <w:r>
+        <w:rPr>
+          <w:lang w:val="de-CH" w:eastAsia="en-US"/>
+        </w:rPr>
+        <w:t>)</w:t>
+      </w:r>
+    </w:p>
+    <w:p>
+      <w:pPr>
+        <w:rPr>
+          <w:lang w:val="de-CH" w:eastAsia="en-US"/>
+        </w:rPr>
+      </w:pPr>
+      <w:r>
+        <w:rPr>
+          <w:lang w:val="de-CH" w:eastAsia="en-US"/>
+        </w:rPr>
+        <w:t xml:space="preserve"> </w:t>
+      </w:r>
+      <w:r>
+        <w:rPr>
+          <w:lang w:val="de-CH" w:eastAsia="en-US"/>
+        </w:rPr>
+        <w:tab/>
+      </w:r>
+      <w:r>
+        <w:rPr>
+          <w:lang w:val="de-CH" w:eastAsia="en-US"/>
+        </w:rPr>
+        <w:t xml:space="preserve">Ermöglicht die Auswahl einer </w:t>
+      </w:r>
+      <w:proofErr w:type="spellStart"/>
+      <w:r>
+        <w:rPr>
+          <w:lang w:val="de-CH" w:eastAsia="en-US"/>
+        </w:rPr>
+        <w:t>Sü</w:t>
+      </w:r>
+      <w:r>
+        <w:rPr>
+          <w:lang w:val="de-CH" w:eastAsia="en-US"/>
+        </w:rPr>
+        <w:t>ss</w:t>
+      </w:r>
+      <w:r>
+        <w:rPr>
+          <w:lang w:val="de-CH" w:eastAsia="en-US"/>
+        </w:rPr>
+        <w:t>ungsoption</w:t>
+      </w:r>
+      <w:proofErr w:type="spellEnd"/>
+      <w:r>
+        <w:rPr>
+          <w:lang w:val="de-CH" w:eastAsia="en-US"/>
+        </w:rPr>
+        <w:t xml:space="preserve"> oder keine </w:t>
+      </w:r>
+      <w:proofErr w:type="spellStart"/>
+      <w:r>
+        <w:rPr>
+          <w:lang w:val="de-CH" w:eastAsia="en-US"/>
+        </w:rPr>
+        <w:t>Sü</w:t>
+      </w:r>
+      <w:r>
+        <w:rPr>
+          <w:lang w:val="de-CH" w:eastAsia="en-US"/>
+        </w:rPr>
+        <w:t>ss</w:t>
+      </w:r>
+      <w:r>
+        <w:rPr>
+          <w:lang w:val="de-CH" w:eastAsia="en-US"/>
+        </w:rPr>
+        <w:t>ung</w:t>
+      </w:r>
+      <w:proofErr w:type="spellEnd"/>
+      <w:r>
+        <w:rPr>
+          <w:lang w:val="de-CH" w:eastAsia="en-US"/>
+        </w:rPr>
+        <w:t>.</w:t>
+      </w:r>
+    </w:p>
+    <w:p>
+      <w:pPr>
+        <w:rPr>
+          <w:lang w:val="de-CH" w:eastAsia="en-US"/>
+        </w:rPr>
+      </w:pPr>
+      <w:r>
+        <w:rPr>
+          <w:lang w:val="de-CH" w:eastAsia="en-US"/>
+        </w:rPr>
+        <w:t xml:space="preserve">11. </w:t>
+      </w:r>
+      <w:proofErr w:type="spellStart"/>
+      <w:r>
+        <w:rPr>
+          <w:lang w:val="de-CH" w:eastAsia="en-US"/>
+        </w:rPr>
+        <w:t>get_</w:t>
+      </w:r>
+      <w:proofErr w:type="gramStart"/>
+      <w:r>
+        <w:rPr>
+          <w:lang w:val="de-CH" w:eastAsia="en-US"/>
+        </w:rPr>
+        <w:t>modifications</w:t>
+      </w:r>
+      <w:proofErr w:type="spellEnd"/>
+      <w:r>
+        <w:rPr>
+          <w:lang w:val="de-CH" w:eastAsia="en-US"/>
+        </w:rPr>
+        <w:t>(</w:t>
+      </w:r>
+      <w:proofErr w:type="gramEnd"/>
+      <w:r>
+        <w:rPr>
+          <w:lang w:val="de-CH" w:eastAsia="en-US"/>
+        </w:rPr>
+        <w:t>)</w:t>
+      </w:r>
+    </w:p>
+    <w:p>
+      <w:pPr>
+        <w:rPr>
+          <w:lang w:val="de-CH" w:eastAsia="en-US"/>
+        </w:rPr>
+      </w:pPr>
+      <w:r>
+        <w:rPr>
+          <w:lang w:val="de-CH" w:eastAsia="en-US"/>
+        </w:rPr>
+        <w:t xml:space="preserve"> </w:t>
+      </w:r>
+      <w:r>
+        <w:rPr>
+          <w:lang w:val="de-CH" w:eastAsia="en-US"/>
+        </w:rPr>
+        <w:tab/>
+      </w:r>
+      <w:r>
+        <w:rPr>
+          <w:lang w:val="de-CH" w:eastAsia="en-US"/>
+        </w:rPr>
+        <w:t xml:space="preserve">Ruft </w:t>
+      </w:r>
+      <w:proofErr w:type="spellStart"/>
+      <w:r>
+        <w:rPr>
+          <w:lang w:val="de-CH" w:eastAsia="en-US"/>
+        </w:rPr>
+        <w:t>get_</w:t>
+      </w:r>
+      <w:proofErr w:type="gramStart"/>
+      <w:r>
+        <w:rPr>
+          <w:lang w:val="de-CH" w:eastAsia="en-US"/>
+        </w:rPr>
+        <w:t>milk</w:t>
+      </w:r>
+      <w:proofErr w:type="spellEnd"/>
+      <w:r>
+        <w:rPr>
+          <w:lang w:val="de-CH" w:eastAsia="en-US"/>
+        </w:rPr>
+        <w:t>(</w:t>
+      </w:r>
+      <w:proofErr w:type="gramEnd"/>
+      <w:r>
+        <w:rPr>
+          <w:lang w:val="de-CH" w:eastAsia="en-US"/>
+        </w:rPr>
+        <w:t xml:space="preserve">) und </w:t>
+      </w:r>
+      <w:proofErr w:type="spellStart"/>
+      <w:r>
+        <w:rPr>
+          <w:lang w:val="de-CH" w:eastAsia="en-US"/>
+        </w:rPr>
+        <w:t>get_sugar</w:t>
+      </w:r>
+      <w:proofErr w:type="spellEnd"/>
+      <w:r>
+        <w:rPr>
+          <w:lang w:val="de-CH" w:eastAsia="en-US"/>
+        </w:rPr>
+        <w:t>() auf, um Getränkemodifikationen zu erhalten.</w:t>
+      </w:r>
+    </w:p>
+    <w:p>
+      <w:pPr>
+        <w:rPr>
+          <w:lang w:val="de-CH" w:eastAsia="en-US"/>
+        </w:rPr>
+      </w:pPr>
+      <w:r>
+        <w:rPr>
+          <w:lang w:val="de-CH" w:eastAsia="en-US"/>
+        </w:rPr>
+        <w:t xml:space="preserve">12. </w:t>
+      </w:r>
+      <w:proofErr w:type="spellStart"/>
+      <w:r>
+        <w:rPr>
+          <w:lang w:val="de-CH" w:eastAsia="en-US"/>
+        </w:rPr>
+        <w:t>select_</w:t>
+      </w:r>
+      <w:proofErr w:type="gramStart"/>
+      <w:r>
+        <w:rPr>
+          <w:lang w:val="de-CH" w:eastAsia="en-US"/>
+        </w:rPr>
+        <w:t>cafe</w:t>
+      </w:r>
+      <w:proofErr w:type="spellEnd"/>
+      <w:r>
+        <w:rPr>
+          <w:lang w:val="de-CH" w:eastAsia="en-US"/>
+        </w:rPr>
+        <w:t>(</w:t>
+      </w:r>
+      <w:proofErr w:type="gramEnd"/>
+      <w:r>
+        <w:rPr>
+          <w:lang w:val="de-CH" w:eastAsia="en-US"/>
+        </w:rPr>
+        <w:t>)</w:t>
+      </w:r>
+    </w:p>
+    <w:p>
+      <w:pPr>
+        <w:rPr>
+          <w:lang w:val="de-CH" w:eastAsia="en-US"/>
+        </w:rPr>
+      </w:pPr>
+      <w:r>
+        <w:rPr>
+          <w:lang w:val="de-CH" w:eastAsia="en-US"/>
+        </w:rPr>
+        <w:t xml:space="preserve"> </w:t>
+      </w:r>
+      <w:r>
+        <w:rPr>
+          <w:lang w:val="de-CH" w:eastAsia="en-US"/>
+        </w:rPr>
+        <w:tab/>
+      </w:r>
+      <w:r>
+        <w:rPr>
+          <w:lang w:val="de-CH" w:eastAsia="en-US"/>
+        </w:rPr>
+        <w:t>Verarbeitet die Kaffeeauswahl und setzt Getränk und Preis.</w:t>
+      </w:r>
+    </w:p>
+    <w:p>
+      <w:pPr>
+        <w:rPr>
+          <w:lang w:val="de-CH" w:eastAsia="en-US"/>
+        </w:rPr>
+      </w:pPr>
+      <w:r>
+        <w:rPr>
+          <w:lang w:val="de-CH" w:eastAsia="en-US"/>
+        </w:rPr>
+        <w:t xml:space="preserve">13. </w:t>
+      </w:r>
+      <w:proofErr w:type="spellStart"/>
+      <w:r>
+        <w:rPr>
+          <w:lang w:val="de-CH" w:eastAsia="en-US"/>
+        </w:rPr>
+        <w:t>select_</w:t>
+      </w:r>
+      <w:proofErr w:type="gramStart"/>
+      <w:r>
+        <w:rPr>
+          <w:lang w:val="de-CH" w:eastAsia="en-US"/>
+        </w:rPr>
+        <w:t>tea</w:t>
+      </w:r>
+      <w:proofErr w:type="spellEnd"/>
+      <w:r>
+        <w:rPr>
+          <w:lang w:val="de-CH" w:eastAsia="en-US"/>
+        </w:rPr>
+        <w:t>(</w:t>
+      </w:r>
+      <w:proofErr w:type="gramEnd"/>
+      <w:r>
+        <w:rPr>
+          <w:lang w:val="de-CH" w:eastAsia="en-US"/>
+        </w:rPr>
+        <w:t>)</w:t>
+      </w:r>
+    </w:p>
+    <w:p>
+      <w:pPr>
+        <w:rPr>
+          <w:lang w:val="de-CH" w:eastAsia="en-US"/>
+        </w:rPr>
+      </w:pPr>
+      <w:r>
+        <w:rPr>
+          <w:lang w:val="de-CH" w:eastAsia="en-US"/>
+        </w:rPr>
+        <w:t xml:space="preserve"> </w:t>
+      </w:r>
+      <w:r>
+        <w:rPr>
+          <w:lang w:val="de-CH" w:eastAsia="en-US"/>
+        </w:rPr>
+        <w:tab/>
+      </w:r>
+      <w:r>
+        <w:rPr>
+          <w:lang w:val="de-CH" w:eastAsia="en-US"/>
+        </w:rPr>
+        <w:t>Verarbeitet die Teeauswahl und setzt Getränk und Preis.</w:t>
+      </w:r>
+    </w:p>
+    <w:p>
+      <w:pPr>
+        <w:rPr>
+          <w:lang w:val="de-CH" w:eastAsia="en-US"/>
+        </w:rPr>
+      </w:pPr>
+      <w:r>
+        <w:rPr>
+          <w:lang w:val="de-CH" w:eastAsia="en-US"/>
+        </w:rPr>
+        <w:t xml:space="preserve">14. </w:t>
+      </w:r>
+      <w:proofErr w:type="spellStart"/>
+      <w:r>
+        <w:rPr>
+          <w:lang w:val="de-CH" w:eastAsia="en-US"/>
+        </w:rPr>
+        <w:t>select_</w:t>
+      </w:r>
+      <w:proofErr w:type="gramStart"/>
+      <w:r>
+        <w:rPr>
+          <w:lang w:val="de-CH" w:eastAsia="en-US"/>
+        </w:rPr>
+        <w:t>cigarettes</w:t>
+      </w:r>
+      <w:proofErr w:type="spellEnd"/>
+      <w:r>
+        <w:rPr>
+          <w:lang w:val="de-CH" w:eastAsia="en-US"/>
+        </w:rPr>
+        <w:t>(</w:t>
+      </w:r>
+      <w:proofErr w:type="gramEnd"/>
+      <w:r>
+        <w:rPr>
+          <w:lang w:val="de-CH" w:eastAsia="en-US"/>
+        </w:rPr>
+        <w:t>)</w:t>
+      </w:r>
+    </w:p>
+    <w:p>
+      <w:pPr>
+        <w:rPr>
+          <w:lang w:val="de-CH" w:eastAsia="en-US"/>
+        </w:rPr>
+      </w:pPr>
+      <w:r>
+        <w:rPr>
+          <w:lang w:val="de-CH" w:eastAsia="en-US"/>
+        </w:rPr>
+        <w:t xml:space="preserve"> </w:t>
+      </w:r>
+      <w:r>
+        <w:rPr>
+          <w:lang w:val="de-CH" w:eastAsia="en-US"/>
+        </w:rPr>
+        <w:tab/>
+      </w:r>
+      <w:r>
+        <w:rPr>
+          <w:lang w:val="de-CH" w:eastAsia="en-US"/>
+        </w:rPr>
+        <w:t>Verarbeitet die Zigarettenauswahl und setzt Marke und Preis.</w:t>
+      </w:r>
+    </w:p>
+    <w:p>
+      <w:pPr>
+        <w:rPr>
+          <w:lang w:val="de-CH" w:eastAsia="en-US"/>
+        </w:rPr>
+      </w:pPr>
+      <w:r>
+        <w:rPr>
+          <w:lang w:val="de-CH" w:eastAsia="en-US"/>
+        </w:rPr>
+        <w:t xml:space="preserve">15. </w:t>
+      </w:r>
+      <w:proofErr w:type="spellStart"/>
+      <w:r>
+        <w:rPr>
+          <w:lang w:val="de-CH" w:eastAsia="en-US"/>
+        </w:rPr>
+        <w:t>handle_</w:t>
+      </w:r>
+      <w:proofErr w:type="gramStart"/>
+      <w:r>
+        <w:rPr>
+          <w:lang w:val="de-CH" w:eastAsia="en-US"/>
+        </w:rPr>
+        <w:t>payment</w:t>
+      </w:r>
+      <w:proofErr w:type="spellEnd"/>
+      <w:r>
+        <w:rPr>
+          <w:lang w:val="de-CH" w:eastAsia="en-US"/>
+        </w:rPr>
+        <w:t>(</w:t>
+      </w:r>
+      <w:proofErr w:type="gramEnd"/>
+      <w:r>
+        <w:rPr>
+          <w:lang w:val="de-CH" w:eastAsia="en-US"/>
+        </w:rPr>
+        <w:t>)</w:t>
+      </w:r>
+    </w:p>
+    <w:p>
+      <w:pPr>
+        <w:rPr>
+          <w:lang w:val="de-CH" w:eastAsia="en-US"/>
+        </w:rPr>
+      </w:pPr>
+      <w:r>
+        <w:rPr>
+          <w:lang w:val="de-CH" w:eastAsia="en-US"/>
+        </w:rPr>
+        <w:t xml:space="preserve"> </w:t>
+      </w:r>
+      <w:r>
+        <w:rPr>
+          <w:lang w:val="de-CH" w:eastAsia="en-US"/>
+        </w:rPr>
+        <w:tab/>
+      </w:r>
+      <w:r>
+        <w:rPr>
+          <w:lang w:val="de-CH" w:eastAsia="en-US"/>
+        </w:rPr>
+        <w:t>Verarbeitet die Zahlung und berechnet das Wechselgeld.</w:t>
+      </w:r>
+    </w:p>
+    <w:p>
+      <w:pPr>
+        <w:rPr>
+          <w:lang w:val="de-CH" w:eastAsia="en-US"/>
+        </w:rPr>
+      </w:pPr>
+      <w:r>
+        <w:rPr>
+          <w:lang w:val="de-CH" w:eastAsia="en-US"/>
+        </w:rPr>
+        <w:t xml:space="preserve">16. </w:t>
+      </w:r>
+      <w:proofErr w:type="spellStart"/>
+      <w:r>
+        <w:rPr>
+          <w:lang w:val="de-CH" w:eastAsia="en-US"/>
+        </w:rPr>
+        <w:t>add_to_apple_</w:t>
+      </w:r>
+      <w:proofErr w:type="gramStart"/>
+      <w:r>
+        <w:rPr>
+          <w:lang w:val="de-CH" w:eastAsia="en-US"/>
+        </w:rPr>
+        <w:t>fans</w:t>
+      </w:r>
+      <w:proofErr w:type="spellEnd"/>
+      <w:r>
+        <w:rPr>
+          <w:lang w:val="de-CH" w:eastAsia="en-US"/>
+        </w:rPr>
+        <w:t>(</w:t>
+      </w:r>
+      <w:proofErr w:type="gramEnd"/>
+      <w:r>
+        <w:rPr>
+          <w:lang w:val="de-CH" w:eastAsia="en-US"/>
+        </w:rPr>
+        <w:t>)</w:t>
+      </w:r>
+    </w:p>
+    <w:p>
+      <w:pPr>
+        <w:rPr>
+          <w:lang w:val="de-CH" w:eastAsia="en-US"/>
+        </w:rPr>
+      </w:pPr>
+      <w:r>
+        <w:rPr>
+          <w:lang w:val="de-CH" w:eastAsia="en-US"/>
+        </w:rPr>
+        <w:t xml:space="preserve"> </w:t>
+      </w:r>
+      <w:r>
+        <w:rPr>
+          <w:lang w:val="de-CH" w:eastAsia="en-US"/>
+        </w:rPr>
+        <w:tab/>
+      </w:r>
+      <w:r>
+        <w:rPr>
+          <w:lang w:val="de-CH" w:eastAsia="en-US"/>
+        </w:rPr>
+        <w:t>Fügt den Benutzer zur "Apple-Fans"-Liste hinzu.</w:t>
+      </w:r>
+    </w:p>
+    <w:p>
+      <w:pPr>
+        <w:rPr>
+          <w:lang w:val="de-CH" w:eastAsia="en-US"/>
+        </w:rPr>
+      </w:pPr>
+      <w:r>
+        <w:rPr>
+          <w:lang w:val="de-CH" w:eastAsia="en-US"/>
+        </w:rPr>
+        <w:t xml:space="preserve">17. </w:t>
+      </w:r>
+      <w:proofErr w:type="spellStart"/>
+      <w:r>
+        <w:rPr>
+          <w:lang w:val="de-CH" w:eastAsia="en-US"/>
+        </w:rPr>
+        <w:t>display_order_</w:t>
+      </w:r>
+      <w:proofErr w:type="gramStart"/>
+      <w:r>
+        <w:rPr>
+          <w:lang w:val="de-CH" w:eastAsia="en-US"/>
+        </w:rPr>
+        <w:t>message</w:t>
+      </w:r>
+      <w:proofErr w:type="spellEnd"/>
+      <w:r>
+        <w:rPr>
+          <w:lang w:val="de-CH" w:eastAsia="en-US"/>
+        </w:rPr>
+        <w:t>(</w:t>
+      </w:r>
+      <w:proofErr w:type="gramEnd"/>
+      <w:r>
+        <w:rPr>
+          <w:lang w:val="de-CH" w:eastAsia="en-US"/>
+        </w:rPr>
+        <w:t>)</w:t>
+      </w:r>
+    </w:p>
+    <w:p>
+      <w:pPr>
+        <w:rPr>
+          <w:lang w:val="de-CH" w:eastAsia="en-US"/>
+        </w:rPr>
+      </w:pPr>
+      <w:r>
+        <w:rPr>
+          <w:lang w:val="de-CH" w:eastAsia="en-US"/>
+        </w:rPr>
+        <w:t xml:space="preserve"> </w:t>
+      </w:r>
+      <w:r>
+        <w:rPr>
+          <w:lang w:val="de-CH" w:eastAsia="en-US"/>
+        </w:rPr>
+        <w:tab/>
+      </w:r>
+      <w:r>
+        <w:rPr>
+          <w:lang w:val="de-CH" w:eastAsia="en-US"/>
+        </w:rPr>
+        <w:t>Zeigt eine Zusammenfassung der Bestellung an.</w:t>
+      </w:r>
+    </w:p>
+    <w:p>
+      <w:pPr>
+        <w:rPr>
+          <w:lang w:val="de-CH" w:eastAsia="en-US"/>
+        </w:rPr>
+      </w:pPr>
+      <w:r>
+        <w:rPr>
+          <w:lang w:val="de-CH" w:eastAsia="en-US"/>
+        </w:rPr>
+        <w:t xml:space="preserve">18. </w:t>
+      </w:r>
+      <w:proofErr w:type="spellStart"/>
+      <w:r>
+        <w:rPr>
+          <w:lang w:val="de-CH" w:eastAsia="en-US"/>
+        </w:rPr>
+        <w:t>simulate_loading_</w:t>
+      </w:r>
+      <w:proofErr w:type="gramStart"/>
+      <w:r>
+        <w:rPr>
+          <w:lang w:val="de-CH" w:eastAsia="en-US"/>
+        </w:rPr>
+        <w:t>bar</w:t>
+      </w:r>
+      <w:proofErr w:type="spellEnd"/>
+      <w:r>
+        <w:rPr>
+          <w:lang w:val="de-CH" w:eastAsia="en-US"/>
+        </w:rPr>
+        <w:t>(</w:t>
+      </w:r>
+      <w:proofErr w:type="gramEnd"/>
+      <w:r>
+        <w:rPr>
+          <w:lang w:val="de-CH" w:eastAsia="en-US"/>
+        </w:rPr>
+        <w:t>)</w:t>
+      </w:r>
+    </w:p>
+    <w:p>
+      <w:pPr>
+        <w:rPr>
+          <w:lang w:val="de-CH" w:eastAsia="en-US"/>
+        </w:rPr>
+      </w:pPr>
+      <w:r>
+        <w:rPr>
+          <w:lang w:val="de-CH" w:eastAsia="en-US"/>
+        </w:rPr>
+        <w:t xml:space="preserve"> </w:t>
+      </w:r>
+      <w:r>
+        <w:rPr>
+          <w:lang w:val="de-CH" w:eastAsia="en-US"/>
+        </w:rPr>
+        <w:tab/>
+      </w:r>
+      <w:r>
+        <w:rPr>
+          <w:lang w:val="de-CH" w:eastAsia="en-US"/>
+        </w:rPr>
+        <w:t>Simuliert eine Ladeanzeige während der Zubereitung.</w:t>
+      </w:r>
+    </w:p>
+    <w:p>
+      <w:pPr>
+        <w:rPr>
+          <w:lang w:val="de-CH" w:eastAsia="en-US"/>
+        </w:rPr>
+      </w:pPr>
+      <w:r>
+        <w:rPr>
+          <w:lang w:val="de-CH" w:eastAsia="en-US"/>
+        </w:rPr>
+        <w:t xml:space="preserve">19. </w:t>
+      </w:r>
+      <w:proofErr w:type="spellStart"/>
+      <w:r>
+        <w:rPr>
+          <w:lang w:val="de-CH" w:eastAsia="en-US"/>
+        </w:rPr>
+        <w:t>simulate_shutdown_loading_</w:t>
+      </w:r>
+      <w:proofErr w:type="gramStart"/>
+      <w:r>
+        <w:rPr>
+          <w:lang w:val="de-CH" w:eastAsia="en-US"/>
+        </w:rPr>
+        <w:t>bar</w:t>
+      </w:r>
+      <w:proofErr w:type="spellEnd"/>
+      <w:r>
+        <w:rPr>
+          <w:lang w:val="de-CH" w:eastAsia="en-US"/>
+        </w:rPr>
+        <w:t>(</w:t>
+      </w:r>
+      <w:proofErr w:type="gramEnd"/>
+      <w:r>
+        <w:rPr>
+          <w:lang w:val="de-CH" w:eastAsia="en-US"/>
+        </w:rPr>
+        <w:t>)</w:t>
+      </w:r>
+    </w:p>
+    <w:p>
+      <w:pPr>
+        <w:rPr>
+          <w:lang w:val="de-CH" w:eastAsia="en-US"/>
+        </w:rPr>
+      </w:pPr>
+      <w:r>
+        <w:rPr>
+          <w:lang w:val="de-CH" w:eastAsia="en-US"/>
+        </w:rPr>
+        <w:t xml:space="preserve"> </w:t>
+      </w:r>
+      <w:r>
+        <w:rPr>
+          <w:lang w:val="de-CH" w:eastAsia="en-US"/>
+        </w:rPr>
+        <w:tab/>
+      </w:r>
+      <w:r>
+        <w:rPr>
+          <w:lang w:val="de-CH" w:eastAsia="en-US"/>
+        </w:rPr>
+        <w:t>Simuliert eine Ladeanzeige während des Herunterfahrens.</w:t>
+      </w:r>
+    </w:p>
+    <w:p>
+      <w:pPr>
+        <w:rPr>
+          <w:lang w:val="de-CH" w:eastAsia="en-US"/>
+        </w:rPr>
+      </w:pPr>
+      <w:r>
+        <w:rPr>
+          <w:lang w:val="de-CH" w:eastAsia="en-US"/>
+        </w:rPr>
+        <w:t>20. (</w:t>
+      </w:r>
+      <w:proofErr w:type="spellStart"/>
+      <w:r>
+        <w:rPr>
+          <w:lang w:val="de-CH" w:eastAsia="en-US"/>
+        </w:rPr>
+        <w:t>main</w:t>
+      </w:r>
+      <w:proofErr w:type="spellEnd"/>
+      <w:r>
+        <w:rPr>
+          <w:lang w:val="de-CH" w:eastAsia="en-US"/>
+        </w:rPr>
+        <w:t>)</w:t>
+      </w:r>
+    </w:p>
+    <w:p>
+      <w:pPr>
+        <w:ind w:left="708"/>
+        <w:rPr>
+          <w:lang w:val="de-CH" w:eastAsia="en-US"/>
+        </w:rPr>
+      </w:pPr>
+      <w:r>
+        <w:rPr>
+          <w:lang w:val="de-CH" w:eastAsia="en-US"/>
+        </w:rPr>
+        <w:t xml:space="preserve">Das </w:t>
+      </w:r>
+      <w:proofErr w:type="spellStart"/>
+      <w:r>
+        <w:rPr>
+          <w:lang w:val="de-CH" w:eastAsia="en-US"/>
+        </w:rPr>
+        <w:t>main</w:t>
+      </w:r>
+      <w:proofErr w:type="spellEnd"/>
+      <w:r>
+        <w:rPr>
+          <w:lang w:val="de-CH" w:eastAsia="en-US"/>
+        </w:rPr>
+        <w:t xml:space="preserve"> kontrolliert den Code, hier wird der Ablauf des Programms definiert und die «</w:t>
+      </w:r>
+      <w:proofErr w:type="spellStart"/>
+      <w:r>
+        <w:rPr>
+          <w:lang w:val="de-CH" w:eastAsia="en-US"/>
+        </w:rPr>
+        <w:t>functions</w:t>
+      </w:r>
+      <w:proofErr w:type="spellEnd"/>
+      <w:r>
+        <w:rPr>
+          <w:lang w:val="de-CH" w:eastAsia="en-US"/>
+        </w:rPr>
+        <w:t>» aufgerufen.</w:t>
+      </w:r>
+      <w:r>
+        <w:rPr>
+          <w:lang w:val="de-CH" w:eastAsia="en-US"/>
+        </w:rPr>
+        <w:t xml:space="preserve"> Der Code selbst werde ich nicht genau Linie für Linie erklären der Code ist mit Kommentaren versehen und sollte verständlich geschrieben sein.</w:t>
       </w:r>
     </w:p>
     <w:p>
       <w:pPr>
         <w:pStyle w:val="berschrift1"/>
       </w:pPr>
-      <w:bookmarkStart w:id="36" w:name="_Toc167865407"/>
-      <w:r>
-        <w:lastRenderedPageBreak/>
-        <w:t>Funktionsbeschreib</w:t>
-      </w:r>
-      <w:bookmarkEnd w:id="36"/>
-    </w:p>
-    <w:p>
-      <w:pPr>
-        <w:rPr>
-          <w:lang w:val="de-CH" w:eastAsia="en-US"/>
-        </w:rPr>
-      </w:pPr>
-      <w:r>
-        <w:rPr>
-          <w:lang w:val="de-CH" w:eastAsia="en-US"/>
-        </w:rPr>
-        <w:t>Alle Funktionen erklären</w:t>
-      </w:r>
-    </w:p>
-    <w:p>
-      <w:pPr>
-        <w:pStyle w:val="berschrift1"/>
-      </w:pPr>
-      <w:bookmarkStart w:id="37" w:name="_Toc167865408"/>
+      <w:bookmarkStart w:id="35" w:name="_Toc167865408"/>
       <w:r>
         <w:lastRenderedPageBreak/>
         <w:t>Beispielausgabe</w:t>
       </w:r>
-      <w:bookmarkEnd w:id="37"/>
-    </w:p>
-    <w:p>
-      <w:pPr>
-        <w:rPr>
-          <w:lang w:val="de-CH" w:eastAsia="en-US"/>
-        </w:rPr>
-      </w:pPr>
-      <w:r>
-        <w:rPr>
-          <w:lang w:val="de-CH" w:eastAsia="en-US"/>
-        </w:rPr>
-        <w:t>Beispiel Konsolen Ausgabe</w:t>
+      <w:bookmarkEnd w:id="35"/>
+    </w:p>
+    <w:p>
+      <w:pPr>
+        <w:rPr>
+          <w:lang w:val="de-CH" w:eastAsia="en-US"/>
+        </w:rPr>
+      </w:pPr>
+      <w:r>
+        <w:rPr>
+          <w:noProof/>
+          <w:lang w:val="de-CH" w:eastAsia="en-US"/>
+        </w:rPr>
+        <w:drawing>
+          <wp:anchor distT="0" distB="0" distL="114300" distR="114300" simplePos="0" relativeHeight="251660800" behindDoc="1" locked="0" layoutInCell="1" allowOverlap="1" wp14:anchorId="019A271B" wp14:editId="29C8B630">
+            <wp:simplePos x="0" y="0"/>
+            <wp:positionH relativeFrom="margin">
+              <wp:posOffset>-1270</wp:posOffset>
+            </wp:positionH>
+            <wp:positionV relativeFrom="paragraph">
+              <wp:posOffset>64770</wp:posOffset>
+            </wp:positionV>
+            <wp:extent cx="5759450" cy="4978400"/>
+            <wp:effectExtent l="0" t="0" r="0" b="0"/>
+            <wp:wrapNone/>
+            <wp:docPr id="1979979618" name="Grafik 1" descr="Ein Bild, das Text, Screenshot enthält.&#10;&#10;Automatisch generierte Beschreibung"/>
+            <wp:cNvGraphicFramePr>
+              <a:graphicFrameLocks xmlns:a="http://schemas.openxmlformats.org/drawingml/2006/main" noChangeAspect="1"/>
+            </wp:cNvGraphicFramePr>
+            <a:graphic xmlns:a="http://schemas.openxmlformats.org/drawingml/2006/main">
+              <a:graphicData uri="http://schemas.openxmlformats.org/drawingml/2006/picture">
+                <pic:pic xmlns:pic="http://schemas.openxmlformats.org/drawingml/2006/picture">
+                  <pic:nvPicPr>
+                    <pic:cNvPr id="1979979618" name="Grafik 1" descr="Ein Bild, das Text, Screenshot enthält.&#10;&#10;Automatisch generierte Beschreibung"/>
+                    <pic:cNvPicPr/>
+                  </pic:nvPicPr>
+                  <pic:blipFill rotWithShape="1">
+                    <a:blip r:embed="rId11">
+                      <a:extLst>
+                        <a:ext uri="{28A0092B-C50C-407E-A947-70E740481C1C}">
+                          <a14:useLocalDpi xmlns:a14="http://schemas.microsoft.com/office/drawing/2010/main" val="0"/>
+                        </a:ext>
+                      </a:extLst>
+                    </a:blip>
+                    <a:srcRect b="8229"/>
+                    <a:stretch/>
+                  </pic:blipFill>
+                  <pic:spPr bwMode="auto">
+                    <a:xfrm>
+                      <a:off x="0" y="0"/>
+                      <a:ext cx="5759450" cy="4978400"/>
+                    </a:xfrm>
+                    <a:prstGeom prst="rect">
+                      <a:avLst/>
+                    </a:prstGeom>
+                    <a:ln>
+                      <a:noFill/>
+                    </a:ln>
+                    <a:extLst>
+                      <a:ext uri="{53640926-AAD7-44D8-BBD7-CCE9431645EC}">
+                        <a14:shadowObscured xmlns:a14="http://schemas.microsoft.com/office/drawing/2010/main"/>
+                      </a:ext>
+                    </a:extLst>
+                  </pic:spPr>
+                </pic:pic>
+              </a:graphicData>
+            </a:graphic>
+          </wp:anchor>
+        </w:drawing>
+      </w:r>
+    </w:p>
+    <w:p>
+      <w:pPr>
+        <w:rPr>
+          <w:lang w:val="de-CH" w:eastAsia="en-US"/>
+        </w:rPr>
+      </w:pPr>
+    </w:p>
+    <w:p>
+      <w:pPr>
+        <w:rPr>
+          <w:lang w:val="de-CH" w:eastAsia="en-US"/>
+        </w:rPr>
+      </w:pPr>
+      <w:r>
+        <w:rPr>
+          <w:noProof/>
+          <w:lang w:val="de-CH" w:eastAsia="en-US"/>
+        </w:rPr>
+        <w:drawing>
+          <wp:anchor distT="0" distB="0" distL="114300" distR="114300" simplePos="0" relativeHeight="251661824" behindDoc="1" locked="0" layoutInCell="1" allowOverlap="1" wp14:anchorId="39049618" wp14:editId="09B8A76D">
+            <wp:simplePos x="0" y="0"/>
+            <wp:positionH relativeFrom="margin">
+              <wp:posOffset>-1270</wp:posOffset>
+            </wp:positionH>
+            <wp:positionV relativeFrom="paragraph">
+              <wp:posOffset>4862196</wp:posOffset>
+            </wp:positionV>
+            <wp:extent cx="5759450" cy="2651760"/>
+            <wp:effectExtent l="0" t="0" r="0" b="0"/>
+            <wp:wrapNone/>
+            <wp:docPr id="384058560" name="Grafik 1" descr="Ein Bild, das Text, Screenshot, Display, Software enthält.&#10;&#10;Automatisch generierte Beschreibung"/>
+            <wp:cNvGraphicFramePr>
+              <a:graphicFrameLocks xmlns:a="http://schemas.openxmlformats.org/drawingml/2006/main" noChangeAspect="1"/>
+            </wp:cNvGraphicFramePr>
+            <a:graphic xmlns:a="http://schemas.openxmlformats.org/drawingml/2006/main">
+              <a:graphicData uri="http://schemas.openxmlformats.org/drawingml/2006/picture">
+                <pic:pic xmlns:pic="http://schemas.openxmlformats.org/drawingml/2006/picture">
+                  <pic:nvPicPr>
+                    <pic:cNvPr id="384058560" name="Grafik 1" descr="Ein Bild, das Text, Screenshot, Display, Software enthält.&#10;&#10;Automatisch generierte Beschreibung"/>
+                    <pic:cNvPicPr/>
+                  </pic:nvPicPr>
+                  <pic:blipFill rotWithShape="1">
+                    <a:blip r:embed="rId12">
+                      <a:extLst>
+                        <a:ext uri="{28A0092B-C50C-407E-A947-70E740481C1C}">
+                          <a14:useLocalDpi xmlns:a14="http://schemas.microsoft.com/office/drawing/2010/main" val="0"/>
+                        </a:ext>
+                      </a:extLst>
+                    </a:blip>
+                    <a:srcRect b="36059"/>
+                    <a:stretch/>
+                  </pic:blipFill>
+                  <pic:spPr bwMode="auto">
+                    <a:xfrm>
+                      <a:off x="0" y="0"/>
+                      <a:ext cx="5759450" cy="2651760"/>
+                    </a:xfrm>
+                    <a:prstGeom prst="rect">
+                      <a:avLst/>
+                    </a:prstGeom>
+                    <a:ln>
+                      <a:noFill/>
+                    </a:ln>
+                    <a:extLst>
+                      <a:ext uri="{53640926-AAD7-44D8-BBD7-CCE9431645EC}">
+                        <a14:shadowObscured xmlns:a14="http://schemas.microsoft.com/office/drawing/2010/main"/>
+                      </a:ext>
+                    </a:extLst>
+                  </pic:spPr>
+                </pic:pic>
+              </a:graphicData>
+            </a:graphic>
+            <wp14:sizeRelV relativeFrom="margin">
+              <wp14:pctHeight>0</wp14:pctHeight>
+            </wp14:sizeRelV>
+          </wp:anchor>
+        </w:drawing>
       </w:r>
     </w:p>
     <w:p>
       <w:pPr>
         <w:pStyle w:val="berschrift1"/>
       </w:pPr>
-      <w:bookmarkStart w:id="38" w:name="_Toc167865409"/>
+      <w:bookmarkStart w:id="36" w:name="_Toc167865409"/>
       <w:r>
         <w:lastRenderedPageBreak/>
         <w:t>Debugging</w:t>
       </w:r>
-      <w:bookmarkEnd w:id="38"/>
-    </w:p>
-    <w:p>
-      <w:pPr>
-        <w:rPr>
-          <w:lang w:val="de-CH" w:eastAsia="en-US"/>
-        </w:rPr>
-      </w:pPr>
-      <w:r>
-        <w:rPr>
-          <w:lang w:val="de-CH" w:eastAsia="en-US"/>
-        </w:rPr>
-        <w:t xml:space="preserve">Testfälle und </w:t>
+      <w:bookmarkEnd w:id="36"/>
+    </w:p>
+    <w:p>
+      <w:pPr>
+        <w:rPr>
+          <w:lang w:val="de-CH" w:eastAsia="en-US"/>
+        </w:rPr>
+      </w:pPr>
+      <w:r>
+        <w:rPr>
+          <w:lang w:val="de-CH" w:eastAsia="en-US"/>
+        </w:rPr>
+        <w:t xml:space="preserve">Hier habe ich meine Testfälle aufgelistet. Es gab </w:t>
+      </w:r>
+      <w:r>
+        <w:rPr>
+          <w:lang w:val="de-CH" w:eastAsia="en-US"/>
+        </w:rPr>
+        <w:t>viel</w:t>
+      </w:r>
+      <w:r>
+        <w:rPr>
+          <w:lang w:val="de-CH" w:eastAsia="en-US"/>
+        </w:rPr>
+        <w:t xml:space="preserve"> mehr Tests, ob man das Programm brechen kann. An dieser Stelle möchte ich Patrick Weidmann danken welcher mir geholfen hat die </w:t>
+      </w:r>
+      <w:r>
+        <w:rPr>
+          <w:lang w:val="de-CH" w:eastAsia="en-US"/>
+        </w:rPr>
+        <w:t>Schwächen</w:t>
+      </w:r>
+      <w:r>
+        <w:rPr>
+          <w:lang w:val="de-CH" w:eastAsia="en-US"/>
+        </w:rPr>
+        <w:t xml:space="preserve"> in meinem Code zu finden und auszumerzen. Ohne ihn könnte man das Programm mit leeren Strings bis jetzt noch zum Überspringen von Code-segmenten oder dem Abbruch des Programms zu erzwingen. </w:t>
+      </w:r>
+      <w:r>
+        <w:rPr>
+          <w:lang w:val="de-CH" w:eastAsia="en-US"/>
+        </w:rPr>
+        <w:t xml:space="preserve">Ein kurzes Beispiel, welches kein eigener Testfall bekam, wenn man die Integer </w:t>
       </w:r>
       <w:proofErr w:type="spellStart"/>
       <w:r>
         <w:rPr>
           <w:lang w:val="de-CH" w:eastAsia="en-US"/>
         </w:rPr>
-        <w:t>Resulta</w:t>
+        <w:t>value</w:t>
       </w:r>
       <w:proofErr w:type="spellEnd"/>
+      <w:r>
+        <w:rPr>
+          <w:lang w:val="de-CH" w:eastAsia="en-US"/>
+        </w:rPr>
+        <w:t xml:space="preserve"> gebrochen hat das System horrende Summen an Rückgeld gegeben, dies wurde behoben und ist nicht mehr. Aber es gibt keinen spezifischen Testfall dazu.</w:t>
+      </w:r>
+    </w:p>
+    <w:p>
+      <w:pPr>
+        <w:rPr>
+          <w:lang w:val="de-CH" w:eastAsia="en-US"/>
+        </w:rPr>
+      </w:pPr>
+      <w:r>
+        <w:rPr>
+          <w:lang w:val="de-CH" w:eastAsia="en-US"/>
+        </w:rPr>
+        <w:t>Die Testfälle sind wie folgt aufgebaut:</w:t>
+      </w:r>
+    </w:p>
+    <w:p>
+      <w:pPr>
+        <w:pStyle w:val="Listenabsatz"/>
+        <w:numPr>
+          <w:ilvl w:val="0"/>
+          <w:numId w:val="21"/>
+        </w:numPr>
+        <w:ind w:left="357" w:hanging="357"/>
+      </w:pPr>
+      <w:r>
+        <w:t>Testfall</w:t>
+      </w:r>
+    </w:p>
+    <w:p>
+      <w:pPr>
+        <w:pStyle w:val="Listenabsatz"/>
+        <w:numPr>
+          <w:ilvl w:val="1"/>
+          <w:numId w:val="21"/>
+        </w:numPr>
+        <w:ind w:left="0" w:firstLine="357"/>
+      </w:pPr>
+      <w:r>
+        <w:t>Testfall:</w:t>
+      </w:r>
+    </w:p>
+    <w:p>
+      <w:pPr>
+        <w:pStyle w:val="Listenabsatz"/>
+        <w:numPr>
+          <w:ilvl w:val="1"/>
+          <w:numId w:val="21"/>
+        </w:numPr>
+        <w:ind w:left="0" w:firstLine="357"/>
+      </w:pPr>
+      <w:r>
+        <w:t>Geplante Ausgabe:</w:t>
+      </w:r>
+    </w:p>
+    <w:p>
+      <w:pPr>
+        <w:pStyle w:val="Listenabsatz"/>
+        <w:numPr>
+          <w:ilvl w:val="1"/>
+          <w:numId w:val="21"/>
+        </w:numPr>
+        <w:ind w:left="0" w:firstLine="357"/>
+      </w:pPr>
+      <w:r>
+        <w:t>Ausgabe:</w:t>
+      </w:r>
+    </w:p>
+    <w:p>
+      <w:pPr>
+        <w:pStyle w:val="Listenabsatz"/>
+        <w:numPr>
+          <w:ilvl w:val="1"/>
+          <w:numId w:val="21"/>
+        </w:numPr>
+        <w:ind w:left="0" w:firstLine="357"/>
+      </w:pPr>
+      <w:r>
+        <w:t>Ist die Ausgabe wie geplant:</w:t>
+      </w:r>
+    </w:p>
+    <w:p>
+      <w:pPr>
+        <w:rPr>
+          <w:lang w:val="de-CH"/>
+        </w:rPr>
+      </w:pPr>
+    </w:p>
+    <w:p>
+      <w:pPr>
+        <w:rPr>
+          <w:lang w:val="de-CH"/>
+        </w:rPr>
+      </w:pPr>
+      <w:r>
+        <w:rPr>
+          <w:lang w:val="de-CH"/>
+        </w:rPr>
+        <w:t xml:space="preserve">Disclaimer: </w:t>
+      </w:r>
+      <w:r>
+        <w:rPr>
+          <w:lang w:val="de-CH"/>
+        </w:rPr>
+        <w:t xml:space="preserve">Die Testfälle </w:t>
+      </w:r>
+      <w:r>
+        <w:rPr>
+          <w:lang w:val="de-CH"/>
+        </w:rPr>
+        <w:t xml:space="preserve">stehen </w:t>
+      </w:r>
+      <w:r>
+        <w:rPr>
+          <w:lang w:val="de-CH"/>
+        </w:rPr>
+        <w:t>stellvertretend</w:t>
+      </w:r>
+      <w:r>
+        <w:rPr>
+          <w:lang w:val="de-CH"/>
+        </w:rPr>
+        <w:t xml:space="preserve"> für alle Test welche durchgeführt wurden und dienen nicht dazu alle aufzulisten!</w:t>
+      </w:r>
+    </w:p>
+    <w:p>
+      <w:pPr>
+        <w:rPr>
+          <w:lang w:val="de-CH"/>
+        </w:rPr>
+      </w:pPr>
+    </w:p>
+    <w:p>
+      <w:pPr>
+        <w:pStyle w:val="Listenabsatz"/>
+        <w:numPr>
+          <w:ilvl w:val="0"/>
+          <w:numId w:val="21"/>
+        </w:numPr>
+        <w:ind w:left="357" w:hanging="357"/>
+      </w:pPr>
+      <w:r>
+        <w:t>Testfall</w:t>
+      </w:r>
+    </w:p>
+    <w:p>
+      <w:pPr>
+        <w:pStyle w:val="Listenabsatz"/>
+        <w:numPr>
+          <w:ilvl w:val="1"/>
+          <w:numId w:val="21"/>
+        </w:numPr>
+        <w:ind w:left="0" w:firstLine="357"/>
+      </w:pPr>
+      <w:r>
+        <w:t>Kann der Automat mit 1 gestartet werden</w:t>
+      </w:r>
+    </w:p>
+    <w:p>
+      <w:pPr>
+        <w:pStyle w:val="Listenabsatz"/>
+        <w:numPr>
+          <w:ilvl w:val="1"/>
+          <w:numId w:val="21"/>
+        </w:numPr>
+        <w:ind w:left="0" w:firstLine="357"/>
+      </w:pPr>
+      <w:r>
+        <w:t>Startscreen der Auswahl</w:t>
+      </w:r>
+    </w:p>
+    <w:p>
+      <w:pPr>
+        <w:pStyle w:val="Listenabsatz"/>
+        <w:numPr>
+          <w:ilvl w:val="1"/>
+          <w:numId w:val="21"/>
+        </w:numPr>
+        <w:ind w:left="0" w:firstLine="357"/>
+      </w:pPr>
+      <w:r>
+        <w:t>Startscreen der Auswahl</w:t>
+      </w:r>
+    </w:p>
+    <w:p>
+      <w:pPr>
+        <w:pStyle w:val="Listenabsatz"/>
+        <w:numPr>
+          <w:ilvl w:val="1"/>
+          <w:numId w:val="21"/>
+        </w:numPr>
+        <w:ind w:left="0" w:firstLine="357"/>
+      </w:pPr>
+      <w:r>
+        <w:t>Ja, alles ist wie geplant</w:t>
+      </w:r>
+    </w:p>
+    <w:p>
+      <w:pPr>
+        <w:pStyle w:val="Listenabsatz"/>
+        <w:numPr>
+          <w:ilvl w:val="0"/>
+          <w:numId w:val="21"/>
+        </w:numPr>
+        <w:ind w:left="357" w:hanging="357"/>
+      </w:pPr>
+      <w:r>
+        <w:t>Testfall</w:t>
+      </w:r>
+    </w:p>
+    <w:p>
+      <w:pPr>
+        <w:pStyle w:val="Listenabsatz"/>
+        <w:numPr>
+          <w:ilvl w:val="1"/>
+          <w:numId w:val="21"/>
+        </w:numPr>
+        <w:ind w:left="0" w:firstLine="357"/>
+      </w:pPr>
+      <w:r>
+        <w:t xml:space="preserve">Kann der Automat mit -1 </w:t>
+      </w:r>
+      <w:r>
+        <w:t>beendet</w:t>
+      </w:r>
+      <w:r>
+        <w:t xml:space="preserve"> werden</w:t>
+      </w:r>
+    </w:p>
+    <w:p>
+      <w:pPr>
+        <w:pStyle w:val="Listenabsatz"/>
+        <w:numPr>
+          <w:ilvl w:val="1"/>
+          <w:numId w:val="21"/>
+        </w:numPr>
+        <w:ind w:left="0" w:firstLine="357"/>
+      </w:pPr>
+      <w:proofErr w:type="spellStart"/>
+      <w:r>
+        <w:t>Daily_sales</w:t>
+      </w:r>
+      <w:proofErr w:type="spellEnd"/>
+      <w:r>
+        <w:t xml:space="preserve"> werden angezeigt, danach wird das System runtergefahren</w:t>
+      </w:r>
+    </w:p>
+    <w:p>
+      <w:pPr>
+        <w:pStyle w:val="Listenabsatz"/>
+        <w:numPr>
+          <w:ilvl w:val="1"/>
+          <w:numId w:val="21"/>
+        </w:numPr>
+        <w:ind w:left="357" w:firstLine="0"/>
+      </w:pPr>
+      <w:proofErr w:type="spellStart"/>
+      <w:r>
+        <w:t>Daily_sales</w:t>
+      </w:r>
+      <w:proofErr w:type="spellEnd"/>
+      <w:r>
+        <w:t xml:space="preserve"> werden angezeigt, danach wird das System runtergefahren, anschliessend wird der Start screen der Maschine wieder gestartet</w:t>
+      </w:r>
+    </w:p>
+    <w:p>
+      <w:pPr>
+        <w:pStyle w:val="Listenabsatz"/>
+        <w:numPr>
+          <w:ilvl w:val="1"/>
+          <w:numId w:val="21"/>
+        </w:numPr>
+        <w:ind w:left="0" w:firstLine="357"/>
+      </w:pPr>
+      <w:r>
+        <w:t>Ja,</w:t>
+      </w:r>
+      <w:r>
+        <w:t xml:space="preserve"> sogar besser als ursprünglich geplant </w:t>
+      </w:r>
+    </w:p>
+    <w:p>
+      <w:pPr>
+        <w:pStyle w:val="Listenabsatz"/>
+        <w:numPr>
+          <w:ilvl w:val="0"/>
+          <w:numId w:val="21"/>
+        </w:numPr>
+        <w:ind w:left="357" w:hanging="357"/>
+      </w:pPr>
+      <w:r>
+        <w:t>Testfall</w:t>
+      </w:r>
+    </w:p>
+    <w:p>
+      <w:pPr>
+        <w:pStyle w:val="Listenabsatz"/>
+        <w:numPr>
+          <w:ilvl w:val="1"/>
+          <w:numId w:val="21"/>
+        </w:numPr>
+        <w:ind w:left="0" w:firstLine="357"/>
+      </w:pPr>
+      <w:r>
+        <w:t>Wähle "</w:t>
+      </w:r>
+      <w:proofErr w:type="spellStart"/>
+      <w:r>
+        <w:t>Cafe</w:t>
+      </w:r>
+      <w:proofErr w:type="spellEnd"/>
+      <w:r>
+        <w:t>"</w:t>
+      </w:r>
+    </w:p>
+    <w:p>
+      <w:pPr>
+        <w:pStyle w:val="Listenabsatz"/>
+        <w:numPr>
+          <w:ilvl w:val="2"/>
+          <w:numId w:val="21"/>
+        </w:numPr>
+      </w:pPr>
+      <w:r>
+        <w:t>Wähle "Espresso"</w:t>
+      </w:r>
+    </w:p>
+    <w:p>
+      <w:pPr>
+        <w:pStyle w:val="Listenabsatz"/>
+        <w:numPr>
+          <w:ilvl w:val="2"/>
+          <w:numId w:val="21"/>
+        </w:numPr>
+      </w:pPr>
+      <w:r>
+        <w:t>Wähle keine Milch und keinen Zucker</w:t>
+      </w:r>
+    </w:p>
+    <w:p>
+      <w:pPr>
+        <w:pStyle w:val="Listenabsatz"/>
+        <w:numPr>
+          <w:ilvl w:val="2"/>
+          <w:numId w:val="21"/>
+        </w:numPr>
+      </w:pPr>
+      <w:r>
+        <w:t>Bezahle den Betrag korrekt</w:t>
+      </w:r>
+    </w:p>
+    <w:p>
+      <w:pPr>
+        <w:pStyle w:val="Listenabsatz"/>
+        <w:numPr>
+          <w:ilvl w:val="1"/>
+          <w:numId w:val="21"/>
+        </w:numPr>
+        <w:ind w:left="0" w:firstLine="357"/>
+      </w:pPr>
+      <w:r>
+        <w:t>Anzeige des Getränke-Menüs</w:t>
+      </w:r>
+    </w:p>
+    <w:p>
+      <w:pPr>
+        <w:pStyle w:val="Listenabsatz"/>
+        <w:numPr>
+          <w:ilvl w:val="2"/>
+          <w:numId w:val="21"/>
+        </w:numPr>
+      </w:pPr>
+      <w:r>
+        <w:t xml:space="preserve">Anzeige des </w:t>
+      </w:r>
+      <w:proofErr w:type="spellStart"/>
+      <w:r>
+        <w:t>Cafe</w:t>
+      </w:r>
+      <w:proofErr w:type="spellEnd"/>
+      <w:r>
+        <w:t>-Menüs</w:t>
+      </w:r>
+    </w:p>
+    <w:p>
+      <w:pPr>
+        <w:pStyle w:val="Listenabsatz"/>
+        <w:numPr>
+          <w:ilvl w:val="2"/>
+          <w:numId w:val="21"/>
+        </w:numPr>
+      </w:pPr>
+      <w:r>
+        <w:t>Auswahl der Modifikationen (Milch und Zucker)</w:t>
+      </w:r>
+    </w:p>
+    <w:p>
+      <w:pPr>
+        <w:pStyle w:val="Listenabsatz"/>
+        <w:numPr>
+          <w:ilvl w:val="2"/>
+          <w:numId w:val="21"/>
+        </w:numPr>
+      </w:pPr>
+      <w:r>
+        <w:t>Aufforderung zur Zahlung mit korrekter Bestätigung</w:t>
+      </w:r>
+    </w:p>
+    <w:p>
+      <w:pPr>
+        <w:pStyle w:val="Listenabsatz"/>
+        <w:numPr>
+          <w:ilvl w:val="2"/>
+          <w:numId w:val="21"/>
+        </w:numPr>
+      </w:pPr>
+      <w:r>
+        <w:t>Bestätigung der Bestellung und Zubereitungsstatus</w:t>
+      </w:r>
+    </w:p>
+    <w:p>
+      <w:pPr>
+        <w:pStyle w:val="Listenabsatz"/>
+        <w:numPr>
+          <w:ilvl w:val="1"/>
+          <w:numId w:val="21"/>
+        </w:numPr>
+        <w:ind w:left="0" w:firstLine="357"/>
+      </w:pPr>
+      <w:r>
+        <w:t>Getränke-Menü wird angezeigt</w:t>
+      </w:r>
+    </w:p>
+    <w:p>
+      <w:pPr>
+        <w:pStyle w:val="Listenabsatz"/>
+        <w:numPr>
+          <w:ilvl w:val="2"/>
+          <w:numId w:val="21"/>
+        </w:numPr>
+      </w:pPr>
+      <w:proofErr w:type="spellStart"/>
+      <w:r>
+        <w:t>Cafe</w:t>
+      </w:r>
+      <w:proofErr w:type="spellEnd"/>
+      <w:r>
+        <w:t>-Menü wird angezeigt</w:t>
+      </w:r>
+    </w:p>
+    <w:p>
+      <w:pPr>
+        <w:pStyle w:val="Listenabsatz"/>
+        <w:numPr>
+          <w:ilvl w:val="2"/>
+          <w:numId w:val="21"/>
+        </w:numPr>
+      </w:pPr>
+      <w:r>
+        <w:t>Modifikationen werden abgefragt (keine Milch, kein Zucker)</w:t>
+      </w:r>
+    </w:p>
+    <w:p>
+      <w:pPr>
+        <w:pStyle w:val="Listenabsatz"/>
+        <w:numPr>
+          <w:ilvl w:val="2"/>
+          <w:numId w:val="21"/>
+        </w:numPr>
+      </w:pPr>
+      <w:r>
+        <w:t>Zahlung wird korrekt bestätigt</w:t>
+      </w:r>
+    </w:p>
+    <w:p>
+      <w:pPr>
+        <w:pStyle w:val="Listenabsatz"/>
+        <w:numPr>
+          <w:ilvl w:val="2"/>
+          <w:numId w:val="21"/>
+        </w:numPr>
+      </w:pPr>
+      <w:r>
+        <w:t>Bestellung wird bestätigt und zubereitet</w:t>
+      </w:r>
+    </w:p>
+    <w:p>
+      <w:pPr>
+        <w:pStyle w:val="Listenabsatz"/>
+        <w:numPr>
+          <w:ilvl w:val="1"/>
+          <w:numId w:val="21"/>
+        </w:numPr>
+        <w:ind w:left="0" w:firstLine="357"/>
+      </w:pPr>
+      <w:r>
+        <w:t>Ja, alles ist wie geplant</w:t>
+      </w:r>
     </w:p>
     <w:p>
       <w:pPr>
         <w:pStyle w:val="berschrift1"/>
       </w:pPr>
-      <w:bookmarkStart w:id="39" w:name="_Toc167865410"/>
+      <w:bookmarkStart w:id="37" w:name="_Toc167865410"/>
       <w:r>
         <w:lastRenderedPageBreak/>
         <w:t>Fazit</w:t>
       </w:r>
-      <w:bookmarkEnd w:id="39"/>
-    </w:p>
-    <w:p>
-      <w:pPr>
-        <w:rPr>
-          <w:lang w:val="de-CH" w:eastAsia="en-US"/>
-        </w:rPr>
-      </w:pPr>
-      <w:r>
-        <w:rPr>
-          <w:lang w:val="de-CH" w:eastAsia="en-US"/>
-        </w:rPr>
-        <w:t>Zusammenfassung, Fazit, Learning</w:t>
+      <w:bookmarkEnd w:id="37"/>
+    </w:p>
+    <w:p>
+      <w:pPr>
+        <w:rPr>
+          <w:lang w:val="de-CH" w:eastAsia="en-US"/>
+        </w:rPr>
+      </w:pPr>
+      <w:r>
+        <w:rPr>
+          <w:lang w:val="de-CH" w:eastAsia="en-US"/>
+        </w:rPr>
+        <w:t>Das Projekt war für mich eine sehr lehrreiche und interessante Erfahrung. Es hat mir ermöglicht, mein Wissen und Verständnis von Bash deutlich zu erweitern. Während der Entwicklung des Projekts habe ich viele praktische Kenntnisse erworben, die weit über die theoretischen Grundlagen hinausgehen. Einige der fortgeschritteneren Funktionen sind mir zwar immer noch etwas schwammig, aber insgesamt habe ich durch dieses Projekt ein solides Verständnis von Bash erlangt.</w:t>
+      </w:r>
+    </w:p>
+    <w:p>
+      <w:pPr>
+        <w:rPr>
+          <w:lang w:val="de-CH" w:eastAsia="en-US"/>
+        </w:rPr>
+      </w:pPr>
+    </w:p>
+    <w:p>
+      <w:pPr>
+        <w:rPr>
+          <w:lang w:val="de-CH" w:eastAsia="en-US"/>
+        </w:rPr>
+      </w:pPr>
+      <w:r>
+        <w:rPr>
+          <w:lang w:val="de-CH" w:eastAsia="en-US"/>
+        </w:rPr>
+        <w:t>Die Umsetzung meines Projekts ist für mich nicht perfekt, dennoch bin ich stolz auf das Ergebnis. Natürlich gibt es Verbesserungsmöglichkeiten, besonders was die Anzahl der Codezeilen und die Struktur der Funktionen betrifft. Ich neige dazu, mehr Funktionen zu schreiben als nötig, weil ich es bevorzuge, den Code so zu gestalten, dass er gut strukturiert und leicht lesbar ist. Meiner Meinung nach ist dies ein wichtiger Aspekt der Softwareentwicklung, der die Wartbarkeit und Erweiterbarkeit des Codes verbessert.</w:t>
+      </w:r>
+    </w:p>
+    <w:p>
+      <w:pPr>
+        <w:rPr>
+          <w:lang w:val="de-CH" w:eastAsia="en-US"/>
+        </w:rPr>
+      </w:pPr>
+    </w:p>
+    <w:p>
+      <w:pPr>
+        <w:rPr>
+          <w:lang w:val="de-CH" w:eastAsia="en-US"/>
+        </w:rPr>
+      </w:pPr>
+      <w:r>
+        <w:rPr>
+          <w:lang w:val="de-CH" w:eastAsia="en-US"/>
+        </w:rPr>
+        <w:t xml:space="preserve">Die Dokumentation des Projekts war für mich der schwierigste Teil. Es fiel mir schwer, meine Gedanken und die Funktionsweise des Codes klar und präzise zu dokumentieren. Um sicherzustellen, dass die Dokumentation fehlerfrei und verständlich ist, habe ich sie mehrfach von </w:t>
+      </w:r>
+      <w:proofErr w:type="spellStart"/>
+      <w:r>
+        <w:rPr>
+          <w:lang w:val="de-CH" w:eastAsia="en-US"/>
+        </w:rPr>
+        <w:t>ChatGPT</w:t>
+      </w:r>
+      <w:proofErr w:type="spellEnd"/>
+      <w:r>
+        <w:rPr>
+          <w:lang w:val="de-CH" w:eastAsia="en-US"/>
+        </w:rPr>
+        <w:t xml:space="preserve">, </w:t>
+      </w:r>
+      <w:proofErr w:type="spellStart"/>
+      <w:r>
+        <w:rPr>
+          <w:lang w:val="de-CH" w:eastAsia="en-US"/>
+        </w:rPr>
+        <w:t>Llama</w:t>
+      </w:r>
+      <w:proofErr w:type="spellEnd"/>
+      <w:r>
+        <w:rPr>
+          <w:lang w:val="de-CH" w:eastAsia="en-US"/>
+        </w:rPr>
+        <w:t xml:space="preserve"> 3 und </w:t>
+      </w:r>
+      <w:proofErr w:type="spellStart"/>
+      <w:r>
+        <w:rPr>
+          <w:lang w:val="de-CH" w:eastAsia="en-US"/>
+        </w:rPr>
+        <w:t>DeepL</w:t>
+      </w:r>
+      <w:proofErr w:type="spellEnd"/>
+      <w:r>
+        <w:rPr>
+          <w:lang w:val="de-CH" w:eastAsia="en-US"/>
+        </w:rPr>
+        <w:t xml:space="preserve"> auf Rechtschreibfehler und Satzstellung überprüfen lassen. Trotz dieser Unterstützung bin ich mir bewusst, dass die Dokumentation der schwächste Teil meiner Arbeit ist.</w:t>
+      </w:r>
+    </w:p>
+    <w:p>
+      <w:pPr>
+        <w:rPr>
+          <w:lang w:val="de-CH" w:eastAsia="en-US"/>
+        </w:rPr>
+      </w:pPr>
+    </w:p>
+    <w:p>
+      <w:pPr>
+        <w:rPr>
+          <w:lang w:val="de-CH" w:eastAsia="en-US"/>
+        </w:rPr>
+      </w:pPr>
+      <w:r>
+        <w:rPr>
+          <w:lang w:val="de-CH" w:eastAsia="en-US"/>
+        </w:rPr>
+        <w:t>Insgesamt bin ich jedoch zufrieden mit dem, was ich erreicht habe. Das Projekt hat mir nicht nur technisches Wissen vermittelt, sondern auch meine Fähigkeiten im Projektmanagement und in der Problemlösung verbessert. Es hat mir gezeigt, wie wichtig es ist, kontinuierlich zu lernen und offen für neue Technologien und Methoden zu sein. Auch wenn das Projekt seine Herausforderungen hatte, betrachte ich es als wichtigen Schritt in meiner Entwicklung als Programmierer.</w:t>
+      </w:r>
+      <w:r>
+        <w:rPr>
+          <w:lang w:val="de-CH" w:eastAsia="en-US"/>
+        </w:rPr>
+        <w:t xml:space="preserve"> </w:t>
       </w:r>
     </w:p>
     <w:p>
       <w:pPr>
         <w:pStyle w:val="berschrift1"/>
       </w:pPr>
-      <w:bookmarkStart w:id="40" w:name="_Toc167865411"/>
+      <w:bookmarkStart w:id="38" w:name="_Toc167865411"/>
       <w:r>
         <w:lastRenderedPageBreak/>
         <w:t>Anhang</w:t>
       </w:r>
+      <w:bookmarkEnd w:id="38"/>
+    </w:p>
+    <w:p>
+      <w:pPr>
+        <w:pStyle w:val="berschrift2"/>
+      </w:pPr>
+      <w:bookmarkStart w:id="39" w:name="_Toc167865412"/>
+      <w:r>
+        <w:t>Code</w:t>
+      </w:r>
+      <w:bookmarkEnd w:id="39"/>
+      <w:r>
+        <w:t xml:space="preserve"> - Getränkeautomat</w:t>
+      </w:r>
+    </w:p>
+    <w:p>
+      <w:pPr>
+        <w:rPr>
+          <w:lang w:val="de-CH" w:eastAsia="en-US"/>
+        </w:rPr>
+      </w:pPr>
+      <w:r>
+        <w:rPr>
+          <w:lang w:val="de-CH" w:eastAsia="en-US"/>
+        </w:rPr>
+        <w:object w:dxaOrig="1520" w:dyaOrig="986" w14:anchorId="2C6B1221">
+          <v:shapetype id="_x0000_t75" coordsize="21600,21600" o:spt="75" o:preferrelative="t" path="m@4@5l@4@11@9@11@9@5xe" filled="f" stroked="f">
+            <v:stroke joinstyle="miter"/>
+            <v:formulas>
+              <v:f eqn="if lineDrawn pixelLineWidth 0"/>
+              <v:f eqn="sum @0 1 0"/>
+              <v:f eqn="sum 0 0 @1"/>
+              <v:f eqn="prod @2 1 2"/>
+              <v:f eqn="prod @3 21600 pixelWidth"/>
+              <v:f eqn="prod @3 21600 pixelHeight"/>
+              <v:f eqn="sum @0 0 1"/>
+              <v:f eqn="prod @6 1 2"/>
+              <v:f eqn="prod @7 21600 pixelWidth"/>
+              <v:f eqn="sum @8 21600 0"/>
+              <v:f eqn="prod @7 21600 pixelHeight"/>
+              <v:f eqn="sum @10 21600 0"/>
+            </v:formulas>
+            <v:path o:extrusionok="f" gradientshapeok="t" o:connecttype="rect"/>
+            <o:lock v:ext="edit" aspectratio="t"/>
+          </v:shapetype>
+          <v:shape id="_x0000_i1025" type="#_x0000_t75" style="width:133.45pt;height:86.9pt" o:ole="">
+            <v:imagedata r:id="rId13" o:title=""/>
+          </v:shape>
+          <o:OLEObject Type="Embed" ProgID="Package" ShapeID="_x0000_i1025" DrawAspect="Icon" ObjectID="_1778642454" r:id="rId14"/>
+        </w:object>
+      </w:r>
+    </w:p>
+    <w:p>
+      <w:pPr>
+        <w:pStyle w:val="berschrift2"/>
+      </w:pPr>
+      <w:r>
+        <w:t xml:space="preserve">Code – </w:t>
+      </w:r>
+      <w:r>
+        <w:t>Start Getränkeautomat</w:t>
+      </w:r>
+    </w:p>
+    <w:p>
+      <w:pPr>
+        <w:rPr>
+          <w:lang w:val="de-CH" w:eastAsia="en-US"/>
+        </w:rPr>
+      </w:pPr>
+      <w:r>
+        <w:rPr>
+          <w:lang w:val="de-CH" w:eastAsia="en-US"/>
+        </w:rPr>
+        <w:object w:dxaOrig="1520" w:dyaOrig="986" w14:anchorId="20E6AC90">
+          <v:shape id="_x0000_i1030" type="#_x0000_t75" style="width:132.2pt;height:85.65pt" o:ole="">
+            <v:imagedata r:id="rId15" o:title=""/>
+          </v:shape>
+          <o:OLEObject Type="Embed" ProgID="Package" ShapeID="_x0000_i1030" DrawAspect="Icon" ObjectID="_1778642455" r:id="rId16"/>
+        </w:object>
+      </w:r>
+    </w:p>
+    <w:p>
+      <w:pPr>
+        <w:pStyle w:val="berschrift2"/>
+      </w:pPr>
+      <w:bookmarkStart w:id="40" w:name="_Toc167865413"/>
+      <w:proofErr w:type="spellStart"/>
+      <w:r>
+        <w:t>Readme.mnd</w:t>
+      </w:r>
       <w:bookmarkEnd w:id="40"/>
-    </w:p>
-    <w:p>
-      <w:pPr>
-        <w:pStyle w:val="berschrift2"/>
-      </w:pPr>
-      <w:bookmarkStart w:id="41" w:name="_Toc167865412"/>
-      <w:r>
-        <w:t>Code</w:t>
-      </w:r>
-      <w:bookmarkEnd w:id="41"/>
-    </w:p>
-    <w:p>
-      <w:pPr>
-        <w:pStyle w:val="berschrift1"/>
-      </w:pPr>
-      <w:bookmarkStart w:id="42" w:name="_Toc167865413"/>
-      <w:proofErr w:type="spellStart"/>
-      <w:r>
-        <w:lastRenderedPageBreak/>
-        <w:t>Readme.mnd</w:t>
-      </w:r>
-      <w:bookmarkEnd w:id="42"/>
       <w:proofErr w:type="spellEnd"/>
+    </w:p>
+    <w:p>
+      <w:pPr>
+        <w:rPr>
+          <w:lang w:val="de-CH" w:eastAsia="en-US"/>
+        </w:rPr>
+      </w:pPr>
+      <w:r>
+        <w:rPr>
+          <w:lang w:val="de-CH" w:eastAsia="en-US"/>
+        </w:rPr>
+        <w:object w:dxaOrig="1520" w:dyaOrig="986" w14:anchorId="0A3FD881">
+          <v:shape id="_x0000_i1026" type="#_x0000_t75" style="width:138.4pt;height:90pt" o:ole="">
+            <v:imagedata r:id="rId17" o:title=""/>
+          </v:shape>
+          <o:OLEObject Type="Embed" ProgID="Package" ShapeID="_x0000_i1026" DrawAspect="Icon" ObjectID="_1778642456" r:id="rId18"/>
+        </w:object>
+      </w:r>
     </w:p>
     <w:sectPr>
       <w:pgSz w:w="11906" w:h="16838"/>
@@ -7411,7 +9699,7 @@
       <w:rPr>
         <w:lang w:val="de-DE"/>
       </w:rPr>
-      <w:t>8</w:t>
+      <w:t>9</w:t>
     </w:r>
   </w:p>
   <w:p>
@@ -7773,6 +10061,119 @@
     </w:lvl>
   </w:abstractNum>
   <w:abstractNum w:abstractNumId="3" w15:restartNumberingAfterBreak="0">
+    <w:nsid w:val="05745AC7"/>
+    <w:multiLevelType w:val="hybridMultilevel"/>
+    <w:tmpl w:val="9952819A"/>
+    <w:lvl w:ilvl="0" w:tplc="08070001">
+      <w:start w:val="1"/>
+      <w:numFmt w:val="bullet"/>
+      <w:lvlText w:val=""/>
+      <w:lvlJc w:val="left"/>
+      <w:pPr>
+        <w:ind w:left="720" w:hanging="360"/>
+      </w:pPr>
+      <w:rPr>
+        <w:rFonts w:ascii="Symbol" w:hAnsi="Symbol" w:hint="default"/>
+      </w:rPr>
+    </w:lvl>
+    <w:lvl w:ilvl="1" w:tplc="08070003">
+      <w:start w:val="1"/>
+      <w:numFmt w:val="bullet"/>
+      <w:lvlText w:val="o"/>
+      <w:lvlJc w:val="left"/>
+      <w:pPr>
+        <w:ind w:left="1440" w:hanging="360"/>
+      </w:pPr>
+      <w:rPr>
+        <w:rFonts w:ascii="Courier New" w:hAnsi="Courier New" w:cs="Courier New" w:hint="default"/>
+      </w:rPr>
+    </w:lvl>
+    <w:lvl w:ilvl="2" w:tplc="08070005" w:tentative="1">
+      <w:start w:val="1"/>
+      <w:numFmt w:val="bullet"/>
+      <w:lvlText w:val=""/>
+      <w:lvlJc w:val="left"/>
+      <w:pPr>
+        <w:ind w:left="2160" w:hanging="360"/>
+      </w:pPr>
+      <w:rPr>
+        <w:rFonts w:ascii="Wingdings" w:hAnsi="Wingdings" w:hint="default"/>
+      </w:rPr>
+    </w:lvl>
+    <w:lvl w:ilvl="3" w:tplc="08070001" w:tentative="1">
+      <w:start w:val="1"/>
+      <w:numFmt w:val="bullet"/>
+      <w:lvlText w:val=""/>
+      <w:lvlJc w:val="left"/>
+      <w:pPr>
+        <w:ind w:left="2880" w:hanging="360"/>
+      </w:pPr>
+      <w:rPr>
+        <w:rFonts w:ascii="Symbol" w:hAnsi="Symbol" w:hint="default"/>
+      </w:rPr>
+    </w:lvl>
+    <w:lvl w:ilvl="4" w:tplc="08070003" w:tentative="1">
+      <w:start w:val="1"/>
+      <w:numFmt w:val="bullet"/>
+      <w:lvlText w:val="o"/>
+      <w:lvlJc w:val="left"/>
+      <w:pPr>
+        <w:ind w:left="3600" w:hanging="360"/>
+      </w:pPr>
+      <w:rPr>
+        <w:rFonts w:ascii="Courier New" w:hAnsi="Courier New" w:cs="Courier New" w:hint="default"/>
+      </w:rPr>
+    </w:lvl>
+    <w:lvl w:ilvl="5" w:tplc="08070005" w:tentative="1">
+      <w:start w:val="1"/>
+      <w:numFmt w:val="bullet"/>
+      <w:lvlText w:val=""/>
+      <w:lvlJc w:val="left"/>
+      <w:pPr>
+        <w:ind w:left="4320" w:hanging="360"/>
+      </w:pPr>
+      <w:rPr>
+        <w:rFonts w:ascii="Wingdings" w:hAnsi="Wingdings" w:hint="default"/>
+      </w:rPr>
+    </w:lvl>
+    <w:lvl w:ilvl="6" w:tplc="08070001" w:tentative="1">
+      <w:start w:val="1"/>
+      <w:numFmt w:val="bullet"/>
+      <w:lvlText w:val=""/>
+      <w:lvlJc w:val="left"/>
+      <w:pPr>
+        <w:ind w:left="5040" w:hanging="360"/>
+      </w:pPr>
+      <w:rPr>
+        <w:rFonts w:ascii="Symbol" w:hAnsi="Symbol" w:hint="default"/>
+      </w:rPr>
+    </w:lvl>
+    <w:lvl w:ilvl="7" w:tplc="08070003" w:tentative="1">
+      <w:start w:val="1"/>
+      <w:numFmt w:val="bullet"/>
+      <w:lvlText w:val="o"/>
+      <w:lvlJc w:val="left"/>
+      <w:pPr>
+        <w:ind w:left="5760" w:hanging="360"/>
+      </w:pPr>
+      <w:rPr>
+        <w:rFonts w:ascii="Courier New" w:hAnsi="Courier New" w:cs="Courier New" w:hint="default"/>
+      </w:rPr>
+    </w:lvl>
+    <w:lvl w:ilvl="8" w:tplc="08070005" w:tentative="1">
+      <w:start w:val="1"/>
+      <w:numFmt w:val="bullet"/>
+      <w:lvlText w:val=""/>
+      <w:lvlJc w:val="left"/>
+      <w:pPr>
+        <w:ind w:left="6480" w:hanging="360"/>
+      </w:pPr>
+      <w:rPr>
+        <w:rFonts w:ascii="Wingdings" w:hAnsi="Wingdings" w:hint="default"/>
+      </w:rPr>
+    </w:lvl>
+  </w:abstractNum>
+  <w:abstractNum w:abstractNumId="4" w15:restartNumberingAfterBreak="0">
     <w:nsid w:val="10E3022C"/>
     <w:multiLevelType w:val="hybridMultilevel"/>
     <w:tmpl w:val="E410D270"/>
@@ -7884,7 +10285,7 @@
       </w:rPr>
     </w:lvl>
   </w:abstractNum>
-  <w:abstractNum w:abstractNumId="4" w15:restartNumberingAfterBreak="0">
+  <w:abstractNum w:abstractNumId="5" w15:restartNumberingAfterBreak="0">
     <w:nsid w:val="1484388A"/>
     <w:multiLevelType w:val="hybridMultilevel"/>
     <w:tmpl w:val="979A5AF0"/>
@@ -7996,7 +10397,7 @@
       </w:rPr>
     </w:lvl>
   </w:abstractNum>
-  <w:abstractNum w:abstractNumId="5" w15:restartNumberingAfterBreak="0">
+  <w:abstractNum w:abstractNumId="6" w15:restartNumberingAfterBreak="0">
     <w:nsid w:val="14DE40EB"/>
     <w:multiLevelType w:val="hybridMultilevel"/>
     <w:tmpl w:val="5DF86CEA"/>
@@ -8108,7 +10509,96 @@
       </w:rPr>
     </w:lvl>
   </w:abstractNum>
-  <w:abstractNum w:abstractNumId="6" w15:restartNumberingAfterBreak="0">
+  <w:abstractNum w:abstractNumId="7" w15:restartNumberingAfterBreak="0">
+    <w:nsid w:val="2245570B"/>
+    <w:multiLevelType w:val="hybridMultilevel"/>
+    <w:tmpl w:val="7D6E4636"/>
+    <w:lvl w:ilvl="0" w:tplc="1AE8A9B4">
+      <w:start w:val="1"/>
+      <w:numFmt w:val="decimal"/>
+      <w:lvlText w:val="%1."/>
+      <w:lvlJc w:val="left"/>
+      <w:pPr>
+        <w:ind w:left="720" w:hanging="360"/>
+      </w:pPr>
+      <w:rPr>
+        <w:rFonts w:asciiTheme="minorHAnsi" w:eastAsiaTheme="minorHAnsi" w:hAnsiTheme="minorHAnsi" w:cstheme="minorBidi"/>
+      </w:rPr>
+    </w:lvl>
+    <w:lvl w:ilvl="1" w:tplc="08070019">
+      <w:start w:val="1"/>
+      <w:numFmt w:val="lowerLetter"/>
+      <w:lvlText w:val="%2."/>
+      <w:lvlJc w:val="left"/>
+      <w:pPr>
+        <w:ind w:left="1440" w:hanging="360"/>
+      </w:pPr>
+    </w:lvl>
+    <w:lvl w:ilvl="2" w:tplc="0807001B" w:tentative="1">
+      <w:start w:val="1"/>
+      <w:numFmt w:val="lowerRoman"/>
+      <w:lvlText w:val="%3."/>
+      <w:lvlJc w:val="right"/>
+      <w:pPr>
+        <w:ind w:left="2160" w:hanging="180"/>
+      </w:pPr>
+    </w:lvl>
+    <w:lvl w:ilvl="3" w:tplc="0807000F" w:tentative="1">
+      <w:start w:val="1"/>
+      <w:numFmt w:val="decimal"/>
+      <w:lvlText w:val="%4."/>
+      <w:lvlJc w:val="left"/>
+      <w:pPr>
+        <w:ind w:left="2880" w:hanging="360"/>
+      </w:pPr>
+    </w:lvl>
+    <w:lvl w:ilvl="4" w:tplc="08070019" w:tentative="1">
+      <w:start w:val="1"/>
+      <w:numFmt w:val="lowerLetter"/>
+      <w:lvlText w:val="%5."/>
+      <w:lvlJc w:val="left"/>
+      <w:pPr>
+        <w:ind w:left="3600" w:hanging="360"/>
+      </w:pPr>
+    </w:lvl>
+    <w:lvl w:ilvl="5" w:tplc="0807001B" w:tentative="1">
+      <w:start w:val="1"/>
+      <w:numFmt w:val="lowerRoman"/>
+      <w:lvlText w:val="%6."/>
+      <w:lvlJc w:val="right"/>
+      <w:pPr>
+        <w:ind w:left="4320" w:hanging="180"/>
+      </w:pPr>
+    </w:lvl>
+    <w:lvl w:ilvl="6" w:tplc="0807000F" w:tentative="1">
+      <w:start w:val="1"/>
+      <w:numFmt w:val="decimal"/>
+      <w:lvlText w:val="%7."/>
+      <w:lvlJc w:val="left"/>
+      <w:pPr>
+        <w:ind w:left="5040" w:hanging="360"/>
+      </w:pPr>
+    </w:lvl>
+    <w:lvl w:ilvl="7" w:tplc="08070019" w:tentative="1">
+      <w:start w:val="1"/>
+      <w:numFmt w:val="lowerLetter"/>
+      <w:lvlText w:val="%8."/>
+      <w:lvlJc w:val="left"/>
+      <w:pPr>
+        <w:ind w:left="5760" w:hanging="360"/>
+      </w:pPr>
+    </w:lvl>
+    <w:lvl w:ilvl="8" w:tplc="0807001B" w:tentative="1">
+      <w:start w:val="1"/>
+      <w:numFmt w:val="lowerRoman"/>
+      <w:lvlText w:val="%9."/>
+      <w:lvlJc w:val="right"/>
+      <w:pPr>
+        <w:ind w:left="6480" w:hanging="180"/>
+      </w:pPr>
+    </w:lvl>
+  </w:abstractNum>
+  <w:abstractNum w:abstractNumId="8" w15:restartNumberingAfterBreak="0">
     <w:nsid w:val="22FC57BB"/>
     <w:multiLevelType w:val="hybridMultilevel"/>
     <w:tmpl w:val="CF8A7412"/>
@@ -8220,7 +10710,7 @@
       </w:rPr>
     </w:lvl>
   </w:abstractNum>
-  <w:abstractNum w:abstractNumId="7" w15:restartNumberingAfterBreak="0">
+  <w:abstractNum w:abstractNumId="9" w15:restartNumberingAfterBreak="0">
     <w:nsid w:val="30E03CA1"/>
     <w:multiLevelType w:val="hybridMultilevel"/>
     <w:tmpl w:val="7EB0C544"/>
@@ -8332,7 +10822,7 @@
       </w:rPr>
     </w:lvl>
   </w:abstractNum>
-  <w:abstractNum w:abstractNumId="8" w15:restartNumberingAfterBreak="0">
+  <w:abstractNum w:abstractNumId="10" w15:restartNumberingAfterBreak="0">
     <w:nsid w:val="371F65A5"/>
     <w:multiLevelType w:val="hybridMultilevel"/>
     <w:tmpl w:val="7BA61154"/>
@@ -8444,7 +10934,7 @@
       </w:rPr>
     </w:lvl>
   </w:abstractNum>
-  <w:abstractNum w:abstractNumId="9" w15:restartNumberingAfterBreak="0">
+  <w:abstractNum w:abstractNumId="11" w15:restartNumberingAfterBreak="0">
     <w:nsid w:val="398D063B"/>
     <w:multiLevelType w:val="hybridMultilevel"/>
     <w:tmpl w:val="547EF898"/>
@@ -8556,7 +11046,212 @@
       </w:rPr>
     </w:lvl>
   </w:abstractNum>
-  <w:abstractNum w:abstractNumId="10" w15:restartNumberingAfterBreak="0">
+  <w:abstractNum w:abstractNumId="12" w15:restartNumberingAfterBreak="0">
+    <w:nsid w:val="3C734811"/>
+    <w:multiLevelType w:val="hybridMultilevel"/>
+    <w:tmpl w:val="D7A2E798"/>
+    <w:lvl w:ilvl="0" w:tplc="08070001">
+      <w:start w:val="1"/>
+      <w:numFmt w:val="bullet"/>
+      <w:lvlText w:val=""/>
+      <w:lvlJc w:val="left"/>
+      <w:pPr>
+        <w:ind w:left="720" w:hanging="360"/>
+      </w:pPr>
+      <w:rPr>
+        <w:rFonts w:ascii="Symbol" w:hAnsi="Symbol" w:hint="default"/>
+      </w:rPr>
+    </w:lvl>
+    <w:lvl w:ilvl="1" w:tplc="08070003">
+      <w:start w:val="1"/>
+      <w:numFmt w:val="bullet"/>
+      <w:lvlText w:val="o"/>
+      <w:lvlJc w:val="left"/>
+      <w:pPr>
+        <w:ind w:left="1440" w:hanging="360"/>
+      </w:pPr>
+      <w:rPr>
+        <w:rFonts w:ascii="Courier New" w:hAnsi="Courier New" w:cs="Courier New" w:hint="default"/>
+      </w:rPr>
+    </w:lvl>
+    <w:lvl w:ilvl="2" w:tplc="08070005">
+      <w:start w:val="1"/>
+      <w:numFmt w:val="bullet"/>
+      <w:lvlText w:val=""/>
+      <w:lvlJc w:val="left"/>
+      <w:pPr>
+        <w:ind w:left="2160" w:hanging="360"/>
+      </w:pPr>
+      <w:rPr>
+        <w:rFonts w:ascii="Wingdings" w:hAnsi="Wingdings" w:hint="default"/>
+      </w:rPr>
+    </w:lvl>
+    <w:lvl w:ilvl="3" w:tplc="08070001">
+      <w:start w:val="1"/>
+      <w:numFmt w:val="bullet"/>
+      <w:lvlText w:val=""/>
+      <w:lvlJc w:val="left"/>
+      <w:pPr>
+        <w:ind w:left="2880" w:hanging="360"/>
+      </w:pPr>
+      <w:rPr>
+        <w:rFonts w:ascii="Symbol" w:hAnsi="Symbol" w:hint="default"/>
+      </w:rPr>
+    </w:lvl>
+    <w:lvl w:ilvl="4" w:tplc="08070003" w:tentative="1">
+      <w:start w:val="1"/>
+      <w:numFmt w:val="bullet"/>
+      <w:lvlText w:val="o"/>
+      <w:lvlJc w:val="left"/>
+      <w:pPr>
+        <w:ind w:left="3600" w:hanging="360"/>
+      </w:pPr>
+      <w:rPr>
+        <w:rFonts w:ascii="Courier New" w:hAnsi="Courier New" w:cs="Courier New" w:hint="default"/>
+      </w:rPr>
+    </w:lvl>
+    <w:lvl w:ilvl="5" w:tplc="08070005" w:tentative="1">
+      <w:start w:val="1"/>
+      <w:numFmt w:val="bullet"/>
+      <w:lvlText w:val=""/>
+      <w:lvlJc w:val="left"/>
+      <w:pPr>
+        <w:ind w:left="4320" w:hanging="360"/>
+      </w:pPr>
+      <w:rPr>
+        <w:rFonts w:ascii="Wingdings" w:hAnsi="Wingdings" w:hint="default"/>
+      </w:rPr>
+    </w:lvl>
+    <w:lvl w:ilvl="6" w:tplc="08070001" w:tentative="1">
+      <w:start w:val="1"/>
+      <w:numFmt w:val="bullet"/>
+      <w:lvlText w:val=""/>
+      <w:lvlJc w:val="left"/>
+      <w:pPr>
+        <w:ind w:left="5040" w:hanging="360"/>
+      </w:pPr>
+      <w:rPr>
+        <w:rFonts w:ascii="Symbol" w:hAnsi="Symbol" w:hint="default"/>
+      </w:rPr>
+    </w:lvl>
+    <w:lvl w:ilvl="7" w:tplc="08070003" w:tentative="1">
+      <w:start w:val="1"/>
+      <w:numFmt w:val="bullet"/>
+      <w:lvlText w:val="o"/>
+      <w:lvlJc w:val="left"/>
+      <w:pPr>
+        <w:ind w:left="5760" w:hanging="360"/>
+      </w:pPr>
+      <w:rPr>
+        <w:rFonts w:ascii="Courier New" w:hAnsi="Courier New" w:cs="Courier New" w:hint="default"/>
+      </w:rPr>
+    </w:lvl>
+    <w:lvl w:ilvl="8" w:tplc="08070005" w:tentative="1">
+      <w:start w:val="1"/>
+      <w:numFmt w:val="bullet"/>
+      <w:lvlText w:val=""/>
+      <w:lvlJc w:val="left"/>
+      <w:pPr>
+        <w:ind w:left="6480" w:hanging="360"/>
+      </w:pPr>
+      <w:rPr>
+        <w:rFonts w:ascii="Wingdings" w:hAnsi="Wingdings" w:hint="default"/>
+      </w:rPr>
+    </w:lvl>
+  </w:abstractNum>
+  <w:abstractNum w:abstractNumId="13" w15:restartNumberingAfterBreak="0">
+    <w:nsid w:val="4E026B90"/>
+    <w:multiLevelType w:val="hybridMultilevel"/>
+    <w:tmpl w:val="6E4CD52A"/>
+    <w:lvl w:ilvl="0" w:tplc="0807000F">
+      <w:start w:val="1"/>
+      <w:numFmt w:val="decimal"/>
+      <w:lvlText w:val="%1."/>
+      <w:lvlJc w:val="left"/>
+      <w:pPr>
+        <w:ind w:left="720" w:hanging="360"/>
+      </w:pPr>
+      <w:rPr>
+        <w:rFonts w:hint="default"/>
+      </w:rPr>
+    </w:lvl>
+    <w:lvl w:ilvl="1" w:tplc="491C1008">
+      <w:start w:val="1"/>
+      <w:numFmt w:val="lowerLetter"/>
+      <w:lvlText w:val="%2."/>
+      <w:lvlJc w:val="left"/>
+      <w:pPr>
+        <w:ind w:left="1440" w:hanging="360"/>
+      </w:pPr>
+      <w:rPr>
+        <w:rFonts w:hint="default"/>
+      </w:rPr>
+    </w:lvl>
+    <w:lvl w:ilvl="2" w:tplc="0807001B" w:tentative="1">
+      <w:start w:val="1"/>
+      <w:numFmt w:val="lowerRoman"/>
+      <w:lvlText w:val="%3."/>
+      <w:lvlJc w:val="right"/>
+      <w:pPr>
+        <w:ind w:left="2160" w:hanging="180"/>
+      </w:pPr>
+    </w:lvl>
+    <w:lvl w:ilvl="3" w:tplc="0807000F" w:tentative="1">
+      <w:start w:val="1"/>
+      <w:numFmt w:val="decimal"/>
+      <w:lvlText w:val="%4."/>
+      <w:lvlJc w:val="left"/>
+      <w:pPr>
+        <w:ind w:left="2880" w:hanging="360"/>
+      </w:pPr>
+    </w:lvl>
+    <w:lvl w:ilvl="4" w:tplc="08070019" w:tentative="1">
+      <w:start w:val="1"/>
+      <w:numFmt w:val="lowerLetter"/>
+      <w:lvlText w:val="%5."/>
+      <w:lvlJc w:val="left"/>
+      <w:pPr>
+        <w:ind w:left="3600" w:hanging="360"/>
+      </w:pPr>
+    </w:lvl>
+    <w:lvl w:ilvl="5" w:tplc="0807001B" w:tentative="1">
+      <w:start w:val="1"/>
+      <w:numFmt w:val="lowerRoman"/>
+      <w:lvlText w:val="%6."/>
+      <w:lvlJc w:val="right"/>
+      <w:pPr>
+        <w:ind w:left="4320" w:hanging="180"/>
+      </w:pPr>
+    </w:lvl>
+    <w:lvl w:ilvl="6" w:tplc="0807000F" w:tentative="1">
+      <w:start w:val="1"/>
+      <w:numFmt w:val="decimal"/>
+      <w:lvlText w:val="%7."/>
+      <w:lvlJc w:val="left"/>
+      <w:pPr>
+        <w:ind w:left="5040" w:hanging="360"/>
+      </w:pPr>
+    </w:lvl>
+    <w:lvl w:ilvl="7" w:tplc="08070019" w:tentative="1">
+      <w:start w:val="1"/>
+      <w:numFmt w:val="lowerLetter"/>
+      <w:lvlText w:val="%8."/>
+      <w:lvlJc w:val="left"/>
+      <w:pPr>
+        <w:ind w:left="5760" w:hanging="360"/>
+      </w:pPr>
+    </w:lvl>
+    <w:lvl w:ilvl="8" w:tplc="0807001B" w:tentative="1">
+      <w:start w:val="1"/>
+      <w:numFmt w:val="lowerRoman"/>
+      <w:lvlText w:val="%9."/>
+      <w:lvlJc w:val="right"/>
+      <w:pPr>
+        <w:ind w:left="6480" w:hanging="180"/>
+      </w:pPr>
+    </w:lvl>
+  </w:abstractNum>
+  <w:abstractNum w:abstractNumId="14" w15:restartNumberingAfterBreak="0">
     <w:nsid w:val="54B15B2D"/>
     <w:multiLevelType w:val="hybridMultilevel"/>
     <w:tmpl w:val="35741B24"/>
@@ -8668,7 +11363,7 @@
       </w:rPr>
     </w:lvl>
   </w:abstractNum>
-  <w:abstractNum w:abstractNumId="11" w15:restartNumberingAfterBreak="0">
+  <w:abstractNum w:abstractNumId="15" w15:restartNumberingAfterBreak="0">
     <w:nsid w:val="54B43CC6"/>
     <w:multiLevelType w:val="hybridMultilevel"/>
     <w:tmpl w:val="6548E4B6"/>
@@ -8780,7 +11475,7 @@
       </w:rPr>
     </w:lvl>
   </w:abstractNum>
-  <w:abstractNum w:abstractNumId="12" w15:restartNumberingAfterBreak="0">
+  <w:abstractNum w:abstractNumId="16" w15:restartNumberingAfterBreak="0">
     <w:nsid w:val="571A42F9"/>
     <w:multiLevelType w:val="hybridMultilevel"/>
     <w:tmpl w:val="0C489E4E"/>
@@ -8892,7 +11587,7 @@
       </w:rPr>
     </w:lvl>
   </w:abstractNum>
-  <w:abstractNum w:abstractNumId="13" w15:restartNumberingAfterBreak="0">
+  <w:abstractNum w:abstractNumId="17" w15:restartNumberingAfterBreak="0">
     <w:nsid w:val="6D6E5243"/>
     <w:multiLevelType w:val="hybridMultilevel"/>
     <w:tmpl w:val="2DFA43A6"/>
@@ -9004,7 +11699,7 @@
       </w:rPr>
     </w:lvl>
   </w:abstractNum>
-  <w:abstractNum w:abstractNumId="14" w15:restartNumberingAfterBreak="0">
+  <w:abstractNum w:abstractNumId="18" w15:restartNumberingAfterBreak="0">
     <w:nsid w:val="71F339EE"/>
     <w:multiLevelType w:val="hybridMultilevel"/>
     <w:tmpl w:val="31EEDBC6"/>
@@ -9116,7 +11811,7 @@
       </w:rPr>
     </w:lvl>
   </w:abstractNum>
-  <w:abstractNum w:abstractNumId="15" w15:restartNumberingAfterBreak="0">
+  <w:abstractNum w:abstractNumId="19" w15:restartNumberingAfterBreak="0">
     <w:nsid w:val="764757A4"/>
     <w:multiLevelType w:val="hybridMultilevel"/>
     <w:tmpl w:val="FA66B006"/>
@@ -9228,7 +11923,7 @@
       </w:rPr>
     </w:lvl>
   </w:abstractNum>
-  <w:abstractNum w:abstractNumId="16" w15:restartNumberingAfterBreak="0">
+  <w:abstractNum w:abstractNumId="20" w15:restartNumberingAfterBreak="0">
     <w:nsid w:val="78AD5765"/>
     <w:multiLevelType w:val="hybridMultilevel"/>
     <w:tmpl w:val="1146F328"/>
@@ -9342,55 +12037,67 @@
     </w:lvl>
   </w:abstractNum>
   <w:num w:numId="1" w16cid:durableId="1980066816">
-    <w:abstractNumId w:val="16"/>
+    <w:abstractNumId w:val="20"/>
   </w:num>
   <w:num w:numId="2" w16cid:durableId="1874223300">
     <w:abstractNumId w:val="0"/>
   </w:num>
   <w:num w:numId="3" w16cid:durableId="1554341078">
-    <w:abstractNumId w:val="8"/>
+    <w:abstractNumId w:val="10"/>
   </w:num>
   <w:num w:numId="4" w16cid:durableId="1156458762">
-    <w:abstractNumId w:val="7"/>
+    <w:abstractNumId w:val="9"/>
   </w:num>
   <w:num w:numId="5" w16cid:durableId="1077553129">
-    <w:abstractNumId w:val="12"/>
+    <w:abstractNumId w:val="16"/>
   </w:num>
   <w:num w:numId="6" w16cid:durableId="1571887561">
-    <w:abstractNumId w:val="14"/>
+    <w:abstractNumId w:val="18"/>
   </w:num>
   <w:num w:numId="7" w16cid:durableId="1361053878">
-    <w:abstractNumId w:val="13"/>
+    <w:abstractNumId w:val="17"/>
   </w:num>
   <w:num w:numId="8" w16cid:durableId="1996101999">
-    <w:abstractNumId w:val="15"/>
+    <w:abstractNumId w:val="19"/>
   </w:num>
   <w:num w:numId="9" w16cid:durableId="1328509946">
     <w:abstractNumId w:val="2"/>
   </w:num>
   <w:num w:numId="10" w16cid:durableId="1383793385">
-    <w:abstractNumId w:val="11"/>
+    <w:abstractNumId w:val="15"/>
   </w:num>
   <w:num w:numId="11" w16cid:durableId="539518035">
     <w:abstractNumId w:val="1"/>
   </w:num>
   <w:num w:numId="12" w16cid:durableId="535579212">
+    <w:abstractNumId w:val="5"/>
+  </w:num>
+  <w:num w:numId="13" w16cid:durableId="1786464004">
+    <w:abstractNumId w:val="11"/>
+  </w:num>
+  <w:num w:numId="14" w16cid:durableId="1623999285">
+    <w:abstractNumId w:val="6"/>
+  </w:num>
+  <w:num w:numId="15" w16cid:durableId="1025978811">
     <w:abstractNumId w:val="4"/>
   </w:num>
-  <w:num w:numId="13" w16cid:durableId="1786464004">
-    <w:abstractNumId w:val="9"/>
+  <w:num w:numId="16" w16cid:durableId="1171261775">
+    <w:abstractNumId w:val="14"/>
   </w:num>
-  <w:num w:numId="14" w16cid:durableId="1623999285">
-    <w:abstractNumId w:val="5"/>
+  <w:num w:numId="17" w16cid:durableId="217863631">
+    <w:abstractNumId w:val="8"/>
   </w:num>
-  <w:num w:numId="15" w16cid:durableId="1025978811">
+  <w:num w:numId="18" w16cid:durableId="1450320239">
+    <w:abstractNumId w:val="7"/>
+  </w:num>
+  <w:num w:numId="19" w16cid:durableId="1715352445">
     <w:abstractNumId w:val="3"/>
   </w:num>
-  <w:num w:numId="16" w16cid:durableId="1171261775">
-    <w:abstractNumId w:val="10"/>
+  <w:num w:numId="20" w16cid:durableId="157842980">
+    <w:abstractNumId w:val="13"/>
   </w:num>
-  <w:num w:numId="17" w16cid:durableId="217863631">
-    <w:abstractNumId w:val="6"/>
+  <w:num w:numId="21" w16cid:durableId="160511757">
+    <w:abstractNumId w:val="12"/>
   </w:num>
 </w:numbering>
 </file>
@@ -10288,12 +12995,12 @@
     <w:basedOn w:val="Standard"/>
     <w:uiPriority w:val="34"/>
     <w:qFormat/>
-    <w:rsid w:val="005C44F9"/>
+    <w:rsid w:val="00851AEA"/>
     <w:pPr>
       <w:spacing w:after="0"/>
+      <w:ind w:left="-567"/>
     </w:pPr>
     <w:rPr>
-      <w:color w:val="auto"/>
       <w:kern w:val="2"/>
       <w:szCs w:val="24"/>
       <w:lang w:val="de-CH" w:eastAsia="en-US"/>

--- a/Documentation/Dokumentation-Dossier/Getränke-automat-Dokumentaion.docx
+++ b/Documentation/Dokumentation-Dossier/Getränke-automat-Dokumentaion.docx
@@ -120,53 +120,12 @@
                 <w:lang w:val="de-CH"/>
               </w:rPr>
             </w:pPr>
-            <w:proofErr w:type="spellStart"/>
             <w:r>
               <w:rPr>
                 <w:rFonts w:ascii="Helvetica" w:hAnsi="Helvetica" w:cs="Helvetica"/>
                 <w:lang w:val="de-CH"/>
               </w:rPr>
-              <w:t>Neba</w:t>
-            </w:r>
-            <w:proofErr w:type="spellEnd"/>
-            <w:r>
-              <w:rPr>
-                <w:rFonts w:ascii="Helvetica" w:hAnsi="Helvetica" w:cs="Helvetica"/>
-                <w:lang w:val="de-CH"/>
-              </w:rPr>
-              <w:t xml:space="preserve"> </w:t>
-            </w:r>
-            <w:proofErr w:type="spellStart"/>
-            <w:r>
-              <w:rPr>
-                <w:rFonts w:ascii="Helvetica" w:hAnsi="Helvetica" w:cs="Helvetica"/>
-                <w:lang w:val="de-CH"/>
-              </w:rPr>
-              <w:t>dr</w:t>
-            </w:r>
-            <w:proofErr w:type="spellEnd"/>
-            <w:r>
-              <w:rPr>
-                <w:rFonts w:ascii="Helvetica" w:hAnsi="Helvetica" w:cs="Helvetica"/>
-                <w:lang w:val="de-CH"/>
-              </w:rPr>
-              <w:t xml:space="preserve"> </w:t>
-            </w:r>
-            <w:proofErr w:type="spellStart"/>
-            <w:r>
-              <w:rPr>
-                <w:rFonts w:ascii="Helvetica" w:hAnsi="Helvetica" w:cs="Helvetica"/>
-                <w:lang w:val="de-CH"/>
-              </w:rPr>
-              <w:t>Rüfi</w:t>
-            </w:r>
-            <w:proofErr w:type="spellEnd"/>
-            <w:r>
-              <w:rPr>
-                <w:rFonts w:ascii="Helvetica" w:hAnsi="Helvetica" w:cs="Helvetica"/>
-                <w:lang w:val="de-CH"/>
-              </w:rPr>
-              <w:t xml:space="preserve"> 14</w:t>
+              <w:t>Neba dr Rüfi 14</w:t>
             </w:r>
           </w:p>
           <w:p>
@@ -230,7 +189,6 @@
                 <w:lang w:val="de-CH"/>
               </w:rPr>
             </w:pPr>
-            <w:proofErr w:type="spellStart"/>
             <w:r>
               <w:rPr>
                 <w:rFonts w:ascii="Helvetica" w:hAnsi="Helvetica" w:cs="Helvetica"/>
@@ -238,7 +196,6 @@
               </w:rPr>
               <w:t>Photofuel.tech</w:t>
             </w:r>
-            <w:proofErr w:type="spellEnd"/>
           </w:p>
         </w:tc>
       </w:tr>
@@ -920,7 +877,7 @@
       <w:pPr>
         <w:pStyle w:val="berschrift1"/>
       </w:pPr>
-      <w:bookmarkStart w:id="0" w:name="_Toc167865371"/>
+      <w:bookmarkStart w:id="0" w:name="_Toc168041016"/>
       <w:r>
         <w:lastRenderedPageBreak/>
         <w:t>Inhaltsverzeichnis</w:t>
@@ -969,7 +926,7 @@
         </w:rPr>
         <w:fldChar w:fldCharType="separate"/>
       </w:r>
-      <w:hyperlink w:anchor="_Toc167865371" w:history="1">
+      <w:hyperlink w:anchor="_Toc168041016" w:history="1">
         <w:r>
           <w:rPr>
             <w:rStyle w:val="Hyperlink"/>
@@ -996,7 +953,7 @@
             <w:noProof/>
             <w:webHidden/>
           </w:rPr>
-          <w:instrText xml:space="preserve"> PAGEREF _Toc167865371 \h </w:instrText>
+          <w:instrText xml:space="preserve"> PAGEREF _Toc168041016 \h </w:instrText>
         </w:r>
         <w:r>
           <w:rPr>
@@ -1042,7 +999,7 @@
           <w14:ligatures w14:val="standardContextual"/>
         </w:rPr>
       </w:pPr>
-      <w:hyperlink w:anchor="_Toc167865372" w:history="1">
+      <w:hyperlink w:anchor="_Toc168041017" w:history="1">
         <w:r>
           <w:rPr>
             <w:rStyle w:val="Hyperlink"/>
@@ -1069,7 +1026,7 @@
             <w:noProof/>
             <w:webHidden/>
           </w:rPr>
-          <w:instrText xml:space="preserve"> PAGEREF _Toc167865372 \h </w:instrText>
+          <w:instrText xml:space="preserve"> PAGEREF _Toc168041017 \h </w:instrText>
         </w:r>
         <w:r>
           <w:rPr>
@@ -1089,7 +1046,7 @@
             <w:noProof/>
             <w:webHidden/>
           </w:rPr>
-          <w:t>4</w:t>
+          <w:t>3</w:t>
         </w:r>
         <w:r>
           <w:rPr>
@@ -1112,7 +1069,7 @@
           <w14:ligatures w14:val="standardContextual"/>
         </w:rPr>
       </w:pPr>
-      <w:hyperlink w:anchor="_Toc167865373" w:history="1">
+      <w:hyperlink w:anchor="_Toc168041018" w:history="1">
         <w:r>
           <w:rPr>
             <w:rStyle w:val="Hyperlink"/>
@@ -1139,7 +1096,7 @@
             <w:noProof/>
             <w:webHidden/>
           </w:rPr>
-          <w:instrText xml:space="preserve"> PAGEREF _Toc167865373 \h </w:instrText>
+          <w:instrText xml:space="preserve"> PAGEREF _Toc168041018 \h </w:instrText>
         </w:r>
         <w:r>
           <w:rPr>
@@ -1159,7 +1116,7 @@
             <w:noProof/>
             <w:webHidden/>
           </w:rPr>
-          <w:t>4</w:t>
+          <w:t>3</w:t>
         </w:r>
         <w:r>
           <w:rPr>
@@ -1185,7 +1142,7 @@
           <w14:ligatures w14:val="standardContextual"/>
         </w:rPr>
       </w:pPr>
-      <w:hyperlink w:anchor="_Toc167865374" w:history="1">
+      <w:hyperlink w:anchor="_Toc168041019" w:history="1">
         <w:r>
           <w:rPr>
             <w:rStyle w:val="Hyperlink"/>
@@ -1212,7 +1169,7 @@
             <w:noProof/>
             <w:webHidden/>
           </w:rPr>
-          <w:instrText xml:space="preserve"> PAGEREF _Toc167865374 \h </w:instrText>
+          <w:instrText xml:space="preserve"> PAGEREF _Toc168041019 \h </w:instrText>
         </w:r>
         <w:r>
           <w:rPr>
@@ -1232,7 +1189,7 @@
             <w:noProof/>
             <w:webHidden/>
           </w:rPr>
-          <w:t>5</w:t>
+          <w:t>4</w:t>
         </w:r>
         <w:r>
           <w:rPr>
@@ -1255,7 +1212,7 @@
           <w14:ligatures w14:val="standardContextual"/>
         </w:rPr>
       </w:pPr>
-      <w:hyperlink w:anchor="_Toc167865375" w:history="1">
+      <w:hyperlink w:anchor="_Toc168041020" w:history="1">
         <w:r>
           <w:rPr>
             <w:rStyle w:val="Hyperlink"/>
@@ -1282,7 +1239,7 @@
             <w:noProof/>
             <w:webHidden/>
           </w:rPr>
-          <w:instrText xml:space="preserve"> PAGEREF _Toc167865375 \h </w:instrText>
+          <w:instrText xml:space="preserve"> PAGEREF _Toc168041020 \h </w:instrText>
         </w:r>
         <w:r>
           <w:rPr>
@@ -1302,7 +1259,7 @@
             <w:noProof/>
             <w:webHidden/>
           </w:rPr>
-          <w:t>5</w:t>
+          <w:t>4</w:t>
         </w:r>
         <w:r>
           <w:rPr>
@@ -1325,7 +1282,7 @@
           <w14:ligatures w14:val="standardContextual"/>
         </w:rPr>
       </w:pPr>
-      <w:hyperlink w:anchor="_Toc167865376" w:history="1">
+      <w:hyperlink w:anchor="_Toc168041021" w:history="1">
         <w:r>
           <w:rPr>
             <w:rStyle w:val="Hyperlink"/>
@@ -1352,7 +1309,7 @@
             <w:noProof/>
             <w:webHidden/>
           </w:rPr>
-          <w:instrText xml:space="preserve"> PAGEREF _Toc167865376 \h </w:instrText>
+          <w:instrText xml:space="preserve"> PAGEREF _Toc168041021 \h </w:instrText>
         </w:r>
         <w:r>
           <w:rPr>
@@ -1372,7 +1329,7 @@
             <w:noProof/>
             <w:webHidden/>
           </w:rPr>
-          <w:t>5</w:t>
+          <w:t>4</w:t>
         </w:r>
         <w:r>
           <w:rPr>
@@ -1398,7 +1355,7 @@
           <w14:ligatures w14:val="standardContextual"/>
         </w:rPr>
       </w:pPr>
-      <w:hyperlink w:anchor="_Toc167865377" w:history="1">
+      <w:hyperlink w:anchor="_Toc168041022" w:history="1">
         <w:r>
           <w:rPr>
             <w:rStyle w:val="Hyperlink"/>
@@ -1425,7 +1382,7 @@
             <w:noProof/>
             <w:webHidden/>
           </w:rPr>
-          <w:instrText xml:space="preserve"> PAGEREF _Toc167865377 \h </w:instrText>
+          <w:instrText xml:space="preserve"> PAGEREF _Toc168041022 \h </w:instrText>
         </w:r>
         <w:r>
           <w:rPr>
@@ -1445,7 +1402,7 @@
             <w:noProof/>
             <w:webHidden/>
           </w:rPr>
-          <w:t>5</w:t>
+          <w:t>4</w:t>
         </w:r>
         <w:r>
           <w:rPr>
@@ -1471,7 +1428,7 @@
           <w14:ligatures w14:val="standardContextual"/>
         </w:rPr>
       </w:pPr>
-      <w:hyperlink w:anchor="_Toc167865378" w:history="1">
+      <w:hyperlink w:anchor="_Toc168041023" w:history="1">
         <w:r>
           <w:rPr>
             <w:rStyle w:val="Hyperlink"/>
@@ -1498,7 +1455,7 @@
             <w:noProof/>
             <w:webHidden/>
           </w:rPr>
-          <w:instrText xml:space="preserve"> PAGEREF _Toc167865378 \h </w:instrText>
+          <w:instrText xml:space="preserve"> PAGEREF _Toc168041023 \h </w:instrText>
         </w:r>
         <w:r>
           <w:rPr>
@@ -1518,7 +1475,7 @@
             <w:noProof/>
             <w:webHidden/>
           </w:rPr>
-          <w:t>5</w:t>
+          <w:t>4</w:t>
         </w:r>
         <w:r>
           <w:rPr>
@@ -1541,7 +1498,7 @@
           <w14:ligatures w14:val="standardContextual"/>
         </w:rPr>
       </w:pPr>
-      <w:hyperlink w:anchor="_Toc167865379" w:history="1">
+      <w:hyperlink w:anchor="_Toc168041024" w:history="1">
         <w:r>
           <w:rPr>
             <w:rStyle w:val="Hyperlink"/>
@@ -1568,7 +1525,7 @@
             <w:noProof/>
             <w:webHidden/>
           </w:rPr>
-          <w:instrText xml:space="preserve"> PAGEREF _Toc167865379 \h </w:instrText>
+          <w:instrText xml:space="preserve"> PAGEREF _Toc168041024 \h </w:instrText>
         </w:r>
         <w:r>
           <w:rPr>
@@ -1588,7 +1545,7 @@
             <w:noProof/>
             <w:webHidden/>
           </w:rPr>
-          <w:t>5</w:t>
+          <w:t>4</w:t>
         </w:r>
         <w:r>
           <w:rPr>
@@ -1614,7 +1571,7 @@
           <w14:ligatures w14:val="standardContextual"/>
         </w:rPr>
       </w:pPr>
-      <w:hyperlink w:anchor="_Toc167865380" w:history="1">
+      <w:hyperlink w:anchor="_Toc168041025" w:history="1">
         <w:r>
           <w:rPr>
             <w:rStyle w:val="Hyperlink"/>
@@ -1641,7 +1598,7 @@
             <w:noProof/>
             <w:webHidden/>
           </w:rPr>
-          <w:instrText xml:space="preserve"> PAGEREF _Toc167865380 \h </w:instrText>
+          <w:instrText xml:space="preserve"> PAGEREF _Toc168041025 \h </w:instrText>
         </w:r>
         <w:r>
           <w:rPr>
@@ -1661,7 +1618,7 @@
             <w:noProof/>
             <w:webHidden/>
           </w:rPr>
-          <w:t>5</w:t>
+          <w:t>4</w:t>
         </w:r>
         <w:r>
           <w:rPr>
@@ -1687,7 +1644,7 @@
           <w14:ligatures w14:val="standardContextual"/>
         </w:rPr>
       </w:pPr>
-      <w:hyperlink w:anchor="_Toc167865381" w:history="1">
+      <w:hyperlink w:anchor="_Toc168041026" w:history="1">
         <w:r>
           <w:rPr>
             <w:rStyle w:val="Hyperlink"/>
@@ -1714,7 +1671,7 @@
             <w:noProof/>
             <w:webHidden/>
           </w:rPr>
-          <w:instrText xml:space="preserve"> PAGEREF _Toc167865381 \h </w:instrText>
+          <w:instrText xml:space="preserve"> PAGEREF _Toc168041026 \h </w:instrText>
         </w:r>
         <w:r>
           <w:rPr>
@@ -1734,7 +1691,7 @@
             <w:noProof/>
             <w:webHidden/>
           </w:rPr>
-          <w:t>5</w:t>
+          <w:t>4</w:t>
         </w:r>
         <w:r>
           <w:rPr>
@@ -1757,7 +1714,7 @@
           <w14:ligatures w14:val="standardContextual"/>
         </w:rPr>
       </w:pPr>
-      <w:hyperlink w:anchor="_Toc167865382" w:history="1">
+      <w:hyperlink w:anchor="_Toc168041027" w:history="1">
         <w:r>
           <w:rPr>
             <w:rStyle w:val="Hyperlink"/>
@@ -1784,7 +1741,7 @@
             <w:noProof/>
             <w:webHidden/>
           </w:rPr>
-          <w:instrText xml:space="preserve"> PAGEREF _Toc167865382 \h </w:instrText>
+          <w:instrText xml:space="preserve"> PAGEREF _Toc168041027 \h </w:instrText>
         </w:r>
         <w:r>
           <w:rPr>
@@ -1804,7 +1761,7 @@
             <w:noProof/>
             <w:webHidden/>
           </w:rPr>
-          <w:t>6</w:t>
+          <w:t>5</w:t>
         </w:r>
         <w:r>
           <w:rPr>
@@ -1830,7 +1787,7 @@
           <w14:ligatures w14:val="standardContextual"/>
         </w:rPr>
       </w:pPr>
-      <w:hyperlink w:anchor="_Toc167865383" w:history="1">
+      <w:hyperlink w:anchor="_Toc168041028" w:history="1">
         <w:r>
           <w:rPr>
             <w:rStyle w:val="Hyperlink"/>
@@ -1857,7 +1814,7 @@
             <w:noProof/>
             <w:webHidden/>
           </w:rPr>
-          <w:instrText xml:space="preserve"> PAGEREF _Toc167865383 \h </w:instrText>
+          <w:instrText xml:space="preserve"> PAGEREF _Toc168041028 \h </w:instrText>
         </w:r>
         <w:r>
           <w:rPr>
@@ -1877,7 +1834,7 @@
             <w:noProof/>
             <w:webHidden/>
           </w:rPr>
-          <w:t>6</w:t>
+          <w:t>5</w:t>
         </w:r>
         <w:r>
           <w:rPr>
@@ -1903,7 +1860,7 @@
           <w14:ligatures w14:val="standardContextual"/>
         </w:rPr>
       </w:pPr>
-      <w:hyperlink w:anchor="_Toc167865384" w:history="1">
+      <w:hyperlink w:anchor="_Toc168041029" w:history="1">
         <w:r>
           <w:rPr>
             <w:rStyle w:val="Hyperlink"/>
@@ -1930,7 +1887,7 @@
             <w:noProof/>
             <w:webHidden/>
           </w:rPr>
-          <w:instrText xml:space="preserve"> PAGEREF _Toc167865384 \h </w:instrText>
+          <w:instrText xml:space="preserve"> PAGEREF _Toc168041029 \h </w:instrText>
         </w:r>
         <w:r>
           <w:rPr>
@@ -1950,7 +1907,7 @@
             <w:noProof/>
             <w:webHidden/>
           </w:rPr>
-          <w:t>6</w:t>
+          <w:t>5</w:t>
         </w:r>
         <w:r>
           <w:rPr>
@@ -1973,7 +1930,7 @@
           <w14:ligatures w14:val="standardContextual"/>
         </w:rPr>
       </w:pPr>
-      <w:hyperlink w:anchor="_Toc167865385" w:history="1">
+      <w:hyperlink w:anchor="_Toc168041030" w:history="1">
         <w:r>
           <w:rPr>
             <w:rStyle w:val="Hyperlink"/>
@@ -2000,7 +1957,7 @@
             <w:noProof/>
             <w:webHidden/>
           </w:rPr>
-          <w:instrText xml:space="preserve"> PAGEREF _Toc167865385 \h </w:instrText>
+          <w:instrText xml:space="preserve"> PAGEREF _Toc168041030 \h </w:instrText>
         </w:r>
         <w:r>
           <w:rPr>
@@ -2020,7 +1977,7 @@
             <w:noProof/>
             <w:webHidden/>
           </w:rPr>
-          <w:t>6</w:t>
+          <w:t>5</w:t>
         </w:r>
         <w:r>
           <w:rPr>
@@ -2046,7 +2003,7 @@
           <w14:ligatures w14:val="standardContextual"/>
         </w:rPr>
       </w:pPr>
-      <w:hyperlink w:anchor="_Toc167865386" w:history="1">
+      <w:hyperlink w:anchor="_Toc168041031" w:history="1">
         <w:r>
           <w:rPr>
             <w:rStyle w:val="Hyperlink"/>
@@ -2073,7 +2030,7 @@
             <w:noProof/>
             <w:webHidden/>
           </w:rPr>
-          <w:instrText xml:space="preserve"> PAGEREF _Toc167865386 \h </w:instrText>
+          <w:instrText xml:space="preserve"> PAGEREF _Toc168041031 \h </w:instrText>
         </w:r>
         <w:r>
           <w:rPr>
@@ -2093,7 +2050,7 @@
             <w:noProof/>
             <w:webHidden/>
           </w:rPr>
-          <w:t>6</w:t>
+          <w:t>5</w:t>
         </w:r>
         <w:r>
           <w:rPr>
@@ -2119,7 +2076,7 @@
           <w14:ligatures w14:val="standardContextual"/>
         </w:rPr>
       </w:pPr>
-      <w:hyperlink w:anchor="_Toc167865387" w:history="1">
+      <w:hyperlink w:anchor="_Toc168041032" w:history="1">
         <w:r>
           <w:rPr>
             <w:rStyle w:val="Hyperlink"/>
@@ -2146,7 +2103,7 @@
             <w:noProof/>
             <w:webHidden/>
           </w:rPr>
-          <w:instrText xml:space="preserve"> PAGEREF _Toc167865387 \h </w:instrText>
+          <w:instrText xml:space="preserve"> PAGEREF _Toc168041032 \h </w:instrText>
         </w:r>
         <w:r>
           <w:rPr>
@@ -2166,7 +2123,7 @@
             <w:noProof/>
             <w:webHidden/>
           </w:rPr>
-          <w:t>6</w:t>
+          <w:t>5</w:t>
         </w:r>
         <w:r>
           <w:rPr>
@@ -2192,7 +2149,7 @@
           <w14:ligatures w14:val="standardContextual"/>
         </w:rPr>
       </w:pPr>
-      <w:hyperlink w:anchor="_Toc167865388" w:history="1">
+      <w:hyperlink w:anchor="_Toc168041033" w:history="1">
         <w:r>
           <w:rPr>
             <w:rStyle w:val="Hyperlink"/>
@@ -2219,7 +2176,7 @@
             <w:noProof/>
             <w:webHidden/>
           </w:rPr>
-          <w:instrText xml:space="preserve"> PAGEREF _Toc167865388 \h </w:instrText>
+          <w:instrText xml:space="preserve"> PAGEREF _Toc168041033 \h </w:instrText>
         </w:r>
         <w:r>
           <w:rPr>
@@ -2239,7 +2196,7 @@
             <w:noProof/>
             <w:webHidden/>
           </w:rPr>
-          <w:t>6</w:t>
+          <w:t>5</w:t>
         </w:r>
         <w:r>
           <w:rPr>
@@ -2262,7 +2219,7 @@
           <w14:ligatures w14:val="standardContextual"/>
         </w:rPr>
       </w:pPr>
-      <w:hyperlink w:anchor="_Toc167865389" w:history="1">
+      <w:hyperlink w:anchor="_Toc168041034" w:history="1">
         <w:r>
           <w:rPr>
             <w:rStyle w:val="Hyperlink"/>
@@ -2289,7 +2246,7 @@
             <w:noProof/>
             <w:webHidden/>
           </w:rPr>
-          <w:instrText xml:space="preserve"> PAGEREF _Toc167865389 \h </w:instrText>
+          <w:instrText xml:space="preserve"> PAGEREF _Toc168041034 \h </w:instrText>
         </w:r>
         <w:r>
           <w:rPr>
@@ -2309,7 +2266,7 @@
             <w:noProof/>
             <w:webHidden/>
           </w:rPr>
-          <w:t>6</w:t>
+          <w:t>5</w:t>
         </w:r>
         <w:r>
           <w:rPr>
@@ -2335,7 +2292,7 @@
           <w14:ligatures w14:val="standardContextual"/>
         </w:rPr>
       </w:pPr>
-      <w:hyperlink w:anchor="_Toc167865390" w:history="1">
+      <w:hyperlink w:anchor="_Toc168041035" w:history="1">
         <w:r>
           <w:rPr>
             <w:rStyle w:val="Hyperlink"/>
@@ -2362,7 +2319,7 @@
             <w:noProof/>
             <w:webHidden/>
           </w:rPr>
-          <w:instrText xml:space="preserve"> PAGEREF _Toc167865390 \h </w:instrText>
+          <w:instrText xml:space="preserve"> PAGEREF _Toc168041035 \h </w:instrText>
         </w:r>
         <w:r>
           <w:rPr>
@@ -2382,7 +2339,7 @@
             <w:noProof/>
             <w:webHidden/>
           </w:rPr>
-          <w:t>6</w:t>
+          <w:t>5</w:t>
         </w:r>
         <w:r>
           <w:rPr>
@@ -2408,7 +2365,7 @@
           <w14:ligatures w14:val="standardContextual"/>
         </w:rPr>
       </w:pPr>
-      <w:hyperlink w:anchor="_Toc167865391" w:history="1">
+      <w:hyperlink w:anchor="_Toc168041036" w:history="1">
         <w:r>
           <w:rPr>
             <w:rStyle w:val="Hyperlink"/>
@@ -2435,7 +2392,7 @@
             <w:noProof/>
             <w:webHidden/>
           </w:rPr>
-          <w:instrText xml:space="preserve"> PAGEREF _Toc167865391 \h </w:instrText>
+          <w:instrText xml:space="preserve"> PAGEREF _Toc168041036 \h </w:instrText>
         </w:r>
         <w:r>
           <w:rPr>
@@ -2455,7 +2412,7 @@
             <w:noProof/>
             <w:webHidden/>
           </w:rPr>
-          <w:t>7</w:t>
+          <w:t>6</w:t>
         </w:r>
         <w:r>
           <w:rPr>
@@ -2478,7 +2435,7 @@
           <w14:ligatures w14:val="standardContextual"/>
         </w:rPr>
       </w:pPr>
-      <w:hyperlink w:anchor="_Toc167865392" w:history="1">
+      <w:hyperlink w:anchor="_Toc168041037" w:history="1">
         <w:r>
           <w:rPr>
             <w:rStyle w:val="Hyperlink"/>
@@ -2505,7 +2462,7 @@
             <w:noProof/>
             <w:webHidden/>
           </w:rPr>
-          <w:instrText xml:space="preserve"> PAGEREF _Toc167865392 \h </w:instrText>
+          <w:instrText xml:space="preserve"> PAGEREF _Toc168041037 \h </w:instrText>
         </w:r>
         <w:r>
           <w:rPr>
@@ -2525,7 +2482,7 @@
             <w:noProof/>
             <w:webHidden/>
           </w:rPr>
-          <w:t>7</w:t>
+          <w:t>6</w:t>
         </w:r>
         <w:r>
           <w:rPr>
@@ -2551,7 +2508,7 @@
           <w14:ligatures w14:val="standardContextual"/>
         </w:rPr>
       </w:pPr>
-      <w:hyperlink w:anchor="_Toc167865393" w:history="1">
+      <w:hyperlink w:anchor="_Toc168041038" w:history="1">
         <w:r>
           <w:rPr>
             <w:rStyle w:val="Hyperlink"/>
@@ -2578,7 +2535,7 @@
             <w:noProof/>
             <w:webHidden/>
           </w:rPr>
-          <w:instrText xml:space="preserve"> PAGEREF _Toc167865393 \h </w:instrText>
+          <w:instrText xml:space="preserve"> PAGEREF _Toc168041038 \h </w:instrText>
         </w:r>
         <w:r>
           <w:rPr>
@@ -2598,7 +2555,7 @@
             <w:noProof/>
             <w:webHidden/>
           </w:rPr>
-          <w:t>7</w:t>
+          <w:t>6</w:t>
         </w:r>
         <w:r>
           <w:rPr>
@@ -2621,7 +2578,7 @@
           <w14:ligatures w14:val="standardContextual"/>
         </w:rPr>
       </w:pPr>
-      <w:hyperlink w:anchor="_Toc167865394" w:history="1">
+      <w:hyperlink w:anchor="_Toc168041039" w:history="1">
         <w:r>
           <w:rPr>
             <w:rStyle w:val="Hyperlink"/>
@@ -2648,7 +2605,7 @@
             <w:noProof/>
             <w:webHidden/>
           </w:rPr>
-          <w:instrText xml:space="preserve"> PAGEREF _Toc167865394 \h </w:instrText>
+          <w:instrText xml:space="preserve"> PAGEREF _Toc168041039 \h </w:instrText>
         </w:r>
         <w:r>
           <w:rPr>
@@ -2668,7 +2625,7 @@
             <w:noProof/>
             <w:webHidden/>
           </w:rPr>
-          <w:t>7</w:t>
+          <w:t>6</w:t>
         </w:r>
         <w:r>
           <w:rPr>
@@ -2691,7 +2648,7 @@
           <w14:ligatures w14:val="standardContextual"/>
         </w:rPr>
       </w:pPr>
-      <w:hyperlink w:anchor="_Toc167865395" w:history="1">
+      <w:hyperlink w:anchor="_Toc168041040" w:history="1">
         <w:r>
           <w:rPr>
             <w:rStyle w:val="Hyperlink"/>
@@ -2718,7 +2675,7 @@
             <w:noProof/>
             <w:webHidden/>
           </w:rPr>
-          <w:instrText xml:space="preserve"> PAGEREF _Toc167865395 \h </w:instrText>
+          <w:instrText xml:space="preserve"> PAGEREF _Toc168041040 \h </w:instrText>
         </w:r>
         <w:r>
           <w:rPr>
@@ -2738,7 +2695,7 @@
             <w:noProof/>
             <w:webHidden/>
           </w:rPr>
-          <w:t>7</w:t>
+          <w:t>6</w:t>
         </w:r>
         <w:r>
           <w:rPr>
@@ -2761,7 +2718,7 @@
           <w14:ligatures w14:val="standardContextual"/>
         </w:rPr>
       </w:pPr>
-      <w:hyperlink w:anchor="_Toc167865396" w:history="1">
+      <w:hyperlink w:anchor="_Toc168041041" w:history="1">
         <w:r>
           <w:rPr>
             <w:rStyle w:val="Hyperlink"/>
@@ -2788,7 +2745,7 @@
             <w:noProof/>
             <w:webHidden/>
           </w:rPr>
-          <w:instrText xml:space="preserve"> PAGEREF _Toc167865396 \h </w:instrText>
+          <w:instrText xml:space="preserve"> PAGEREF _Toc168041041 \h </w:instrText>
         </w:r>
         <w:r>
           <w:rPr>
@@ -2808,7 +2765,7 @@
             <w:noProof/>
             <w:webHidden/>
           </w:rPr>
-          <w:t>7</w:t>
+          <w:t>6</w:t>
         </w:r>
         <w:r>
           <w:rPr>
@@ -2831,7 +2788,7 @@
           <w14:ligatures w14:val="standardContextual"/>
         </w:rPr>
       </w:pPr>
-      <w:hyperlink w:anchor="_Toc167865397" w:history="1">
+      <w:hyperlink w:anchor="_Toc168041042" w:history="1">
         <w:r>
           <w:rPr>
             <w:rStyle w:val="Hyperlink"/>
@@ -2858,7 +2815,7 @@
             <w:noProof/>
             <w:webHidden/>
           </w:rPr>
-          <w:instrText xml:space="preserve"> PAGEREF _Toc167865397 \h </w:instrText>
+          <w:instrText xml:space="preserve"> PAGEREF _Toc168041042 \h </w:instrText>
         </w:r>
         <w:r>
           <w:rPr>
@@ -2878,7 +2835,7 @@
             <w:noProof/>
             <w:webHidden/>
           </w:rPr>
-          <w:t>7</w:t>
+          <w:t>6</w:t>
         </w:r>
         <w:r>
           <w:rPr>
@@ -2904,7 +2861,7 @@
           <w14:ligatures w14:val="standardContextual"/>
         </w:rPr>
       </w:pPr>
-      <w:hyperlink w:anchor="_Toc167865398" w:history="1">
+      <w:hyperlink w:anchor="_Toc168041043" w:history="1">
         <w:r>
           <w:rPr>
             <w:rStyle w:val="Hyperlink"/>
@@ -2931,7 +2888,7 @@
             <w:noProof/>
             <w:webHidden/>
           </w:rPr>
-          <w:instrText xml:space="preserve"> PAGEREF _Toc167865398 \h </w:instrText>
+          <w:instrText xml:space="preserve"> PAGEREF _Toc168041043 \h </w:instrText>
         </w:r>
         <w:r>
           <w:rPr>
@@ -2951,7 +2908,7 @@
             <w:noProof/>
             <w:webHidden/>
           </w:rPr>
-          <w:t>7</w:t>
+          <w:t>6</w:t>
         </w:r>
         <w:r>
           <w:rPr>
@@ -2977,7 +2934,7 @@
           <w14:ligatures w14:val="standardContextual"/>
         </w:rPr>
       </w:pPr>
-      <w:hyperlink w:anchor="_Toc167865399" w:history="1">
+      <w:hyperlink w:anchor="_Toc168041044" w:history="1">
         <w:r>
           <w:rPr>
             <w:rStyle w:val="Hyperlink"/>
@@ -3004,7 +2961,7 @@
             <w:noProof/>
             <w:webHidden/>
           </w:rPr>
-          <w:instrText xml:space="preserve"> PAGEREF _Toc167865399 \h </w:instrText>
+          <w:instrText xml:space="preserve"> PAGEREF _Toc168041044 \h </w:instrText>
         </w:r>
         <w:r>
           <w:rPr>
@@ -3024,7 +2981,7 @@
             <w:noProof/>
             <w:webHidden/>
           </w:rPr>
-          <w:t>7</w:t>
+          <w:t>6</w:t>
         </w:r>
         <w:r>
           <w:rPr>
@@ -3047,7 +3004,7 @@
           <w14:ligatures w14:val="standardContextual"/>
         </w:rPr>
       </w:pPr>
-      <w:hyperlink w:anchor="_Toc167865400" w:history="1">
+      <w:hyperlink w:anchor="_Toc168041045" w:history="1">
         <w:r>
           <w:rPr>
             <w:rStyle w:val="Hyperlink"/>
@@ -3074,7 +3031,7 @@
             <w:noProof/>
             <w:webHidden/>
           </w:rPr>
-          <w:instrText xml:space="preserve"> PAGEREF _Toc167865400 \h </w:instrText>
+          <w:instrText xml:space="preserve"> PAGEREF _Toc168041045 \h </w:instrText>
         </w:r>
         <w:r>
           <w:rPr>
@@ -3094,7 +3051,7 @@
             <w:noProof/>
             <w:webHidden/>
           </w:rPr>
-          <w:t>8</w:t>
+          <w:t>7</w:t>
         </w:r>
         <w:r>
           <w:rPr>
@@ -3117,7 +3074,7 @@
           <w14:ligatures w14:val="standardContextual"/>
         </w:rPr>
       </w:pPr>
-      <w:hyperlink w:anchor="_Toc167865401" w:history="1">
+      <w:hyperlink w:anchor="_Toc168041046" w:history="1">
         <w:r>
           <w:rPr>
             <w:rStyle w:val="Hyperlink"/>
@@ -3144,7 +3101,7 @@
             <w:noProof/>
             <w:webHidden/>
           </w:rPr>
-          <w:instrText xml:space="preserve"> PAGEREF _Toc167865401 \h </w:instrText>
+          <w:instrText xml:space="preserve"> PAGEREF _Toc168041046 \h </w:instrText>
         </w:r>
         <w:r>
           <w:rPr>
@@ -3164,7 +3121,7 @@
             <w:noProof/>
             <w:webHidden/>
           </w:rPr>
-          <w:t>8</w:t>
+          <w:t>7</w:t>
         </w:r>
         <w:r>
           <w:rPr>
@@ -3187,7 +3144,7 @@
           <w14:ligatures w14:val="standardContextual"/>
         </w:rPr>
       </w:pPr>
-      <w:hyperlink w:anchor="_Toc167865402" w:history="1">
+      <w:hyperlink w:anchor="_Toc168041047" w:history="1">
         <w:r>
           <w:rPr>
             <w:rStyle w:val="Hyperlink"/>
@@ -3214,7 +3171,7 @@
             <w:noProof/>
             <w:webHidden/>
           </w:rPr>
-          <w:instrText xml:space="preserve"> PAGEREF _Toc167865402 \h </w:instrText>
+          <w:instrText xml:space="preserve"> PAGEREF _Toc168041047 \h </w:instrText>
         </w:r>
         <w:r>
           <w:rPr>
@@ -3234,7 +3191,7 @@
             <w:noProof/>
             <w:webHidden/>
           </w:rPr>
-          <w:t>8</w:t>
+          <w:t>7</w:t>
         </w:r>
         <w:r>
           <w:rPr>
@@ -3257,7 +3214,7 @@
           <w14:ligatures w14:val="standardContextual"/>
         </w:rPr>
       </w:pPr>
-      <w:hyperlink w:anchor="_Toc167865403" w:history="1">
+      <w:hyperlink w:anchor="_Toc168041048" w:history="1">
         <w:r>
           <w:rPr>
             <w:rStyle w:val="Hyperlink"/>
@@ -3284,7 +3241,7 @@
             <w:noProof/>
             <w:webHidden/>
           </w:rPr>
-          <w:instrText xml:space="preserve"> PAGEREF _Toc167865403 \h </w:instrText>
+          <w:instrText xml:space="preserve"> PAGEREF _Toc168041048 \h </w:instrText>
         </w:r>
         <w:r>
           <w:rPr>
@@ -3304,7 +3261,7 @@
             <w:noProof/>
             <w:webHidden/>
           </w:rPr>
-          <w:t>8</w:t>
+          <w:t>7</w:t>
         </w:r>
         <w:r>
           <w:rPr>
@@ -3327,7 +3284,7 @@
           <w14:ligatures w14:val="standardContextual"/>
         </w:rPr>
       </w:pPr>
-      <w:hyperlink w:anchor="_Toc167865404" w:history="1">
+      <w:hyperlink w:anchor="_Toc168041049" w:history="1">
         <w:r>
           <w:rPr>
             <w:rStyle w:val="Hyperlink"/>
@@ -3354,7 +3311,7 @@
             <w:noProof/>
             <w:webHidden/>
           </w:rPr>
-          <w:instrText xml:space="preserve"> PAGEREF _Toc167865404 \h </w:instrText>
+          <w:instrText xml:space="preserve"> PAGEREF _Toc168041049 \h </w:instrText>
         </w:r>
         <w:r>
           <w:rPr>
@@ -3374,7 +3331,7 @@
             <w:noProof/>
             <w:webHidden/>
           </w:rPr>
-          <w:t>8</w:t>
+          <w:t>7</w:t>
         </w:r>
         <w:r>
           <w:rPr>
@@ -3397,7 +3354,7 @@
           <w14:ligatures w14:val="standardContextual"/>
         </w:rPr>
       </w:pPr>
-      <w:hyperlink w:anchor="_Toc167865405" w:history="1">
+      <w:hyperlink w:anchor="_Toc168041050" w:history="1">
         <w:r>
           <w:rPr>
             <w:rStyle w:val="Hyperlink"/>
@@ -3424,7 +3381,7 @@
             <w:noProof/>
             <w:webHidden/>
           </w:rPr>
-          <w:instrText xml:space="preserve"> PAGEREF _Toc167865405 \h </w:instrText>
+          <w:instrText xml:space="preserve"> PAGEREF _Toc168041050 \h </w:instrText>
         </w:r>
         <w:r>
           <w:rPr>
@@ -3444,7 +3401,7 @@
             <w:noProof/>
             <w:webHidden/>
           </w:rPr>
-          <w:t>9</w:t>
+          <w:t>8</w:t>
         </w:r>
         <w:r>
           <w:rPr>
@@ -3470,13 +3427,13 @@
           <w14:ligatures w14:val="standardContextual"/>
         </w:rPr>
       </w:pPr>
-      <w:hyperlink w:anchor="_Toc167865406" w:history="1">
+      <w:hyperlink w:anchor="_Toc168041051" w:history="1">
         <w:r>
           <w:rPr>
             <w:rStyle w:val="Hyperlink"/>
             <w:noProof/>
           </w:rPr>
-          <w:t>Funktionsdefinition</w:t>
+          <w:t>Funktionenliste</w:t>
         </w:r>
         <w:r>
           <w:rPr>
@@ -3497,7 +3454,7 @@
             <w:noProof/>
             <w:webHidden/>
           </w:rPr>
-          <w:instrText xml:space="preserve"> PAGEREF _Toc167865406 \h </w:instrText>
+          <w:instrText xml:space="preserve"> PAGEREF _Toc168041051 \h </w:instrText>
         </w:r>
         <w:r>
           <w:rPr>
@@ -3517,7 +3474,7 @@
             <w:noProof/>
             <w:webHidden/>
           </w:rPr>
-          <w:t>10</w:t>
+          <w:t>9</w:t>
         </w:r>
         <w:r>
           <w:rPr>
@@ -3543,13 +3500,13 @@
           <w14:ligatures w14:val="standardContextual"/>
         </w:rPr>
       </w:pPr>
-      <w:hyperlink w:anchor="_Toc167865407" w:history="1">
+      <w:hyperlink w:anchor="_Toc168041052" w:history="1">
         <w:r>
           <w:rPr>
             <w:rStyle w:val="Hyperlink"/>
             <w:noProof/>
           </w:rPr>
-          <w:t>Funktionsbeschreib</w:t>
+          <w:t>Beispielausgabe</w:t>
         </w:r>
         <w:r>
           <w:rPr>
@@ -3570,7 +3527,7 @@
             <w:noProof/>
             <w:webHidden/>
           </w:rPr>
-          <w:instrText xml:space="preserve"> PAGEREF _Toc167865407 \h </w:instrText>
+          <w:instrText xml:space="preserve"> PAGEREF _Toc168041052 \h </w:instrText>
         </w:r>
         <w:r>
           <w:rPr>
@@ -3590,7 +3547,7 @@
             <w:noProof/>
             <w:webHidden/>
           </w:rPr>
-          <w:t>11</w:t>
+          <w:t>10</w:t>
         </w:r>
         <w:r>
           <w:rPr>
@@ -3616,13 +3573,13 @@
           <w14:ligatures w14:val="standardContextual"/>
         </w:rPr>
       </w:pPr>
-      <w:hyperlink w:anchor="_Toc167865408" w:history="1">
+      <w:hyperlink w:anchor="_Toc168041053" w:history="1">
         <w:r>
           <w:rPr>
             <w:rStyle w:val="Hyperlink"/>
             <w:noProof/>
           </w:rPr>
-          <w:t>Beispielausgabe</w:t>
+          <w:t>Debugging</w:t>
         </w:r>
         <w:r>
           <w:rPr>
@@ -3643,7 +3600,7 @@
             <w:noProof/>
             <w:webHidden/>
           </w:rPr>
-          <w:instrText xml:space="preserve"> PAGEREF _Toc167865408 \h </w:instrText>
+          <w:instrText xml:space="preserve"> PAGEREF _Toc168041053 \h </w:instrText>
         </w:r>
         <w:r>
           <w:rPr>
@@ -3663,7 +3620,7 @@
             <w:noProof/>
             <w:webHidden/>
           </w:rPr>
-          <w:t>12</w:t>
+          <w:t>11</w:t>
         </w:r>
         <w:r>
           <w:rPr>
@@ -3689,13 +3646,13 @@
           <w14:ligatures w14:val="standardContextual"/>
         </w:rPr>
       </w:pPr>
-      <w:hyperlink w:anchor="_Toc167865409" w:history="1">
+      <w:hyperlink w:anchor="_Toc168041054" w:history="1">
         <w:r>
           <w:rPr>
             <w:rStyle w:val="Hyperlink"/>
             <w:noProof/>
           </w:rPr>
-          <w:t>Debugging</w:t>
+          <w:t>Fazit</w:t>
         </w:r>
         <w:r>
           <w:rPr>
@@ -3716,7 +3673,7 @@
             <w:noProof/>
             <w:webHidden/>
           </w:rPr>
-          <w:instrText xml:space="preserve"> PAGEREF _Toc167865409 \h </w:instrText>
+          <w:instrText xml:space="preserve"> PAGEREF _Toc168041054 \h </w:instrText>
         </w:r>
         <w:r>
           <w:rPr>
@@ -3736,7 +3693,7 @@
             <w:noProof/>
             <w:webHidden/>
           </w:rPr>
-          <w:t>13</w:t>
+          <w:t>12</w:t>
         </w:r>
         <w:r>
           <w:rPr>
@@ -3762,13 +3719,13 @@
           <w14:ligatures w14:val="standardContextual"/>
         </w:rPr>
       </w:pPr>
-      <w:hyperlink w:anchor="_Toc167865410" w:history="1">
+      <w:hyperlink w:anchor="_Toc168041055" w:history="1">
         <w:r>
           <w:rPr>
             <w:rStyle w:val="Hyperlink"/>
             <w:noProof/>
           </w:rPr>
-          <w:t>Fazit</w:t>
+          <w:t>Anhang</w:t>
         </w:r>
         <w:r>
           <w:rPr>
@@ -3789,7 +3746,7 @@
             <w:noProof/>
             <w:webHidden/>
           </w:rPr>
-          <w:instrText xml:space="preserve"> PAGEREF _Toc167865410 \h </w:instrText>
+          <w:instrText xml:space="preserve"> PAGEREF _Toc168041055 \h </w:instrText>
         </w:r>
         <w:r>
           <w:rPr>
@@ -3809,7 +3766,7 @@
             <w:noProof/>
             <w:webHidden/>
           </w:rPr>
-          <w:t>14</w:t>
+          <w:t>13</w:t>
         </w:r>
         <w:r>
           <w:rPr>
@@ -3822,10 +3779,7 @@
     </w:p>
     <w:p>
       <w:pPr>
-        <w:pStyle w:val="Verzeichnis1"/>
-        <w:tabs>
-          <w:tab w:val="right" w:leader="dot" w:pos="9060"/>
-        </w:tabs>
+        <w:pStyle w:val="Verzeichnis2"/>
         <w:rPr>
           <w:rFonts w:cstheme="minorBidi"/>
           <w:noProof/>
@@ -3835,13 +3789,13 @@
           <w14:ligatures w14:val="standardContextual"/>
         </w:rPr>
       </w:pPr>
-      <w:hyperlink w:anchor="_Toc167865411" w:history="1">
+      <w:hyperlink w:anchor="_Toc168041056" w:history="1">
         <w:r>
           <w:rPr>
             <w:rStyle w:val="Hyperlink"/>
             <w:noProof/>
           </w:rPr>
-          <w:t>Anhang</w:t>
+          <w:t>Code - Getränkeautomat</w:t>
         </w:r>
         <w:r>
           <w:rPr>
@@ -3862,7 +3816,7 @@
             <w:noProof/>
             <w:webHidden/>
           </w:rPr>
-          <w:instrText xml:space="preserve"> PAGEREF _Toc167865411 \h </w:instrText>
+          <w:instrText xml:space="preserve"> PAGEREF _Toc168041056 \h </w:instrText>
         </w:r>
         <w:r>
           <w:rPr>
@@ -3882,7 +3836,7 @@
             <w:noProof/>
             <w:webHidden/>
           </w:rPr>
-          <w:t>15</w:t>
+          <w:t>13</w:t>
         </w:r>
         <w:r>
           <w:rPr>
@@ -3905,13 +3859,13 @@
           <w14:ligatures w14:val="standardContextual"/>
         </w:rPr>
       </w:pPr>
-      <w:hyperlink w:anchor="_Toc167865412" w:history="1">
+      <w:hyperlink w:anchor="_Toc168041057" w:history="1">
         <w:r>
           <w:rPr>
             <w:rStyle w:val="Hyperlink"/>
             <w:noProof/>
           </w:rPr>
-          <w:t>Code</w:t>
+          <w:t>Code – Start Getränkeautomat</w:t>
         </w:r>
         <w:r>
           <w:rPr>
@@ -3932,7 +3886,7 @@
             <w:noProof/>
             <w:webHidden/>
           </w:rPr>
-          <w:instrText xml:space="preserve"> PAGEREF _Toc167865412 \h </w:instrText>
+          <w:instrText xml:space="preserve"> PAGEREF _Toc168041057 \h </w:instrText>
         </w:r>
         <w:r>
           <w:rPr>
@@ -3952,7 +3906,7 @@
             <w:noProof/>
             <w:webHidden/>
           </w:rPr>
-          <w:t>15</w:t>
+          <w:t>13</w:t>
         </w:r>
         <w:r>
           <w:rPr>
@@ -3965,10 +3919,7 @@
     </w:p>
     <w:p>
       <w:pPr>
-        <w:pStyle w:val="Verzeichnis1"/>
-        <w:tabs>
-          <w:tab w:val="right" w:leader="dot" w:pos="9060"/>
-        </w:tabs>
+        <w:pStyle w:val="Verzeichnis2"/>
         <w:rPr>
           <w:rFonts w:cstheme="minorBidi"/>
           <w:noProof/>
@@ -3978,7 +3929,7 @@
           <w14:ligatures w14:val="standardContextual"/>
         </w:rPr>
       </w:pPr>
-      <w:hyperlink w:anchor="_Toc167865413" w:history="1">
+      <w:hyperlink w:anchor="_Toc168041058" w:history="1">
         <w:r>
           <w:rPr>
             <w:rStyle w:val="Hyperlink"/>
@@ -4005,7 +3956,7 @@
             <w:noProof/>
             <w:webHidden/>
           </w:rPr>
-          <w:instrText xml:space="preserve"> PAGEREF _Toc167865413 \h </w:instrText>
+          <w:instrText xml:space="preserve"> PAGEREF _Toc168041058 \h </w:instrText>
         </w:r>
         <w:r>
           <w:rPr>
@@ -4025,7 +3976,7 @@
             <w:noProof/>
             <w:webHidden/>
           </w:rPr>
-          <w:t>16</w:t>
+          <w:t>13</w:t>
         </w:r>
         <w:r>
           <w:rPr>
@@ -4060,7 +4011,7 @@
       <w:pPr>
         <w:pStyle w:val="berschrift1"/>
       </w:pPr>
-      <w:bookmarkStart w:id="1" w:name="_Toc167865372"/>
+      <w:bookmarkStart w:id="1" w:name="_Toc168041017"/>
       <w:r>
         <w:lastRenderedPageBreak/>
         <w:t>Versionierung</w:t>
@@ -4932,21 +4883,7 @@
               <w:rPr>
                 <w:lang w:val="de-CH" w:eastAsia="en-US"/>
               </w:rPr>
-              <w:t xml:space="preserve">Input </w:t>
-            </w:r>
-            <w:proofErr w:type="spellStart"/>
-            <w:r>
-              <w:rPr>
-                <w:lang w:val="de-CH" w:eastAsia="en-US"/>
-              </w:rPr>
-              <w:t>handling</w:t>
-            </w:r>
-            <w:proofErr w:type="spellEnd"/>
-            <w:r>
-              <w:rPr>
-                <w:lang w:val="de-CH" w:eastAsia="en-US"/>
-              </w:rPr>
-              <w:t xml:space="preserve"> verbessert</w:t>
+              <w:t>Input handling verbessert</w:t>
             </w:r>
           </w:p>
         </w:tc>
@@ -5368,7 +5305,7 @@
       <w:pPr>
         <w:pStyle w:val="berschrift2"/>
       </w:pPr>
-      <w:bookmarkStart w:id="2" w:name="_Toc167865373"/>
+      <w:bookmarkStart w:id="2" w:name="_Toc168041018"/>
       <w:r>
         <w:t>Kontaktdaten</w:t>
       </w:r>
@@ -5441,48 +5378,7 @@
           <w:lang w:val="de-CH" w:eastAsia="en-US"/>
         </w:rPr>
         <w:tab/>
-      </w:r>
-      <w:proofErr w:type="spellStart"/>
-      <w:r>
-        <w:rPr>
-          <w:lang w:val="de-CH" w:eastAsia="en-US"/>
-        </w:rPr>
-        <w:t>Neba</w:t>
-      </w:r>
-      <w:proofErr w:type="spellEnd"/>
-      <w:r>
-        <w:rPr>
-          <w:lang w:val="de-CH" w:eastAsia="en-US"/>
-        </w:rPr>
-        <w:t xml:space="preserve"> </w:t>
-      </w:r>
-      <w:proofErr w:type="spellStart"/>
-      <w:r>
-        <w:rPr>
-          <w:lang w:val="de-CH" w:eastAsia="en-US"/>
-        </w:rPr>
-        <w:t>dr</w:t>
-      </w:r>
-      <w:proofErr w:type="spellEnd"/>
-      <w:r>
-        <w:rPr>
-          <w:lang w:val="de-CH" w:eastAsia="en-US"/>
-        </w:rPr>
-        <w:t xml:space="preserve"> </w:t>
-      </w:r>
-      <w:proofErr w:type="spellStart"/>
-      <w:r>
-        <w:rPr>
-          <w:lang w:val="de-CH" w:eastAsia="en-US"/>
-        </w:rPr>
-        <w:t>Rüfi</w:t>
-      </w:r>
-      <w:proofErr w:type="spellEnd"/>
-      <w:r>
-        <w:rPr>
-          <w:lang w:val="de-CH" w:eastAsia="en-US"/>
-        </w:rPr>
-        <w:t xml:space="preserve"> 14, 7203 Trimmis</w:t>
+        <w:t>Neba dr Rüfi 14, 7203 Trimmis</w:t>
       </w:r>
     </w:p>
     <w:p>
@@ -5534,21 +5430,14 @@
           <w:lang w:val="de-CH" w:eastAsia="en-US"/>
         </w:rPr>
         <w:tab/>
-      </w:r>
-      <w:proofErr w:type="spellStart"/>
-      <w:r>
-        <w:rPr>
-          <w:lang w:val="de-CH" w:eastAsia="en-US"/>
-        </w:rPr>
         <w:t>info@photofuel.tech</w:t>
       </w:r>
-      <w:proofErr w:type="spellEnd"/>
     </w:p>
     <w:p>
       <w:pPr>
         <w:pStyle w:val="berschrift1"/>
       </w:pPr>
-      <w:bookmarkStart w:id="3" w:name="_Toc167865374"/>
+      <w:bookmarkStart w:id="3" w:name="_Toc168041019"/>
       <w:r>
         <w:lastRenderedPageBreak/>
         <w:t>Planung</w:t>
@@ -5565,21 +5454,7 @@
         <w:rPr>
           <w:lang w:val="de-CH" w:eastAsia="en-US"/>
         </w:rPr>
-        <w:t xml:space="preserve">Zuerst habe mich darangesetzt, was ich überhaupt mit dem Projekt umsetzen will., wie ich vorgehen will, wie lange ich ca. dafür brauche und wann die Deadlines sind. Zuerst habe ich mich daran gesetzt eine </w:t>
-      </w:r>
-      <w:proofErr w:type="spellStart"/>
-      <w:r>
-        <w:rPr>
-          <w:lang w:val="de-CH" w:eastAsia="en-US"/>
-        </w:rPr>
-        <w:t>ToDo</w:t>
-      </w:r>
-      <w:proofErr w:type="spellEnd"/>
-      <w:r>
-        <w:rPr>
-          <w:lang w:val="de-CH" w:eastAsia="en-US"/>
-        </w:rPr>
-        <w:t>-</w:t>
+        <w:t>Zuerst habe mich darangesetzt, was ich überhaupt mit dem Projekt umsetzen will., wie ich vorgehen will, wie lange ich ca. dafür brauche und wann die Deadlines sind. Zuerst habe ich mich daran gesetzt eine ToDo-</w:t>
       </w:r>
       <w:r>
         <w:rPr>
@@ -5591,21 +5466,7 @@
         <w:rPr>
           <w:lang w:val="de-CH" w:eastAsia="en-US"/>
         </w:rPr>
-        <w:t xml:space="preserve"> zu kreieren. Anhand der </w:t>
-      </w:r>
-      <w:proofErr w:type="spellStart"/>
-      <w:r>
-        <w:rPr>
-          <w:lang w:val="de-CH" w:eastAsia="en-US"/>
-        </w:rPr>
-        <w:t>ToDO</w:t>
-      </w:r>
-      <w:proofErr w:type="spellEnd"/>
-      <w:r>
-        <w:rPr>
-          <w:lang w:val="de-CH" w:eastAsia="en-US"/>
-        </w:rPr>
-        <w:t>-Liste habe ich mir den groben Ablauf des Programmes ausgearbeitet und habe das Struktogramm erstellt. Anschliessend habe ich das Programm fertig programmiert und mir dann 1 Woche für die Erstellung der Dokumentation gegeben</w:t>
+        <w:t xml:space="preserve"> zu kreieren. Anhand der ToDO-Liste habe ich mir den groben Ablauf des Programmes ausgearbeitet und habe das Struktogramm erstellt. Anschliessend habe ich das Programm fertig programmiert und mir dann 1 Woche für die Erstellung der Dokumentation gegeben</w:t>
       </w:r>
       <w:r>
         <w:rPr>
@@ -5618,7 +5479,7 @@
       <w:pPr>
         <w:pStyle w:val="berschrift2"/>
       </w:pPr>
-      <w:bookmarkStart w:id="4" w:name="_Toc167865375"/>
+      <w:bookmarkStart w:id="4" w:name="_Toc168041020"/>
       <w:r>
         <w:t>Lastenheft</w:t>
       </w:r>
@@ -5628,7 +5489,7 @@
       <w:pPr>
         <w:pStyle w:val="berschrift2"/>
       </w:pPr>
-      <w:bookmarkStart w:id="5" w:name="_Toc167865376"/>
+      <w:bookmarkStart w:id="5" w:name="_Toc168041021"/>
       <w:r>
         <w:t>1. Einleitung</w:t>
       </w:r>
@@ -5638,7 +5499,7 @@
       <w:pPr>
         <w:pStyle w:val="berschrift3"/>
       </w:pPr>
-      <w:bookmarkStart w:id="6" w:name="_Toc167865377"/>
+      <w:bookmarkStart w:id="6" w:name="_Toc168041022"/>
       <w:r>
         <w:t>1.1 Projektbezeichnung</w:t>
       </w:r>
@@ -5661,7 +5522,7 @@
       <w:pPr>
         <w:pStyle w:val="berschrift3"/>
       </w:pPr>
-      <w:bookmarkStart w:id="7" w:name="_Toc167865378"/>
+      <w:bookmarkStart w:id="7" w:name="_Toc168041023"/>
       <w:r>
         <w:t>1.2 Ziel des Projekts</w:t>
       </w:r>
@@ -5684,7 +5545,7 @@
       <w:pPr>
         <w:pStyle w:val="berschrift2"/>
       </w:pPr>
-      <w:bookmarkStart w:id="8" w:name="_Toc167865379"/>
+      <w:bookmarkStart w:id="8" w:name="_Toc168041024"/>
       <w:r>
         <w:t>2. Projektbeschreibung</w:t>
       </w:r>
@@ -5694,7 +5555,7 @@
       <w:pPr>
         <w:pStyle w:val="berschrift3"/>
       </w:pPr>
-      <w:bookmarkStart w:id="9" w:name="_Toc167865380"/>
+      <w:bookmarkStart w:id="9" w:name="_Toc168041025"/>
       <w:r>
         <w:t>2.1 Anforderungen an das System</w:t>
       </w:r>
@@ -5957,7 +5818,7 @@
       <w:pPr>
         <w:pStyle w:val="berschrift3"/>
       </w:pPr>
-      <w:bookmarkStart w:id="10" w:name="_Toc167865381"/>
+      <w:bookmarkStart w:id="10" w:name="_Toc168041026"/>
       <w:r>
         <w:t>2.2 Funktionsweise des Skripts</w:t>
       </w:r>
@@ -6007,7 +5868,7 @@
       <w:pPr>
         <w:pStyle w:val="berschrift2"/>
       </w:pPr>
-      <w:bookmarkStart w:id="11" w:name="_Toc167865382"/>
+      <w:bookmarkStart w:id="11" w:name="_Toc168041027"/>
       <w:r>
         <w:t>3. Technische Anforderungen</w:t>
       </w:r>
@@ -6043,7 +5904,7 @@
       <w:pPr>
         <w:pStyle w:val="berschrift3"/>
       </w:pPr>
-      <w:bookmarkStart w:id="12" w:name="_Toc167865383"/>
+      <w:bookmarkStart w:id="12" w:name="_Toc168041028"/>
       <w:r>
         <w:t>3.2 Strukturierung</w:t>
       </w:r>
@@ -6066,7 +5927,7 @@
       <w:pPr>
         <w:pStyle w:val="berschrift3"/>
       </w:pPr>
-      <w:bookmarkStart w:id="13" w:name="_Toc167865384"/>
+      <w:bookmarkStart w:id="13" w:name="_Toc168041029"/>
       <w:r>
         <w:t>3.3 Dokumentation</w:t>
       </w:r>
@@ -6204,11 +6065,9 @@
         </w:numPr>
         <w:ind w:left="567" w:hanging="567"/>
       </w:pPr>
-      <w:proofErr w:type="spellStart"/>
       <w:r>
         <w:t>Testing</w:t>
       </w:r>
-      <w:proofErr w:type="spellEnd"/>
     </w:p>
     <w:p>
       <w:pPr>
@@ -6227,7 +6086,7 @@
       <w:pPr>
         <w:pStyle w:val="berschrift2"/>
       </w:pPr>
-      <w:bookmarkStart w:id="14" w:name="_Toc167865385"/>
+      <w:bookmarkStart w:id="14" w:name="_Toc168041030"/>
       <w:r>
         <w:t>4. Akzeptanzkriterien</w:t>
       </w:r>
@@ -6237,7 +6096,7 @@
       <w:pPr>
         <w:pStyle w:val="berschrift3"/>
       </w:pPr>
-      <w:bookmarkStart w:id="15" w:name="_Toc167865386"/>
+      <w:bookmarkStart w:id="15" w:name="_Toc168041031"/>
       <w:r>
         <w:t>4.1 Funktionalität</w:t>
       </w:r>
@@ -6286,7 +6145,7 @@
       <w:pPr>
         <w:pStyle w:val="berschrift3"/>
       </w:pPr>
-      <w:bookmarkStart w:id="16" w:name="_Toc167865387"/>
+      <w:bookmarkStart w:id="16" w:name="_Toc168041032"/>
       <w:r>
         <w:t>4.2 Benutzerfreundlichkeit</w:t>
       </w:r>
@@ -6322,7 +6181,7 @@
       <w:pPr>
         <w:pStyle w:val="berschrift3"/>
       </w:pPr>
-      <w:bookmarkStart w:id="17" w:name="_Toc167865388"/>
+      <w:bookmarkStart w:id="17" w:name="_Toc168041033"/>
       <w:r>
         <w:t>4.3 Codequalität</w:t>
       </w:r>
@@ -6371,7 +6230,7 @@
       <w:pPr>
         <w:pStyle w:val="berschrift2"/>
       </w:pPr>
-      <w:bookmarkStart w:id="18" w:name="_Toc167865389"/>
+      <w:bookmarkStart w:id="18" w:name="_Toc168041034"/>
       <w:r>
         <w:t>5. Einschränkungen</w:t>
       </w:r>
@@ -6381,7 +6240,7 @@
       <w:pPr>
         <w:pStyle w:val="berschrift3"/>
       </w:pPr>
-      <w:bookmarkStart w:id="19" w:name="_Toc167865390"/>
+      <w:bookmarkStart w:id="19" w:name="_Toc168041035"/>
       <w:r>
         <w:t>5.1 Eingabemethoden</w:t>
       </w:r>
@@ -6404,7 +6263,7 @@
       <w:pPr>
         <w:pStyle w:val="berschrift3"/>
       </w:pPr>
-      <w:bookmarkStart w:id="20" w:name="_Toc167865391"/>
+      <w:bookmarkStart w:id="20" w:name="_Toc168041036"/>
       <w:r>
         <w:lastRenderedPageBreak/>
         <w:t>5.2 Simulationsgrad</w:t>
@@ -6428,22 +6287,20 @@
       <w:pPr>
         <w:pStyle w:val="berschrift2"/>
       </w:pPr>
-      <w:bookmarkStart w:id="21" w:name="_Toc167865392"/>
+      <w:bookmarkStart w:id="21" w:name="_Toc168041037"/>
       <w:r>
         <w:t xml:space="preserve">6. </w:t>
       </w:r>
-      <w:proofErr w:type="spellStart"/>
       <w:r>
         <w:t>Dealines</w:t>
       </w:r>
       <w:bookmarkEnd w:id="21"/>
-      <w:proofErr w:type="spellEnd"/>
     </w:p>
     <w:p>
       <w:pPr>
         <w:pStyle w:val="berschrift3"/>
       </w:pPr>
-      <w:bookmarkStart w:id="22" w:name="_Toc167865393"/>
+      <w:bookmarkStart w:id="22" w:name="_Toc168041038"/>
       <w:r>
         <w:t>6.2 Abgabedatum</w:t>
       </w:r>
@@ -6466,7 +6323,7 @@
       <w:pPr>
         <w:pStyle w:val="berschrift2"/>
       </w:pPr>
-      <w:bookmarkStart w:id="23" w:name="_Toc167865394"/>
+      <w:bookmarkStart w:id="23" w:name="_Toc168041039"/>
       <w:r>
         <w:t>Pflichtenheft</w:t>
       </w:r>
@@ -6476,7 +6333,7 @@
       <w:pPr>
         <w:pStyle w:val="berschrift2"/>
       </w:pPr>
-      <w:bookmarkStart w:id="24" w:name="_Toc167865395"/>
+      <w:bookmarkStart w:id="24" w:name="_Toc168041040"/>
       <w:r>
         <w:t>1. Einleitung</w:t>
       </w:r>
@@ -6499,7 +6356,7 @@
       <w:pPr>
         <w:pStyle w:val="berschrift2"/>
       </w:pPr>
-      <w:bookmarkStart w:id="25" w:name="_Toc167865396"/>
+      <w:bookmarkStart w:id="25" w:name="_Toc168041041"/>
       <w:r>
         <w:t>2. Projektziele</w:t>
       </w:r>
@@ -6541,21 +6398,13 @@
         <w:ind w:left="567" w:hanging="567"/>
       </w:pPr>
       <w:r>
-        <w:t xml:space="preserve">Integration von Anpassungsoptionen für bestimmte Getränke (z.B. Auswahl von Milch- und </w:t>
-      </w:r>
-      <w:proofErr w:type="spellStart"/>
-      <w:r>
-        <w:t>Sü</w:t>
+        <w:t>Integration von Anpassungsoptionen für bestimmte Getränke (z.B. Auswahl von Milch- und Sü</w:t>
       </w:r>
       <w:r>
         <w:t>ss</w:t>
       </w:r>
       <w:r>
-        <w:t>ungsoptionen</w:t>
-      </w:r>
-      <w:proofErr w:type="spellEnd"/>
-      <w:r>
-        <w:t xml:space="preserve"> für Kaffee und Tee).</w:t>
+        <w:t>ungsoptionen für Kaffee und Tee).</w:t>
       </w:r>
     </w:p>
     <w:p>
@@ -6575,7 +6424,7 @@
       <w:pPr>
         <w:pStyle w:val="berschrift2"/>
       </w:pPr>
-      <w:bookmarkStart w:id="26" w:name="_Toc167865397"/>
+      <w:bookmarkStart w:id="26" w:name="_Toc168041042"/>
       <w:r>
         <w:t>3. Anforderungen</w:t>
       </w:r>
@@ -6585,7 +6434,7 @@
       <w:pPr>
         <w:pStyle w:val="berschrift3"/>
       </w:pPr>
-      <w:bookmarkStart w:id="27" w:name="_Toc167865398"/>
+      <w:bookmarkStart w:id="27" w:name="_Toc168041043"/>
       <w:r>
         <w:t>3.1. Funktionale Anforderungen</w:t>
       </w:r>
@@ -6627,21 +6476,13 @@
         <w:ind w:left="567" w:hanging="567"/>
       </w:pPr>
       <w:r>
-        <w:t xml:space="preserve">Anpassungsoptionen für Getränke: Der Benutzer kann Milch- und </w:t>
-      </w:r>
-      <w:proofErr w:type="spellStart"/>
-      <w:r>
-        <w:t>Sü</w:t>
+        <w:t>Anpassungsoptionen für Getränke: Der Benutzer kann Milch- und Sü</w:t>
       </w:r>
       <w:r>
         <w:t>ss</w:t>
       </w:r>
       <w:r>
-        <w:t>ungsoptionen</w:t>
-      </w:r>
-      <w:proofErr w:type="spellEnd"/>
-      <w:r>
-        <w:t xml:space="preserve"> für Kaffee und Tee auswählen.</w:t>
+        <w:t>ungsoptionen für Kaffee und Tee auswählen.</w:t>
       </w:r>
     </w:p>
     <w:p>
@@ -6687,7 +6528,7 @@
       <w:pPr>
         <w:pStyle w:val="berschrift3"/>
       </w:pPr>
-      <w:bookmarkStart w:id="28" w:name="_Toc167865399"/>
+      <w:bookmarkStart w:id="28" w:name="_Toc168041044"/>
       <w:r>
         <w:t>3.2. Nicht-funktionale Anforderungen</w:t>
       </w:r>
@@ -6750,7 +6591,7 @@
       <w:pPr>
         <w:pStyle w:val="berschrift2"/>
       </w:pPr>
-      <w:bookmarkStart w:id="29" w:name="_Toc167865400"/>
+      <w:bookmarkStart w:id="29" w:name="_Toc168041045"/>
       <w:r>
         <w:t>4. Systemübersicht</w:t>
       </w:r>
@@ -6812,7 +6653,7 @@
       <w:pPr>
         <w:pStyle w:val="berschrift2"/>
       </w:pPr>
-      <w:bookmarkStart w:id="30" w:name="_Toc167865401"/>
+      <w:bookmarkStart w:id="30" w:name="_Toc168041046"/>
       <w:r>
         <w:t>5. Technische Details</w:t>
       </w:r>
@@ -6847,7 +6688,7 @@
       <w:pPr>
         <w:pStyle w:val="berschrift2"/>
       </w:pPr>
-      <w:bookmarkStart w:id="31" w:name="_Toc167865402"/>
+      <w:bookmarkStart w:id="31" w:name="_Toc168041047"/>
       <w:r>
         <w:t>6. Betriebs- und Wartungsvorgaben</w:t>
       </w:r>
@@ -6928,7 +6769,7 @@
       <w:pPr>
         <w:pStyle w:val="berschrift2"/>
       </w:pPr>
-      <w:bookmarkStart w:id="32" w:name="_Toc167865403"/>
+      <w:bookmarkStart w:id="32" w:name="_Toc168041048"/>
       <w:r>
         <w:t>7. Test und Abnahme</w:t>
       </w:r>
@@ -7029,7 +6870,7 @@
       <w:pPr>
         <w:pStyle w:val="berschrift2"/>
       </w:pPr>
-      <w:bookmarkStart w:id="33" w:name="_Toc167865404"/>
+      <w:bookmarkStart w:id="33" w:name="_Toc168041049"/>
       <w:r>
         <w:t>8. Anhang</w:t>
       </w:r>
@@ -7099,7 +6940,7 @@
       <w:pPr>
         <w:pStyle w:val="berschrift2"/>
       </w:pPr>
-      <w:bookmarkStart w:id="34" w:name="_Toc167865405"/>
+      <w:bookmarkStart w:id="34" w:name="_Toc168041050"/>
       <w:r>
         <w:rPr>
           <w:noProof/>
@@ -7184,10 +7025,12 @@
       <w:pPr>
         <w:pStyle w:val="berschrift1"/>
       </w:pPr>
+      <w:bookmarkStart w:id="35" w:name="_Toc168041051"/>
       <w:r>
         <w:lastRenderedPageBreak/>
         <w:t>Funktionenliste</w:t>
       </w:r>
+      <w:bookmarkEnd w:id="35"/>
     </w:p>
     <w:p>
       <w:pPr>
@@ -7212,35 +7055,7 @@
         <w:rPr>
           <w:lang w:val="de-CH" w:eastAsia="en-US"/>
         </w:rPr>
-        <w:t xml:space="preserve">1. </w:t>
-      </w:r>
-      <w:proofErr w:type="spellStart"/>
-      <w:r>
-        <w:rPr>
-          <w:lang w:val="de-CH" w:eastAsia="en-US"/>
-        </w:rPr>
-        <w:t>start_</w:t>
-      </w:r>
-      <w:proofErr w:type="gramStart"/>
-      <w:r>
-        <w:rPr>
-          <w:lang w:val="de-CH" w:eastAsia="en-US"/>
-        </w:rPr>
-        <w:t>machine</w:t>
-      </w:r>
-      <w:proofErr w:type="spellEnd"/>
-      <w:r>
-        <w:rPr>
-          <w:lang w:val="de-CH" w:eastAsia="en-US"/>
-        </w:rPr>
-        <w:t>(</w:t>
-      </w:r>
-      <w:proofErr w:type="gramEnd"/>
-      <w:r>
-        <w:rPr>
-          <w:lang w:val="de-CH" w:eastAsia="en-US"/>
-        </w:rPr>
-        <w:t>)</w:t>
+        <w:t>1. start_machine()</w:t>
       </w:r>
     </w:p>
     <w:p>
@@ -7272,35 +7087,7 @@
         <w:rPr>
           <w:lang w:val="de-CH" w:eastAsia="en-US"/>
         </w:rPr>
-        <w:t xml:space="preserve">2. </w:t>
-      </w:r>
-      <w:proofErr w:type="spellStart"/>
-      <w:r>
-        <w:rPr>
-          <w:lang w:val="de-CH" w:eastAsia="en-US"/>
-        </w:rPr>
-        <w:t>get_</w:t>
-      </w:r>
-      <w:proofErr w:type="gramStart"/>
-      <w:r>
-        <w:rPr>
-          <w:lang w:val="de-CH" w:eastAsia="en-US"/>
-        </w:rPr>
-        <w:t>beverage</w:t>
-      </w:r>
-      <w:proofErr w:type="spellEnd"/>
-      <w:r>
-        <w:rPr>
-          <w:lang w:val="de-CH" w:eastAsia="en-US"/>
-        </w:rPr>
-        <w:t>(</w:t>
-      </w:r>
-      <w:proofErr w:type="gramEnd"/>
-      <w:r>
-        <w:rPr>
-          <w:lang w:val="de-CH" w:eastAsia="en-US"/>
-        </w:rPr>
-        <w:t>)</w:t>
+        <w:t>2. get_beverage()</w:t>
       </w:r>
     </w:p>
     <w:p>
@@ -7332,35 +7119,7 @@
         <w:rPr>
           <w:lang w:val="de-CH" w:eastAsia="en-US"/>
         </w:rPr>
-        <w:t xml:space="preserve">3. </w:t>
-      </w:r>
-      <w:proofErr w:type="spellStart"/>
-      <w:r>
-        <w:rPr>
-          <w:lang w:val="de-CH" w:eastAsia="en-US"/>
-        </w:rPr>
-        <w:t>get_</w:t>
-      </w:r>
-      <w:proofErr w:type="gramStart"/>
-      <w:r>
-        <w:rPr>
-          <w:lang w:val="de-CH" w:eastAsia="en-US"/>
-        </w:rPr>
-        <w:t>cafe</w:t>
-      </w:r>
-      <w:proofErr w:type="spellEnd"/>
-      <w:r>
-        <w:rPr>
-          <w:lang w:val="de-CH" w:eastAsia="en-US"/>
-        </w:rPr>
-        <w:t>(</w:t>
-      </w:r>
-      <w:proofErr w:type="gramEnd"/>
-      <w:r>
-        <w:rPr>
-          <w:lang w:val="de-CH" w:eastAsia="en-US"/>
-        </w:rPr>
-        <w:t>)</w:t>
+        <w:t>3. get_cafe()</w:t>
       </w:r>
     </w:p>
     <w:p>
@@ -7392,35 +7151,7 @@
         <w:rPr>
           <w:lang w:val="de-CH" w:eastAsia="en-US"/>
         </w:rPr>
-        <w:t xml:space="preserve">4. </w:t>
-      </w:r>
-      <w:proofErr w:type="spellStart"/>
-      <w:r>
-        <w:rPr>
-          <w:lang w:val="de-CH" w:eastAsia="en-US"/>
-        </w:rPr>
-        <w:t>get_</w:t>
-      </w:r>
-      <w:proofErr w:type="gramStart"/>
-      <w:r>
-        <w:rPr>
-          <w:lang w:val="de-CH" w:eastAsia="en-US"/>
-        </w:rPr>
-        <w:t>tea</w:t>
-      </w:r>
-      <w:proofErr w:type="spellEnd"/>
-      <w:r>
-        <w:rPr>
-          <w:lang w:val="de-CH" w:eastAsia="en-US"/>
-        </w:rPr>
-        <w:t>(</w:t>
-      </w:r>
-      <w:proofErr w:type="gramEnd"/>
-      <w:r>
-        <w:rPr>
-          <w:lang w:val="de-CH" w:eastAsia="en-US"/>
-        </w:rPr>
-        <w:t>)</w:t>
+        <w:t>4. get_tea()</w:t>
       </w:r>
     </w:p>
     <w:p>
@@ -7439,62 +7170,20 @@
         <w:rPr>
           <w:lang w:val="de-CH" w:eastAsia="en-US"/>
         </w:rPr>
-        <w:t xml:space="preserve">Zeigt das </w:t>
-      </w:r>
-      <w:proofErr w:type="spellStart"/>
-      <w:r>
-        <w:rPr>
-          <w:lang w:val="de-CH" w:eastAsia="en-US"/>
-        </w:rPr>
-        <w:t>Teemenu</w:t>
-      </w:r>
-      <w:proofErr w:type="spellEnd"/>
-      <w:r>
-        <w:rPr>
-          <w:lang w:val="de-CH" w:eastAsia="en-US"/>
-        </w:rPr>
-        <w:t xml:space="preserve"> zur Auswahl an.</w:t>
-      </w:r>
-    </w:p>
-    <w:p>
-      <w:pPr>
-        <w:rPr>
-          <w:lang w:val="de-CH" w:eastAsia="en-US"/>
-        </w:rPr>
-      </w:pPr>
-      <w:r>
-        <w:rPr>
-          <w:lang w:val="de-CH" w:eastAsia="en-US"/>
-        </w:rPr>
-        <w:t xml:space="preserve">5. </w:t>
-      </w:r>
-      <w:proofErr w:type="spellStart"/>
-      <w:r>
-        <w:rPr>
-          <w:lang w:val="de-CH" w:eastAsia="en-US"/>
-        </w:rPr>
-        <w:t>get_</w:t>
-      </w:r>
-      <w:proofErr w:type="gramStart"/>
-      <w:r>
-        <w:rPr>
-          <w:lang w:val="de-CH" w:eastAsia="en-US"/>
-        </w:rPr>
-        <w:t>cigarettes</w:t>
-      </w:r>
-      <w:proofErr w:type="spellEnd"/>
-      <w:r>
-        <w:rPr>
-          <w:lang w:val="de-CH" w:eastAsia="en-US"/>
-        </w:rPr>
-        <w:t>(</w:t>
-      </w:r>
-      <w:proofErr w:type="gramEnd"/>
-      <w:r>
-        <w:rPr>
-          <w:lang w:val="de-CH" w:eastAsia="en-US"/>
-        </w:rPr>
-        <w:t>)</w:t>
+        <w:t>Zeigt das Teemenu zur Auswahl an.</w:t>
+      </w:r>
+    </w:p>
+    <w:p>
+      <w:pPr>
+        <w:rPr>
+          <w:lang w:val="de-CH" w:eastAsia="en-US"/>
+        </w:rPr>
+      </w:pPr>
+      <w:r>
+        <w:rPr>
+          <w:lang w:val="de-CH" w:eastAsia="en-US"/>
+        </w:rPr>
+        <w:t>5. get_cigarettes()</w:t>
       </w:r>
     </w:p>
     <w:p>
@@ -7526,35 +7215,7 @@
         <w:rPr>
           <w:lang w:val="de-CH" w:eastAsia="en-US"/>
         </w:rPr>
-        <w:t xml:space="preserve">6. </w:t>
-      </w:r>
-      <w:proofErr w:type="spellStart"/>
-      <w:r>
-        <w:rPr>
-          <w:lang w:val="de-CH" w:eastAsia="en-US"/>
-        </w:rPr>
-        <w:t>get_mineral_</w:t>
-      </w:r>
-      <w:proofErr w:type="gramStart"/>
-      <w:r>
-        <w:rPr>
-          <w:lang w:val="de-CH" w:eastAsia="en-US"/>
-        </w:rPr>
-        <w:t>water</w:t>
-      </w:r>
-      <w:proofErr w:type="spellEnd"/>
-      <w:r>
-        <w:rPr>
-          <w:lang w:val="de-CH" w:eastAsia="en-US"/>
-        </w:rPr>
-        <w:t>(</w:t>
-      </w:r>
-      <w:proofErr w:type="gramEnd"/>
-      <w:r>
-        <w:rPr>
-          <w:lang w:val="de-CH" w:eastAsia="en-US"/>
-        </w:rPr>
-        <w:t>)</w:t>
+        <w:t>6. get_mineral_water()</w:t>
       </w:r>
     </w:p>
     <w:p>
@@ -7586,35 +7247,7 @@
         <w:rPr>
           <w:lang w:val="de-CH" w:eastAsia="en-US"/>
         </w:rPr>
-        <w:t xml:space="preserve">7. </w:t>
-      </w:r>
-      <w:proofErr w:type="spellStart"/>
-      <w:r>
-        <w:rPr>
-          <w:lang w:val="de-CH" w:eastAsia="en-US"/>
-        </w:rPr>
-        <w:t>get_</w:t>
-      </w:r>
-      <w:proofErr w:type="gramStart"/>
-      <w:r>
-        <w:rPr>
-          <w:lang w:val="de-CH" w:eastAsia="en-US"/>
-        </w:rPr>
-        <w:t>cola</w:t>
-      </w:r>
-      <w:proofErr w:type="spellEnd"/>
-      <w:r>
-        <w:rPr>
-          <w:lang w:val="de-CH" w:eastAsia="en-US"/>
-        </w:rPr>
-        <w:t>(</w:t>
-      </w:r>
-      <w:proofErr w:type="gramEnd"/>
-      <w:r>
-        <w:rPr>
-          <w:lang w:val="de-CH" w:eastAsia="en-US"/>
-        </w:rPr>
-        <w:t>)</w:t>
+        <w:t>7. get_cola()</w:t>
       </w:r>
     </w:p>
     <w:p>
@@ -7646,35 +7279,7 @@
         <w:rPr>
           <w:lang w:val="de-CH" w:eastAsia="en-US"/>
         </w:rPr>
-        <w:t xml:space="preserve">8. </w:t>
-      </w:r>
-      <w:proofErr w:type="spellStart"/>
-      <w:r>
-        <w:rPr>
-          <w:lang w:val="de-CH" w:eastAsia="en-US"/>
-        </w:rPr>
-        <w:t>get_y_</w:t>
-      </w:r>
-      <w:proofErr w:type="gramStart"/>
-      <w:r>
-        <w:rPr>
-          <w:lang w:val="de-CH" w:eastAsia="en-US"/>
-        </w:rPr>
-        <w:t>n</w:t>
-      </w:r>
-      <w:proofErr w:type="spellEnd"/>
-      <w:r>
-        <w:rPr>
-          <w:lang w:val="de-CH" w:eastAsia="en-US"/>
-        </w:rPr>
-        <w:t>(</w:t>
-      </w:r>
-      <w:proofErr w:type="gramEnd"/>
-      <w:r>
-        <w:rPr>
-          <w:lang w:val="de-CH" w:eastAsia="en-US"/>
-        </w:rPr>
-        <w:t>)</w:t>
+        <w:t>8. get_y_n()</w:t>
       </w:r>
     </w:p>
     <w:p>
@@ -7706,35 +7311,7 @@
         <w:rPr>
           <w:lang w:val="de-CH" w:eastAsia="en-US"/>
         </w:rPr>
-        <w:t xml:space="preserve">9. </w:t>
-      </w:r>
-      <w:proofErr w:type="spellStart"/>
-      <w:r>
-        <w:rPr>
-          <w:lang w:val="de-CH" w:eastAsia="en-US"/>
-        </w:rPr>
-        <w:t>get_</w:t>
-      </w:r>
-      <w:proofErr w:type="gramStart"/>
-      <w:r>
-        <w:rPr>
-          <w:lang w:val="de-CH" w:eastAsia="en-US"/>
-        </w:rPr>
-        <w:t>milk</w:t>
-      </w:r>
-      <w:proofErr w:type="spellEnd"/>
-      <w:r>
-        <w:rPr>
-          <w:lang w:val="de-CH" w:eastAsia="en-US"/>
-        </w:rPr>
-        <w:t>(</w:t>
-      </w:r>
-      <w:proofErr w:type="gramEnd"/>
-      <w:r>
-        <w:rPr>
-          <w:lang w:val="de-CH" w:eastAsia="en-US"/>
-        </w:rPr>
-        <w:t>)</w:t>
+        <w:t>9. get_milk()</w:t>
       </w:r>
     </w:p>
     <w:p>
@@ -7766,35 +7343,7 @@
         <w:rPr>
           <w:lang w:val="de-CH" w:eastAsia="en-US"/>
         </w:rPr>
-        <w:t xml:space="preserve">10. </w:t>
-      </w:r>
-      <w:proofErr w:type="spellStart"/>
-      <w:r>
-        <w:rPr>
-          <w:lang w:val="de-CH" w:eastAsia="en-US"/>
-        </w:rPr>
-        <w:t>get_</w:t>
-      </w:r>
-      <w:proofErr w:type="gramStart"/>
-      <w:r>
-        <w:rPr>
-          <w:lang w:val="de-CH" w:eastAsia="en-US"/>
-        </w:rPr>
-        <w:t>sugar</w:t>
-      </w:r>
-      <w:proofErr w:type="spellEnd"/>
-      <w:r>
-        <w:rPr>
-          <w:lang w:val="de-CH" w:eastAsia="en-US"/>
-        </w:rPr>
-        <w:t>(</w:t>
-      </w:r>
-      <w:proofErr w:type="gramEnd"/>
-      <w:r>
-        <w:rPr>
-          <w:lang w:val="de-CH" w:eastAsia="en-US"/>
-        </w:rPr>
-        <w:t>)</w:t>
+        <w:t>10. get_sugar()</w:t>
       </w:r>
     </w:p>
     <w:p>
@@ -7819,14 +7368,7 @@
         <w:rPr>
           <w:lang w:val="de-CH" w:eastAsia="en-US"/>
         </w:rPr>
-        <w:t xml:space="preserve">Ermöglicht die Auswahl einer </w:t>
-      </w:r>
-      <w:proofErr w:type="spellStart"/>
-      <w:r>
-        <w:rPr>
-          <w:lang w:val="de-CH" w:eastAsia="en-US"/>
-        </w:rPr>
-        <w:t>Sü</w:t>
+        <w:t>Ermöglicht die Auswahl einer Sü</w:t>
       </w:r>
       <w:r>
         <w:rPr>
@@ -7838,21 +7380,7 @@
         <w:rPr>
           <w:lang w:val="de-CH" w:eastAsia="en-US"/>
         </w:rPr>
-        <w:t>ungsoption</w:t>
-      </w:r>
-      <w:proofErr w:type="spellEnd"/>
-      <w:r>
-        <w:rPr>
-          <w:lang w:val="de-CH" w:eastAsia="en-US"/>
-        </w:rPr>
-        <w:t xml:space="preserve"> oder keine </w:t>
-      </w:r>
-      <w:proofErr w:type="spellStart"/>
-      <w:r>
-        <w:rPr>
-          <w:lang w:val="de-CH" w:eastAsia="en-US"/>
-        </w:rPr>
-        <w:t>Sü</w:t>
+        <w:t>ungsoption oder keine Sü</w:t>
       </w:r>
       <w:r>
         <w:rPr>
@@ -7864,55 +7392,20 @@
         <w:rPr>
           <w:lang w:val="de-CH" w:eastAsia="en-US"/>
         </w:rPr>
-        <w:t>ung</w:t>
-      </w:r>
-      <w:proofErr w:type="spellEnd"/>
-      <w:r>
-        <w:rPr>
-          <w:lang w:val="de-CH" w:eastAsia="en-US"/>
-        </w:rPr>
-        <w:t>.</w:t>
-      </w:r>
-    </w:p>
-    <w:p>
-      <w:pPr>
-        <w:rPr>
-          <w:lang w:val="de-CH" w:eastAsia="en-US"/>
-        </w:rPr>
-      </w:pPr>
-      <w:r>
-        <w:rPr>
-          <w:lang w:val="de-CH" w:eastAsia="en-US"/>
-        </w:rPr>
-        <w:t xml:space="preserve">11. </w:t>
-      </w:r>
-      <w:proofErr w:type="spellStart"/>
-      <w:r>
-        <w:rPr>
-          <w:lang w:val="de-CH" w:eastAsia="en-US"/>
-        </w:rPr>
-        <w:t>get_</w:t>
-      </w:r>
-      <w:proofErr w:type="gramStart"/>
-      <w:r>
-        <w:rPr>
-          <w:lang w:val="de-CH" w:eastAsia="en-US"/>
-        </w:rPr>
-        <w:t>modifications</w:t>
-      </w:r>
-      <w:proofErr w:type="spellEnd"/>
-      <w:r>
-        <w:rPr>
-          <w:lang w:val="de-CH" w:eastAsia="en-US"/>
-        </w:rPr>
-        <w:t>(</w:t>
-      </w:r>
-      <w:proofErr w:type="gramEnd"/>
-      <w:r>
-        <w:rPr>
-          <w:lang w:val="de-CH" w:eastAsia="en-US"/>
-        </w:rPr>
-        <w:t>)</w:t>
+        <w:t>ung.</w:t>
+      </w:r>
+    </w:p>
+    <w:p>
+      <w:pPr>
+        <w:rPr>
+          <w:lang w:val="de-CH" w:eastAsia="en-US"/>
+        </w:rPr>
+      </w:pPr>
+      <w:r>
+        <w:rPr>
+          <w:lang w:val="de-CH" w:eastAsia="en-US"/>
+        </w:rPr>
+        <w:t>11. get_modifications()</w:t>
       </w:r>
     </w:p>
     <w:p>
@@ -7937,90 +7430,20 @@
         <w:rPr>
           <w:lang w:val="de-CH" w:eastAsia="en-US"/>
         </w:rPr>
-        <w:t xml:space="preserve">Ruft </w:t>
-      </w:r>
-      <w:proofErr w:type="spellStart"/>
-      <w:r>
-        <w:rPr>
-          <w:lang w:val="de-CH" w:eastAsia="en-US"/>
-        </w:rPr>
-        <w:t>get_</w:t>
-      </w:r>
-      <w:proofErr w:type="gramStart"/>
-      <w:r>
-        <w:rPr>
-          <w:lang w:val="de-CH" w:eastAsia="en-US"/>
-        </w:rPr>
-        <w:t>milk</w:t>
-      </w:r>
-      <w:proofErr w:type="spellEnd"/>
-      <w:r>
-        <w:rPr>
-          <w:lang w:val="de-CH" w:eastAsia="en-US"/>
-        </w:rPr>
-        <w:t>(</w:t>
-      </w:r>
-      <w:proofErr w:type="gramEnd"/>
-      <w:r>
-        <w:rPr>
-          <w:lang w:val="de-CH" w:eastAsia="en-US"/>
-        </w:rPr>
-        <w:t xml:space="preserve">) und </w:t>
-      </w:r>
-      <w:proofErr w:type="spellStart"/>
-      <w:r>
-        <w:rPr>
-          <w:lang w:val="de-CH" w:eastAsia="en-US"/>
-        </w:rPr>
-        <w:t>get_sugar</w:t>
-      </w:r>
-      <w:proofErr w:type="spellEnd"/>
-      <w:r>
-        <w:rPr>
-          <w:lang w:val="de-CH" w:eastAsia="en-US"/>
-        </w:rPr>
-        <w:t>() auf, um Getränkemodifikationen zu erhalten.</w:t>
-      </w:r>
-    </w:p>
-    <w:p>
-      <w:pPr>
-        <w:rPr>
-          <w:lang w:val="de-CH" w:eastAsia="en-US"/>
-        </w:rPr>
-      </w:pPr>
-      <w:r>
-        <w:rPr>
-          <w:lang w:val="de-CH" w:eastAsia="en-US"/>
-        </w:rPr>
-        <w:t xml:space="preserve">12. </w:t>
-      </w:r>
-      <w:proofErr w:type="spellStart"/>
-      <w:r>
-        <w:rPr>
-          <w:lang w:val="de-CH" w:eastAsia="en-US"/>
-        </w:rPr>
-        <w:t>select_</w:t>
-      </w:r>
-      <w:proofErr w:type="gramStart"/>
-      <w:r>
-        <w:rPr>
-          <w:lang w:val="de-CH" w:eastAsia="en-US"/>
-        </w:rPr>
-        <w:t>cafe</w:t>
-      </w:r>
-      <w:proofErr w:type="spellEnd"/>
-      <w:r>
-        <w:rPr>
-          <w:lang w:val="de-CH" w:eastAsia="en-US"/>
-        </w:rPr>
-        <w:t>(</w:t>
-      </w:r>
-      <w:proofErr w:type="gramEnd"/>
-      <w:r>
-        <w:rPr>
-          <w:lang w:val="de-CH" w:eastAsia="en-US"/>
-        </w:rPr>
-        <w:t>)</w:t>
+        <w:t>Ruft get_milk() und get_sugar() auf, um Getränkemodifikationen zu erhalten.</w:t>
+      </w:r>
+    </w:p>
+    <w:p>
+      <w:pPr>
+        <w:rPr>
+          <w:lang w:val="de-CH" w:eastAsia="en-US"/>
+        </w:rPr>
+      </w:pPr>
+      <w:r>
+        <w:rPr>
+          <w:lang w:val="de-CH" w:eastAsia="en-US"/>
+        </w:rPr>
+        <w:t>12. select_cafe()</w:t>
       </w:r>
     </w:p>
     <w:p>
@@ -8058,35 +7481,7 @@
         <w:rPr>
           <w:lang w:val="de-CH" w:eastAsia="en-US"/>
         </w:rPr>
-        <w:t xml:space="preserve">13. </w:t>
-      </w:r>
-      <w:proofErr w:type="spellStart"/>
-      <w:r>
-        <w:rPr>
-          <w:lang w:val="de-CH" w:eastAsia="en-US"/>
-        </w:rPr>
-        <w:t>select_</w:t>
-      </w:r>
-      <w:proofErr w:type="gramStart"/>
-      <w:r>
-        <w:rPr>
-          <w:lang w:val="de-CH" w:eastAsia="en-US"/>
-        </w:rPr>
-        <w:t>tea</w:t>
-      </w:r>
-      <w:proofErr w:type="spellEnd"/>
-      <w:r>
-        <w:rPr>
-          <w:lang w:val="de-CH" w:eastAsia="en-US"/>
-        </w:rPr>
-        <w:t>(</w:t>
-      </w:r>
-      <w:proofErr w:type="gramEnd"/>
-      <w:r>
-        <w:rPr>
-          <w:lang w:val="de-CH" w:eastAsia="en-US"/>
-        </w:rPr>
-        <w:t>)</w:t>
+        <w:t>13. select_tea()</w:t>
       </w:r>
     </w:p>
     <w:p>
@@ -8124,35 +7519,7 @@
         <w:rPr>
           <w:lang w:val="de-CH" w:eastAsia="en-US"/>
         </w:rPr>
-        <w:t xml:space="preserve">14. </w:t>
-      </w:r>
-      <w:proofErr w:type="spellStart"/>
-      <w:r>
-        <w:rPr>
-          <w:lang w:val="de-CH" w:eastAsia="en-US"/>
-        </w:rPr>
-        <w:t>select_</w:t>
-      </w:r>
-      <w:proofErr w:type="gramStart"/>
-      <w:r>
-        <w:rPr>
-          <w:lang w:val="de-CH" w:eastAsia="en-US"/>
-        </w:rPr>
-        <w:t>cigarettes</w:t>
-      </w:r>
-      <w:proofErr w:type="spellEnd"/>
-      <w:r>
-        <w:rPr>
-          <w:lang w:val="de-CH" w:eastAsia="en-US"/>
-        </w:rPr>
-        <w:t>(</w:t>
-      </w:r>
-      <w:proofErr w:type="gramEnd"/>
-      <w:r>
-        <w:rPr>
-          <w:lang w:val="de-CH" w:eastAsia="en-US"/>
-        </w:rPr>
-        <w:t>)</w:t>
+        <w:t>14. select_cigarettes()</w:t>
       </w:r>
     </w:p>
     <w:p>
@@ -8190,35 +7557,7 @@
         <w:rPr>
           <w:lang w:val="de-CH" w:eastAsia="en-US"/>
         </w:rPr>
-        <w:t xml:space="preserve">15. </w:t>
-      </w:r>
-      <w:proofErr w:type="spellStart"/>
-      <w:r>
-        <w:rPr>
-          <w:lang w:val="de-CH" w:eastAsia="en-US"/>
-        </w:rPr>
-        <w:t>handle_</w:t>
-      </w:r>
-      <w:proofErr w:type="gramStart"/>
-      <w:r>
-        <w:rPr>
-          <w:lang w:val="de-CH" w:eastAsia="en-US"/>
-        </w:rPr>
-        <w:t>payment</w:t>
-      </w:r>
-      <w:proofErr w:type="spellEnd"/>
-      <w:r>
-        <w:rPr>
-          <w:lang w:val="de-CH" w:eastAsia="en-US"/>
-        </w:rPr>
-        <w:t>(</w:t>
-      </w:r>
-      <w:proofErr w:type="gramEnd"/>
-      <w:r>
-        <w:rPr>
-          <w:lang w:val="de-CH" w:eastAsia="en-US"/>
-        </w:rPr>
-        <w:t>)</w:t>
+        <w:t>15. handle_payment()</w:t>
       </w:r>
     </w:p>
     <w:p>
@@ -8256,35 +7595,7 @@
         <w:rPr>
           <w:lang w:val="de-CH" w:eastAsia="en-US"/>
         </w:rPr>
-        <w:t xml:space="preserve">16. </w:t>
-      </w:r>
-      <w:proofErr w:type="spellStart"/>
-      <w:r>
-        <w:rPr>
-          <w:lang w:val="de-CH" w:eastAsia="en-US"/>
-        </w:rPr>
-        <w:t>add_to_apple_</w:t>
-      </w:r>
-      <w:proofErr w:type="gramStart"/>
-      <w:r>
-        <w:rPr>
-          <w:lang w:val="de-CH" w:eastAsia="en-US"/>
-        </w:rPr>
-        <w:t>fans</w:t>
-      </w:r>
-      <w:proofErr w:type="spellEnd"/>
-      <w:r>
-        <w:rPr>
-          <w:lang w:val="de-CH" w:eastAsia="en-US"/>
-        </w:rPr>
-        <w:t>(</w:t>
-      </w:r>
-      <w:proofErr w:type="gramEnd"/>
-      <w:r>
-        <w:rPr>
-          <w:lang w:val="de-CH" w:eastAsia="en-US"/>
-        </w:rPr>
-        <w:t>)</w:t>
+        <w:t>16. add_to_apple_fans()</w:t>
       </w:r>
     </w:p>
     <w:p>
@@ -8322,35 +7633,7 @@
         <w:rPr>
           <w:lang w:val="de-CH" w:eastAsia="en-US"/>
         </w:rPr>
-        <w:t xml:space="preserve">17. </w:t>
-      </w:r>
-      <w:proofErr w:type="spellStart"/>
-      <w:r>
-        <w:rPr>
-          <w:lang w:val="de-CH" w:eastAsia="en-US"/>
-        </w:rPr>
-        <w:t>display_order_</w:t>
-      </w:r>
-      <w:proofErr w:type="gramStart"/>
-      <w:r>
-        <w:rPr>
-          <w:lang w:val="de-CH" w:eastAsia="en-US"/>
-        </w:rPr>
-        <w:t>message</w:t>
-      </w:r>
-      <w:proofErr w:type="spellEnd"/>
-      <w:r>
-        <w:rPr>
-          <w:lang w:val="de-CH" w:eastAsia="en-US"/>
-        </w:rPr>
-        <w:t>(</w:t>
-      </w:r>
-      <w:proofErr w:type="gramEnd"/>
-      <w:r>
-        <w:rPr>
-          <w:lang w:val="de-CH" w:eastAsia="en-US"/>
-        </w:rPr>
-        <w:t>)</w:t>
+        <w:t>17. display_order_message()</w:t>
       </w:r>
     </w:p>
     <w:p>
@@ -8388,35 +7671,7 @@
         <w:rPr>
           <w:lang w:val="de-CH" w:eastAsia="en-US"/>
         </w:rPr>
-        <w:t xml:space="preserve">18. </w:t>
-      </w:r>
-      <w:proofErr w:type="spellStart"/>
-      <w:r>
-        <w:rPr>
-          <w:lang w:val="de-CH" w:eastAsia="en-US"/>
-        </w:rPr>
-        <w:t>simulate_loading_</w:t>
-      </w:r>
-      <w:proofErr w:type="gramStart"/>
-      <w:r>
-        <w:rPr>
-          <w:lang w:val="de-CH" w:eastAsia="en-US"/>
-        </w:rPr>
-        <w:t>bar</w:t>
-      </w:r>
-      <w:proofErr w:type="spellEnd"/>
-      <w:r>
-        <w:rPr>
-          <w:lang w:val="de-CH" w:eastAsia="en-US"/>
-        </w:rPr>
-        <w:t>(</w:t>
-      </w:r>
-      <w:proofErr w:type="gramEnd"/>
-      <w:r>
-        <w:rPr>
-          <w:lang w:val="de-CH" w:eastAsia="en-US"/>
-        </w:rPr>
-        <w:t>)</w:t>
+        <w:t>18. simulate_loading_bar()</w:t>
       </w:r>
     </w:p>
     <w:p>
@@ -8454,35 +7709,7 @@
         <w:rPr>
           <w:lang w:val="de-CH" w:eastAsia="en-US"/>
         </w:rPr>
-        <w:t xml:space="preserve">19. </w:t>
-      </w:r>
-      <w:proofErr w:type="spellStart"/>
-      <w:r>
-        <w:rPr>
-          <w:lang w:val="de-CH" w:eastAsia="en-US"/>
-        </w:rPr>
-        <w:t>simulate_shutdown_loading_</w:t>
-      </w:r>
-      <w:proofErr w:type="gramStart"/>
-      <w:r>
-        <w:rPr>
-          <w:lang w:val="de-CH" w:eastAsia="en-US"/>
-        </w:rPr>
-        <w:t>bar</w:t>
-      </w:r>
-      <w:proofErr w:type="spellEnd"/>
-      <w:r>
-        <w:rPr>
-          <w:lang w:val="de-CH" w:eastAsia="en-US"/>
-        </w:rPr>
-        <w:t>(</w:t>
-      </w:r>
-      <w:proofErr w:type="gramEnd"/>
-      <w:r>
-        <w:rPr>
-          <w:lang w:val="de-CH" w:eastAsia="en-US"/>
-        </w:rPr>
-        <w:t>)</w:t>
+        <w:t>19. simulate_shutdown_loading_bar()</w:t>
       </w:r>
     </w:p>
     <w:p>
@@ -8520,21 +7747,7 @@
         <w:rPr>
           <w:lang w:val="de-CH" w:eastAsia="en-US"/>
         </w:rPr>
-        <w:t>20. (</w:t>
-      </w:r>
-      <w:proofErr w:type="spellStart"/>
-      <w:r>
-        <w:rPr>
-          <w:lang w:val="de-CH" w:eastAsia="en-US"/>
-        </w:rPr>
-        <w:t>main</w:t>
-      </w:r>
-      <w:proofErr w:type="spellEnd"/>
-      <w:r>
-        <w:rPr>
-          <w:lang w:val="de-CH" w:eastAsia="en-US"/>
-        </w:rPr>
-        <w:t>)</w:t>
+        <w:t>20. (main)</w:t>
       </w:r>
     </w:p>
     <w:p>
@@ -8548,35 +7761,7 @@
         <w:rPr>
           <w:lang w:val="de-CH" w:eastAsia="en-US"/>
         </w:rPr>
-        <w:t xml:space="preserve">Das </w:t>
-      </w:r>
-      <w:proofErr w:type="spellStart"/>
-      <w:r>
-        <w:rPr>
-          <w:lang w:val="de-CH" w:eastAsia="en-US"/>
-        </w:rPr>
-        <w:t>main</w:t>
-      </w:r>
-      <w:proofErr w:type="spellEnd"/>
-      <w:r>
-        <w:rPr>
-          <w:lang w:val="de-CH" w:eastAsia="en-US"/>
-        </w:rPr>
-        <w:t xml:space="preserve"> kontrolliert den Code, hier wird der Ablauf des Programms definiert und die «</w:t>
-      </w:r>
-      <w:proofErr w:type="spellStart"/>
-      <w:r>
-        <w:rPr>
-          <w:lang w:val="de-CH" w:eastAsia="en-US"/>
-        </w:rPr>
-        <w:t>functions</w:t>
-      </w:r>
-      <w:proofErr w:type="spellEnd"/>
-      <w:r>
-        <w:rPr>
-          <w:lang w:val="de-CH" w:eastAsia="en-US"/>
-        </w:rPr>
-        <w:t>» aufgerufen.</w:t>
+        <w:t>Das main kontrolliert den Code, hier wird der Ablauf des Programms definiert und die «functions» aufgerufen.</w:t>
       </w:r>
       <w:r>
         <w:rPr>
@@ -8589,12 +7774,12 @@
       <w:pPr>
         <w:pStyle w:val="berschrift1"/>
       </w:pPr>
-      <w:bookmarkStart w:id="35" w:name="_Toc167865408"/>
+      <w:bookmarkStart w:id="36" w:name="_Toc168041052"/>
       <w:r>
         <w:lastRenderedPageBreak/>
         <w:t>Beispielausgabe</w:t>
       </w:r>
-      <w:bookmarkEnd w:id="35"/>
+      <w:bookmarkEnd w:id="36"/>
     </w:p>
     <w:p>
       <w:pPr>
@@ -8748,12 +7933,12 @@
       <w:pPr>
         <w:pStyle w:val="berschrift1"/>
       </w:pPr>
-      <w:bookmarkStart w:id="36" w:name="_Toc167865409"/>
+      <w:bookmarkStart w:id="37" w:name="_Toc168041053"/>
       <w:r>
         <w:lastRenderedPageBreak/>
         <w:t>Debugging</w:t>
       </w:r>
-      <w:bookmarkEnd w:id="36"/>
+      <w:bookmarkEnd w:id="37"/>
     </w:p>
     <w:p>
       <w:pPr>
@@ -8795,21 +7980,7 @@
         <w:rPr>
           <w:lang w:val="de-CH" w:eastAsia="en-US"/>
         </w:rPr>
-        <w:t xml:space="preserve">Ein kurzes Beispiel, welches kein eigener Testfall bekam, wenn man die Integer </w:t>
-      </w:r>
-      <w:proofErr w:type="spellStart"/>
-      <w:r>
-        <w:rPr>
-          <w:lang w:val="de-CH" w:eastAsia="en-US"/>
-        </w:rPr>
-        <w:t>value</w:t>
-      </w:r>
-      <w:proofErr w:type="spellEnd"/>
-      <w:r>
-        <w:rPr>
-          <w:lang w:val="de-CH" w:eastAsia="en-US"/>
-        </w:rPr>
-        <w:t xml:space="preserve"> gebrochen hat das System horrende Summen an Rückgeld gegeben, dies wurde behoben und ist nicht mehr. Aber es gibt keinen spezifischen Testfall dazu.</w:t>
+        <w:t>Ein kurzes Beispiel, welches kein eigener Testfall bekam, wenn man die Integer value gebrochen hat das System horrende Summen an Rückgeld gegeben, dies wurde behoben und ist nicht mehr. Aber es gibt keinen spezifischen Testfall dazu.</w:t>
       </w:r>
     </w:p>
     <w:p>
@@ -9047,13 +8218,8 @@
         </w:numPr>
         <w:ind w:left="0" w:firstLine="357"/>
       </w:pPr>
-      <w:proofErr w:type="spellStart"/>
-      <w:r>
-        <w:t>Daily_sales</w:t>
-      </w:r>
-      <w:proofErr w:type="spellEnd"/>
-      <w:r>
-        <w:t xml:space="preserve"> werden angezeigt, danach wird das System runtergefahren</w:t>
+      <w:r>
+        <w:t>Daily_sales werden angezeigt, danach wird das System runtergefahren</w:t>
       </w:r>
     </w:p>
     <w:p>
@@ -9065,13 +8231,8 @@
         </w:numPr>
         <w:ind w:left="357" w:firstLine="0"/>
       </w:pPr>
-      <w:proofErr w:type="spellStart"/>
-      <w:r>
-        <w:t>Daily_sales</w:t>
-      </w:r>
-      <w:proofErr w:type="spellEnd"/>
-      <w:r>
-        <w:t xml:space="preserve"> werden angezeigt, danach wird das System runtergefahren, anschliessend wird der Start screen der Maschine wieder gestartet</w:t>
+      <w:r>
+        <w:t>Daily_sales werden angezeigt, danach wird das System runtergefahren, anschliessend wird der Start screen der Maschine wieder gestartet</w:t>
       </w:r>
     </w:p>
     <w:p>
@@ -9113,15 +8274,7 @@
         <w:ind w:left="0" w:firstLine="357"/>
       </w:pPr>
       <w:r>
-        <w:t>Wähle "</w:t>
-      </w:r>
-      <w:proofErr w:type="spellStart"/>
-      <w:r>
-        <w:t>Cafe</w:t>
-      </w:r>
-      <w:proofErr w:type="spellEnd"/>
-      <w:r>
-        <w:t>"</w:t>
+        <w:t>Wähle "Cafe"</w:t>
       </w:r>
     </w:p>
     <w:p>
@@ -9182,15 +8335,7 @@
         </w:numPr>
       </w:pPr>
       <w:r>
-        <w:t xml:space="preserve">Anzeige des </w:t>
-      </w:r>
-      <w:proofErr w:type="spellStart"/>
-      <w:r>
-        <w:t>Cafe</w:t>
-      </w:r>
-      <w:proofErr w:type="spellEnd"/>
-      <w:r>
-        <w:t>-Menüs</w:t>
+        <w:t>Anzeige des Cafe-Menüs</w:t>
       </w:r>
     </w:p>
     <w:p>
@@ -9250,13 +8395,8 @@
           <w:numId w:val="21"/>
         </w:numPr>
       </w:pPr>
-      <w:proofErr w:type="spellStart"/>
-      <w:r>
-        <w:t>Cafe</w:t>
-      </w:r>
-      <w:proofErr w:type="spellEnd"/>
-      <w:r>
-        <w:t>-Menü wird angezeigt</w:t>
+      <w:r>
+        <w:t>Cafe-Menü wird angezeigt</w:t>
       </w:r>
     </w:p>
     <w:p>
@@ -9312,12 +8452,12 @@
       <w:pPr>
         <w:pStyle w:val="berschrift1"/>
       </w:pPr>
-      <w:bookmarkStart w:id="37" w:name="_Toc167865410"/>
+      <w:bookmarkStart w:id="38" w:name="_Toc168041054"/>
       <w:r>
         <w:lastRenderedPageBreak/>
         <w:t>Fazit</w:t>
       </w:r>
-      <w:bookmarkEnd w:id="37"/>
+      <w:bookmarkEnd w:id="38"/>
     </w:p>
     <w:p>
       <w:pPr>
@@ -9369,49 +8509,7 @@
         <w:rPr>
           <w:lang w:val="de-CH" w:eastAsia="en-US"/>
         </w:rPr>
-        <w:t xml:space="preserve">Die Dokumentation des Projekts war für mich der schwierigste Teil. Es fiel mir schwer, meine Gedanken und die Funktionsweise des Codes klar und präzise zu dokumentieren. Um sicherzustellen, dass die Dokumentation fehlerfrei und verständlich ist, habe ich sie mehrfach von </w:t>
-      </w:r>
-      <w:proofErr w:type="spellStart"/>
-      <w:r>
-        <w:rPr>
-          <w:lang w:val="de-CH" w:eastAsia="en-US"/>
-        </w:rPr>
-        <w:t>ChatGPT</w:t>
-      </w:r>
-      <w:proofErr w:type="spellEnd"/>
-      <w:r>
-        <w:rPr>
-          <w:lang w:val="de-CH" w:eastAsia="en-US"/>
-        </w:rPr>
-        <w:t xml:space="preserve">, </w:t>
-      </w:r>
-      <w:proofErr w:type="spellStart"/>
-      <w:r>
-        <w:rPr>
-          <w:lang w:val="de-CH" w:eastAsia="en-US"/>
-        </w:rPr>
-        <w:t>Llama</w:t>
-      </w:r>
-      <w:proofErr w:type="spellEnd"/>
-      <w:r>
-        <w:rPr>
-          <w:lang w:val="de-CH" w:eastAsia="en-US"/>
-        </w:rPr>
-        <w:t xml:space="preserve"> 3 und </w:t>
-      </w:r>
-      <w:proofErr w:type="spellStart"/>
-      <w:r>
-        <w:rPr>
-          <w:lang w:val="de-CH" w:eastAsia="en-US"/>
-        </w:rPr>
-        <w:t>DeepL</w:t>
-      </w:r>
-      <w:proofErr w:type="spellEnd"/>
-      <w:r>
-        <w:rPr>
-          <w:lang w:val="de-CH" w:eastAsia="en-US"/>
-        </w:rPr>
-        <w:t xml:space="preserve"> auf Rechtschreibfehler und Satzstellung überprüfen lassen. Trotz dieser Unterstützung bin ich mir bewusst, dass die Dokumentation der schwächste Teil meiner Arbeit ist.</w:t>
+        <w:t>Die Dokumentation des Projekts war für mich der schwierigste Teil. Es fiel mir schwer, meine Gedanken und die Funktionsweise des Codes klar und präzise zu dokumentieren. Um sicherzustellen, dass die Dokumentation fehlerfrei und verständlich ist, habe ich sie mehrfach von ChatGPT, Llama 3 und DeepL auf Rechtschreibfehler und Satzstellung überprüfen lassen. Trotz dieser Unterstützung bin ich mir bewusst, dass die Dokumentation der schwächste Teil meiner Arbeit ist.</w:t>
       </w:r>
     </w:p>
     <w:p>
@@ -9444,25 +8542,25 @@
       <w:pPr>
         <w:pStyle w:val="berschrift1"/>
       </w:pPr>
-      <w:bookmarkStart w:id="38" w:name="_Toc167865411"/>
+      <w:bookmarkStart w:id="39" w:name="_Toc168041055"/>
       <w:r>
         <w:lastRenderedPageBreak/>
         <w:t>Anhang</w:t>
       </w:r>
-      <w:bookmarkEnd w:id="38"/>
+      <w:bookmarkEnd w:id="39"/>
     </w:p>
     <w:p>
       <w:pPr>
         <w:pStyle w:val="berschrift2"/>
       </w:pPr>
-      <w:bookmarkStart w:id="39" w:name="_Toc167865412"/>
+      <w:bookmarkStart w:id="40" w:name="_Toc168041056"/>
       <w:r>
         <w:t>Code</w:t>
       </w:r>
-      <w:bookmarkEnd w:id="39"/>
       <w:r>
         <w:t xml:space="preserve"> - Getränkeautomat</w:t>
       </w:r>
+      <w:bookmarkEnd w:id="40"/>
     </w:p>
     <w:p>
       <w:pPr>
@@ -9494,10 +8592,10 @@
             <v:path o:extrusionok="f" gradientshapeok="t" o:connecttype="rect"/>
             <o:lock v:ext="edit" aspectratio="t"/>
           </v:shapetype>
-          <v:shape id="_x0000_i1025" type="#_x0000_t75" style="width:133.45pt;height:86.9pt" o:ole="">
+          <v:shape id="_x0000_i1025" type="#_x0000_t75" style="width:133.2pt;height:87pt" o:ole="">
             <v:imagedata r:id="rId13" o:title=""/>
           </v:shape>
-          <o:OLEObject Type="Embed" ProgID="Package" ShapeID="_x0000_i1025" DrawAspect="Icon" ObjectID="_1778642454" r:id="rId14"/>
+          <o:OLEObject Type="Embed" ProgID="Package" ShapeID="_x0000_i1025" DrawAspect="Icon" ObjectID="_1778653729" r:id="rId14"/>
         </w:object>
       </w:r>
     </w:p>
@@ -9505,12 +8603,14 @@
       <w:pPr>
         <w:pStyle w:val="berschrift2"/>
       </w:pPr>
+      <w:bookmarkStart w:id="41" w:name="_Toc168041057"/>
       <w:r>
         <w:t xml:space="preserve">Code – </w:t>
       </w:r>
       <w:r>
         <w:t>Start Getränkeautomat</w:t>
       </w:r>
+      <w:bookmarkEnd w:id="41"/>
     </w:p>
     <w:p>
       <w:pPr>
@@ -9523,10 +8623,10 @@
           <w:lang w:val="de-CH" w:eastAsia="en-US"/>
         </w:rPr>
         <w:object w:dxaOrig="1520" w:dyaOrig="986" w14:anchorId="20E6AC90">
-          <v:shape id="_x0000_i1030" type="#_x0000_t75" style="width:132.2pt;height:85.65pt" o:ole="">
+          <v:shape id="_x0000_i1026" type="#_x0000_t75" style="width:132pt;height:85.8pt" o:ole="">
             <v:imagedata r:id="rId15" o:title=""/>
           </v:shape>
-          <o:OLEObject Type="Embed" ProgID="Package" ShapeID="_x0000_i1030" DrawAspect="Icon" ObjectID="_1778642455" r:id="rId16"/>
+          <o:OLEObject Type="Embed" ProgID="Package" ShapeID="_x0000_i1026" DrawAspect="Icon" ObjectID="_1778653730" r:id="rId16"/>
         </w:object>
       </w:r>
     </w:p>
@@ -9534,13 +8634,11 @@
       <w:pPr>
         <w:pStyle w:val="berschrift2"/>
       </w:pPr>
-      <w:bookmarkStart w:id="40" w:name="_Toc167865413"/>
-      <w:proofErr w:type="spellStart"/>
+      <w:bookmarkStart w:id="42" w:name="_Toc168041058"/>
       <w:r>
         <w:t>Readme.mnd</w:t>
       </w:r>
-      <w:bookmarkEnd w:id="40"/>
-      <w:proofErr w:type="spellEnd"/>
+      <w:bookmarkEnd w:id="42"/>
     </w:p>
     <w:p>
       <w:pPr>
@@ -9553,10 +8651,10 @@
           <w:lang w:val="de-CH" w:eastAsia="en-US"/>
         </w:rPr>
         <w:object w:dxaOrig="1520" w:dyaOrig="986" w14:anchorId="0A3FD881">
-          <v:shape id="_x0000_i1026" type="#_x0000_t75" style="width:138.4pt;height:90pt" o:ole="">
+          <v:shape id="_x0000_i1027" type="#_x0000_t75" style="width:138.6pt;height:90pt" o:ole="">
             <v:imagedata r:id="rId17" o:title=""/>
           </v:shape>
-          <o:OLEObject Type="Embed" ProgID="Package" ShapeID="_x0000_i1026" DrawAspect="Icon" ObjectID="_1778642456" r:id="rId18"/>
+          <o:OLEObject Type="Embed" ProgID="Package" ShapeID="_x0000_i1027" DrawAspect="Icon" ObjectID="_1778653731" r:id="rId18"/>
         </w:object>
       </w:r>
     </w:p>

--- a/Documentation/Dokumentation-Dossier/Getränke-automat-Dokumentaion.docx
+++ b/Documentation/Dokumentation-Dossier/Getränke-automat-Dokumentaion.docx
@@ -877,7 +877,7 @@
       <w:pPr>
         <w:pStyle w:val="berschrift1"/>
       </w:pPr>
-      <w:bookmarkStart w:id="0" w:name="_Toc168041016"/>
+      <w:bookmarkStart w:id="0" w:name="_Toc168066880"/>
       <w:r>
         <w:lastRenderedPageBreak/>
         <w:t>Inhaltsverzeichnis</w:t>
@@ -926,7 +926,7 @@
         </w:rPr>
         <w:fldChar w:fldCharType="separate"/>
       </w:r>
-      <w:hyperlink w:anchor="_Toc168041016" w:history="1">
+      <w:hyperlink w:anchor="_Toc168066880" w:history="1">
         <w:r>
           <w:rPr>
             <w:rStyle w:val="Hyperlink"/>
@@ -953,7 +953,7 @@
             <w:noProof/>
             <w:webHidden/>
           </w:rPr>
-          <w:instrText xml:space="preserve"> PAGEREF _Toc168041016 \h </w:instrText>
+          <w:instrText xml:space="preserve"> PAGEREF _Toc168066880 \h </w:instrText>
         </w:r>
         <w:r>
           <w:rPr>
@@ -999,7 +999,7 @@
           <w14:ligatures w14:val="standardContextual"/>
         </w:rPr>
       </w:pPr>
-      <w:hyperlink w:anchor="_Toc168041017" w:history="1">
+      <w:hyperlink w:anchor="_Toc168066881" w:history="1">
         <w:r>
           <w:rPr>
             <w:rStyle w:val="Hyperlink"/>
@@ -1026,7 +1026,7 @@
             <w:noProof/>
             <w:webHidden/>
           </w:rPr>
-          <w:instrText xml:space="preserve"> PAGEREF _Toc168041017 \h </w:instrText>
+          <w:instrText xml:space="preserve"> PAGEREF _Toc168066881 \h </w:instrText>
         </w:r>
         <w:r>
           <w:rPr>
@@ -1069,7 +1069,7 @@
           <w14:ligatures w14:val="standardContextual"/>
         </w:rPr>
       </w:pPr>
-      <w:hyperlink w:anchor="_Toc168041018" w:history="1">
+      <w:hyperlink w:anchor="_Toc168066882" w:history="1">
         <w:r>
           <w:rPr>
             <w:rStyle w:val="Hyperlink"/>
@@ -1096,7 +1096,7 @@
             <w:noProof/>
             <w:webHidden/>
           </w:rPr>
-          <w:instrText xml:space="preserve"> PAGEREF _Toc168041018 \h </w:instrText>
+          <w:instrText xml:space="preserve"> PAGEREF _Toc168066882 \h </w:instrText>
         </w:r>
         <w:r>
           <w:rPr>
@@ -1142,7 +1142,7 @@
           <w14:ligatures w14:val="standardContextual"/>
         </w:rPr>
       </w:pPr>
-      <w:hyperlink w:anchor="_Toc168041019" w:history="1">
+      <w:hyperlink w:anchor="_Toc168066883" w:history="1">
         <w:r>
           <w:rPr>
             <w:rStyle w:val="Hyperlink"/>
@@ -1169,7 +1169,7 @@
             <w:noProof/>
             <w:webHidden/>
           </w:rPr>
-          <w:instrText xml:space="preserve"> PAGEREF _Toc168041019 \h </w:instrText>
+          <w:instrText xml:space="preserve"> PAGEREF _Toc168066883 \h </w:instrText>
         </w:r>
         <w:r>
           <w:rPr>
@@ -1212,7 +1212,7 @@
           <w14:ligatures w14:val="standardContextual"/>
         </w:rPr>
       </w:pPr>
-      <w:hyperlink w:anchor="_Toc168041020" w:history="1">
+      <w:hyperlink w:anchor="_Toc168066884" w:history="1">
         <w:r>
           <w:rPr>
             <w:rStyle w:val="Hyperlink"/>
@@ -1239,7 +1239,7 @@
             <w:noProof/>
             <w:webHidden/>
           </w:rPr>
-          <w:instrText xml:space="preserve"> PAGEREF _Toc168041020 \h </w:instrText>
+          <w:instrText xml:space="preserve"> PAGEREF _Toc168066884 \h </w:instrText>
         </w:r>
         <w:r>
           <w:rPr>
@@ -1282,7 +1282,7 @@
           <w14:ligatures w14:val="standardContextual"/>
         </w:rPr>
       </w:pPr>
-      <w:hyperlink w:anchor="_Toc168041021" w:history="1">
+      <w:hyperlink w:anchor="_Toc168066885" w:history="1">
         <w:r>
           <w:rPr>
             <w:rStyle w:val="Hyperlink"/>
@@ -1309,7 +1309,7 @@
             <w:noProof/>
             <w:webHidden/>
           </w:rPr>
-          <w:instrText xml:space="preserve"> PAGEREF _Toc168041021 \h </w:instrText>
+          <w:instrText xml:space="preserve"> PAGEREF _Toc168066885 \h </w:instrText>
         </w:r>
         <w:r>
           <w:rPr>
@@ -1355,7 +1355,7 @@
           <w14:ligatures w14:val="standardContextual"/>
         </w:rPr>
       </w:pPr>
-      <w:hyperlink w:anchor="_Toc168041022" w:history="1">
+      <w:hyperlink w:anchor="_Toc168066886" w:history="1">
         <w:r>
           <w:rPr>
             <w:rStyle w:val="Hyperlink"/>
@@ -1382,7 +1382,7 @@
             <w:noProof/>
             <w:webHidden/>
           </w:rPr>
-          <w:instrText xml:space="preserve"> PAGEREF _Toc168041022 \h </w:instrText>
+          <w:instrText xml:space="preserve"> PAGEREF _Toc168066886 \h </w:instrText>
         </w:r>
         <w:r>
           <w:rPr>
@@ -1428,7 +1428,7 @@
           <w14:ligatures w14:val="standardContextual"/>
         </w:rPr>
       </w:pPr>
-      <w:hyperlink w:anchor="_Toc168041023" w:history="1">
+      <w:hyperlink w:anchor="_Toc168066887" w:history="1">
         <w:r>
           <w:rPr>
             <w:rStyle w:val="Hyperlink"/>
@@ -1455,7 +1455,7 @@
             <w:noProof/>
             <w:webHidden/>
           </w:rPr>
-          <w:instrText xml:space="preserve"> PAGEREF _Toc168041023 \h </w:instrText>
+          <w:instrText xml:space="preserve"> PAGEREF _Toc168066887 \h </w:instrText>
         </w:r>
         <w:r>
           <w:rPr>
@@ -1498,7 +1498,7 @@
           <w14:ligatures w14:val="standardContextual"/>
         </w:rPr>
       </w:pPr>
-      <w:hyperlink w:anchor="_Toc168041024" w:history="1">
+      <w:hyperlink w:anchor="_Toc168066888" w:history="1">
         <w:r>
           <w:rPr>
             <w:rStyle w:val="Hyperlink"/>
@@ -1525,7 +1525,7 @@
             <w:noProof/>
             <w:webHidden/>
           </w:rPr>
-          <w:instrText xml:space="preserve"> PAGEREF _Toc168041024 \h </w:instrText>
+          <w:instrText xml:space="preserve"> PAGEREF _Toc168066888 \h </w:instrText>
         </w:r>
         <w:r>
           <w:rPr>
@@ -1571,7 +1571,7 @@
           <w14:ligatures w14:val="standardContextual"/>
         </w:rPr>
       </w:pPr>
-      <w:hyperlink w:anchor="_Toc168041025" w:history="1">
+      <w:hyperlink w:anchor="_Toc168066889" w:history="1">
         <w:r>
           <w:rPr>
             <w:rStyle w:val="Hyperlink"/>
@@ -1598,7 +1598,7 @@
             <w:noProof/>
             <w:webHidden/>
           </w:rPr>
-          <w:instrText xml:space="preserve"> PAGEREF _Toc168041025 \h </w:instrText>
+          <w:instrText xml:space="preserve"> PAGEREF _Toc168066889 \h </w:instrText>
         </w:r>
         <w:r>
           <w:rPr>
@@ -1644,7 +1644,7 @@
           <w14:ligatures w14:val="standardContextual"/>
         </w:rPr>
       </w:pPr>
-      <w:hyperlink w:anchor="_Toc168041026" w:history="1">
+      <w:hyperlink w:anchor="_Toc168066890" w:history="1">
         <w:r>
           <w:rPr>
             <w:rStyle w:val="Hyperlink"/>
@@ -1671,7 +1671,7 @@
             <w:noProof/>
             <w:webHidden/>
           </w:rPr>
-          <w:instrText xml:space="preserve"> PAGEREF _Toc168041026 \h </w:instrText>
+          <w:instrText xml:space="preserve"> PAGEREF _Toc168066890 \h </w:instrText>
         </w:r>
         <w:r>
           <w:rPr>
@@ -1691,7 +1691,7 @@
             <w:noProof/>
             <w:webHidden/>
           </w:rPr>
-          <w:t>4</w:t>
+          <w:t>5</w:t>
         </w:r>
         <w:r>
           <w:rPr>
@@ -1714,7 +1714,7 @@
           <w14:ligatures w14:val="standardContextual"/>
         </w:rPr>
       </w:pPr>
-      <w:hyperlink w:anchor="_Toc168041027" w:history="1">
+      <w:hyperlink w:anchor="_Toc168066891" w:history="1">
         <w:r>
           <w:rPr>
             <w:rStyle w:val="Hyperlink"/>
@@ -1741,7 +1741,7 @@
             <w:noProof/>
             <w:webHidden/>
           </w:rPr>
-          <w:instrText xml:space="preserve"> PAGEREF _Toc168041027 \h </w:instrText>
+          <w:instrText xml:space="preserve"> PAGEREF _Toc168066891 \h </w:instrText>
         </w:r>
         <w:r>
           <w:rPr>
@@ -1787,7 +1787,7 @@
           <w14:ligatures w14:val="standardContextual"/>
         </w:rPr>
       </w:pPr>
-      <w:hyperlink w:anchor="_Toc168041028" w:history="1">
+      <w:hyperlink w:anchor="_Toc168066892" w:history="1">
         <w:r>
           <w:rPr>
             <w:rStyle w:val="Hyperlink"/>
@@ -1814,7 +1814,7 @@
             <w:noProof/>
             <w:webHidden/>
           </w:rPr>
-          <w:instrText xml:space="preserve"> PAGEREF _Toc168041028 \h </w:instrText>
+          <w:instrText xml:space="preserve"> PAGEREF _Toc168066892 \h </w:instrText>
         </w:r>
         <w:r>
           <w:rPr>
@@ -1860,7 +1860,7 @@
           <w14:ligatures w14:val="standardContextual"/>
         </w:rPr>
       </w:pPr>
-      <w:hyperlink w:anchor="_Toc168041029" w:history="1">
+      <w:hyperlink w:anchor="_Toc168066893" w:history="1">
         <w:r>
           <w:rPr>
             <w:rStyle w:val="Hyperlink"/>
@@ -1887,7 +1887,7 @@
             <w:noProof/>
             <w:webHidden/>
           </w:rPr>
-          <w:instrText xml:space="preserve"> PAGEREF _Toc168041029 \h </w:instrText>
+          <w:instrText xml:space="preserve"> PAGEREF _Toc168066893 \h </w:instrText>
         </w:r>
         <w:r>
           <w:rPr>
@@ -1930,7 +1930,7 @@
           <w14:ligatures w14:val="standardContextual"/>
         </w:rPr>
       </w:pPr>
-      <w:hyperlink w:anchor="_Toc168041030" w:history="1">
+      <w:hyperlink w:anchor="_Toc168066894" w:history="1">
         <w:r>
           <w:rPr>
             <w:rStyle w:val="Hyperlink"/>
@@ -1957,7 +1957,7 @@
             <w:noProof/>
             <w:webHidden/>
           </w:rPr>
-          <w:instrText xml:space="preserve"> PAGEREF _Toc168041030 \h </w:instrText>
+          <w:instrText xml:space="preserve"> PAGEREF _Toc168066894 \h </w:instrText>
         </w:r>
         <w:r>
           <w:rPr>
@@ -2003,7 +2003,7 @@
           <w14:ligatures w14:val="standardContextual"/>
         </w:rPr>
       </w:pPr>
-      <w:hyperlink w:anchor="_Toc168041031" w:history="1">
+      <w:hyperlink w:anchor="_Toc168066895" w:history="1">
         <w:r>
           <w:rPr>
             <w:rStyle w:val="Hyperlink"/>
@@ -2030,7 +2030,7 @@
             <w:noProof/>
             <w:webHidden/>
           </w:rPr>
-          <w:instrText xml:space="preserve"> PAGEREF _Toc168041031 \h </w:instrText>
+          <w:instrText xml:space="preserve"> PAGEREF _Toc168066895 \h </w:instrText>
         </w:r>
         <w:r>
           <w:rPr>
@@ -2076,7 +2076,7 @@
           <w14:ligatures w14:val="standardContextual"/>
         </w:rPr>
       </w:pPr>
-      <w:hyperlink w:anchor="_Toc168041032" w:history="1">
+      <w:hyperlink w:anchor="_Toc168066896" w:history="1">
         <w:r>
           <w:rPr>
             <w:rStyle w:val="Hyperlink"/>
@@ -2103,7 +2103,7 @@
             <w:noProof/>
             <w:webHidden/>
           </w:rPr>
-          <w:instrText xml:space="preserve"> PAGEREF _Toc168041032 \h </w:instrText>
+          <w:instrText xml:space="preserve"> PAGEREF _Toc168066896 \h </w:instrText>
         </w:r>
         <w:r>
           <w:rPr>
@@ -2149,7 +2149,7 @@
           <w14:ligatures w14:val="standardContextual"/>
         </w:rPr>
       </w:pPr>
-      <w:hyperlink w:anchor="_Toc168041033" w:history="1">
+      <w:hyperlink w:anchor="_Toc168066897" w:history="1">
         <w:r>
           <w:rPr>
             <w:rStyle w:val="Hyperlink"/>
@@ -2176,7 +2176,7 @@
             <w:noProof/>
             <w:webHidden/>
           </w:rPr>
-          <w:instrText xml:space="preserve"> PAGEREF _Toc168041033 \h </w:instrText>
+          <w:instrText xml:space="preserve"> PAGEREF _Toc168066897 \h </w:instrText>
         </w:r>
         <w:r>
           <w:rPr>
@@ -2196,7 +2196,7 @@
             <w:noProof/>
             <w:webHidden/>
           </w:rPr>
-          <w:t>5</w:t>
+          <w:t>6</w:t>
         </w:r>
         <w:r>
           <w:rPr>
@@ -2219,7 +2219,7 @@
           <w14:ligatures w14:val="standardContextual"/>
         </w:rPr>
       </w:pPr>
-      <w:hyperlink w:anchor="_Toc168041034" w:history="1">
+      <w:hyperlink w:anchor="_Toc168066898" w:history="1">
         <w:r>
           <w:rPr>
             <w:rStyle w:val="Hyperlink"/>
@@ -2246,7 +2246,7 @@
             <w:noProof/>
             <w:webHidden/>
           </w:rPr>
-          <w:instrText xml:space="preserve"> PAGEREF _Toc168041034 \h </w:instrText>
+          <w:instrText xml:space="preserve"> PAGEREF _Toc168066898 \h </w:instrText>
         </w:r>
         <w:r>
           <w:rPr>
@@ -2266,7 +2266,7 @@
             <w:noProof/>
             <w:webHidden/>
           </w:rPr>
-          <w:t>5</w:t>
+          <w:t>6</w:t>
         </w:r>
         <w:r>
           <w:rPr>
@@ -2292,7 +2292,7 @@
           <w14:ligatures w14:val="standardContextual"/>
         </w:rPr>
       </w:pPr>
-      <w:hyperlink w:anchor="_Toc168041035" w:history="1">
+      <w:hyperlink w:anchor="_Toc168066899" w:history="1">
         <w:r>
           <w:rPr>
             <w:rStyle w:val="Hyperlink"/>
@@ -2319,7 +2319,7 @@
             <w:noProof/>
             <w:webHidden/>
           </w:rPr>
-          <w:instrText xml:space="preserve"> PAGEREF _Toc168041035 \h </w:instrText>
+          <w:instrText xml:space="preserve"> PAGEREF _Toc168066899 \h </w:instrText>
         </w:r>
         <w:r>
           <w:rPr>
@@ -2339,7 +2339,7 @@
             <w:noProof/>
             <w:webHidden/>
           </w:rPr>
-          <w:t>5</w:t>
+          <w:t>6</w:t>
         </w:r>
         <w:r>
           <w:rPr>
@@ -2365,7 +2365,7 @@
           <w14:ligatures w14:val="standardContextual"/>
         </w:rPr>
       </w:pPr>
-      <w:hyperlink w:anchor="_Toc168041036" w:history="1">
+      <w:hyperlink w:anchor="_Toc168066900" w:history="1">
         <w:r>
           <w:rPr>
             <w:rStyle w:val="Hyperlink"/>
@@ -2392,7 +2392,7 @@
             <w:noProof/>
             <w:webHidden/>
           </w:rPr>
-          <w:instrText xml:space="preserve"> PAGEREF _Toc168041036 \h </w:instrText>
+          <w:instrText xml:space="preserve"> PAGEREF _Toc168066900 \h </w:instrText>
         </w:r>
         <w:r>
           <w:rPr>
@@ -2435,13 +2435,13 @@
           <w14:ligatures w14:val="standardContextual"/>
         </w:rPr>
       </w:pPr>
-      <w:hyperlink w:anchor="_Toc168041037" w:history="1">
+      <w:hyperlink w:anchor="_Toc168066901" w:history="1">
         <w:r>
           <w:rPr>
             <w:rStyle w:val="Hyperlink"/>
             <w:noProof/>
           </w:rPr>
-          <w:t>6. Dealines</w:t>
+          <w:t>6. Deadlines</w:t>
         </w:r>
         <w:r>
           <w:rPr>
@@ -2462,7 +2462,7 @@
             <w:noProof/>
             <w:webHidden/>
           </w:rPr>
-          <w:instrText xml:space="preserve"> PAGEREF _Toc168041037 \h </w:instrText>
+          <w:instrText xml:space="preserve"> PAGEREF _Toc168066901 \h </w:instrText>
         </w:r>
         <w:r>
           <w:rPr>
@@ -2508,7 +2508,7 @@
           <w14:ligatures w14:val="standardContextual"/>
         </w:rPr>
       </w:pPr>
-      <w:hyperlink w:anchor="_Toc168041038" w:history="1">
+      <w:hyperlink w:anchor="_Toc168066902" w:history="1">
         <w:r>
           <w:rPr>
             <w:rStyle w:val="Hyperlink"/>
@@ -2535,7 +2535,7 @@
             <w:noProof/>
             <w:webHidden/>
           </w:rPr>
-          <w:instrText xml:space="preserve"> PAGEREF _Toc168041038 \h </w:instrText>
+          <w:instrText xml:space="preserve"> PAGEREF _Toc168066902 \h </w:instrText>
         </w:r>
         <w:r>
           <w:rPr>
@@ -2578,7 +2578,7 @@
           <w14:ligatures w14:val="standardContextual"/>
         </w:rPr>
       </w:pPr>
-      <w:hyperlink w:anchor="_Toc168041039" w:history="1">
+      <w:hyperlink w:anchor="_Toc168066903" w:history="1">
         <w:r>
           <w:rPr>
             <w:rStyle w:val="Hyperlink"/>
@@ -2605,7 +2605,7 @@
             <w:noProof/>
             <w:webHidden/>
           </w:rPr>
-          <w:instrText xml:space="preserve"> PAGEREF _Toc168041039 \h </w:instrText>
+          <w:instrText xml:space="preserve"> PAGEREF _Toc168066903 \h </w:instrText>
         </w:r>
         <w:r>
           <w:rPr>
@@ -2648,7 +2648,7 @@
           <w14:ligatures w14:val="standardContextual"/>
         </w:rPr>
       </w:pPr>
-      <w:hyperlink w:anchor="_Toc168041040" w:history="1">
+      <w:hyperlink w:anchor="_Toc168066904" w:history="1">
         <w:r>
           <w:rPr>
             <w:rStyle w:val="Hyperlink"/>
@@ -2675,7 +2675,7 @@
             <w:noProof/>
             <w:webHidden/>
           </w:rPr>
-          <w:instrText xml:space="preserve"> PAGEREF _Toc168041040 \h </w:instrText>
+          <w:instrText xml:space="preserve"> PAGEREF _Toc168066904 \h </w:instrText>
         </w:r>
         <w:r>
           <w:rPr>
@@ -2718,7 +2718,7 @@
           <w14:ligatures w14:val="standardContextual"/>
         </w:rPr>
       </w:pPr>
-      <w:hyperlink w:anchor="_Toc168041041" w:history="1">
+      <w:hyperlink w:anchor="_Toc168066905" w:history="1">
         <w:r>
           <w:rPr>
             <w:rStyle w:val="Hyperlink"/>
@@ -2745,7 +2745,7 @@
             <w:noProof/>
             <w:webHidden/>
           </w:rPr>
-          <w:instrText xml:space="preserve"> PAGEREF _Toc168041041 \h </w:instrText>
+          <w:instrText xml:space="preserve"> PAGEREF _Toc168066905 \h </w:instrText>
         </w:r>
         <w:r>
           <w:rPr>
@@ -2788,7 +2788,7 @@
           <w14:ligatures w14:val="standardContextual"/>
         </w:rPr>
       </w:pPr>
-      <w:hyperlink w:anchor="_Toc168041042" w:history="1">
+      <w:hyperlink w:anchor="_Toc168066906" w:history="1">
         <w:r>
           <w:rPr>
             <w:rStyle w:val="Hyperlink"/>
@@ -2815,7 +2815,7 @@
             <w:noProof/>
             <w:webHidden/>
           </w:rPr>
-          <w:instrText xml:space="preserve"> PAGEREF _Toc168041042 \h </w:instrText>
+          <w:instrText xml:space="preserve"> PAGEREF _Toc168066906 \h </w:instrText>
         </w:r>
         <w:r>
           <w:rPr>
@@ -2835,7 +2835,7 @@
             <w:noProof/>
             <w:webHidden/>
           </w:rPr>
-          <w:t>6</w:t>
+          <w:t>7</w:t>
         </w:r>
         <w:r>
           <w:rPr>
@@ -2861,7 +2861,7 @@
           <w14:ligatures w14:val="standardContextual"/>
         </w:rPr>
       </w:pPr>
-      <w:hyperlink w:anchor="_Toc168041043" w:history="1">
+      <w:hyperlink w:anchor="_Toc168066907" w:history="1">
         <w:r>
           <w:rPr>
             <w:rStyle w:val="Hyperlink"/>
@@ -2888,7 +2888,7 @@
             <w:noProof/>
             <w:webHidden/>
           </w:rPr>
-          <w:instrText xml:space="preserve"> PAGEREF _Toc168041043 \h </w:instrText>
+          <w:instrText xml:space="preserve"> PAGEREF _Toc168066907 \h </w:instrText>
         </w:r>
         <w:r>
           <w:rPr>
@@ -2908,7 +2908,7 @@
             <w:noProof/>
             <w:webHidden/>
           </w:rPr>
-          <w:t>6</w:t>
+          <w:t>7</w:t>
         </w:r>
         <w:r>
           <w:rPr>
@@ -2934,7 +2934,7 @@
           <w14:ligatures w14:val="standardContextual"/>
         </w:rPr>
       </w:pPr>
-      <w:hyperlink w:anchor="_Toc168041044" w:history="1">
+      <w:hyperlink w:anchor="_Toc168066908" w:history="1">
         <w:r>
           <w:rPr>
             <w:rStyle w:val="Hyperlink"/>
@@ -2961,7 +2961,7 @@
             <w:noProof/>
             <w:webHidden/>
           </w:rPr>
-          <w:instrText xml:space="preserve"> PAGEREF _Toc168041044 \h </w:instrText>
+          <w:instrText xml:space="preserve"> PAGEREF _Toc168066908 \h </w:instrText>
         </w:r>
         <w:r>
           <w:rPr>
@@ -2981,7 +2981,7 @@
             <w:noProof/>
             <w:webHidden/>
           </w:rPr>
-          <w:t>6</w:t>
+          <w:t>7</w:t>
         </w:r>
         <w:r>
           <w:rPr>
@@ -3004,7 +3004,7 @@
           <w14:ligatures w14:val="standardContextual"/>
         </w:rPr>
       </w:pPr>
-      <w:hyperlink w:anchor="_Toc168041045" w:history="1">
+      <w:hyperlink w:anchor="_Toc168066909" w:history="1">
         <w:r>
           <w:rPr>
             <w:rStyle w:val="Hyperlink"/>
@@ -3031,7 +3031,7 @@
             <w:noProof/>
             <w:webHidden/>
           </w:rPr>
-          <w:instrText xml:space="preserve"> PAGEREF _Toc168041045 \h </w:instrText>
+          <w:instrText xml:space="preserve"> PAGEREF _Toc168066909 \h </w:instrText>
         </w:r>
         <w:r>
           <w:rPr>
@@ -3074,7 +3074,7 @@
           <w14:ligatures w14:val="standardContextual"/>
         </w:rPr>
       </w:pPr>
-      <w:hyperlink w:anchor="_Toc168041046" w:history="1">
+      <w:hyperlink w:anchor="_Toc168066910" w:history="1">
         <w:r>
           <w:rPr>
             <w:rStyle w:val="Hyperlink"/>
@@ -3101,7 +3101,7 @@
             <w:noProof/>
             <w:webHidden/>
           </w:rPr>
-          <w:instrText xml:space="preserve"> PAGEREF _Toc168041046 \h </w:instrText>
+          <w:instrText xml:space="preserve"> PAGEREF _Toc168066910 \h </w:instrText>
         </w:r>
         <w:r>
           <w:rPr>
@@ -3144,7 +3144,7 @@
           <w14:ligatures w14:val="standardContextual"/>
         </w:rPr>
       </w:pPr>
-      <w:hyperlink w:anchor="_Toc168041047" w:history="1">
+      <w:hyperlink w:anchor="_Toc168066911" w:history="1">
         <w:r>
           <w:rPr>
             <w:rStyle w:val="Hyperlink"/>
@@ -3171,7 +3171,7 @@
             <w:noProof/>
             <w:webHidden/>
           </w:rPr>
-          <w:instrText xml:space="preserve"> PAGEREF _Toc168041047 \h </w:instrText>
+          <w:instrText xml:space="preserve"> PAGEREF _Toc168066911 \h </w:instrText>
         </w:r>
         <w:r>
           <w:rPr>
@@ -3191,7 +3191,7 @@
             <w:noProof/>
             <w:webHidden/>
           </w:rPr>
-          <w:t>7</w:t>
+          <w:t>8</w:t>
         </w:r>
         <w:r>
           <w:rPr>
@@ -3214,7 +3214,7 @@
           <w14:ligatures w14:val="standardContextual"/>
         </w:rPr>
       </w:pPr>
-      <w:hyperlink w:anchor="_Toc168041048" w:history="1">
+      <w:hyperlink w:anchor="_Toc168066912" w:history="1">
         <w:r>
           <w:rPr>
             <w:rStyle w:val="Hyperlink"/>
@@ -3241,7 +3241,7 @@
             <w:noProof/>
             <w:webHidden/>
           </w:rPr>
-          <w:instrText xml:space="preserve"> PAGEREF _Toc168041048 \h </w:instrText>
+          <w:instrText xml:space="preserve"> PAGEREF _Toc168066912 \h </w:instrText>
         </w:r>
         <w:r>
           <w:rPr>
@@ -3261,7 +3261,7 @@
             <w:noProof/>
             <w:webHidden/>
           </w:rPr>
-          <w:t>7</w:t>
+          <w:t>8</w:t>
         </w:r>
         <w:r>
           <w:rPr>
@@ -3284,7 +3284,7 @@
           <w14:ligatures w14:val="standardContextual"/>
         </w:rPr>
       </w:pPr>
-      <w:hyperlink w:anchor="_Toc168041049" w:history="1">
+      <w:hyperlink w:anchor="_Toc168066913" w:history="1">
         <w:r>
           <w:rPr>
             <w:rStyle w:val="Hyperlink"/>
@@ -3311,7 +3311,7 @@
             <w:noProof/>
             <w:webHidden/>
           </w:rPr>
-          <w:instrText xml:space="preserve"> PAGEREF _Toc168041049 \h </w:instrText>
+          <w:instrText xml:space="preserve"> PAGEREF _Toc168066913 \h </w:instrText>
         </w:r>
         <w:r>
           <w:rPr>
@@ -3331,7 +3331,7 @@
             <w:noProof/>
             <w:webHidden/>
           </w:rPr>
-          <w:t>7</w:t>
+          <w:t>8</w:t>
         </w:r>
         <w:r>
           <w:rPr>
@@ -3354,7 +3354,7 @@
           <w14:ligatures w14:val="standardContextual"/>
         </w:rPr>
       </w:pPr>
-      <w:hyperlink w:anchor="_Toc168041050" w:history="1">
+      <w:hyperlink w:anchor="_Toc168066914" w:history="1">
         <w:r>
           <w:rPr>
             <w:rStyle w:val="Hyperlink"/>
@@ -3381,7 +3381,7 @@
             <w:noProof/>
             <w:webHidden/>
           </w:rPr>
-          <w:instrText xml:space="preserve"> PAGEREF _Toc168041050 \h </w:instrText>
+          <w:instrText xml:space="preserve"> PAGEREF _Toc168066914 \h </w:instrText>
         </w:r>
         <w:r>
           <w:rPr>
@@ -3401,7 +3401,7 @@
             <w:noProof/>
             <w:webHidden/>
           </w:rPr>
-          <w:t>8</w:t>
+          <w:t>9</w:t>
         </w:r>
         <w:r>
           <w:rPr>
@@ -3427,7 +3427,7 @@
           <w14:ligatures w14:val="standardContextual"/>
         </w:rPr>
       </w:pPr>
-      <w:hyperlink w:anchor="_Toc168041051" w:history="1">
+      <w:hyperlink w:anchor="_Toc168066915" w:history="1">
         <w:r>
           <w:rPr>
             <w:rStyle w:val="Hyperlink"/>
@@ -3454,7 +3454,7 @@
             <w:noProof/>
             <w:webHidden/>
           </w:rPr>
-          <w:instrText xml:space="preserve"> PAGEREF _Toc168041051 \h </w:instrText>
+          <w:instrText xml:space="preserve"> PAGEREF _Toc168066915 \h </w:instrText>
         </w:r>
         <w:r>
           <w:rPr>
@@ -3474,7 +3474,7 @@
             <w:noProof/>
             <w:webHidden/>
           </w:rPr>
-          <w:t>9</w:t>
+          <w:t>10</w:t>
         </w:r>
         <w:r>
           <w:rPr>
@@ -3500,7 +3500,7 @@
           <w14:ligatures w14:val="standardContextual"/>
         </w:rPr>
       </w:pPr>
-      <w:hyperlink w:anchor="_Toc168041052" w:history="1">
+      <w:hyperlink w:anchor="_Toc168066916" w:history="1">
         <w:r>
           <w:rPr>
             <w:rStyle w:val="Hyperlink"/>
@@ -3527,7 +3527,7 @@
             <w:noProof/>
             <w:webHidden/>
           </w:rPr>
-          <w:instrText xml:space="preserve"> PAGEREF _Toc168041052 \h </w:instrText>
+          <w:instrText xml:space="preserve"> PAGEREF _Toc168066916 \h </w:instrText>
         </w:r>
         <w:r>
           <w:rPr>
@@ -3547,7 +3547,7 @@
             <w:noProof/>
             <w:webHidden/>
           </w:rPr>
-          <w:t>10</w:t>
+          <w:t>11</w:t>
         </w:r>
         <w:r>
           <w:rPr>
@@ -3573,7 +3573,7 @@
           <w14:ligatures w14:val="standardContextual"/>
         </w:rPr>
       </w:pPr>
-      <w:hyperlink w:anchor="_Toc168041053" w:history="1">
+      <w:hyperlink w:anchor="_Toc168066917" w:history="1">
         <w:r>
           <w:rPr>
             <w:rStyle w:val="Hyperlink"/>
@@ -3600,7 +3600,7 @@
             <w:noProof/>
             <w:webHidden/>
           </w:rPr>
-          <w:instrText xml:space="preserve"> PAGEREF _Toc168041053 \h </w:instrText>
+          <w:instrText xml:space="preserve"> PAGEREF _Toc168066917 \h </w:instrText>
         </w:r>
         <w:r>
           <w:rPr>
@@ -3620,7 +3620,7 @@
             <w:noProof/>
             <w:webHidden/>
           </w:rPr>
-          <w:t>11</w:t>
+          <w:t>12</w:t>
         </w:r>
         <w:r>
           <w:rPr>
@@ -3646,7 +3646,7 @@
           <w14:ligatures w14:val="standardContextual"/>
         </w:rPr>
       </w:pPr>
-      <w:hyperlink w:anchor="_Toc168041054" w:history="1">
+      <w:hyperlink w:anchor="_Toc168066918" w:history="1">
         <w:r>
           <w:rPr>
             <w:rStyle w:val="Hyperlink"/>
@@ -3673,7 +3673,7 @@
             <w:noProof/>
             <w:webHidden/>
           </w:rPr>
-          <w:instrText xml:space="preserve"> PAGEREF _Toc168041054 \h </w:instrText>
+          <w:instrText xml:space="preserve"> PAGEREF _Toc168066918 \h </w:instrText>
         </w:r>
         <w:r>
           <w:rPr>
@@ -3693,7 +3693,7 @@
             <w:noProof/>
             <w:webHidden/>
           </w:rPr>
-          <w:t>12</w:t>
+          <w:t>13</w:t>
         </w:r>
         <w:r>
           <w:rPr>
@@ -3719,7 +3719,7 @@
           <w14:ligatures w14:val="standardContextual"/>
         </w:rPr>
       </w:pPr>
-      <w:hyperlink w:anchor="_Toc168041055" w:history="1">
+      <w:hyperlink w:anchor="_Toc168066919" w:history="1">
         <w:r>
           <w:rPr>
             <w:rStyle w:val="Hyperlink"/>
@@ -3746,7 +3746,7 @@
             <w:noProof/>
             <w:webHidden/>
           </w:rPr>
-          <w:instrText xml:space="preserve"> PAGEREF _Toc168041055 \h </w:instrText>
+          <w:instrText xml:space="preserve"> PAGEREF _Toc168066919 \h </w:instrText>
         </w:r>
         <w:r>
           <w:rPr>
@@ -3766,7 +3766,7 @@
             <w:noProof/>
             <w:webHidden/>
           </w:rPr>
-          <w:t>13</w:t>
+          <w:t>14</w:t>
         </w:r>
         <w:r>
           <w:rPr>
@@ -3789,7 +3789,7 @@
           <w14:ligatures w14:val="standardContextual"/>
         </w:rPr>
       </w:pPr>
-      <w:hyperlink w:anchor="_Toc168041056" w:history="1">
+      <w:hyperlink w:anchor="_Toc168066920" w:history="1">
         <w:r>
           <w:rPr>
             <w:rStyle w:val="Hyperlink"/>
@@ -3816,7 +3816,7 @@
             <w:noProof/>
             <w:webHidden/>
           </w:rPr>
-          <w:instrText xml:space="preserve"> PAGEREF _Toc168041056 \h </w:instrText>
+          <w:instrText xml:space="preserve"> PAGEREF _Toc168066920 \h </w:instrText>
         </w:r>
         <w:r>
           <w:rPr>
@@ -3836,7 +3836,7 @@
             <w:noProof/>
             <w:webHidden/>
           </w:rPr>
-          <w:t>13</w:t>
+          <w:t>14</w:t>
         </w:r>
         <w:r>
           <w:rPr>
@@ -3859,7 +3859,7 @@
           <w14:ligatures w14:val="standardContextual"/>
         </w:rPr>
       </w:pPr>
-      <w:hyperlink w:anchor="_Toc168041057" w:history="1">
+      <w:hyperlink w:anchor="_Toc168066921" w:history="1">
         <w:r>
           <w:rPr>
             <w:rStyle w:val="Hyperlink"/>
@@ -3886,7 +3886,7 @@
             <w:noProof/>
             <w:webHidden/>
           </w:rPr>
-          <w:instrText xml:space="preserve"> PAGEREF _Toc168041057 \h </w:instrText>
+          <w:instrText xml:space="preserve"> PAGEREF _Toc168066921 \h </w:instrText>
         </w:r>
         <w:r>
           <w:rPr>
@@ -3906,7 +3906,7 @@
             <w:noProof/>
             <w:webHidden/>
           </w:rPr>
-          <w:t>13</w:t>
+          <w:t>14</w:t>
         </w:r>
         <w:r>
           <w:rPr>
@@ -3929,7 +3929,7 @@
           <w14:ligatures w14:val="standardContextual"/>
         </w:rPr>
       </w:pPr>
-      <w:hyperlink w:anchor="_Toc168041058" w:history="1">
+      <w:hyperlink w:anchor="_Toc168066922" w:history="1">
         <w:r>
           <w:rPr>
             <w:rStyle w:val="Hyperlink"/>
@@ -3956,7 +3956,7 @@
             <w:noProof/>
             <w:webHidden/>
           </w:rPr>
-          <w:instrText xml:space="preserve"> PAGEREF _Toc168041058 \h </w:instrText>
+          <w:instrText xml:space="preserve"> PAGEREF _Toc168066922 \h </w:instrText>
         </w:r>
         <w:r>
           <w:rPr>
@@ -3976,7 +3976,7 @@
             <w:noProof/>
             <w:webHidden/>
           </w:rPr>
-          <w:t>13</w:t>
+          <w:t>14</w:t>
         </w:r>
         <w:r>
           <w:rPr>
@@ -4011,7 +4011,7 @@
       <w:pPr>
         <w:pStyle w:val="berschrift1"/>
       </w:pPr>
-      <w:bookmarkStart w:id="1" w:name="_Toc168041017"/>
+      <w:bookmarkStart w:id="1" w:name="_Toc168066881"/>
       <w:r>
         <w:lastRenderedPageBreak/>
         <w:t>Versionierung</w:t>
@@ -4032,7 +4032,7 @@
       <w:tr>
         <w:trPr>
           <w:cnfStyle w:val="100000000000" w:firstRow="1" w:lastRow="0" w:firstColumn="0" w:lastColumn="0" w:oddVBand="0" w:evenVBand="0" w:oddHBand="0" w:evenHBand="0" w:firstRowFirstColumn="0" w:firstRowLastColumn="0" w:lastRowFirstColumn="0" w:lastRowLastColumn="0"/>
-          <w:trHeight w:hRule="exact" w:val="567"/>
+          <w:trHeight w:hRule="exact" w:val="454"/>
         </w:trPr>
         <w:tc>
           <w:tcPr>
@@ -4095,7 +4095,7 @@
       <w:tr>
         <w:trPr>
           <w:cnfStyle w:val="000000100000" w:firstRow="0" w:lastRow="0" w:firstColumn="0" w:lastColumn="0" w:oddVBand="0" w:evenVBand="0" w:oddHBand="1" w:evenHBand="0" w:firstRowFirstColumn="0" w:firstRowLastColumn="0" w:lastRowFirstColumn="0" w:lastRowLastColumn="0"/>
-          <w:trHeight w:hRule="exact" w:val="567"/>
+          <w:trHeight w:hRule="exact" w:val="454"/>
         </w:trPr>
         <w:tc>
           <w:tcPr>
@@ -4157,7 +4157,7 @@
       </w:tr>
       <w:tr>
         <w:trPr>
-          <w:trHeight w:hRule="exact" w:val="567"/>
+          <w:trHeight w:hRule="exact" w:val="454"/>
         </w:trPr>
         <w:tc>
           <w:tcPr>
@@ -4222,7 +4222,7 @@
       <w:tr>
         <w:trPr>
           <w:cnfStyle w:val="000000100000" w:firstRow="0" w:lastRow="0" w:firstColumn="0" w:lastColumn="0" w:oddVBand="0" w:evenVBand="0" w:oddHBand="1" w:evenHBand="0" w:firstRowFirstColumn="0" w:firstRowLastColumn="0" w:lastRowFirstColumn="0" w:lastRowLastColumn="0"/>
-          <w:trHeight w:hRule="exact" w:val="567"/>
+          <w:trHeight w:hRule="exact" w:val="454"/>
         </w:trPr>
         <w:tc>
           <w:tcPr>
@@ -4284,7 +4284,7 @@
       </w:tr>
       <w:tr>
         <w:trPr>
-          <w:trHeight w:hRule="exact" w:val="567"/>
+          <w:trHeight w:hRule="exact" w:val="454"/>
         </w:trPr>
         <w:tc>
           <w:tcPr>
@@ -4347,7 +4347,7 @@
       <w:tr>
         <w:trPr>
           <w:cnfStyle w:val="000000100000" w:firstRow="0" w:lastRow="0" w:firstColumn="0" w:lastColumn="0" w:oddVBand="0" w:evenVBand="0" w:oddHBand="1" w:evenHBand="0" w:firstRowFirstColumn="0" w:firstRowLastColumn="0" w:lastRowFirstColumn="0" w:lastRowLastColumn="0"/>
-          <w:trHeight w:hRule="exact" w:val="567"/>
+          <w:trHeight w:hRule="exact" w:val="454"/>
         </w:trPr>
         <w:tc>
           <w:tcPr>
@@ -4409,7 +4409,7 @@
       </w:tr>
       <w:tr>
         <w:trPr>
-          <w:trHeight w:hRule="exact" w:val="567"/>
+          <w:trHeight w:hRule="exact" w:val="454"/>
         </w:trPr>
         <w:tc>
           <w:tcPr>
@@ -4472,7 +4472,7 @@
       <w:tr>
         <w:trPr>
           <w:cnfStyle w:val="000000100000" w:firstRow="0" w:lastRow="0" w:firstColumn="0" w:lastColumn="0" w:oddVBand="0" w:evenVBand="0" w:oddHBand="1" w:evenHBand="0" w:firstRowFirstColumn="0" w:firstRowLastColumn="0" w:lastRowFirstColumn="0" w:lastRowLastColumn="0"/>
-          <w:trHeight w:hRule="exact" w:val="567"/>
+          <w:trHeight w:hRule="exact" w:val="454"/>
         </w:trPr>
         <w:tc>
           <w:tcPr>
@@ -4534,7 +4534,7 @@
       </w:tr>
       <w:tr>
         <w:trPr>
-          <w:trHeight w:hRule="exact" w:val="567"/>
+          <w:trHeight w:hRule="exact" w:val="454"/>
         </w:trPr>
         <w:tc>
           <w:tcPr>
@@ -4597,7 +4597,7 @@
       <w:tr>
         <w:trPr>
           <w:cnfStyle w:val="000000100000" w:firstRow="0" w:lastRow="0" w:firstColumn="0" w:lastColumn="0" w:oddVBand="0" w:evenVBand="0" w:oddHBand="1" w:evenHBand="0" w:firstRowFirstColumn="0" w:firstRowLastColumn="0" w:lastRowFirstColumn="0" w:lastRowLastColumn="0"/>
-          <w:trHeight w:hRule="exact" w:val="567"/>
+          <w:trHeight w:hRule="exact" w:val="454"/>
         </w:trPr>
         <w:tc>
           <w:tcPr>
@@ -4659,7 +4659,7 @@
       </w:tr>
       <w:tr>
         <w:trPr>
-          <w:trHeight w:hRule="exact" w:val="567"/>
+          <w:trHeight w:hRule="exact" w:val="454"/>
         </w:trPr>
         <w:tc>
           <w:tcPr>
@@ -4722,7 +4722,7 @@
       <w:tr>
         <w:trPr>
           <w:cnfStyle w:val="000000100000" w:firstRow="0" w:lastRow="0" w:firstColumn="0" w:lastColumn="0" w:oddVBand="0" w:evenVBand="0" w:oddHBand="1" w:evenHBand="0" w:firstRowFirstColumn="0" w:firstRowLastColumn="0" w:lastRowFirstColumn="0" w:lastRowLastColumn="0"/>
-          <w:trHeight w:hRule="exact" w:val="567"/>
+          <w:trHeight w:hRule="exact" w:val="454"/>
         </w:trPr>
         <w:tc>
           <w:tcPr>
@@ -4784,7 +4784,7 @@
       </w:tr>
       <w:tr>
         <w:trPr>
-          <w:trHeight w:hRule="exact" w:val="567"/>
+          <w:trHeight w:hRule="exact" w:val="454"/>
         </w:trPr>
         <w:tc>
           <w:tcPr>
@@ -4847,7 +4847,7 @@
       <w:tr>
         <w:trPr>
           <w:cnfStyle w:val="000000100000" w:firstRow="0" w:lastRow="0" w:firstColumn="0" w:lastColumn="0" w:oddVBand="0" w:evenVBand="0" w:oddHBand="1" w:evenHBand="0" w:firstRowFirstColumn="0" w:firstRowLastColumn="0" w:lastRowFirstColumn="0" w:lastRowLastColumn="0"/>
-          <w:trHeight w:hRule="exact" w:val="567"/>
+          <w:trHeight w:hRule="exact" w:val="454"/>
         </w:trPr>
         <w:tc>
           <w:tcPr>
@@ -4909,7 +4909,7 @@
       </w:tr>
       <w:tr>
         <w:trPr>
-          <w:trHeight w:hRule="exact" w:val="567"/>
+          <w:trHeight w:hRule="exact" w:val="454"/>
         </w:trPr>
         <w:tc>
           <w:tcPr>
@@ -4972,7 +4972,7 @@
       <w:tr>
         <w:trPr>
           <w:cnfStyle w:val="000000100000" w:firstRow="0" w:lastRow="0" w:firstColumn="0" w:lastColumn="0" w:oddVBand="0" w:evenVBand="0" w:oddHBand="1" w:evenHBand="0" w:firstRowFirstColumn="0" w:firstRowLastColumn="0" w:lastRowFirstColumn="0" w:lastRowLastColumn="0"/>
-          <w:trHeight w:hRule="exact" w:val="567"/>
+          <w:trHeight w:hRule="exact" w:val="454"/>
         </w:trPr>
         <w:tc>
           <w:tcPr>
@@ -5034,7 +5034,7 @@
       </w:tr>
       <w:tr>
         <w:trPr>
-          <w:trHeight w:hRule="exact" w:val="567"/>
+          <w:trHeight w:hRule="exact" w:val="454"/>
         </w:trPr>
         <w:tc>
           <w:tcPr>
@@ -5097,7 +5097,7 @@
       <w:tr>
         <w:trPr>
           <w:cnfStyle w:val="000000100000" w:firstRow="0" w:lastRow="0" w:firstColumn="0" w:lastColumn="0" w:oddVBand="0" w:evenVBand="0" w:oddHBand="1" w:evenHBand="0" w:firstRowFirstColumn="0" w:firstRowLastColumn="0" w:lastRowFirstColumn="0" w:lastRowLastColumn="0"/>
-          <w:trHeight w:hRule="exact" w:val="567"/>
+          <w:trHeight w:hRule="exact" w:val="454"/>
         </w:trPr>
         <w:tc>
           <w:tcPr>
@@ -5133,25 +5133,13 @@
               <w:rPr>
                 <w:lang w:val="de-CH" w:eastAsia="en-US"/>
               </w:rPr>
-              <w:t>«</w:t>
+              <w:t xml:space="preserve">Letzte Optimierungen </w:t>
             </w:r>
             <w:r>
               <w:rPr>
                 <w:lang w:val="de-CH" w:eastAsia="en-US"/>
               </w:rPr>
-              <w:t>Finale</w:t>
-            </w:r>
-            <w:r>
-              <w:rPr>
-                <w:lang w:val="de-CH" w:eastAsia="en-US"/>
-              </w:rPr>
-              <w:t>»</w:t>
-            </w:r>
-            <w:r>
-              <w:rPr>
-                <w:lang w:val="de-CH" w:eastAsia="en-US"/>
-              </w:rPr>
-              <w:t xml:space="preserve"> Version vollendet</w:t>
+              <w:t>vollendet</w:t>
             </w:r>
           </w:p>
         </w:tc>
@@ -5177,7 +5165,7 @@
       </w:tr>
       <w:tr>
         <w:trPr>
-          <w:trHeight w:hRule="exact" w:val="567"/>
+          <w:trHeight w:hRule="exact" w:val="454"/>
         </w:trPr>
         <w:tc>
           <w:tcPr>
@@ -5240,7 +5228,7 @@
       <w:tr>
         <w:trPr>
           <w:cnfStyle w:val="000000100000" w:firstRow="0" w:lastRow="0" w:firstColumn="0" w:lastColumn="0" w:oddVBand="0" w:evenVBand="0" w:oddHBand="1" w:evenHBand="0" w:firstRowFirstColumn="0" w:firstRowLastColumn="0" w:lastRowFirstColumn="0" w:lastRowLastColumn="0"/>
-          <w:trHeight w:hRule="exact" w:val="567"/>
+          <w:trHeight w:hRule="exact" w:val="454"/>
         </w:trPr>
         <w:tc>
           <w:tcPr>
@@ -5279,6 +5267,14 @@
               <w:t>Kommentare überarbeitet</w:t>
             </w:r>
           </w:p>
+          <w:p>
+            <w:pPr>
+              <w:cnfStyle w:val="000000100000" w:firstRow="0" w:lastRow="0" w:firstColumn="0" w:lastColumn="0" w:oddVBand="0" w:evenVBand="0" w:oddHBand="1" w:evenHBand="0" w:firstRowFirstColumn="0" w:firstRowLastColumn="0" w:lastRowFirstColumn="0" w:lastRowLastColumn="0"/>
+              <w:rPr>
+                <w:lang w:val="de-CH" w:eastAsia="en-US"/>
+              </w:rPr>
+            </w:pPr>
+          </w:p>
         </w:tc>
         <w:tc>
           <w:tcPr>
@@ -5295,7 +5291,75 @@
               <w:rPr>
                 <w:lang w:val="de-CH" w:eastAsia="en-US"/>
               </w:rPr>
-              <w:t>19.5.24</w:t>
+              <w:t>2</w:t>
+            </w:r>
+            <w:r>
+              <w:rPr>
+                <w:lang w:val="de-CH" w:eastAsia="en-US"/>
+              </w:rPr>
+              <w:t>9.5.24</w:t>
+            </w:r>
+          </w:p>
+        </w:tc>
+      </w:tr>
+      <w:tr>
+        <w:trPr>
+          <w:trHeight w:hRule="exact" w:val="454"/>
+        </w:trPr>
+        <w:tc>
+          <w:tcPr>
+            <w:cnfStyle w:val="001000000000" w:firstRow="0" w:lastRow="0" w:firstColumn="1" w:lastColumn="0" w:oddVBand="0" w:evenVBand="0" w:oddHBand="0" w:evenHBand="0" w:firstRowFirstColumn="0" w:firstRowLastColumn="0" w:lastRowFirstColumn="0" w:lastRowLastColumn="0"/>
+            <w:tcW w:w="1758" w:type="dxa"/>
+          </w:tcPr>
+          <w:p>
+            <w:pPr>
+              <w:rPr>
+                <w:lang w:val="de-CH" w:eastAsia="en-US"/>
+              </w:rPr>
+            </w:pPr>
+            <w:r>
+              <w:rPr>
+                <w:lang w:val="de-CH" w:eastAsia="en-US"/>
+              </w:rPr>
+              <w:t>2.0</w:t>
+            </w:r>
+          </w:p>
+        </w:tc>
+        <w:tc>
+          <w:tcPr>
+            <w:tcW w:w="5750" w:type="dxa"/>
+          </w:tcPr>
+          <w:p>
+            <w:pPr>
+              <w:cnfStyle w:val="000000000000" w:firstRow="0" w:lastRow="0" w:firstColumn="0" w:lastColumn="0" w:oddVBand="0" w:evenVBand="0" w:oddHBand="0" w:evenHBand="0" w:firstRowFirstColumn="0" w:firstRowLastColumn="0" w:lastRowFirstColumn="0" w:lastRowLastColumn="0"/>
+              <w:rPr>
+                <w:lang w:val="de-CH" w:eastAsia="en-US"/>
+              </w:rPr>
+            </w:pPr>
+            <w:r>
+              <w:rPr>
+                <w:lang w:val="de-CH" w:eastAsia="en-US"/>
+              </w:rPr>
+              <w:t xml:space="preserve">Die finale abgegebene Version </w:t>
+            </w:r>
+          </w:p>
+        </w:tc>
+        <w:tc>
+          <w:tcPr>
+            <w:tcW w:w="1552" w:type="dxa"/>
+          </w:tcPr>
+          <w:p>
+            <w:pPr>
+              <w:cnfStyle w:val="000000000000" w:firstRow="0" w:lastRow="0" w:firstColumn="0" w:lastColumn="0" w:oddVBand="0" w:evenVBand="0" w:oddHBand="0" w:evenHBand="0" w:firstRowFirstColumn="0" w:firstRowLastColumn="0" w:lastRowFirstColumn="0" w:lastRowLastColumn="0"/>
+              <w:rPr>
+                <w:lang w:val="de-CH" w:eastAsia="en-US"/>
+              </w:rPr>
+            </w:pPr>
+            <w:r>
+              <w:rPr>
+                <w:lang w:val="de-CH" w:eastAsia="en-US"/>
+              </w:rPr>
+              <w:t>31.5.24</w:t>
             </w:r>
           </w:p>
         </w:tc>
@@ -5305,7 +5369,7 @@
       <w:pPr>
         <w:pStyle w:val="berschrift2"/>
       </w:pPr>
-      <w:bookmarkStart w:id="2" w:name="_Toc168041018"/>
+      <w:bookmarkStart w:id="2" w:name="_Toc168066882"/>
       <w:r>
         <w:t>Kontaktdaten</w:t>
       </w:r>
@@ -5437,7 +5501,7 @@
       <w:pPr>
         <w:pStyle w:val="berschrift1"/>
       </w:pPr>
-      <w:bookmarkStart w:id="3" w:name="_Toc168041019"/>
+      <w:bookmarkStart w:id="3" w:name="_Toc168066883"/>
       <w:r>
         <w:lastRenderedPageBreak/>
         <w:t>Planung</w:t>
@@ -5454,7 +5518,43 @@
         <w:rPr>
           <w:lang w:val="de-CH" w:eastAsia="en-US"/>
         </w:rPr>
-        <w:t>Zuerst habe mich darangesetzt, was ich überhaupt mit dem Projekt umsetzen will., wie ich vorgehen will, wie lange ich ca. dafür brauche und wann die Deadlines sind. Zuerst habe ich mich daran gesetzt eine ToDo-</w:t>
+        <w:t xml:space="preserve">Zuerst habe mich darangesetzt, was ich überhaupt mit dem Projekt umsetzen </w:t>
+      </w:r>
+      <w:r>
+        <w:rPr>
+          <w:lang w:val="de-CH" w:eastAsia="en-US"/>
+        </w:rPr>
+        <w:t>möchte,</w:t>
+      </w:r>
+      <w:r>
+        <w:rPr>
+          <w:lang w:val="de-CH" w:eastAsia="en-US"/>
+        </w:rPr>
+        <w:t xml:space="preserve"> wie ich vorgehen will, wie lange ich</w:t>
+      </w:r>
+      <w:r>
+        <w:rPr>
+          <w:lang w:val="de-CH" w:eastAsia="en-US"/>
+        </w:rPr>
+        <w:t xml:space="preserve"> ungefähr</w:t>
+      </w:r>
+      <w:r>
+        <w:rPr>
+          <w:lang w:val="de-CH" w:eastAsia="en-US"/>
+        </w:rPr>
+        <w:t xml:space="preserve"> dafür brauche und wann die Deadlines sind. Zuerst habe ich mich darangesetzt</w:t>
+      </w:r>
+      <w:r>
+        <w:rPr>
+          <w:lang w:val="de-CH" w:eastAsia="en-US"/>
+        </w:rPr>
+        <w:t>,</w:t>
+      </w:r>
+      <w:r>
+        <w:rPr>
+          <w:lang w:val="de-CH" w:eastAsia="en-US"/>
+        </w:rPr>
+        <w:t xml:space="preserve"> eine ToDo-</w:t>
       </w:r>
       <w:r>
         <w:rPr>
@@ -5466,7 +5566,37 @@
         <w:rPr>
           <w:lang w:val="de-CH" w:eastAsia="en-US"/>
         </w:rPr>
-        <w:t xml:space="preserve"> zu kreieren. Anhand der ToDO-Liste habe ich mir den groben Ablauf des Programmes ausgearbeitet und habe das Struktogramm erstellt. Anschliessend habe ich das Programm fertig programmiert und mir dann 1 Woche für die Erstellung der Dokumentation gegeben</w:t>
+        <w:t xml:space="preserve"> zu </w:t>
+      </w:r>
+      <w:r>
+        <w:rPr>
+          <w:lang w:val="de-CH" w:eastAsia="en-US"/>
+        </w:rPr>
+        <w:t>erstellen</w:t>
+      </w:r>
+      <w:r>
+        <w:rPr>
+          <w:lang w:val="de-CH" w:eastAsia="en-US"/>
+        </w:rPr>
+        <w:t>. Anhand der ToD</w:t>
+      </w:r>
+      <w:r>
+        <w:rPr>
+          <w:lang w:val="de-CH" w:eastAsia="en-US"/>
+        </w:rPr>
+        <w:t>o</w:t>
+      </w:r>
+      <w:r>
+        <w:rPr>
+          <w:lang w:val="de-CH" w:eastAsia="en-US"/>
+        </w:rPr>
+        <w:t xml:space="preserve">-Liste habe ich mir den groben Ablauf des Programmes ausgearbeitet und habe das Struktogramm erstellt. Anschliessend habe ich das Programm fertig programmiert und mir dann 1 Woche für die Erstellung der Dokumentation </w:t>
+      </w:r>
+      <w:r>
+        <w:rPr>
+          <w:lang w:val="de-CH" w:eastAsia="en-US"/>
+        </w:rPr>
+        <w:t>eingeplant</w:t>
       </w:r>
       <w:r>
         <w:rPr>
@@ -5479,7 +5609,7 @@
       <w:pPr>
         <w:pStyle w:val="berschrift2"/>
       </w:pPr>
-      <w:bookmarkStart w:id="4" w:name="_Toc168041020"/>
+      <w:bookmarkStart w:id="4" w:name="_Toc168066884"/>
       <w:r>
         <w:t>Lastenheft</w:t>
       </w:r>
@@ -5487,9 +5617,16 @@
     </w:p>
     <w:p>
       <w:pPr>
+        <w:rPr>
+          <w:lang w:val="de-CH" w:eastAsia="en-US"/>
+        </w:rPr>
+      </w:pPr>
+    </w:p>
+    <w:p>
+      <w:pPr>
         <w:pStyle w:val="berschrift2"/>
       </w:pPr>
-      <w:bookmarkStart w:id="5" w:name="_Toc168041021"/>
+      <w:bookmarkStart w:id="5" w:name="_Toc168066885"/>
       <w:r>
         <w:t>1. Einleitung</w:t>
       </w:r>
@@ -5499,7 +5636,7 @@
       <w:pPr>
         <w:pStyle w:val="berschrift3"/>
       </w:pPr>
-      <w:bookmarkStart w:id="6" w:name="_Toc168041022"/>
+      <w:bookmarkStart w:id="6" w:name="_Toc168066886"/>
       <w:r>
         <w:t>1.1 Projektbezeichnung</w:t>
       </w:r>
@@ -5522,7 +5659,7 @@
       <w:pPr>
         <w:pStyle w:val="berschrift3"/>
       </w:pPr>
-      <w:bookmarkStart w:id="7" w:name="_Toc168041023"/>
+      <w:bookmarkStart w:id="7" w:name="_Toc168066887"/>
       <w:r>
         <w:t>1.2 Ziel des Projekts</w:t>
       </w:r>
@@ -5545,7 +5682,7 @@
       <w:pPr>
         <w:pStyle w:val="berschrift2"/>
       </w:pPr>
-      <w:bookmarkStart w:id="8" w:name="_Toc168041024"/>
+      <w:bookmarkStart w:id="8" w:name="_Toc168066888"/>
       <w:r>
         <w:t>2. Projektbeschreibung</w:t>
       </w:r>
@@ -5555,7 +5692,7 @@
       <w:pPr>
         <w:pStyle w:val="berschrift3"/>
       </w:pPr>
-      <w:bookmarkStart w:id="9" w:name="_Toc168041025"/>
+      <w:bookmarkStart w:id="9" w:name="_Toc168066889"/>
       <w:r>
         <w:t>2.1 Anforderungen an das System</w:t>
       </w:r>
@@ -5592,7 +5729,19 @@
         <w:rPr>
           <w:lang w:val="de-CH" w:eastAsia="en-US"/>
         </w:rPr>
-        <w:t>Der Benutzer soll die Möglichkeit haben, folgende Getränke auszuwählen:</w:t>
+        <w:t xml:space="preserve">Der Benutzer soll die Möglichkeit haben, </w:t>
+      </w:r>
+      <w:r>
+        <w:rPr>
+          <w:lang w:val="de-CH" w:eastAsia="en-US"/>
+        </w:rPr>
+        <w:t>die folgenden</w:t>
+      </w:r>
+      <w:r>
+        <w:rPr>
+          <w:lang w:val="de-CH" w:eastAsia="en-US"/>
+        </w:rPr>
+        <w:t xml:space="preserve"> Getränke auszuwählen:</w:t>
       </w:r>
     </w:p>
     <w:p>
@@ -5764,7 +5913,31 @@
         <w:rPr>
           <w:lang w:val="de-CH" w:eastAsia="en-US"/>
         </w:rPr>
-        <w:t>getränken (Kaffee und Tee) soll zusätzlich abgefragt werden:</w:t>
+        <w:t xml:space="preserve">getränken (Kaffee und Tee) soll zusätzlich </w:t>
+      </w:r>
+      <w:r>
+        <w:rPr>
+          <w:lang w:val="de-CH" w:eastAsia="en-US"/>
+        </w:rPr>
+        <w:t>folgendes ausgewählt</w:t>
+      </w:r>
+      <w:r>
+        <w:rPr>
+          <w:lang w:val="de-CH" w:eastAsia="en-US"/>
+        </w:rPr>
+        <w:t xml:space="preserve"> werden</w:t>
+      </w:r>
+      <w:r>
+        <w:rPr>
+          <w:lang w:val="de-CH" w:eastAsia="en-US"/>
+        </w:rPr>
+        <w:t xml:space="preserve"> können</w:t>
+      </w:r>
+      <w:r>
+        <w:rPr>
+          <w:lang w:val="de-CH" w:eastAsia="en-US"/>
+        </w:rPr>
+        <w:t>:</w:t>
       </w:r>
     </w:p>
     <w:p>
@@ -5798,6 +5971,7 @@
         <w:pStyle w:val="berschrift4"/>
       </w:pPr>
       <w:r>
+        <w:lastRenderedPageBreak/>
         <w:t>2.1.3 Bezahlung</w:t>
       </w:r>
     </w:p>
@@ -5811,14 +5985,26 @@
         <w:rPr>
           <w:lang w:val="de-CH" w:eastAsia="en-US"/>
         </w:rPr>
-        <w:t>Bevor das Getränk erstellt werden kann, muss das nötige Geld eingeworfen werden. Der Automat soll keine Aktion ausführen, bevor der Zahlungsprozess abgeschlossen ist.</w:t>
+        <w:t xml:space="preserve">Bevor das Getränk </w:t>
+      </w:r>
+      <w:r>
+        <w:rPr>
+          <w:lang w:val="de-CH" w:eastAsia="en-US"/>
+        </w:rPr>
+        <w:t>ausgegeben</w:t>
+      </w:r>
+      <w:r>
+        <w:rPr>
+          <w:lang w:val="de-CH" w:eastAsia="en-US"/>
+        </w:rPr>
+        <w:t xml:space="preserve"> werden kann, muss das nötige Geld eingeworfen werden. Der Automat soll keine Aktion ausführen, bevor der Zahlungsprozess abgeschlossen ist.</w:t>
       </w:r>
     </w:p>
     <w:p>
       <w:pPr>
         <w:pStyle w:val="berschrift3"/>
       </w:pPr>
-      <w:bookmarkStart w:id="10" w:name="_Toc168041026"/>
+      <w:bookmarkStart w:id="10" w:name="_Toc168066890"/>
       <w:r>
         <w:t>2.2 Funktionsweise des Skripts</w:t>
       </w:r>
@@ -5847,7 +6033,6 @@
         <w:rPr>
           <w:lang w:val="de-CH"/>
         </w:rPr>
-        <w:lastRenderedPageBreak/>
         <w:t>Die richtigen Kontrollstrukturen (wie Schleifen und Verzweigungen) müssen verwendet werden, um den Ablauf zu steuern.</w:t>
       </w:r>
     </w:p>
@@ -5868,7 +6053,7 @@
       <w:pPr>
         <w:pStyle w:val="berschrift2"/>
       </w:pPr>
-      <w:bookmarkStart w:id="11" w:name="_Toc168041027"/>
+      <w:bookmarkStart w:id="11" w:name="_Toc168066891"/>
       <w:r>
         <w:t>3. Technische Anforderungen</w:t>
       </w:r>
@@ -5897,14 +6082,26 @@
         <w:rPr>
           <w:lang w:val="de-CH" w:eastAsia="en-US"/>
         </w:rPr>
-        <w:t>Das Skript soll in [bash] entwickelt werden.</w:t>
+        <w:t xml:space="preserve">Das Skript soll in </w:t>
+      </w:r>
+      <w:r>
+        <w:rPr>
+          <w:lang w:val="de-CH" w:eastAsia="en-US"/>
+        </w:rPr>
+        <w:t>Bash</w:t>
+      </w:r>
+      <w:r>
+        <w:rPr>
+          <w:lang w:val="de-CH" w:eastAsia="en-US"/>
+        </w:rPr>
+        <w:t xml:space="preserve"> entwickelt werden.</w:t>
       </w:r>
     </w:p>
     <w:p>
       <w:pPr>
         <w:pStyle w:val="berschrift3"/>
       </w:pPr>
-      <w:bookmarkStart w:id="12" w:name="_Toc168041028"/>
+      <w:bookmarkStart w:id="12" w:name="_Toc168066892"/>
       <w:r>
         <w:t>3.2 Strukturierung</w:t>
       </w:r>
@@ -5927,7 +6124,7 @@
       <w:pPr>
         <w:pStyle w:val="berschrift3"/>
       </w:pPr>
-      <w:bookmarkStart w:id="13" w:name="_Toc168041029"/>
+      <w:bookmarkStart w:id="13" w:name="_Toc168066893"/>
       <w:r>
         <w:t>3.3 Dokumentation</w:t>
       </w:r>
@@ -6086,7 +6283,7 @@
       <w:pPr>
         <w:pStyle w:val="berschrift2"/>
       </w:pPr>
-      <w:bookmarkStart w:id="14" w:name="_Toc168041030"/>
+      <w:bookmarkStart w:id="14" w:name="_Toc168066894"/>
       <w:r>
         <w:t>4. Akzeptanzkriterien</w:t>
       </w:r>
@@ -6096,7 +6293,7 @@
       <w:pPr>
         <w:pStyle w:val="berschrift3"/>
       </w:pPr>
-      <w:bookmarkStart w:id="15" w:name="_Toc168041031"/>
+      <w:bookmarkStart w:id="15" w:name="_Toc168066895"/>
       <w:r>
         <w:t>4.1 Funktionalität</w:t>
       </w:r>
@@ -6145,7 +6342,7 @@
       <w:pPr>
         <w:pStyle w:val="berschrift3"/>
       </w:pPr>
-      <w:bookmarkStart w:id="16" w:name="_Toc168041032"/>
+      <w:bookmarkStart w:id="16" w:name="_Toc168066896"/>
       <w:r>
         <w:t>4.2 Benutzerfreundlichkeit</w:t>
       </w:r>
@@ -6179,10 +6376,26 @@
     </w:p>
     <w:p>
       <w:pPr>
+        <w:spacing w:after="0"/>
+        <w:contextualSpacing w:val="0"/>
+        <w:rPr>
+          <w:kern w:val="2"/>
+          <w:szCs w:val="24"/>
+          <w:lang w:val="de-CH" w:eastAsia="en-US"/>
+          <w14:ligatures w14:val="standardContextual"/>
+        </w:rPr>
+      </w:pPr>
+      <w:r>
+        <w:br w:type="page"/>
+      </w:r>
+    </w:p>
+    <w:p>
+      <w:pPr>
         <w:pStyle w:val="berschrift3"/>
       </w:pPr>
-      <w:bookmarkStart w:id="17" w:name="_Toc168041033"/>
-      <w:r>
+      <w:bookmarkStart w:id="17" w:name="_Toc168066897"/>
+      <w:r>
+        <w:lastRenderedPageBreak/>
         <w:t>4.3 Codequalität</w:t>
       </w:r>
       <w:bookmarkEnd w:id="17"/>
@@ -6230,7 +6443,7 @@
       <w:pPr>
         <w:pStyle w:val="berschrift2"/>
       </w:pPr>
-      <w:bookmarkStart w:id="18" w:name="_Toc168041034"/>
+      <w:bookmarkStart w:id="18" w:name="_Toc168066898"/>
       <w:r>
         <w:t>5. Einschränkungen</w:t>
       </w:r>
@@ -6240,7 +6453,7 @@
       <w:pPr>
         <w:pStyle w:val="berschrift3"/>
       </w:pPr>
-      <w:bookmarkStart w:id="19" w:name="_Toc168041035"/>
+      <w:bookmarkStart w:id="19" w:name="_Toc168066899"/>
       <w:r>
         <w:t>5.1 Eingabemethoden</w:t>
       </w:r>
@@ -6263,9 +6476,8 @@
       <w:pPr>
         <w:pStyle w:val="berschrift3"/>
       </w:pPr>
-      <w:bookmarkStart w:id="20" w:name="_Toc168041036"/>
-      <w:r>
-        <w:lastRenderedPageBreak/>
+      <w:bookmarkStart w:id="20" w:name="_Toc168066900"/>
+      <w:r>
         <w:t>5.2 Simulationsgrad</w:t>
       </w:r>
       <w:bookmarkEnd w:id="20"/>
@@ -6287,12 +6499,18 @@
       <w:pPr>
         <w:pStyle w:val="berschrift2"/>
       </w:pPr>
-      <w:bookmarkStart w:id="21" w:name="_Toc168041037"/>
+      <w:bookmarkStart w:id="21" w:name="_Toc168066901"/>
       <w:r>
         <w:t xml:space="preserve">6. </w:t>
       </w:r>
       <w:r>
-        <w:t>Dealines</w:t>
+        <w:t>Dea</w:t>
+      </w:r>
+      <w:r>
+        <w:t>d</w:t>
+      </w:r>
+      <w:r>
+        <w:t>lines</w:t>
       </w:r>
       <w:bookmarkEnd w:id="21"/>
     </w:p>
@@ -6300,7 +6518,7 @@
       <w:pPr>
         <w:pStyle w:val="berschrift3"/>
       </w:pPr>
-      <w:bookmarkStart w:id="22" w:name="_Toc168041038"/>
+      <w:bookmarkStart w:id="22" w:name="_Toc168066902"/>
       <w:r>
         <w:t>6.2 Abgabedatum</w:t>
       </w:r>
@@ -6323,7 +6541,7 @@
       <w:pPr>
         <w:pStyle w:val="berschrift2"/>
       </w:pPr>
-      <w:bookmarkStart w:id="23" w:name="_Toc168041039"/>
+      <w:bookmarkStart w:id="23" w:name="_Toc168066903"/>
       <w:r>
         <w:t>Pflichtenheft</w:t>
       </w:r>
@@ -6333,7 +6551,7 @@
       <w:pPr>
         <w:pStyle w:val="berschrift2"/>
       </w:pPr>
-      <w:bookmarkStart w:id="24" w:name="_Toc168041040"/>
+      <w:bookmarkStart w:id="24" w:name="_Toc168066904"/>
       <w:r>
         <w:t>1. Einleitung</w:t>
       </w:r>
@@ -6356,7 +6574,7 @@
       <w:pPr>
         <w:pStyle w:val="berschrift2"/>
       </w:pPr>
-      <w:bookmarkStart w:id="25" w:name="_Toc168041041"/>
+      <w:bookmarkStart w:id="25" w:name="_Toc168066905"/>
       <w:r>
         <w:t>2. Projektziele</w:t>
       </w:r>
@@ -6372,7 +6590,13 @@
         <w:ind w:left="567" w:hanging="567"/>
       </w:pPr>
       <w:r>
-        <w:t>Bereitstellung einer benutzerfreundlichen Schnittstelle für die Auswahl und den Kauf von Getränken und Zigaretten.</w:t>
+        <w:t xml:space="preserve">Bereitstellung einer benutzerfreundlichen Schnittstelle für die Auswahl und den </w:t>
+      </w:r>
+      <w:r>
+        <w:t>Verkauf</w:t>
+      </w:r>
+      <w:r>
+        <w:t xml:space="preserve"> von Getränken und Zigaretten.</w:t>
       </w:r>
     </w:p>
     <w:p>
@@ -6404,7 +6628,13 @@
         <w:t>ss</w:t>
       </w:r>
       <w:r>
-        <w:t>ungsoptionen für Kaffee und Tee).</w:t>
+        <w:t>ungs</w:t>
+      </w:r>
+      <w:r>
+        <w:t>-O</w:t>
+      </w:r>
+      <w:r>
+        <w:t>ptionen für Kaffee und Tee).</w:t>
       </w:r>
     </w:p>
     <w:p>
@@ -6422,10 +6652,26 @@
     </w:p>
     <w:p>
       <w:pPr>
+        <w:spacing w:after="0"/>
+        <w:contextualSpacing w:val="0"/>
+        <w:rPr>
+          <w:kern w:val="2"/>
+          <w:szCs w:val="24"/>
+          <w:lang w:val="de-CH" w:eastAsia="en-US"/>
+          <w14:ligatures w14:val="standardContextual"/>
+        </w:rPr>
+      </w:pPr>
+      <w:r>
+        <w:br w:type="page"/>
+      </w:r>
+    </w:p>
+    <w:p>
+      <w:pPr>
         <w:pStyle w:val="berschrift2"/>
       </w:pPr>
-      <w:bookmarkStart w:id="26" w:name="_Toc168041042"/>
-      <w:r>
+      <w:bookmarkStart w:id="26" w:name="_Toc168066906"/>
+      <w:r>
+        <w:lastRenderedPageBreak/>
         <w:t>3. Anforderungen</w:t>
       </w:r>
       <w:bookmarkEnd w:id="26"/>
@@ -6434,7 +6680,7 @@
       <w:pPr>
         <w:pStyle w:val="berschrift3"/>
       </w:pPr>
-      <w:bookmarkStart w:id="27" w:name="_Toc168041043"/>
+      <w:bookmarkStart w:id="27" w:name="_Toc168066907"/>
       <w:r>
         <w:t>3.1. Funktionale Anforderungen</w:t>
       </w:r>
@@ -6482,7 +6728,13 @@
         <w:t>ss</w:t>
       </w:r>
       <w:r>
-        <w:t>ungsoptionen für Kaffee und Tee auswählen.</w:t>
+        <w:t>ungs</w:t>
+      </w:r>
+      <w:r>
+        <w:t>-O</w:t>
+      </w:r>
+      <w:r>
+        <w:t>ptionen für Kaffee und Tee auswählen.</w:t>
       </w:r>
     </w:p>
     <w:p>
@@ -6495,7 +6747,13 @@
         <w:ind w:left="567" w:hanging="567"/>
       </w:pPr>
       <w:r>
-        <w:t>Zahlungsabwicklung: Der Automat akzeptiert Münzen und Scheine und gibt Wechselgeld zurück.</w:t>
+        <w:t xml:space="preserve">Zahlungsabwicklung: Der Automat akzeptiert Münzen und </w:t>
+      </w:r>
+      <w:r>
+        <w:t>Gelds</w:t>
+      </w:r>
+      <w:r>
+        <w:t>cheine und gibt Wechselgeld zurück.</w:t>
       </w:r>
     </w:p>
     <w:p>
@@ -6528,7 +6786,7 @@
       <w:pPr>
         <w:pStyle w:val="berschrift3"/>
       </w:pPr>
-      <w:bookmarkStart w:id="28" w:name="_Toc168041044"/>
+      <w:bookmarkStart w:id="28" w:name="_Toc168066908"/>
       <w:r>
         <w:t>3.2. Nicht-funktionale Anforderungen</w:t>
       </w:r>
@@ -6583,7 +6841,6 @@
         <w:ind w:left="567" w:hanging="567"/>
       </w:pPr>
       <w:r>
-        <w:lastRenderedPageBreak/>
         <w:t>Sicherheit: Der Automat muss sicherstellen, dass nur gültige Zahlungen akzeptiert werden und persönliche Daten geschützt sind.</w:t>
       </w:r>
     </w:p>
@@ -6591,7 +6848,7 @@
       <w:pPr>
         <w:pStyle w:val="berschrift2"/>
       </w:pPr>
-      <w:bookmarkStart w:id="29" w:name="_Toc168041045"/>
+      <w:bookmarkStart w:id="29" w:name="_Toc168066909"/>
       <w:r>
         <w:t>4. Systemübersicht</w:t>
       </w:r>
@@ -6633,7 +6890,13 @@
         <w:ind w:left="567" w:hanging="567"/>
       </w:pPr>
       <w:r>
-        <w:t>Zahlungssystem: Akzeptiert Münzen und Scheine, berechnet den Gesamtpreis und gibt Wechselgeld zurück.</w:t>
+        <w:t xml:space="preserve">Zahlungssystem: Akzeptiert Münzen und </w:t>
+      </w:r>
+      <w:r>
+        <w:t>Gelds</w:t>
+      </w:r>
+      <w:r>
+        <w:t>cheine, berechnet den Gesamtpreis und gibt Wechselgeld zurück.</w:t>
       </w:r>
     </w:p>
     <w:p>
@@ -6653,7 +6916,7 @@
       <w:pPr>
         <w:pStyle w:val="berschrift2"/>
       </w:pPr>
-      <w:bookmarkStart w:id="30" w:name="_Toc168041046"/>
+      <w:bookmarkStart w:id="30" w:name="_Toc168066910"/>
       <w:r>
         <w:t>5. Technische Details</w:t>
       </w:r>
@@ -6662,7 +6925,7 @@
     <w:p>
       <w:pPr>
         <w:rPr>
-          <w:lang w:val="de-CH"/>
+          <w:lang w:val="de-CH" w:eastAsia="en-US"/>
         </w:rPr>
       </w:pPr>
       <w:r>
@@ -6675,21 +6938,97 @@
         <w:rPr>
           <w:lang w:val="de-CH" w:eastAsia="en-US"/>
         </w:rPr>
-        <w:t xml:space="preserve"> Das Projekt ist 100% in der Shell programmiert. Der Getränkeautomat wird über eine andere Datei gestartet. Die Start-bash-datei </w:t>
-      </w:r>
-      <w:r>
-        <w:rPr>
-          <w:lang w:val="de-CH" w:eastAsia="en-US"/>
-        </w:rPr>
-        <w:t xml:space="preserve">lädt den Code und die Dokumentation aus meinem GitHub Account runter und startet den Getränkeautomaten. Voraussetzungen für das Programm sind das es eine .sh ausführen kann und, dass das System ein Verzeichnis Desktop/ besitzt </w:t>
+        <w:t xml:space="preserve"> Das Projekt ist 100% in der Shell programmiert. Der Getränkeautomat wird über eine andere Datei gestartet. Die Start-</w:t>
+      </w:r>
+      <w:r>
+        <w:rPr>
+          <w:lang w:val="de-CH" w:eastAsia="en-US"/>
+        </w:rPr>
+        <w:t>B</w:t>
+      </w:r>
+      <w:r>
+        <w:rPr>
+          <w:lang w:val="de-CH" w:eastAsia="en-US"/>
+        </w:rPr>
+        <w:t>ash-</w:t>
+      </w:r>
+      <w:r>
+        <w:rPr>
+          <w:lang w:val="de-CH" w:eastAsia="en-US"/>
+        </w:rPr>
+        <w:t>D</w:t>
+      </w:r>
+      <w:r>
+        <w:rPr>
+          <w:lang w:val="de-CH" w:eastAsia="en-US"/>
+        </w:rPr>
+        <w:t xml:space="preserve">atei </w:t>
+      </w:r>
+      <w:r>
+        <w:rPr>
+          <w:lang w:val="de-CH" w:eastAsia="en-US"/>
+        </w:rPr>
+        <w:t xml:space="preserve">lädt den Code und die Dokumentation aus meinem GitHub Account </w:t>
+      </w:r>
+      <w:r>
+        <w:rPr>
+          <w:lang w:val="de-CH" w:eastAsia="en-US"/>
+        </w:rPr>
+        <w:t>he</w:t>
+      </w:r>
+      <w:r>
+        <w:rPr>
+          <w:lang w:val="de-CH" w:eastAsia="en-US"/>
+        </w:rPr>
+        <w:t>runter und startet den Getränkeautomaten. Voraussetzungen für das Programm sind</w:t>
+      </w:r>
+      <w:r>
+        <w:rPr>
+          <w:lang w:val="de-CH" w:eastAsia="en-US"/>
+        </w:rPr>
+        <w:t>,</w:t>
+      </w:r>
+      <w:r>
+        <w:rPr>
+          <w:lang w:val="de-CH" w:eastAsia="en-US"/>
+        </w:rPr>
+        <w:t xml:space="preserve"> das es eine .sh ausführen kann und dass das System ein Verzeichnis</w:t>
+      </w:r>
+      <w:r>
+        <w:rPr>
+          <w:lang w:val="de-CH" w:eastAsia="en-US"/>
+        </w:rPr>
+        <w:t xml:space="preserve"> /</w:t>
+      </w:r>
+      <w:r>
+        <w:rPr>
+          <w:lang w:val="de-CH" w:eastAsia="en-US"/>
+        </w:rPr>
+        <w:t xml:space="preserve"> Desktop besitzt </w:t>
+      </w:r>
+    </w:p>
+    <w:p>
+      <w:pPr>
+        <w:spacing w:after="0"/>
+        <w:contextualSpacing w:val="0"/>
+        <w:rPr>
+          <w:lang w:val="de-CH" w:eastAsia="en-US"/>
+        </w:rPr>
+      </w:pPr>
+      <w:r>
+        <w:rPr>
+          <w:lang w:val="de-CH" w:eastAsia="en-US"/>
+        </w:rPr>
+        <w:br w:type="page"/>
       </w:r>
     </w:p>
     <w:p>
       <w:pPr>
         <w:pStyle w:val="berschrift2"/>
       </w:pPr>
-      <w:bookmarkStart w:id="31" w:name="_Toc168041047"/>
-      <w:r>
+      <w:bookmarkStart w:id="31" w:name="_Toc168066911"/>
+      <w:r>
+        <w:lastRenderedPageBreak/>
         <w:t>6. Betriebs- und Wartungsvorgaben</w:t>
       </w:r>
       <w:bookmarkEnd w:id="31"/>
@@ -6769,7 +7108,7 @@
       <w:pPr>
         <w:pStyle w:val="berschrift2"/>
       </w:pPr>
-      <w:bookmarkStart w:id="32" w:name="_Toc168041048"/>
+      <w:bookmarkStart w:id="32" w:name="_Toc168066912"/>
       <w:r>
         <w:t>7. Test und Abnahme</w:t>
       </w:r>
@@ -6870,7 +7209,7 @@
       <w:pPr>
         <w:pStyle w:val="berschrift2"/>
       </w:pPr>
-      <w:bookmarkStart w:id="33" w:name="_Toc168041049"/>
+      <w:bookmarkStart w:id="33" w:name="_Toc168066913"/>
       <w:r>
         <w:t>8. Anhang</w:t>
       </w:r>
@@ -6927,8 +7266,12 @@
           <w:lang w:val="de-CH"/>
         </w:rPr>
         <w:sectPr>
-          <w:headerReference w:type="default" r:id="rId8"/>
-          <w:footerReference w:type="default" r:id="rId9"/>
+          <w:headerReference w:type="even" r:id="rId8"/>
+          <w:headerReference w:type="default" r:id="rId9"/>
+          <w:footerReference w:type="even" r:id="rId10"/>
+          <w:footerReference w:type="default" r:id="rId11"/>
+          <w:headerReference w:type="first" r:id="rId12"/>
+          <w:footerReference w:type="first" r:id="rId13"/>
           <w:pgSz w:w="11906" w:h="16838"/>
           <w:pgMar w:top="1418" w:right="1418" w:bottom="1134" w:left="1418" w:header="709" w:footer="709" w:gutter="0"/>
           <w:cols w:space="708"/>
@@ -6940,7 +7283,7 @@
       <w:pPr>
         <w:pStyle w:val="berschrift2"/>
       </w:pPr>
-      <w:bookmarkStart w:id="34" w:name="_Toc168041050"/>
+      <w:bookmarkStart w:id="34" w:name="_Toc168066914"/>
       <w:r>
         <w:rPr>
           <w:noProof/>
@@ -6972,7 +7315,7 @@
                     </pic:cNvPicPr>
                   </pic:nvPicPr>
                   <pic:blipFill>
-                    <a:blip r:embed="rId10">
+                    <a:blip r:embed="rId14">
                       <a:extLst>
                         <a:ext uri="{28A0092B-C50C-407E-A947-70E740481C1C}">
                           <a14:useLocalDpi xmlns:a14="http://schemas.microsoft.com/office/drawing/2010/main" val="0"/>
@@ -7025,7 +7368,7 @@
       <w:pPr>
         <w:pStyle w:val="berschrift1"/>
       </w:pPr>
-      <w:bookmarkStart w:id="35" w:name="_Toc168041051"/>
+      <w:bookmarkStart w:id="35" w:name="_Toc168066915"/>
       <w:r>
         <w:lastRenderedPageBreak/>
         <w:t>Funktionenliste</w:t>
@@ -7106,7 +7449,19 @@
         <w:rPr>
           <w:lang w:val="de-CH" w:eastAsia="en-US"/>
         </w:rPr>
-        <w:t>Zeigt das Getränke- und Zigarettenmenü zur Auswahl an.</w:t>
+        <w:t>Zeigt das Getränke- und Zigarettenmen</w:t>
+      </w:r>
+      <w:r>
+        <w:rPr>
+          <w:lang w:val="de-CH" w:eastAsia="en-US"/>
+        </w:rPr>
+        <w:t>u</w:t>
+      </w:r>
+      <w:r>
+        <w:rPr>
+          <w:lang w:val="de-CH" w:eastAsia="en-US"/>
+        </w:rPr>
+        <w:t xml:space="preserve"> zur Auswahl an.</w:t>
       </w:r>
     </w:p>
     <w:p>
@@ -7170,7 +7525,19 @@
         <w:rPr>
           <w:lang w:val="de-CH" w:eastAsia="en-US"/>
         </w:rPr>
-        <w:t>Zeigt das Teemenu zur Auswahl an.</w:t>
+        <w:t>Zeigt das Teemen</w:t>
+      </w:r>
+      <w:r>
+        <w:rPr>
+          <w:lang w:val="de-CH" w:eastAsia="en-US"/>
+        </w:rPr>
+        <w:t>u</w:t>
+      </w:r>
+      <w:r>
+        <w:rPr>
+          <w:lang w:val="de-CH" w:eastAsia="en-US"/>
+        </w:rPr>
+        <w:t xml:space="preserve"> zur Auswahl an.</w:t>
       </w:r>
     </w:p>
     <w:p>
@@ -7380,7 +7747,19 @@
         <w:rPr>
           <w:lang w:val="de-CH" w:eastAsia="en-US"/>
         </w:rPr>
-        <w:t>ungsoption oder keine Sü</w:t>
+        <w:t>ungs</w:t>
+      </w:r>
+      <w:r>
+        <w:rPr>
+          <w:lang w:val="de-CH" w:eastAsia="en-US"/>
+        </w:rPr>
+        <w:t>-O</w:t>
+      </w:r>
+      <w:r>
+        <w:rPr>
+          <w:lang w:val="de-CH" w:eastAsia="en-US"/>
+        </w:rPr>
+        <w:t>ption oder keine Sü</w:t>
       </w:r>
       <w:r>
         <w:rPr>
@@ -7767,14 +8146,38 @@
         <w:rPr>
           <w:lang w:val="de-CH" w:eastAsia="en-US"/>
         </w:rPr>
-        <w:t xml:space="preserve"> Der Code selbst werde ich nicht genau Linie für Linie erklären der Code ist mit Kommentaren versehen und sollte verständlich geschrieben sein.</w:t>
+        <w:t xml:space="preserve"> De</w:t>
+      </w:r>
+      <w:r>
+        <w:rPr>
+          <w:lang w:val="de-CH" w:eastAsia="en-US"/>
+        </w:rPr>
+        <w:t>n</w:t>
+      </w:r>
+      <w:r>
+        <w:rPr>
+          <w:lang w:val="de-CH" w:eastAsia="en-US"/>
+        </w:rPr>
+        <w:t xml:space="preserve"> Code selbst werde ich nicht genau Linie für Linie erklären</w:t>
+      </w:r>
+      <w:r>
+        <w:rPr>
+          <w:lang w:val="de-CH" w:eastAsia="en-US"/>
+        </w:rPr>
+        <w:t>. D</w:t>
+      </w:r>
+      <w:r>
+        <w:rPr>
+          <w:lang w:val="de-CH" w:eastAsia="en-US"/>
+        </w:rPr>
+        <w:t>er Code ist mit Kommentaren versehen und sollte verständlich geschrieben sein.</w:t>
       </w:r>
     </w:p>
     <w:p>
       <w:pPr>
         <w:pStyle w:val="berschrift1"/>
       </w:pPr>
-      <w:bookmarkStart w:id="36" w:name="_Toc168041052"/>
+      <w:bookmarkStart w:id="36" w:name="_Toc168066916"/>
       <w:r>
         <w:lastRenderedPageBreak/>
         <w:t>Beispielausgabe</w:t>
@@ -7816,7 +8219,7 @@
                     <pic:cNvPicPr/>
                   </pic:nvPicPr>
                   <pic:blipFill rotWithShape="1">
-                    <a:blip r:embed="rId11">
+                    <a:blip r:embed="rId15">
                       <a:extLst>
                         <a:ext uri="{28A0092B-C50C-407E-A947-70E740481C1C}">
                           <a14:useLocalDpi xmlns:a14="http://schemas.microsoft.com/office/drawing/2010/main" val="0"/>
@@ -7892,7 +8295,7 @@
                     <pic:cNvPicPr/>
                   </pic:nvPicPr>
                   <pic:blipFill rotWithShape="1">
-                    <a:blip r:embed="rId12">
+                    <a:blip r:embed="rId16">
                       <a:extLst>
                         <a:ext uri="{28A0092B-C50C-407E-A947-70E740481C1C}">
                           <a14:useLocalDpi xmlns:a14="http://schemas.microsoft.com/office/drawing/2010/main" val="0"/>
@@ -7933,7 +8336,7 @@
       <w:pPr>
         <w:pStyle w:val="berschrift1"/>
       </w:pPr>
-      <w:bookmarkStart w:id="37" w:name="_Toc168041053"/>
+      <w:bookmarkStart w:id="37" w:name="_Toc168066917"/>
       <w:r>
         <w:lastRenderedPageBreak/>
         <w:t>Debugging</w:t>
@@ -7962,7 +8365,55 @@
         <w:rPr>
           <w:lang w:val="de-CH" w:eastAsia="en-US"/>
         </w:rPr>
-        <w:t xml:space="preserve"> mehr Tests, ob man das Programm brechen kann. An dieser Stelle möchte ich Patrick Weidmann danken welcher mir geholfen hat die </w:t>
+        <w:t xml:space="preserve"> mehr Tests</w:t>
+      </w:r>
+      <w:r>
+        <w:rPr>
+          <w:lang w:val="de-CH" w:eastAsia="en-US"/>
+        </w:rPr>
+        <w:t xml:space="preserve"> dazu</w:t>
+      </w:r>
+      <w:r>
+        <w:rPr>
+          <w:lang w:val="de-CH" w:eastAsia="en-US"/>
+        </w:rPr>
+        <w:t>, ob man das Programm brechen kann. An dieser Stelle möchte ich Patrick Weidmann danken</w:t>
+      </w:r>
+      <w:r>
+        <w:rPr>
+          <w:lang w:val="de-CH" w:eastAsia="en-US"/>
+        </w:rPr>
+        <w:t>,</w:t>
+      </w:r>
+      <w:r>
+        <w:rPr>
+          <w:lang w:val="de-CH" w:eastAsia="en-US"/>
+        </w:rPr>
+        <w:t xml:space="preserve"> </w:t>
+      </w:r>
+      <w:r>
+        <w:rPr>
+          <w:lang w:val="de-CH" w:eastAsia="en-US"/>
+        </w:rPr>
+        <w:t>der</w:t>
+      </w:r>
+      <w:r>
+        <w:rPr>
+          <w:lang w:val="de-CH" w:eastAsia="en-US"/>
+        </w:rPr>
+        <w:t xml:space="preserve"> mir geholfen hat</w:t>
+      </w:r>
+      <w:r>
+        <w:rPr>
+          <w:lang w:val="de-CH" w:eastAsia="en-US"/>
+        </w:rPr>
+        <w:t>,</w:t>
+      </w:r>
+      <w:r>
+        <w:rPr>
+          <w:lang w:val="de-CH" w:eastAsia="en-US"/>
+        </w:rPr>
+        <w:t xml:space="preserve"> die </w:t>
       </w:r>
       <w:r>
         <w:rPr>
@@ -7974,13 +8425,163 @@
         <w:rPr>
           <w:lang w:val="de-CH" w:eastAsia="en-US"/>
         </w:rPr>
-        <w:t xml:space="preserve"> in meinem Code zu finden und auszumerzen. Ohne ihn könnte man das Programm mit leeren Strings bis jetzt noch zum Überspringen von Code-segmenten oder dem Abbruch des Programms zu erzwingen. </w:t>
-      </w:r>
-      <w:r>
-        <w:rPr>
-          <w:lang w:val="de-CH" w:eastAsia="en-US"/>
-        </w:rPr>
-        <w:t>Ein kurzes Beispiel, welches kein eigener Testfall bekam, wenn man die Integer value gebrochen hat das System horrende Summen an Rückgeld gegeben, dies wurde behoben und ist nicht mehr. Aber es gibt keinen spezifischen Testfall dazu.</w:t>
+        <w:t xml:space="preserve"> in meinem Code zu finden und auszumerzen. Ohne ihn könnte man das Programm mit leeren Strings bis jetzt noch zum Überspringen von Code-</w:t>
+      </w:r>
+      <w:r>
+        <w:rPr>
+          <w:lang w:val="de-CH" w:eastAsia="en-US"/>
+        </w:rPr>
+        <w:t>S</w:t>
+      </w:r>
+      <w:r>
+        <w:rPr>
+          <w:lang w:val="de-CH" w:eastAsia="en-US"/>
+        </w:rPr>
+        <w:t xml:space="preserve">egmenten oder dem Abbruch des Programms zu erzwingen. </w:t>
+      </w:r>
+      <w:r>
+        <w:rPr>
+          <w:lang w:val="de-CH" w:eastAsia="en-US"/>
+        </w:rPr>
+        <w:t xml:space="preserve">Ein kurzes Beispiel, </w:t>
+      </w:r>
+      <w:r>
+        <w:rPr>
+          <w:lang w:val="de-CH" w:eastAsia="en-US"/>
+        </w:rPr>
+        <w:t>das</w:t>
+      </w:r>
+      <w:r>
+        <w:rPr>
+          <w:lang w:val="de-CH" w:eastAsia="en-US"/>
+        </w:rPr>
+        <w:t xml:space="preserve"> kein</w:t>
+      </w:r>
+      <w:r>
+        <w:rPr>
+          <w:lang w:val="de-CH" w:eastAsia="en-US"/>
+        </w:rPr>
+        <w:t>en</w:t>
+      </w:r>
+      <w:r>
+        <w:rPr>
+          <w:lang w:val="de-CH" w:eastAsia="en-US"/>
+        </w:rPr>
+        <w:t xml:space="preserve"> eigene</w:t>
+      </w:r>
+      <w:r>
+        <w:rPr>
+          <w:lang w:val="de-CH" w:eastAsia="en-US"/>
+        </w:rPr>
+        <w:t>n</w:t>
+      </w:r>
+      <w:r>
+        <w:rPr>
+          <w:lang w:val="de-CH" w:eastAsia="en-US"/>
+        </w:rPr>
+        <w:t xml:space="preserve"> Testfall bekam</w:t>
+      </w:r>
+      <w:r>
+        <w:rPr>
+          <w:lang w:val="de-CH" w:eastAsia="en-US"/>
+        </w:rPr>
+        <w:t xml:space="preserve"> ist</w:t>
+      </w:r>
+      <w:r>
+        <w:rPr>
+          <w:lang w:val="de-CH" w:eastAsia="en-US"/>
+        </w:rPr>
+        <w:t>, wenn man die Integer</w:t>
+      </w:r>
+      <w:r>
+        <w:rPr>
+          <w:lang w:val="de-CH" w:eastAsia="en-US"/>
+        </w:rPr>
+        <w:t>-V</w:t>
+      </w:r>
+      <w:r>
+        <w:rPr>
+          <w:lang w:val="de-CH" w:eastAsia="en-US"/>
+        </w:rPr>
+        <w:t>alue gebrochen hat</w:t>
+      </w:r>
+      <w:r>
+        <w:rPr>
+          <w:lang w:val="de-CH" w:eastAsia="en-US"/>
+        </w:rPr>
+        <w:t>. Dann</w:t>
+      </w:r>
+      <w:r>
+        <w:rPr>
+          <w:lang w:val="de-CH" w:eastAsia="en-US"/>
+        </w:rPr>
+        <w:t xml:space="preserve"> </w:t>
+      </w:r>
+      <w:r>
+        <w:rPr>
+          <w:lang w:val="de-CH" w:eastAsia="en-US"/>
+        </w:rPr>
+        <w:t xml:space="preserve">hat </w:t>
+      </w:r>
+      <w:r>
+        <w:rPr>
+          <w:lang w:val="de-CH" w:eastAsia="en-US"/>
+        </w:rPr>
+        <w:t xml:space="preserve">das System horrende Summen an </w:t>
+      </w:r>
+      <w:r>
+        <w:rPr>
+          <w:lang w:val="de-CH" w:eastAsia="en-US"/>
+        </w:rPr>
+        <w:t>Geld verlangt</w:t>
+      </w:r>
+      <w:r>
+        <w:rPr>
+          <w:lang w:val="de-CH" w:eastAsia="en-US"/>
+        </w:rPr>
+        <w:t>. D</w:t>
+      </w:r>
+      <w:r>
+        <w:rPr>
+          <w:lang w:val="de-CH" w:eastAsia="en-US"/>
+        </w:rPr>
+        <w:t>ies wurde behoben und ist</w:t>
+      </w:r>
+      <w:r>
+        <w:rPr>
+          <w:lang w:val="de-CH" w:eastAsia="en-US"/>
+        </w:rPr>
+        <w:t xml:space="preserve"> nun</w:t>
+      </w:r>
+      <w:r>
+        <w:rPr>
+          <w:lang w:val="de-CH" w:eastAsia="en-US"/>
+        </w:rPr>
+        <w:t xml:space="preserve"> nicht mehr</w:t>
+      </w:r>
+      <w:r>
+        <w:rPr>
+          <w:lang w:val="de-CH" w:eastAsia="en-US"/>
+        </w:rPr>
+        <w:t xml:space="preserve"> der Fall</w:t>
+      </w:r>
+      <w:r>
+        <w:rPr>
+          <w:lang w:val="de-CH" w:eastAsia="en-US"/>
+        </w:rPr>
+        <w:t>. Ab</w:t>
+      </w:r>
+      <w:r>
+        <w:rPr>
+          <w:lang w:val="de-CH" w:eastAsia="en-US"/>
+        </w:rPr>
+        <w:t xml:space="preserve">er </w:t>
+      </w:r>
+      <w:r>
+        <w:rPr>
+          <w:lang w:val="de-CH" w:eastAsia="en-US"/>
+        </w:rPr>
+        <w:t>er es gibt keinen spezifischen Testfall dazu.</w:t>
       </w:r>
     </w:p>
     <w:p>
@@ -8335,7 +8936,13 @@
         </w:numPr>
       </w:pPr>
       <w:r>
-        <w:t>Anzeige des Cafe-Menüs</w:t>
+        <w:t xml:space="preserve">Anzeige des </w:t>
+      </w:r>
+      <w:r>
+        <w:t>Kaffee</w:t>
+      </w:r>
+      <w:r>
+        <w:t>-Menüs</w:t>
       </w:r>
     </w:p>
     <w:p>
@@ -8445,14 +9052,14 @@
         <w:ind w:left="0" w:firstLine="357"/>
       </w:pPr>
       <w:r>
-        <w:t>Ja, alles ist wie geplant</w:t>
+        <w:t>Das Programm läuft wie geplant ohne Probleme</w:t>
       </w:r>
     </w:p>
     <w:p>
       <w:pPr>
         <w:pStyle w:val="berschrift1"/>
       </w:pPr>
-      <w:bookmarkStart w:id="38" w:name="_Toc168041054"/>
+      <w:bookmarkStart w:id="38" w:name="_Toc168066918"/>
       <w:r>
         <w:lastRenderedPageBreak/>
         <w:t>Fazit</w:t>
@@ -8542,7 +9149,7 @@
       <w:pPr>
         <w:pStyle w:val="berschrift1"/>
       </w:pPr>
-      <w:bookmarkStart w:id="39" w:name="_Toc168041055"/>
+      <w:bookmarkStart w:id="39" w:name="_Toc168066919"/>
       <w:r>
         <w:lastRenderedPageBreak/>
         <w:t>Anhang</w:t>
@@ -8553,7 +9160,7 @@
       <w:pPr>
         <w:pStyle w:val="berschrift2"/>
       </w:pPr>
-      <w:bookmarkStart w:id="40" w:name="_Toc168041056"/>
+      <w:bookmarkStart w:id="40" w:name="_Toc168066920"/>
       <w:r>
         <w:t>Code</w:t>
       </w:r>
@@ -8592,69 +9199,69 @@
             <v:path o:extrusionok="f" gradientshapeok="t" o:connecttype="rect"/>
             <o:lock v:ext="edit" aspectratio="t"/>
           </v:shapetype>
-          <v:shape id="_x0000_i1025" type="#_x0000_t75" style="width:133.2pt;height:87pt" o:ole="">
-            <v:imagedata r:id="rId13" o:title=""/>
-          </v:shape>
-          <o:OLEObject Type="Embed" ProgID="Package" ShapeID="_x0000_i1025" DrawAspect="Icon" ObjectID="_1778653729" r:id="rId14"/>
-        </w:object>
-      </w:r>
-    </w:p>
-    <w:p>
-      <w:pPr>
-        <w:pStyle w:val="berschrift2"/>
-      </w:pPr>
-      <w:bookmarkStart w:id="41" w:name="_Toc168041057"/>
-      <w:r>
-        <w:t xml:space="preserve">Code – </w:t>
-      </w:r>
-      <w:r>
-        <w:t>Start Getränkeautomat</w:t>
-      </w:r>
-      <w:bookmarkEnd w:id="41"/>
-    </w:p>
-    <w:p>
-      <w:pPr>
-        <w:rPr>
-          <w:lang w:val="de-CH" w:eastAsia="en-US"/>
-        </w:rPr>
-      </w:pPr>
-      <w:r>
-        <w:rPr>
-          <w:lang w:val="de-CH" w:eastAsia="en-US"/>
-        </w:rPr>
-        <w:object w:dxaOrig="1520" w:dyaOrig="986" w14:anchorId="20E6AC90">
-          <v:shape id="_x0000_i1026" type="#_x0000_t75" style="width:132pt;height:85.8pt" o:ole="">
-            <v:imagedata r:id="rId15" o:title=""/>
-          </v:shape>
-          <o:OLEObject Type="Embed" ProgID="Package" ShapeID="_x0000_i1026" DrawAspect="Icon" ObjectID="_1778653730" r:id="rId16"/>
-        </w:object>
-      </w:r>
-    </w:p>
-    <w:p>
-      <w:pPr>
-        <w:pStyle w:val="berschrift2"/>
-      </w:pPr>
-      <w:bookmarkStart w:id="42" w:name="_Toc168041058"/>
-      <w:r>
-        <w:t>Readme.mnd</w:t>
-      </w:r>
-      <w:bookmarkEnd w:id="42"/>
-    </w:p>
-    <w:p>
-      <w:pPr>
-        <w:rPr>
-          <w:lang w:val="de-CH" w:eastAsia="en-US"/>
-        </w:rPr>
-      </w:pPr>
-      <w:r>
-        <w:rPr>
-          <w:lang w:val="de-CH" w:eastAsia="en-US"/>
-        </w:rPr>
-        <w:object w:dxaOrig="1520" w:dyaOrig="986" w14:anchorId="0A3FD881">
-          <v:shape id="_x0000_i1027" type="#_x0000_t75" style="width:138.6pt;height:90pt" o:ole="">
+          <v:shape id="_x0000_i1025" type="#_x0000_t75" style="width:133.05pt;height:87pt" o:ole="">
             <v:imagedata r:id="rId17" o:title=""/>
           </v:shape>
-          <o:OLEObject Type="Embed" ProgID="Package" ShapeID="_x0000_i1027" DrawAspect="Icon" ObjectID="_1778653731" r:id="rId18"/>
+          <o:OLEObject Type="Embed" ProgID="Package" ShapeID="_x0000_i1025" DrawAspect="Icon" ObjectID="_1778680024" r:id="rId18"/>
+        </w:object>
+      </w:r>
+    </w:p>
+    <w:p>
+      <w:pPr>
+        <w:pStyle w:val="berschrift2"/>
+      </w:pPr>
+      <w:bookmarkStart w:id="41" w:name="_Toc168066921"/>
+      <w:r>
+        <w:t xml:space="preserve">Code – </w:t>
+      </w:r>
+      <w:r>
+        <w:t>Start Getränkeautomat</w:t>
+      </w:r>
+      <w:bookmarkEnd w:id="41"/>
+    </w:p>
+    <w:p>
+      <w:pPr>
+        <w:rPr>
+          <w:lang w:val="de-CH" w:eastAsia="en-US"/>
+        </w:rPr>
+      </w:pPr>
+      <w:r>
+        <w:rPr>
+          <w:lang w:val="de-CH" w:eastAsia="en-US"/>
+        </w:rPr>
+        <w:object w:dxaOrig="1520" w:dyaOrig="986" w14:anchorId="20E6AC90">
+          <v:shape id="_x0000_i1026" type="#_x0000_t75" style="width:131.9pt;height:85.8pt" o:ole="">
+            <v:imagedata r:id="rId19" o:title=""/>
+          </v:shape>
+          <o:OLEObject Type="Embed" ProgID="Package" ShapeID="_x0000_i1026" DrawAspect="Icon" ObjectID="_1778680025" r:id="rId20"/>
+        </w:object>
+      </w:r>
+    </w:p>
+    <w:p>
+      <w:pPr>
+        <w:pStyle w:val="berschrift2"/>
+      </w:pPr>
+      <w:bookmarkStart w:id="42" w:name="_Toc168066922"/>
+      <w:r>
+        <w:t>Readme.mnd</w:t>
+      </w:r>
+      <w:bookmarkEnd w:id="42"/>
+    </w:p>
+    <w:p>
+      <w:pPr>
+        <w:rPr>
+          <w:lang w:val="de-CH" w:eastAsia="en-US"/>
+        </w:rPr>
+      </w:pPr>
+      <w:r>
+        <w:rPr>
+          <w:lang w:val="de-CH" w:eastAsia="en-US"/>
+        </w:rPr>
+        <w:object w:dxaOrig="1520" w:dyaOrig="986" w14:anchorId="0A3FD881">
+          <v:shape id="_x0000_i1027" type="#_x0000_t75" style="width:138.8pt;height:89.85pt" o:ole="">
+            <v:imagedata r:id="rId21" o:title=""/>
+          </v:shape>
+          <o:OLEObject Type="Embed" ProgID="Package" ShapeID="_x0000_i1027" DrawAspect="Icon" ObjectID="_1778680026" r:id="rId22"/>
         </w:object>
       </w:r>
     </w:p>
@@ -8694,6 +9301,16 @@
 </file>
 
 <file path=word/footer1.xml><?xml version="1.0" encoding="utf-8"?>
+<w:ftr xmlns:wpc="http://schemas.microsoft.com/office/word/2010/wordprocessingCanvas" xmlns:cx="http://schemas.microsoft.com/office/drawing/2014/chartex" xmlns:cx1="http://schemas.microsoft.com/office/drawing/2015/9/8/chartex" xmlns:cx2="http://schemas.microsoft.com/office/drawing/2015/10/21/chartex" xmlns:cx3="http://schemas.microsoft.com/office/drawing/2016/5/9/chartex" xmlns:cx4="http://schemas.microsoft.com/office/drawing/2016/5/10/chartex" xmlns:cx5="http://schemas.microsoft.com/office/drawing/2016/5/11/chartex" xmlns:cx6="http://schemas.microsoft.com/office/drawing/2016/5/12/chartex" xmlns:cx7="http://schemas.microsoft.com/office/drawing/2016/5/13/chartex" xmlns:cx8="http://schemas.microsoft.com/office/drawing/2016/5/14/chartex" xmlns:mc="http://schemas.openxmlformats.org/markup-compatibility/2006" xmlns:aink="http://schemas.microsoft.com/office/drawing/2016/ink" xmlns:am3d="http://schemas.microsoft.com/office/drawing/2017/model3d" xmlns:o="urn:schemas-microsoft-com:office:office" xmlns:oel="http://schemas.microsoft.com/office/2019/extlst" xmlns:r="http://schemas.openxmlformats.org/officeDocument/2006/relationships" xmlns:m="http://schemas.openxmlformats.org/officeDocument/2006/math" xmlns:v="urn:schemas-microsoft-com:vml" xmlns:wp14="http://schemas.microsoft.com/office/word/2010/wordprocessingDrawing" xmlns:wp="http://schemas.openxmlformats.org/drawingml/2006/wordprocessingDrawing" xmlns:w10="urn:schemas-microsoft-com:office:word" xmlns:w="http://schemas.openxmlformats.org/wordprocessingml/2006/main" xmlns:w14="http://schemas.microsoft.com/office/word/2010/wordml" xmlns:w15="http://schemas.microsoft.com/office/word/2012/wordml" xmlns:w16cex="http://schemas.microsoft.com/office/word/2018/wordml/cex" xmlns:w16cid="http://schemas.microsoft.com/office/word/2016/wordml/cid" xmlns:w16="http://schemas.microsoft.com/office/word/2018/wordml" xmlns:w16du="http://schemas.microsoft.com/office/word/2023/wordml/word16du" xmlns:w16sdtdh="http://schemas.microsoft.com/office/word/2020/wordml/sdtdatahash" xmlns:w16se="http://schemas.microsoft.com/office/word/2015/wordml/symex" xmlns:wpg="http://schemas.microsoft.com/office/word/2010/wordprocessingGroup" xmlns:wpi="http://schemas.microsoft.com/office/word/2010/wordprocessingInk" xmlns:wne="http://schemas.microsoft.com/office/word/2006/wordml" xmlns:wps="http://schemas.microsoft.com/office/word/2010/wordprocessingShape" mc:Ignorable="w14 w15 w16se w16cid w16 w16cex w16sdtdh w16du wp14">
+  <w:p>
+    <w:pPr>
+      <w:pStyle w:val="Fuzeile"/>
+    </w:pPr>
+  </w:p>
+</w:ftr>
+</file>
+
+<file path=word/footer2.xml><?xml version="1.0" encoding="utf-8"?>
 <w:ftr xmlns:wpc="http://schemas.microsoft.com/office/word/2010/wordprocessingCanvas" xmlns:cx="http://schemas.microsoft.com/office/drawing/2014/chartex" xmlns:cx1="http://schemas.microsoft.com/office/drawing/2015/9/8/chartex" xmlns:cx2="http://schemas.microsoft.com/office/drawing/2015/10/21/chartex" xmlns:cx3="http://schemas.microsoft.com/office/drawing/2016/5/9/chartex" xmlns:cx4="http://schemas.microsoft.com/office/drawing/2016/5/10/chartex" xmlns:cx5="http://schemas.microsoft.com/office/drawing/2016/5/11/chartex" xmlns:cx6="http://schemas.microsoft.com/office/drawing/2016/5/12/chartex" xmlns:cx7="http://schemas.microsoft.com/office/drawing/2016/5/13/chartex" xmlns:cx8="http://schemas.microsoft.com/office/drawing/2016/5/14/chartex" xmlns:mc="http://schemas.openxmlformats.org/markup-compatibility/2006" xmlns:aink="http://schemas.microsoft.com/office/drawing/2016/ink" xmlns:am3d="http://schemas.microsoft.com/office/drawing/2017/model3d" xmlns:o="urn:schemas-microsoft-com:office:office" xmlns:oel="http://schemas.microsoft.com/office/2019/extlst" xmlns:r="http://schemas.openxmlformats.org/officeDocument/2006/relationships" xmlns:m="http://schemas.openxmlformats.org/officeDocument/2006/math" xmlns:v="urn:schemas-microsoft-com:vml" xmlns:wp14="http://schemas.microsoft.com/office/word/2010/wordprocessingDrawing" xmlns:wp="http://schemas.openxmlformats.org/drawingml/2006/wordprocessingDrawing" xmlns:w10="urn:schemas-microsoft-com:office:word" xmlns:w="http://schemas.openxmlformats.org/wordprocessingml/2006/main" xmlns:w14="http://schemas.microsoft.com/office/word/2010/wordml" xmlns:w15="http://schemas.microsoft.com/office/word/2012/wordml" xmlns:w16cex="http://schemas.microsoft.com/office/word/2018/wordml/cex" xmlns:w16cid="http://schemas.microsoft.com/office/word/2016/wordml/cid" xmlns:w16="http://schemas.microsoft.com/office/word/2018/wordml" xmlns:w16du="http://schemas.microsoft.com/office/word/2023/wordml/word16du" xmlns:w16sdtdh="http://schemas.microsoft.com/office/word/2020/wordml/sdtdatahash" xmlns:w16se="http://schemas.microsoft.com/office/word/2015/wordml/symex" xmlns:wpg="http://schemas.microsoft.com/office/word/2010/wordprocessingGroup" xmlns:wpi="http://schemas.microsoft.com/office/word/2010/wordprocessingInk" xmlns:wne="http://schemas.microsoft.com/office/word/2006/wordml" xmlns:wps="http://schemas.microsoft.com/office/word/2010/wordprocessingShape" mc:Ignorable="w14 w15 w16se w16cid w16 w16cex w16sdtdh w16du wp14">
   <w:sdt>
     <w:sdtPr>
@@ -8733,6 +9350,16 @@
 </w:ftr>
 </file>
 
+<file path=word/footer3.xml><?xml version="1.0" encoding="utf-8"?>
+<w:ftr xmlns:wpc="http://schemas.microsoft.com/office/word/2010/wordprocessingCanvas" xmlns:cx="http://schemas.microsoft.com/office/drawing/2014/chartex" xmlns:cx1="http://schemas.microsoft.com/office/drawing/2015/9/8/chartex" xmlns:cx2="http://schemas.microsoft.com/office/drawing/2015/10/21/chartex" xmlns:cx3="http://schemas.microsoft.com/office/drawing/2016/5/9/chartex" xmlns:cx4="http://schemas.microsoft.com/office/drawing/2016/5/10/chartex" xmlns:cx5="http://schemas.microsoft.com/office/drawing/2016/5/11/chartex" xmlns:cx6="http://schemas.microsoft.com/office/drawing/2016/5/12/chartex" xmlns:cx7="http://schemas.microsoft.com/office/drawing/2016/5/13/chartex" xmlns:cx8="http://schemas.microsoft.com/office/drawing/2016/5/14/chartex" xmlns:mc="http://schemas.openxmlformats.org/markup-compatibility/2006" xmlns:aink="http://schemas.microsoft.com/office/drawing/2016/ink" xmlns:am3d="http://schemas.microsoft.com/office/drawing/2017/model3d" xmlns:o="urn:schemas-microsoft-com:office:office" xmlns:oel="http://schemas.microsoft.com/office/2019/extlst" xmlns:r="http://schemas.openxmlformats.org/officeDocument/2006/relationships" xmlns:m="http://schemas.openxmlformats.org/officeDocument/2006/math" xmlns:v="urn:schemas-microsoft-com:vml" xmlns:wp14="http://schemas.microsoft.com/office/word/2010/wordprocessingDrawing" xmlns:wp="http://schemas.openxmlformats.org/drawingml/2006/wordprocessingDrawing" xmlns:w10="urn:schemas-microsoft-com:office:word" xmlns:w="http://schemas.openxmlformats.org/wordprocessingml/2006/main" xmlns:w14="http://schemas.microsoft.com/office/word/2010/wordml" xmlns:w15="http://schemas.microsoft.com/office/word/2012/wordml" xmlns:w16cex="http://schemas.microsoft.com/office/word/2018/wordml/cex" xmlns:w16cid="http://schemas.microsoft.com/office/word/2016/wordml/cid" xmlns:w16="http://schemas.microsoft.com/office/word/2018/wordml" xmlns:w16du="http://schemas.microsoft.com/office/word/2023/wordml/word16du" xmlns:w16sdtdh="http://schemas.microsoft.com/office/word/2020/wordml/sdtdatahash" xmlns:w16se="http://schemas.microsoft.com/office/word/2015/wordml/symex" xmlns:wpg="http://schemas.microsoft.com/office/word/2010/wordprocessingGroup" xmlns:wpi="http://schemas.microsoft.com/office/word/2010/wordprocessingInk" xmlns:wne="http://schemas.microsoft.com/office/word/2006/wordml" xmlns:wps="http://schemas.microsoft.com/office/word/2010/wordprocessingShape" mc:Ignorable="w14 w15 w16se w16cid w16 w16cex w16sdtdh w16du wp14">
+  <w:p>
+    <w:pPr>
+      <w:pStyle w:val="Fuzeile"/>
+    </w:pPr>
+  </w:p>
+</w:ftr>
+</file>
+
 <file path=word/footnotes.xml><?xml version="1.0" encoding="utf-8"?>
 <w:footnotes xmlns:wpc="http://schemas.microsoft.com/office/word/2010/wordprocessingCanvas" xmlns:cx="http://schemas.microsoft.com/office/drawing/2014/chartex" xmlns:cx1="http://schemas.microsoft.com/office/drawing/2015/9/8/chartex" xmlns:cx2="http://schemas.microsoft.com/office/drawing/2015/10/21/chartex" xmlns:cx3="http://schemas.microsoft.com/office/drawing/2016/5/9/chartex" xmlns:cx4="http://schemas.microsoft.com/office/drawing/2016/5/10/chartex" xmlns:cx5="http://schemas.microsoft.com/office/drawing/2016/5/11/chartex" xmlns:cx6="http://schemas.microsoft.com/office/drawing/2016/5/12/chartex" xmlns:cx7="http://schemas.microsoft.com/office/drawing/2016/5/13/chartex" xmlns:cx8="http://schemas.microsoft.com/office/drawing/2016/5/14/chartex" xmlns:mc="http://schemas.openxmlformats.org/markup-compatibility/2006" xmlns:aink="http://schemas.microsoft.com/office/drawing/2016/ink" xmlns:am3d="http://schemas.microsoft.com/office/drawing/2017/model3d" xmlns:o="urn:schemas-microsoft-com:office:office" xmlns:oel="http://schemas.microsoft.com/office/2019/extlst" xmlns:r="http://schemas.openxmlformats.org/officeDocument/2006/relationships" xmlns:m="http://schemas.openxmlformats.org/officeDocument/2006/math" xmlns:v="urn:schemas-microsoft-com:vml" xmlns:wp14="http://schemas.microsoft.com/office/word/2010/wordprocessingDrawing" xmlns:wp="http://schemas.openxmlformats.org/drawingml/2006/wordprocessingDrawing" xmlns:w10="urn:schemas-microsoft-com:office:word" xmlns:w="http://schemas.openxmlformats.org/wordprocessingml/2006/main" xmlns:w14="http://schemas.microsoft.com/office/word/2010/wordml" xmlns:w15="http://schemas.microsoft.com/office/word/2012/wordml" xmlns:w16cex="http://schemas.microsoft.com/office/word/2018/wordml/cex" xmlns:w16cid="http://schemas.microsoft.com/office/word/2016/wordml/cid" xmlns:w16="http://schemas.microsoft.com/office/word/2018/wordml" xmlns:w16du="http://schemas.microsoft.com/office/word/2023/wordml/word16du" xmlns:w16sdtdh="http://schemas.microsoft.com/office/word/2020/wordml/sdtdatahash" xmlns:w16se="http://schemas.microsoft.com/office/word/2015/wordml/symex" xmlns:wpg="http://schemas.microsoft.com/office/word/2010/wordprocessingGroup" xmlns:wpi="http://schemas.microsoft.com/office/word/2010/wordprocessingInk" xmlns:wne="http://schemas.microsoft.com/office/word/2006/wordml" xmlns:wps="http://schemas.microsoft.com/office/word/2010/wordprocessingShape" mc:Ignorable="w14 w15 w16se w16cid w16 w16cex w16sdtdh w16du wp14">
   <w:footnote w:type="separator" w:id="-1">
@@ -8759,6 +9386,16 @@
 </file>
 
 <file path=word/header1.xml><?xml version="1.0" encoding="utf-8"?>
+<w:hdr xmlns:wpc="http://schemas.microsoft.com/office/word/2010/wordprocessingCanvas" xmlns:cx="http://schemas.microsoft.com/office/drawing/2014/chartex" xmlns:cx1="http://schemas.microsoft.com/office/drawing/2015/9/8/chartex" xmlns:cx2="http://schemas.microsoft.com/office/drawing/2015/10/21/chartex" xmlns:cx3="http://schemas.microsoft.com/office/drawing/2016/5/9/chartex" xmlns:cx4="http://schemas.microsoft.com/office/drawing/2016/5/10/chartex" xmlns:cx5="http://schemas.microsoft.com/office/drawing/2016/5/11/chartex" xmlns:cx6="http://schemas.microsoft.com/office/drawing/2016/5/12/chartex" xmlns:cx7="http://schemas.microsoft.com/office/drawing/2016/5/13/chartex" xmlns:cx8="http://schemas.microsoft.com/office/drawing/2016/5/14/chartex" xmlns:mc="http://schemas.openxmlformats.org/markup-compatibility/2006" xmlns:aink="http://schemas.microsoft.com/office/drawing/2016/ink" xmlns:am3d="http://schemas.microsoft.com/office/drawing/2017/model3d" xmlns:o="urn:schemas-microsoft-com:office:office" xmlns:oel="http://schemas.microsoft.com/office/2019/extlst" xmlns:r="http://schemas.openxmlformats.org/officeDocument/2006/relationships" xmlns:m="http://schemas.openxmlformats.org/officeDocument/2006/math" xmlns:v="urn:schemas-microsoft-com:vml" xmlns:wp14="http://schemas.microsoft.com/office/word/2010/wordprocessingDrawing" xmlns:wp="http://schemas.openxmlformats.org/drawingml/2006/wordprocessingDrawing" xmlns:w10="urn:schemas-microsoft-com:office:word" xmlns:w="http://schemas.openxmlformats.org/wordprocessingml/2006/main" xmlns:w14="http://schemas.microsoft.com/office/word/2010/wordml" xmlns:w15="http://schemas.microsoft.com/office/word/2012/wordml" xmlns:w16cex="http://schemas.microsoft.com/office/word/2018/wordml/cex" xmlns:w16cid="http://schemas.microsoft.com/office/word/2016/wordml/cid" xmlns:w16="http://schemas.microsoft.com/office/word/2018/wordml" xmlns:w16du="http://schemas.microsoft.com/office/word/2023/wordml/word16du" xmlns:w16sdtdh="http://schemas.microsoft.com/office/word/2020/wordml/sdtdatahash" xmlns:w16se="http://schemas.microsoft.com/office/word/2015/wordml/symex" xmlns:wpg="http://schemas.microsoft.com/office/word/2010/wordprocessingGroup" xmlns:wpi="http://schemas.microsoft.com/office/word/2010/wordprocessingInk" xmlns:wne="http://schemas.microsoft.com/office/word/2006/wordml" xmlns:wps="http://schemas.microsoft.com/office/word/2010/wordprocessingShape" mc:Ignorable="w14 w15 w16se w16cid w16 w16cex w16sdtdh w16du wp14">
+  <w:p>
+    <w:pPr>
+      <w:pStyle w:val="Kopfzeile"/>
+    </w:pPr>
+  </w:p>
+</w:hdr>
+</file>
+
+<file path=word/header2.xml><?xml version="1.0" encoding="utf-8"?>
 <w:hdr xmlns:wpc="http://schemas.microsoft.com/office/word/2010/wordprocessingCanvas" xmlns:cx="http://schemas.microsoft.com/office/drawing/2014/chartex" xmlns:cx1="http://schemas.microsoft.com/office/drawing/2015/9/8/chartex" xmlns:cx2="http://schemas.microsoft.com/office/drawing/2015/10/21/chartex" xmlns:cx3="http://schemas.microsoft.com/office/drawing/2016/5/9/chartex" xmlns:cx4="http://schemas.microsoft.com/office/drawing/2016/5/10/chartex" xmlns:cx5="http://schemas.microsoft.com/office/drawing/2016/5/11/chartex" xmlns:cx6="http://schemas.microsoft.com/office/drawing/2016/5/12/chartex" xmlns:cx7="http://schemas.microsoft.com/office/drawing/2016/5/13/chartex" xmlns:cx8="http://schemas.microsoft.com/office/drawing/2016/5/14/chartex" xmlns:mc="http://schemas.openxmlformats.org/markup-compatibility/2006" xmlns:aink="http://schemas.microsoft.com/office/drawing/2016/ink" xmlns:am3d="http://schemas.microsoft.com/office/drawing/2017/model3d" xmlns:o="urn:schemas-microsoft-com:office:office" xmlns:oel="http://schemas.microsoft.com/office/2019/extlst" xmlns:r="http://schemas.openxmlformats.org/officeDocument/2006/relationships" xmlns:m="http://schemas.openxmlformats.org/officeDocument/2006/math" xmlns:v="urn:schemas-microsoft-com:vml" xmlns:wp14="http://schemas.microsoft.com/office/word/2010/wordprocessingDrawing" xmlns:wp="http://schemas.openxmlformats.org/drawingml/2006/wordprocessingDrawing" xmlns:w10="urn:schemas-microsoft-com:office:word" xmlns:w="http://schemas.openxmlformats.org/wordprocessingml/2006/main" xmlns:w14="http://schemas.microsoft.com/office/word/2010/wordml" xmlns:w15="http://schemas.microsoft.com/office/word/2012/wordml" xmlns:w16cex="http://schemas.microsoft.com/office/word/2018/wordml/cex" xmlns:w16cid="http://schemas.microsoft.com/office/word/2016/wordml/cid" xmlns:w16="http://schemas.microsoft.com/office/word/2018/wordml" xmlns:w16du="http://schemas.microsoft.com/office/word/2023/wordml/word16du" xmlns:w16sdtdh="http://schemas.microsoft.com/office/word/2020/wordml/sdtdatahash" xmlns:w16se="http://schemas.microsoft.com/office/word/2015/wordml/symex" xmlns:wpg="http://schemas.microsoft.com/office/word/2010/wordprocessingGroup" xmlns:wpi="http://schemas.microsoft.com/office/word/2010/wordprocessingInk" xmlns:wne="http://schemas.microsoft.com/office/word/2006/wordml" xmlns:wps="http://schemas.microsoft.com/office/word/2010/wordprocessingShape" mc:Ignorable="w14 w15 w16se w16cid w16 w16cex w16sdtdh w16du wp14">
   <w:p>
     <w:pPr>
@@ -8791,13 +9428,13 @@
       <w:rPr>
         <w:lang w:val="de-DE"/>
       </w:rPr>
-      <w:t>Version:  1.</w:t>
+      <w:t xml:space="preserve">Version:  </w:t>
     </w:r>
     <w:r>
       <w:rPr>
         <w:lang w:val="de-DE"/>
       </w:rPr>
-      <w:t>9</w:t>
+      <w:t>2.0</w:t>
     </w:r>
   </w:p>
   <w:p>
@@ -8816,6 +9453,16 @@
       </w:rPr>
       <w:t>Auftrag: Getränkeautomat</w:t>
     </w:r>
+  </w:p>
+</w:hdr>
+</file>
+
+<file path=word/header3.xml><?xml version="1.0" encoding="utf-8"?>
+<w:hdr xmlns:wpc="http://schemas.microsoft.com/office/word/2010/wordprocessingCanvas" xmlns:cx="http://schemas.microsoft.com/office/drawing/2014/chartex" xmlns:cx1="http://schemas.microsoft.com/office/drawing/2015/9/8/chartex" xmlns:cx2="http://schemas.microsoft.com/office/drawing/2015/10/21/chartex" xmlns:cx3="http://schemas.microsoft.com/office/drawing/2016/5/9/chartex" xmlns:cx4="http://schemas.microsoft.com/office/drawing/2016/5/10/chartex" xmlns:cx5="http://schemas.microsoft.com/office/drawing/2016/5/11/chartex" xmlns:cx6="http://schemas.microsoft.com/office/drawing/2016/5/12/chartex" xmlns:cx7="http://schemas.microsoft.com/office/drawing/2016/5/13/chartex" xmlns:cx8="http://schemas.microsoft.com/office/drawing/2016/5/14/chartex" xmlns:mc="http://schemas.openxmlformats.org/markup-compatibility/2006" xmlns:aink="http://schemas.microsoft.com/office/drawing/2016/ink" xmlns:am3d="http://schemas.microsoft.com/office/drawing/2017/model3d" xmlns:o="urn:schemas-microsoft-com:office:office" xmlns:oel="http://schemas.microsoft.com/office/2019/extlst" xmlns:r="http://schemas.openxmlformats.org/officeDocument/2006/relationships" xmlns:m="http://schemas.openxmlformats.org/officeDocument/2006/math" xmlns:v="urn:schemas-microsoft-com:vml" xmlns:wp14="http://schemas.microsoft.com/office/word/2010/wordprocessingDrawing" xmlns:wp="http://schemas.openxmlformats.org/drawingml/2006/wordprocessingDrawing" xmlns:w10="urn:schemas-microsoft-com:office:word" xmlns:w="http://schemas.openxmlformats.org/wordprocessingml/2006/main" xmlns:w14="http://schemas.microsoft.com/office/word/2010/wordml" xmlns:w15="http://schemas.microsoft.com/office/word/2012/wordml" xmlns:w16cex="http://schemas.microsoft.com/office/word/2018/wordml/cex" xmlns:w16cid="http://schemas.microsoft.com/office/word/2016/wordml/cid" xmlns:w16="http://schemas.microsoft.com/office/word/2018/wordml" xmlns:w16du="http://schemas.microsoft.com/office/word/2023/wordml/word16du" xmlns:w16sdtdh="http://schemas.microsoft.com/office/word/2020/wordml/sdtdatahash" xmlns:w16se="http://schemas.microsoft.com/office/word/2015/wordml/symex" xmlns:wpg="http://schemas.microsoft.com/office/word/2010/wordprocessingGroup" xmlns:wpi="http://schemas.microsoft.com/office/word/2010/wordprocessingInk" xmlns:wne="http://schemas.microsoft.com/office/word/2006/wordml" xmlns:wps="http://schemas.microsoft.com/office/word/2010/wordprocessingShape" mc:Ignorable="w14 w15 w16se w16cid w16 w16cex w16sdtdh w16du wp14">
+  <w:p>
+    <w:pPr>
+      <w:pStyle w:val="Kopfzeile"/>
+    </w:pPr>
   </w:p>
 </w:hdr>
 </file>

--- a/Documentation/Dokumentation-Dossier/Getränke-automat-Dokumentaion.docx
+++ b/Documentation/Dokumentation-Dossier/Getränke-automat-Dokumentaion.docx
@@ -120,12 +120,53 @@
                 <w:lang w:val="de-CH"/>
               </w:rPr>
             </w:pPr>
+            <w:proofErr w:type="spellStart"/>
             <w:r>
               <w:rPr>
                 <w:rFonts w:ascii="Helvetica" w:hAnsi="Helvetica" w:cs="Helvetica"/>
                 <w:lang w:val="de-CH"/>
               </w:rPr>
-              <w:t>Neba dr Rüfi 14</w:t>
+              <w:t>Neba</w:t>
+            </w:r>
+            <w:proofErr w:type="spellEnd"/>
+            <w:r>
+              <w:rPr>
+                <w:rFonts w:ascii="Helvetica" w:hAnsi="Helvetica" w:cs="Helvetica"/>
+                <w:lang w:val="de-CH"/>
+              </w:rPr>
+              <w:t xml:space="preserve"> </w:t>
+            </w:r>
+            <w:proofErr w:type="spellStart"/>
+            <w:r>
+              <w:rPr>
+                <w:rFonts w:ascii="Helvetica" w:hAnsi="Helvetica" w:cs="Helvetica"/>
+                <w:lang w:val="de-CH"/>
+              </w:rPr>
+              <w:t>dr</w:t>
+            </w:r>
+            <w:proofErr w:type="spellEnd"/>
+            <w:r>
+              <w:rPr>
+                <w:rFonts w:ascii="Helvetica" w:hAnsi="Helvetica" w:cs="Helvetica"/>
+                <w:lang w:val="de-CH"/>
+              </w:rPr>
+              <w:t xml:space="preserve"> </w:t>
+            </w:r>
+            <w:proofErr w:type="spellStart"/>
+            <w:r>
+              <w:rPr>
+                <w:rFonts w:ascii="Helvetica" w:hAnsi="Helvetica" w:cs="Helvetica"/>
+                <w:lang w:val="de-CH"/>
+              </w:rPr>
+              <w:t>Rüfi</w:t>
+            </w:r>
+            <w:proofErr w:type="spellEnd"/>
+            <w:r>
+              <w:rPr>
+                <w:rFonts w:ascii="Helvetica" w:hAnsi="Helvetica" w:cs="Helvetica"/>
+                <w:lang w:val="de-CH"/>
+              </w:rPr>
+              <w:t xml:space="preserve"> 14</w:t>
             </w:r>
           </w:p>
           <w:p>
@@ -189,6 +230,7 @@
                 <w:lang w:val="de-CH"/>
               </w:rPr>
             </w:pPr>
+            <w:proofErr w:type="spellStart"/>
             <w:r>
               <w:rPr>
                 <w:rFonts w:ascii="Helvetica" w:hAnsi="Helvetica" w:cs="Helvetica"/>
@@ -196,6 +238,7 @@
               </w:rPr>
               <w:t>Photofuel.tech</w:t>
             </w:r>
+            <w:proofErr w:type="spellEnd"/>
           </w:p>
         </w:tc>
       </w:tr>
@@ -877,7 +920,7 @@
       <w:pPr>
         <w:pStyle w:val="berschrift1"/>
       </w:pPr>
-      <w:bookmarkStart w:id="0" w:name="_Toc168066880"/>
+      <w:bookmarkStart w:id="0" w:name="_Toc168068140"/>
       <w:r>
         <w:lastRenderedPageBreak/>
         <w:t>Inhaltsverzeichnis</w:t>
@@ -926,7 +969,7 @@
         </w:rPr>
         <w:fldChar w:fldCharType="separate"/>
       </w:r>
-      <w:hyperlink w:anchor="_Toc168066880" w:history="1">
+      <w:hyperlink w:anchor="_Toc168068140" w:history="1">
         <w:r>
           <w:rPr>
             <w:rStyle w:val="Hyperlink"/>
@@ -953,7 +996,7 @@
             <w:noProof/>
             <w:webHidden/>
           </w:rPr>
-          <w:instrText xml:space="preserve"> PAGEREF _Toc168066880 \h </w:instrText>
+          <w:instrText xml:space="preserve"> PAGEREF _Toc168068140 \h </w:instrText>
         </w:r>
         <w:r>
           <w:rPr>
@@ -999,7 +1042,7 @@
           <w14:ligatures w14:val="standardContextual"/>
         </w:rPr>
       </w:pPr>
-      <w:hyperlink w:anchor="_Toc168066881" w:history="1">
+      <w:hyperlink w:anchor="_Toc168068141" w:history="1">
         <w:r>
           <w:rPr>
             <w:rStyle w:val="Hyperlink"/>
@@ -1026,7 +1069,7 @@
             <w:noProof/>
             <w:webHidden/>
           </w:rPr>
-          <w:instrText xml:space="preserve"> PAGEREF _Toc168066881 \h </w:instrText>
+          <w:instrText xml:space="preserve"> PAGEREF _Toc168068141 \h </w:instrText>
         </w:r>
         <w:r>
           <w:rPr>
@@ -1069,7 +1112,7 @@
           <w14:ligatures w14:val="standardContextual"/>
         </w:rPr>
       </w:pPr>
-      <w:hyperlink w:anchor="_Toc168066882" w:history="1">
+      <w:hyperlink w:anchor="_Toc168068142" w:history="1">
         <w:r>
           <w:rPr>
             <w:rStyle w:val="Hyperlink"/>
@@ -1096,7 +1139,7 @@
             <w:noProof/>
             <w:webHidden/>
           </w:rPr>
-          <w:instrText xml:space="preserve"> PAGEREF _Toc168066882 \h </w:instrText>
+          <w:instrText xml:space="preserve"> PAGEREF _Toc168068142 \h </w:instrText>
         </w:r>
         <w:r>
           <w:rPr>
@@ -1142,7 +1185,7 @@
           <w14:ligatures w14:val="standardContextual"/>
         </w:rPr>
       </w:pPr>
-      <w:hyperlink w:anchor="_Toc168066883" w:history="1">
+      <w:hyperlink w:anchor="_Toc168068143" w:history="1">
         <w:r>
           <w:rPr>
             <w:rStyle w:val="Hyperlink"/>
@@ -1169,7 +1212,7 @@
             <w:noProof/>
             <w:webHidden/>
           </w:rPr>
-          <w:instrText xml:space="preserve"> PAGEREF _Toc168066883 \h </w:instrText>
+          <w:instrText xml:space="preserve"> PAGEREF _Toc168068143 \h </w:instrText>
         </w:r>
         <w:r>
           <w:rPr>
@@ -1212,7 +1255,7 @@
           <w14:ligatures w14:val="standardContextual"/>
         </w:rPr>
       </w:pPr>
-      <w:hyperlink w:anchor="_Toc168066884" w:history="1">
+      <w:hyperlink w:anchor="_Toc168068144" w:history="1">
         <w:r>
           <w:rPr>
             <w:rStyle w:val="Hyperlink"/>
@@ -1239,7 +1282,7 @@
             <w:noProof/>
             <w:webHidden/>
           </w:rPr>
-          <w:instrText xml:space="preserve"> PAGEREF _Toc168066884 \h </w:instrText>
+          <w:instrText xml:space="preserve"> PAGEREF _Toc168068144 \h </w:instrText>
         </w:r>
         <w:r>
           <w:rPr>
@@ -1282,7 +1325,7 @@
           <w14:ligatures w14:val="standardContextual"/>
         </w:rPr>
       </w:pPr>
-      <w:hyperlink w:anchor="_Toc168066885" w:history="1">
+      <w:hyperlink w:anchor="_Toc168068145" w:history="1">
         <w:r>
           <w:rPr>
             <w:rStyle w:val="Hyperlink"/>
@@ -1309,7 +1352,7 @@
             <w:noProof/>
             <w:webHidden/>
           </w:rPr>
-          <w:instrText xml:space="preserve"> PAGEREF _Toc168066885 \h </w:instrText>
+          <w:instrText xml:space="preserve"> PAGEREF _Toc168068145 \h </w:instrText>
         </w:r>
         <w:r>
           <w:rPr>
@@ -1355,7 +1398,7 @@
           <w14:ligatures w14:val="standardContextual"/>
         </w:rPr>
       </w:pPr>
-      <w:hyperlink w:anchor="_Toc168066886" w:history="1">
+      <w:hyperlink w:anchor="_Toc168068146" w:history="1">
         <w:r>
           <w:rPr>
             <w:rStyle w:val="Hyperlink"/>
@@ -1382,7 +1425,7 @@
             <w:noProof/>
             <w:webHidden/>
           </w:rPr>
-          <w:instrText xml:space="preserve"> PAGEREF _Toc168066886 \h </w:instrText>
+          <w:instrText xml:space="preserve"> PAGEREF _Toc168068146 \h </w:instrText>
         </w:r>
         <w:r>
           <w:rPr>
@@ -1428,7 +1471,7 @@
           <w14:ligatures w14:val="standardContextual"/>
         </w:rPr>
       </w:pPr>
-      <w:hyperlink w:anchor="_Toc168066887" w:history="1">
+      <w:hyperlink w:anchor="_Toc168068147" w:history="1">
         <w:r>
           <w:rPr>
             <w:rStyle w:val="Hyperlink"/>
@@ -1455,7 +1498,7 @@
             <w:noProof/>
             <w:webHidden/>
           </w:rPr>
-          <w:instrText xml:space="preserve"> PAGEREF _Toc168066887 \h </w:instrText>
+          <w:instrText xml:space="preserve"> PAGEREF _Toc168068147 \h </w:instrText>
         </w:r>
         <w:r>
           <w:rPr>
@@ -1498,7 +1541,7 @@
           <w14:ligatures w14:val="standardContextual"/>
         </w:rPr>
       </w:pPr>
-      <w:hyperlink w:anchor="_Toc168066888" w:history="1">
+      <w:hyperlink w:anchor="_Toc168068148" w:history="1">
         <w:r>
           <w:rPr>
             <w:rStyle w:val="Hyperlink"/>
@@ -1525,7 +1568,7 @@
             <w:noProof/>
             <w:webHidden/>
           </w:rPr>
-          <w:instrText xml:space="preserve"> PAGEREF _Toc168066888 \h </w:instrText>
+          <w:instrText xml:space="preserve"> PAGEREF _Toc168068148 \h </w:instrText>
         </w:r>
         <w:r>
           <w:rPr>
@@ -1571,7 +1614,7 @@
           <w14:ligatures w14:val="standardContextual"/>
         </w:rPr>
       </w:pPr>
-      <w:hyperlink w:anchor="_Toc168066889" w:history="1">
+      <w:hyperlink w:anchor="_Toc168068149" w:history="1">
         <w:r>
           <w:rPr>
             <w:rStyle w:val="Hyperlink"/>
@@ -1598,7 +1641,7 @@
             <w:noProof/>
             <w:webHidden/>
           </w:rPr>
-          <w:instrText xml:space="preserve"> PAGEREF _Toc168066889 \h </w:instrText>
+          <w:instrText xml:space="preserve"> PAGEREF _Toc168068149 \h </w:instrText>
         </w:r>
         <w:r>
           <w:rPr>
@@ -1644,7 +1687,7 @@
           <w14:ligatures w14:val="standardContextual"/>
         </w:rPr>
       </w:pPr>
-      <w:hyperlink w:anchor="_Toc168066890" w:history="1">
+      <w:hyperlink w:anchor="_Toc168068150" w:history="1">
         <w:r>
           <w:rPr>
             <w:rStyle w:val="Hyperlink"/>
@@ -1671,7 +1714,7 @@
             <w:noProof/>
             <w:webHidden/>
           </w:rPr>
-          <w:instrText xml:space="preserve"> PAGEREF _Toc168066890 \h </w:instrText>
+          <w:instrText xml:space="preserve"> PAGEREF _Toc168068150 \h </w:instrText>
         </w:r>
         <w:r>
           <w:rPr>
@@ -1714,7 +1757,7 @@
           <w14:ligatures w14:val="standardContextual"/>
         </w:rPr>
       </w:pPr>
-      <w:hyperlink w:anchor="_Toc168066891" w:history="1">
+      <w:hyperlink w:anchor="_Toc168068151" w:history="1">
         <w:r>
           <w:rPr>
             <w:rStyle w:val="Hyperlink"/>
@@ -1741,7 +1784,7 @@
             <w:noProof/>
             <w:webHidden/>
           </w:rPr>
-          <w:instrText xml:space="preserve"> PAGEREF _Toc168066891 \h </w:instrText>
+          <w:instrText xml:space="preserve"> PAGEREF _Toc168068151 \h </w:instrText>
         </w:r>
         <w:r>
           <w:rPr>
@@ -1787,7 +1830,7 @@
           <w14:ligatures w14:val="standardContextual"/>
         </w:rPr>
       </w:pPr>
-      <w:hyperlink w:anchor="_Toc168066892" w:history="1">
+      <w:hyperlink w:anchor="_Toc168068152" w:history="1">
         <w:r>
           <w:rPr>
             <w:rStyle w:val="Hyperlink"/>
@@ -1814,7 +1857,7 @@
             <w:noProof/>
             <w:webHidden/>
           </w:rPr>
-          <w:instrText xml:space="preserve"> PAGEREF _Toc168066892 \h </w:instrText>
+          <w:instrText xml:space="preserve"> PAGEREF _Toc168068152 \h </w:instrText>
         </w:r>
         <w:r>
           <w:rPr>
@@ -1860,7 +1903,7 @@
           <w14:ligatures w14:val="standardContextual"/>
         </w:rPr>
       </w:pPr>
-      <w:hyperlink w:anchor="_Toc168066893" w:history="1">
+      <w:hyperlink w:anchor="_Toc168068153" w:history="1">
         <w:r>
           <w:rPr>
             <w:rStyle w:val="Hyperlink"/>
@@ -1887,7 +1930,7 @@
             <w:noProof/>
             <w:webHidden/>
           </w:rPr>
-          <w:instrText xml:space="preserve"> PAGEREF _Toc168066893 \h </w:instrText>
+          <w:instrText xml:space="preserve"> PAGEREF _Toc168068153 \h </w:instrText>
         </w:r>
         <w:r>
           <w:rPr>
@@ -1930,7 +1973,7 @@
           <w14:ligatures w14:val="standardContextual"/>
         </w:rPr>
       </w:pPr>
-      <w:hyperlink w:anchor="_Toc168066894" w:history="1">
+      <w:hyperlink w:anchor="_Toc168068154" w:history="1">
         <w:r>
           <w:rPr>
             <w:rStyle w:val="Hyperlink"/>
@@ -1957,7 +2000,7 @@
             <w:noProof/>
             <w:webHidden/>
           </w:rPr>
-          <w:instrText xml:space="preserve"> PAGEREF _Toc168066894 \h </w:instrText>
+          <w:instrText xml:space="preserve"> PAGEREF _Toc168068154 \h </w:instrText>
         </w:r>
         <w:r>
           <w:rPr>
@@ -2003,7 +2046,7 @@
           <w14:ligatures w14:val="standardContextual"/>
         </w:rPr>
       </w:pPr>
-      <w:hyperlink w:anchor="_Toc168066895" w:history="1">
+      <w:hyperlink w:anchor="_Toc168068155" w:history="1">
         <w:r>
           <w:rPr>
             <w:rStyle w:val="Hyperlink"/>
@@ -2030,7 +2073,7 @@
             <w:noProof/>
             <w:webHidden/>
           </w:rPr>
-          <w:instrText xml:space="preserve"> PAGEREF _Toc168066895 \h </w:instrText>
+          <w:instrText xml:space="preserve"> PAGEREF _Toc168068155 \h </w:instrText>
         </w:r>
         <w:r>
           <w:rPr>
@@ -2076,7 +2119,7 @@
           <w14:ligatures w14:val="standardContextual"/>
         </w:rPr>
       </w:pPr>
-      <w:hyperlink w:anchor="_Toc168066896" w:history="1">
+      <w:hyperlink w:anchor="_Toc168068156" w:history="1">
         <w:r>
           <w:rPr>
             <w:rStyle w:val="Hyperlink"/>
@@ -2103,7 +2146,7 @@
             <w:noProof/>
             <w:webHidden/>
           </w:rPr>
-          <w:instrText xml:space="preserve"> PAGEREF _Toc168066896 \h </w:instrText>
+          <w:instrText xml:space="preserve"> PAGEREF _Toc168068156 \h </w:instrText>
         </w:r>
         <w:r>
           <w:rPr>
@@ -2149,7 +2192,7 @@
           <w14:ligatures w14:val="standardContextual"/>
         </w:rPr>
       </w:pPr>
-      <w:hyperlink w:anchor="_Toc168066897" w:history="1">
+      <w:hyperlink w:anchor="_Toc168068157" w:history="1">
         <w:r>
           <w:rPr>
             <w:rStyle w:val="Hyperlink"/>
@@ -2176,7 +2219,7 @@
             <w:noProof/>
             <w:webHidden/>
           </w:rPr>
-          <w:instrText xml:space="preserve"> PAGEREF _Toc168066897 \h </w:instrText>
+          <w:instrText xml:space="preserve"> PAGEREF _Toc168068157 \h </w:instrText>
         </w:r>
         <w:r>
           <w:rPr>
@@ -2219,7 +2262,7 @@
           <w14:ligatures w14:val="standardContextual"/>
         </w:rPr>
       </w:pPr>
-      <w:hyperlink w:anchor="_Toc168066898" w:history="1">
+      <w:hyperlink w:anchor="_Toc168068158" w:history="1">
         <w:r>
           <w:rPr>
             <w:rStyle w:val="Hyperlink"/>
@@ -2246,7 +2289,7 @@
             <w:noProof/>
             <w:webHidden/>
           </w:rPr>
-          <w:instrText xml:space="preserve"> PAGEREF _Toc168066898 \h </w:instrText>
+          <w:instrText xml:space="preserve"> PAGEREF _Toc168068158 \h </w:instrText>
         </w:r>
         <w:r>
           <w:rPr>
@@ -2292,7 +2335,7 @@
           <w14:ligatures w14:val="standardContextual"/>
         </w:rPr>
       </w:pPr>
-      <w:hyperlink w:anchor="_Toc168066899" w:history="1">
+      <w:hyperlink w:anchor="_Toc168068159" w:history="1">
         <w:r>
           <w:rPr>
             <w:rStyle w:val="Hyperlink"/>
@@ -2319,7 +2362,7 @@
             <w:noProof/>
             <w:webHidden/>
           </w:rPr>
-          <w:instrText xml:space="preserve"> PAGEREF _Toc168066899 \h </w:instrText>
+          <w:instrText xml:space="preserve"> PAGEREF _Toc168068159 \h </w:instrText>
         </w:r>
         <w:r>
           <w:rPr>
@@ -2365,7 +2408,7 @@
           <w14:ligatures w14:val="standardContextual"/>
         </w:rPr>
       </w:pPr>
-      <w:hyperlink w:anchor="_Toc168066900" w:history="1">
+      <w:hyperlink w:anchor="_Toc168068160" w:history="1">
         <w:r>
           <w:rPr>
             <w:rStyle w:val="Hyperlink"/>
@@ -2392,7 +2435,7 @@
             <w:noProof/>
             <w:webHidden/>
           </w:rPr>
-          <w:instrText xml:space="preserve"> PAGEREF _Toc168066900 \h </w:instrText>
+          <w:instrText xml:space="preserve"> PAGEREF _Toc168068160 \h </w:instrText>
         </w:r>
         <w:r>
           <w:rPr>
@@ -2435,7 +2478,7 @@
           <w14:ligatures w14:val="standardContextual"/>
         </w:rPr>
       </w:pPr>
-      <w:hyperlink w:anchor="_Toc168066901" w:history="1">
+      <w:hyperlink w:anchor="_Toc168068161" w:history="1">
         <w:r>
           <w:rPr>
             <w:rStyle w:val="Hyperlink"/>
@@ -2462,7 +2505,7 @@
             <w:noProof/>
             <w:webHidden/>
           </w:rPr>
-          <w:instrText xml:space="preserve"> PAGEREF _Toc168066901 \h </w:instrText>
+          <w:instrText xml:space="preserve"> PAGEREF _Toc168068161 \h </w:instrText>
         </w:r>
         <w:r>
           <w:rPr>
@@ -2508,7 +2551,7 @@
           <w14:ligatures w14:val="standardContextual"/>
         </w:rPr>
       </w:pPr>
-      <w:hyperlink w:anchor="_Toc168066902" w:history="1">
+      <w:hyperlink w:anchor="_Toc168068162" w:history="1">
         <w:r>
           <w:rPr>
             <w:rStyle w:val="Hyperlink"/>
@@ -2535,7 +2578,7 @@
             <w:noProof/>
             <w:webHidden/>
           </w:rPr>
-          <w:instrText xml:space="preserve"> PAGEREF _Toc168066902 \h </w:instrText>
+          <w:instrText xml:space="preserve"> PAGEREF _Toc168068162 \h </w:instrText>
         </w:r>
         <w:r>
           <w:rPr>
@@ -2578,7 +2621,7 @@
           <w14:ligatures w14:val="standardContextual"/>
         </w:rPr>
       </w:pPr>
-      <w:hyperlink w:anchor="_Toc168066903" w:history="1">
+      <w:hyperlink w:anchor="_Toc168068163" w:history="1">
         <w:r>
           <w:rPr>
             <w:rStyle w:val="Hyperlink"/>
@@ -2605,7 +2648,7 @@
             <w:noProof/>
             <w:webHidden/>
           </w:rPr>
-          <w:instrText xml:space="preserve"> PAGEREF _Toc168066903 \h </w:instrText>
+          <w:instrText xml:space="preserve"> PAGEREF _Toc168068163 \h </w:instrText>
         </w:r>
         <w:r>
           <w:rPr>
@@ -2648,7 +2691,7 @@
           <w14:ligatures w14:val="standardContextual"/>
         </w:rPr>
       </w:pPr>
-      <w:hyperlink w:anchor="_Toc168066904" w:history="1">
+      <w:hyperlink w:anchor="_Toc168068164" w:history="1">
         <w:r>
           <w:rPr>
             <w:rStyle w:val="Hyperlink"/>
@@ -2675,7 +2718,7 @@
             <w:noProof/>
             <w:webHidden/>
           </w:rPr>
-          <w:instrText xml:space="preserve"> PAGEREF _Toc168066904 \h </w:instrText>
+          <w:instrText xml:space="preserve"> PAGEREF _Toc168068164 \h </w:instrText>
         </w:r>
         <w:r>
           <w:rPr>
@@ -2718,7 +2761,7 @@
           <w14:ligatures w14:val="standardContextual"/>
         </w:rPr>
       </w:pPr>
-      <w:hyperlink w:anchor="_Toc168066905" w:history="1">
+      <w:hyperlink w:anchor="_Toc168068165" w:history="1">
         <w:r>
           <w:rPr>
             <w:rStyle w:val="Hyperlink"/>
@@ -2745,7 +2788,7 @@
             <w:noProof/>
             <w:webHidden/>
           </w:rPr>
-          <w:instrText xml:space="preserve"> PAGEREF _Toc168066905 \h </w:instrText>
+          <w:instrText xml:space="preserve"> PAGEREF _Toc168068165 \h </w:instrText>
         </w:r>
         <w:r>
           <w:rPr>
@@ -2788,7 +2831,7 @@
           <w14:ligatures w14:val="standardContextual"/>
         </w:rPr>
       </w:pPr>
-      <w:hyperlink w:anchor="_Toc168066906" w:history="1">
+      <w:hyperlink w:anchor="_Toc168068166" w:history="1">
         <w:r>
           <w:rPr>
             <w:rStyle w:val="Hyperlink"/>
@@ -2815,7 +2858,7 @@
             <w:noProof/>
             <w:webHidden/>
           </w:rPr>
-          <w:instrText xml:space="preserve"> PAGEREF _Toc168066906 \h </w:instrText>
+          <w:instrText xml:space="preserve"> PAGEREF _Toc168068166 \h </w:instrText>
         </w:r>
         <w:r>
           <w:rPr>
@@ -2861,7 +2904,7 @@
           <w14:ligatures w14:val="standardContextual"/>
         </w:rPr>
       </w:pPr>
-      <w:hyperlink w:anchor="_Toc168066907" w:history="1">
+      <w:hyperlink w:anchor="_Toc168068167" w:history="1">
         <w:r>
           <w:rPr>
             <w:rStyle w:val="Hyperlink"/>
@@ -2888,7 +2931,7 @@
             <w:noProof/>
             <w:webHidden/>
           </w:rPr>
-          <w:instrText xml:space="preserve"> PAGEREF _Toc168066907 \h </w:instrText>
+          <w:instrText xml:space="preserve"> PAGEREF _Toc168068167 \h </w:instrText>
         </w:r>
         <w:r>
           <w:rPr>
@@ -2934,7 +2977,7 @@
           <w14:ligatures w14:val="standardContextual"/>
         </w:rPr>
       </w:pPr>
-      <w:hyperlink w:anchor="_Toc168066908" w:history="1">
+      <w:hyperlink w:anchor="_Toc168068168" w:history="1">
         <w:r>
           <w:rPr>
             <w:rStyle w:val="Hyperlink"/>
@@ -2961,7 +3004,7 @@
             <w:noProof/>
             <w:webHidden/>
           </w:rPr>
-          <w:instrText xml:space="preserve"> PAGEREF _Toc168066908 \h </w:instrText>
+          <w:instrText xml:space="preserve"> PAGEREF _Toc168068168 \h </w:instrText>
         </w:r>
         <w:r>
           <w:rPr>
@@ -3004,7 +3047,7 @@
           <w14:ligatures w14:val="standardContextual"/>
         </w:rPr>
       </w:pPr>
-      <w:hyperlink w:anchor="_Toc168066909" w:history="1">
+      <w:hyperlink w:anchor="_Toc168068169" w:history="1">
         <w:r>
           <w:rPr>
             <w:rStyle w:val="Hyperlink"/>
@@ -3031,7 +3074,7 @@
             <w:noProof/>
             <w:webHidden/>
           </w:rPr>
-          <w:instrText xml:space="preserve"> PAGEREF _Toc168066909 \h </w:instrText>
+          <w:instrText xml:space="preserve"> PAGEREF _Toc168068169 \h </w:instrText>
         </w:r>
         <w:r>
           <w:rPr>
@@ -3074,7 +3117,7 @@
           <w14:ligatures w14:val="standardContextual"/>
         </w:rPr>
       </w:pPr>
-      <w:hyperlink w:anchor="_Toc168066910" w:history="1">
+      <w:hyperlink w:anchor="_Toc168068170" w:history="1">
         <w:r>
           <w:rPr>
             <w:rStyle w:val="Hyperlink"/>
@@ -3101,7 +3144,7 @@
             <w:noProof/>
             <w:webHidden/>
           </w:rPr>
-          <w:instrText xml:space="preserve"> PAGEREF _Toc168066910 \h </w:instrText>
+          <w:instrText xml:space="preserve"> PAGEREF _Toc168068170 \h </w:instrText>
         </w:r>
         <w:r>
           <w:rPr>
@@ -3144,7 +3187,7 @@
           <w14:ligatures w14:val="standardContextual"/>
         </w:rPr>
       </w:pPr>
-      <w:hyperlink w:anchor="_Toc168066911" w:history="1">
+      <w:hyperlink w:anchor="_Toc168068171" w:history="1">
         <w:r>
           <w:rPr>
             <w:rStyle w:val="Hyperlink"/>
@@ -3171,7 +3214,7 @@
             <w:noProof/>
             <w:webHidden/>
           </w:rPr>
-          <w:instrText xml:space="preserve"> PAGEREF _Toc168066911 \h </w:instrText>
+          <w:instrText xml:space="preserve"> PAGEREF _Toc168068171 \h </w:instrText>
         </w:r>
         <w:r>
           <w:rPr>
@@ -3214,7 +3257,7 @@
           <w14:ligatures w14:val="standardContextual"/>
         </w:rPr>
       </w:pPr>
-      <w:hyperlink w:anchor="_Toc168066912" w:history="1">
+      <w:hyperlink w:anchor="_Toc168068172" w:history="1">
         <w:r>
           <w:rPr>
             <w:rStyle w:val="Hyperlink"/>
@@ -3241,7 +3284,7 @@
             <w:noProof/>
             <w:webHidden/>
           </w:rPr>
-          <w:instrText xml:space="preserve"> PAGEREF _Toc168066912 \h </w:instrText>
+          <w:instrText xml:space="preserve"> PAGEREF _Toc168068172 \h </w:instrText>
         </w:r>
         <w:r>
           <w:rPr>
@@ -3284,7 +3327,7 @@
           <w14:ligatures w14:val="standardContextual"/>
         </w:rPr>
       </w:pPr>
-      <w:hyperlink w:anchor="_Toc168066913" w:history="1">
+      <w:hyperlink w:anchor="_Toc168068173" w:history="1">
         <w:r>
           <w:rPr>
             <w:rStyle w:val="Hyperlink"/>
@@ -3311,7 +3354,7 @@
             <w:noProof/>
             <w:webHidden/>
           </w:rPr>
-          <w:instrText xml:space="preserve"> PAGEREF _Toc168066913 \h </w:instrText>
+          <w:instrText xml:space="preserve"> PAGEREF _Toc168068173 \h </w:instrText>
         </w:r>
         <w:r>
           <w:rPr>
@@ -3354,7 +3397,7 @@
           <w14:ligatures w14:val="standardContextual"/>
         </w:rPr>
       </w:pPr>
-      <w:hyperlink w:anchor="_Toc168066914" w:history="1">
+      <w:hyperlink w:anchor="_Toc168068174" w:history="1">
         <w:r>
           <w:rPr>
             <w:rStyle w:val="Hyperlink"/>
@@ -3381,7 +3424,7 @@
             <w:noProof/>
             <w:webHidden/>
           </w:rPr>
-          <w:instrText xml:space="preserve"> PAGEREF _Toc168066914 \h </w:instrText>
+          <w:instrText xml:space="preserve"> PAGEREF _Toc168068174 \h </w:instrText>
         </w:r>
         <w:r>
           <w:rPr>
@@ -3427,7 +3470,7 @@
           <w14:ligatures w14:val="standardContextual"/>
         </w:rPr>
       </w:pPr>
-      <w:hyperlink w:anchor="_Toc168066915" w:history="1">
+      <w:hyperlink w:anchor="_Toc168068175" w:history="1">
         <w:r>
           <w:rPr>
             <w:rStyle w:val="Hyperlink"/>
@@ -3454,7 +3497,7 @@
             <w:noProof/>
             <w:webHidden/>
           </w:rPr>
-          <w:instrText xml:space="preserve"> PAGEREF _Toc168066915 \h </w:instrText>
+          <w:instrText xml:space="preserve"> PAGEREF _Toc168068175 \h </w:instrText>
         </w:r>
         <w:r>
           <w:rPr>
@@ -3500,13 +3543,13 @@
           <w14:ligatures w14:val="standardContextual"/>
         </w:rPr>
       </w:pPr>
-      <w:hyperlink w:anchor="_Toc168066916" w:history="1">
+      <w:hyperlink w:anchor="_Toc168068176" w:history="1">
         <w:r>
           <w:rPr>
             <w:rStyle w:val="Hyperlink"/>
             <w:noProof/>
           </w:rPr>
-          <w:t>Beispielausgabe</w:t>
+          <w:t>Funktionsbeschreibung</w:t>
         </w:r>
         <w:r>
           <w:rPr>
@@ -3527,7 +3570,7 @@
             <w:noProof/>
             <w:webHidden/>
           </w:rPr>
-          <w:instrText xml:space="preserve"> PAGEREF _Toc168066916 \h </w:instrText>
+          <w:instrText xml:space="preserve"> PAGEREF _Toc168068176 \h </w:instrText>
         </w:r>
         <w:r>
           <w:rPr>
@@ -3573,13 +3616,13 @@
           <w14:ligatures w14:val="standardContextual"/>
         </w:rPr>
       </w:pPr>
-      <w:hyperlink w:anchor="_Toc168066917" w:history="1">
+      <w:hyperlink w:anchor="_Toc168068177" w:history="1">
         <w:r>
           <w:rPr>
             <w:rStyle w:val="Hyperlink"/>
             <w:noProof/>
           </w:rPr>
-          <w:t>Debugging</w:t>
+          <w:t>Beispielausgabe</w:t>
         </w:r>
         <w:r>
           <w:rPr>
@@ -3600,7 +3643,7 @@
             <w:noProof/>
             <w:webHidden/>
           </w:rPr>
-          <w:instrText xml:space="preserve"> PAGEREF _Toc168066917 \h </w:instrText>
+          <w:instrText xml:space="preserve"> PAGEREF _Toc168068177 \h </w:instrText>
         </w:r>
         <w:r>
           <w:rPr>
@@ -3620,7 +3663,7 @@
             <w:noProof/>
             <w:webHidden/>
           </w:rPr>
-          <w:t>12</w:t>
+          <w:t>13</w:t>
         </w:r>
         <w:r>
           <w:rPr>
@@ -3646,13 +3689,13 @@
           <w14:ligatures w14:val="standardContextual"/>
         </w:rPr>
       </w:pPr>
-      <w:hyperlink w:anchor="_Toc168066918" w:history="1">
+      <w:hyperlink w:anchor="_Toc168068178" w:history="1">
         <w:r>
           <w:rPr>
             <w:rStyle w:val="Hyperlink"/>
             <w:noProof/>
           </w:rPr>
-          <w:t>Fazit</w:t>
+          <w:t>Debugging</w:t>
         </w:r>
         <w:r>
           <w:rPr>
@@ -3673,7 +3716,7 @@
             <w:noProof/>
             <w:webHidden/>
           </w:rPr>
-          <w:instrText xml:space="preserve"> PAGEREF _Toc168066918 \h </w:instrText>
+          <w:instrText xml:space="preserve"> PAGEREF _Toc168068178 \h </w:instrText>
         </w:r>
         <w:r>
           <w:rPr>
@@ -3693,7 +3736,7 @@
             <w:noProof/>
             <w:webHidden/>
           </w:rPr>
-          <w:t>13</w:t>
+          <w:t>14</w:t>
         </w:r>
         <w:r>
           <w:rPr>
@@ -3719,13 +3762,13 @@
           <w14:ligatures w14:val="standardContextual"/>
         </w:rPr>
       </w:pPr>
-      <w:hyperlink w:anchor="_Toc168066919" w:history="1">
+      <w:hyperlink w:anchor="_Toc168068179" w:history="1">
         <w:r>
           <w:rPr>
             <w:rStyle w:val="Hyperlink"/>
             <w:noProof/>
           </w:rPr>
-          <w:t>Anhang</w:t>
+          <w:t>Fazit</w:t>
         </w:r>
         <w:r>
           <w:rPr>
@@ -3746,7 +3789,7 @@
             <w:noProof/>
             <w:webHidden/>
           </w:rPr>
-          <w:instrText xml:space="preserve"> PAGEREF _Toc168066919 \h </w:instrText>
+          <w:instrText xml:space="preserve"> PAGEREF _Toc168068179 \h </w:instrText>
         </w:r>
         <w:r>
           <w:rPr>
@@ -3766,7 +3809,7 @@
             <w:noProof/>
             <w:webHidden/>
           </w:rPr>
-          <w:t>14</w:t>
+          <w:t>15</w:t>
         </w:r>
         <w:r>
           <w:rPr>
@@ -3779,7 +3822,10 @@
     </w:p>
     <w:p>
       <w:pPr>
-        <w:pStyle w:val="Verzeichnis2"/>
+        <w:pStyle w:val="Verzeichnis1"/>
+        <w:tabs>
+          <w:tab w:val="right" w:leader="dot" w:pos="9060"/>
+        </w:tabs>
         <w:rPr>
           <w:rFonts w:cstheme="minorBidi"/>
           <w:noProof/>
@@ -3789,13 +3835,13 @@
           <w14:ligatures w14:val="standardContextual"/>
         </w:rPr>
       </w:pPr>
-      <w:hyperlink w:anchor="_Toc168066920" w:history="1">
+      <w:hyperlink w:anchor="_Toc168068180" w:history="1">
         <w:r>
           <w:rPr>
             <w:rStyle w:val="Hyperlink"/>
             <w:noProof/>
           </w:rPr>
-          <w:t>Code - Getränkeautomat</w:t>
+          <w:t>Anhang</w:t>
         </w:r>
         <w:r>
           <w:rPr>
@@ -3816,7 +3862,7 @@
             <w:noProof/>
             <w:webHidden/>
           </w:rPr>
-          <w:instrText xml:space="preserve"> PAGEREF _Toc168066920 \h </w:instrText>
+          <w:instrText xml:space="preserve"> PAGEREF _Toc168068180 \h </w:instrText>
         </w:r>
         <w:r>
           <w:rPr>
@@ -3836,7 +3882,7 @@
             <w:noProof/>
             <w:webHidden/>
           </w:rPr>
-          <w:t>14</w:t>
+          <w:t>16</w:t>
         </w:r>
         <w:r>
           <w:rPr>
@@ -3859,13 +3905,13 @@
           <w14:ligatures w14:val="standardContextual"/>
         </w:rPr>
       </w:pPr>
-      <w:hyperlink w:anchor="_Toc168066921" w:history="1">
+      <w:hyperlink w:anchor="_Toc168068181" w:history="1">
         <w:r>
           <w:rPr>
             <w:rStyle w:val="Hyperlink"/>
             <w:noProof/>
           </w:rPr>
-          <w:t>Code – Start Getränkeautomat</w:t>
+          <w:t>Code - Getränkeautomat</w:t>
         </w:r>
         <w:r>
           <w:rPr>
@@ -3886,7 +3932,7 @@
             <w:noProof/>
             <w:webHidden/>
           </w:rPr>
-          <w:instrText xml:space="preserve"> PAGEREF _Toc168066921 \h </w:instrText>
+          <w:instrText xml:space="preserve"> PAGEREF _Toc168068181 \h </w:instrText>
         </w:r>
         <w:r>
           <w:rPr>
@@ -3906,7 +3952,7 @@
             <w:noProof/>
             <w:webHidden/>
           </w:rPr>
-          <w:t>14</w:t>
+          <w:t>16</w:t>
         </w:r>
         <w:r>
           <w:rPr>
@@ -3929,12 +3975,82 @@
           <w14:ligatures w14:val="standardContextual"/>
         </w:rPr>
       </w:pPr>
-      <w:hyperlink w:anchor="_Toc168066922" w:history="1">
+      <w:hyperlink w:anchor="_Toc168068182" w:history="1">
         <w:r>
           <w:rPr>
             <w:rStyle w:val="Hyperlink"/>
             <w:noProof/>
           </w:rPr>
+          <w:t>Code – Start Getränkeautomat</w:t>
+        </w:r>
+        <w:r>
+          <w:rPr>
+            <w:noProof/>
+            <w:webHidden/>
+          </w:rPr>
+          <w:tab/>
+        </w:r>
+        <w:r>
+          <w:rPr>
+            <w:noProof/>
+            <w:webHidden/>
+          </w:rPr>
+          <w:fldChar w:fldCharType="begin"/>
+        </w:r>
+        <w:r>
+          <w:rPr>
+            <w:noProof/>
+            <w:webHidden/>
+          </w:rPr>
+          <w:instrText xml:space="preserve"> PAGEREF _Toc168068182 \h </w:instrText>
+        </w:r>
+        <w:r>
+          <w:rPr>
+            <w:noProof/>
+            <w:webHidden/>
+          </w:rPr>
+        </w:r>
+        <w:r>
+          <w:rPr>
+            <w:noProof/>
+            <w:webHidden/>
+          </w:rPr>
+          <w:fldChar w:fldCharType="separate"/>
+        </w:r>
+        <w:r>
+          <w:rPr>
+            <w:noProof/>
+            <w:webHidden/>
+          </w:rPr>
+          <w:t>16</w:t>
+        </w:r>
+        <w:r>
+          <w:rPr>
+            <w:noProof/>
+            <w:webHidden/>
+          </w:rPr>
+          <w:fldChar w:fldCharType="end"/>
+        </w:r>
+      </w:hyperlink>
+    </w:p>
+    <w:p>
+      <w:pPr>
+        <w:pStyle w:val="Verzeichnis2"/>
+        <w:rPr>
+          <w:rFonts w:cstheme="minorBidi"/>
+          <w:noProof/>
+          <w:kern w:val="2"/>
+          <w:sz w:val="24"/>
+          <w:szCs w:val="24"/>
+          <w14:ligatures w14:val="standardContextual"/>
+        </w:rPr>
+      </w:pPr>
+      <w:hyperlink w:anchor="_Toc168068183" w:history="1">
+        <w:r>
+          <w:rPr>
+            <w:rStyle w:val="Hyperlink"/>
+            <w:noProof/>
+          </w:rPr>
           <w:t>Readme.mnd</w:t>
         </w:r>
         <w:r>
@@ -3956,7 +4072,7 @@
             <w:noProof/>
             <w:webHidden/>
           </w:rPr>
-          <w:instrText xml:space="preserve"> PAGEREF _Toc168066922 \h </w:instrText>
+          <w:instrText xml:space="preserve"> PAGEREF _Toc168068183 \h </w:instrText>
         </w:r>
         <w:r>
           <w:rPr>
@@ -3976,7 +4092,7 @@
             <w:noProof/>
             <w:webHidden/>
           </w:rPr>
-          <w:t>14</w:t>
+          <w:t>16</w:t>
         </w:r>
         <w:r>
           <w:rPr>
@@ -4011,7 +4127,7 @@
       <w:pPr>
         <w:pStyle w:val="berschrift1"/>
       </w:pPr>
-      <w:bookmarkStart w:id="1" w:name="_Toc168066881"/>
+      <w:bookmarkStart w:id="1" w:name="_Toc168068141"/>
       <w:r>
         <w:lastRenderedPageBreak/>
         <w:t>Versionierung</w:t>
@@ -4883,7 +4999,21 @@
               <w:rPr>
                 <w:lang w:val="de-CH" w:eastAsia="en-US"/>
               </w:rPr>
-              <w:t>Input handling verbessert</w:t>
+              <w:t xml:space="preserve">Input </w:t>
+            </w:r>
+            <w:proofErr w:type="spellStart"/>
+            <w:r>
+              <w:rPr>
+                <w:lang w:val="de-CH" w:eastAsia="en-US"/>
+              </w:rPr>
+              <w:t>handling</w:t>
+            </w:r>
+            <w:proofErr w:type="spellEnd"/>
+            <w:r>
+              <w:rPr>
+                <w:lang w:val="de-CH" w:eastAsia="en-US"/>
+              </w:rPr>
+              <w:t xml:space="preserve"> verbessert</w:t>
             </w:r>
           </w:p>
         </w:tc>
@@ -5369,7 +5499,7 @@
       <w:pPr>
         <w:pStyle w:val="berschrift2"/>
       </w:pPr>
-      <w:bookmarkStart w:id="2" w:name="_Toc168066882"/>
+      <w:bookmarkStart w:id="2" w:name="_Toc168068142"/>
       <w:r>
         <w:t>Kontaktdaten</w:t>
       </w:r>
@@ -5442,7 +5572,48 @@
           <w:lang w:val="de-CH" w:eastAsia="en-US"/>
         </w:rPr>
         <w:tab/>
-        <w:t>Neba dr Rüfi 14, 7203 Trimmis</w:t>
+      </w:r>
+      <w:proofErr w:type="spellStart"/>
+      <w:r>
+        <w:rPr>
+          <w:lang w:val="de-CH" w:eastAsia="en-US"/>
+        </w:rPr>
+        <w:t>Neba</w:t>
+      </w:r>
+      <w:proofErr w:type="spellEnd"/>
+      <w:r>
+        <w:rPr>
+          <w:lang w:val="de-CH" w:eastAsia="en-US"/>
+        </w:rPr>
+        <w:t xml:space="preserve"> </w:t>
+      </w:r>
+      <w:proofErr w:type="spellStart"/>
+      <w:r>
+        <w:rPr>
+          <w:lang w:val="de-CH" w:eastAsia="en-US"/>
+        </w:rPr>
+        <w:t>dr</w:t>
+      </w:r>
+      <w:proofErr w:type="spellEnd"/>
+      <w:r>
+        <w:rPr>
+          <w:lang w:val="de-CH" w:eastAsia="en-US"/>
+        </w:rPr>
+        <w:t xml:space="preserve"> </w:t>
+      </w:r>
+      <w:proofErr w:type="spellStart"/>
+      <w:r>
+        <w:rPr>
+          <w:lang w:val="de-CH" w:eastAsia="en-US"/>
+        </w:rPr>
+        <w:t>Rüfi</w:t>
+      </w:r>
+      <w:proofErr w:type="spellEnd"/>
+      <w:r>
+        <w:rPr>
+          <w:lang w:val="de-CH" w:eastAsia="en-US"/>
+        </w:rPr>
+        <w:t xml:space="preserve"> 14, 7203 Trimmis</w:t>
       </w:r>
     </w:p>
     <w:p>
@@ -5494,14 +5665,21 @@
           <w:lang w:val="de-CH" w:eastAsia="en-US"/>
         </w:rPr>
         <w:tab/>
+      </w:r>
+      <w:proofErr w:type="spellStart"/>
+      <w:r>
+        <w:rPr>
+          <w:lang w:val="de-CH" w:eastAsia="en-US"/>
+        </w:rPr>
         <w:t>info@photofuel.tech</w:t>
       </w:r>
+      <w:proofErr w:type="spellEnd"/>
     </w:p>
     <w:p>
       <w:pPr>
         <w:pStyle w:val="berschrift1"/>
       </w:pPr>
-      <w:bookmarkStart w:id="3" w:name="_Toc168066883"/>
+      <w:bookmarkStart w:id="3" w:name="_Toc168068143"/>
       <w:r>
         <w:lastRenderedPageBreak/>
         <w:t>Planung</w:t>
@@ -5554,7 +5732,21 @@
         <w:rPr>
           <w:lang w:val="de-CH" w:eastAsia="en-US"/>
         </w:rPr>
-        <w:t xml:space="preserve"> eine ToDo-</w:t>
+        <w:t xml:space="preserve"> eine </w:t>
+      </w:r>
+      <w:proofErr w:type="spellStart"/>
+      <w:r>
+        <w:rPr>
+          <w:lang w:val="de-CH" w:eastAsia="en-US"/>
+        </w:rPr>
+        <w:t>ToDo</w:t>
+      </w:r>
+      <w:proofErr w:type="spellEnd"/>
+      <w:r>
+        <w:rPr>
+          <w:lang w:val="de-CH" w:eastAsia="en-US"/>
+        </w:rPr>
+        <w:t>-</w:t>
       </w:r>
       <w:r>
         <w:rPr>
@@ -5578,7 +5770,14 @@
         <w:rPr>
           <w:lang w:val="de-CH" w:eastAsia="en-US"/>
         </w:rPr>
-        <w:t>. Anhand der ToD</w:t>
+        <w:t xml:space="preserve">. Anhand der </w:t>
+      </w:r>
+      <w:proofErr w:type="spellStart"/>
+      <w:r>
+        <w:rPr>
+          <w:lang w:val="de-CH" w:eastAsia="en-US"/>
+        </w:rPr>
+        <w:t>ToD</w:t>
       </w:r>
       <w:r>
         <w:rPr>
@@ -5586,6 +5785,7 @@
         </w:rPr>
         <w:t>o</w:t>
       </w:r>
+      <w:proofErr w:type="spellEnd"/>
       <w:r>
         <w:rPr>
           <w:lang w:val="de-CH" w:eastAsia="en-US"/>
@@ -5609,7 +5809,7 @@
       <w:pPr>
         <w:pStyle w:val="berschrift2"/>
       </w:pPr>
-      <w:bookmarkStart w:id="4" w:name="_Toc168066884"/>
+      <w:bookmarkStart w:id="4" w:name="_Toc168068144"/>
       <w:r>
         <w:t>Lastenheft</w:t>
       </w:r>
@@ -5626,7 +5826,7 @@
       <w:pPr>
         <w:pStyle w:val="berschrift2"/>
       </w:pPr>
-      <w:bookmarkStart w:id="5" w:name="_Toc168066885"/>
+      <w:bookmarkStart w:id="5" w:name="_Toc168068145"/>
       <w:r>
         <w:t>1. Einleitung</w:t>
       </w:r>
@@ -5636,7 +5836,7 @@
       <w:pPr>
         <w:pStyle w:val="berschrift3"/>
       </w:pPr>
-      <w:bookmarkStart w:id="6" w:name="_Toc168066886"/>
+      <w:bookmarkStart w:id="6" w:name="_Toc168068146"/>
       <w:r>
         <w:t>1.1 Projektbezeichnung</w:t>
       </w:r>
@@ -5659,7 +5859,7 @@
       <w:pPr>
         <w:pStyle w:val="berschrift3"/>
       </w:pPr>
-      <w:bookmarkStart w:id="7" w:name="_Toc168066887"/>
+      <w:bookmarkStart w:id="7" w:name="_Toc168068147"/>
       <w:r>
         <w:t>1.2 Ziel des Projekts</w:t>
       </w:r>
@@ -5682,7 +5882,7 @@
       <w:pPr>
         <w:pStyle w:val="berschrift2"/>
       </w:pPr>
-      <w:bookmarkStart w:id="8" w:name="_Toc168066888"/>
+      <w:bookmarkStart w:id="8" w:name="_Toc168068148"/>
       <w:r>
         <w:t>2. Projektbeschreibung</w:t>
       </w:r>
@@ -5692,7 +5892,7 @@
       <w:pPr>
         <w:pStyle w:val="berschrift3"/>
       </w:pPr>
-      <w:bookmarkStart w:id="9" w:name="_Toc168066889"/>
+      <w:bookmarkStart w:id="9" w:name="_Toc168068149"/>
       <w:r>
         <w:t>2.1 Anforderungen an das System</w:t>
       </w:r>
@@ -6004,7 +6204,7 @@
       <w:pPr>
         <w:pStyle w:val="berschrift3"/>
       </w:pPr>
-      <w:bookmarkStart w:id="10" w:name="_Toc168066890"/>
+      <w:bookmarkStart w:id="10" w:name="_Toc168068150"/>
       <w:r>
         <w:t>2.2 Funktionsweise des Skripts</w:t>
       </w:r>
@@ -6053,7 +6253,7 @@
       <w:pPr>
         <w:pStyle w:val="berschrift2"/>
       </w:pPr>
-      <w:bookmarkStart w:id="11" w:name="_Toc168066891"/>
+      <w:bookmarkStart w:id="11" w:name="_Toc168068151"/>
       <w:r>
         <w:t>3. Technische Anforderungen</w:t>
       </w:r>
@@ -6101,7 +6301,7 @@
       <w:pPr>
         <w:pStyle w:val="berschrift3"/>
       </w:pPr>
-      <w:bookmarkStart w:id="12" w:name="_Toc168066892"/>
+      <w:bookmarkStart w:id="12" w:name="_Toc168068152"/>
       <w:r>
         <w:t>3.2 Strukturierung</w:t>
       </w:r>
@@ -6124,7 +6324,7 @@
       <w:pPr>
         <w:pStyle w:val="berschrift3"/>
       </w:pPr>
-      <w:bookmarkStart w:id="13" w:name="_Toc168066893"/>
+      <w:bookmarkStart w:id="13" w:name="_Toc168068153"/>
       <w:r>
         <w:t>3.3 Dokumentation</w:t>
       </w:r>
@@ -6262,9 +6462,11 @@
         </w:numPr>
         <w:ind w:left="567" w:hanging="567"/>
       </w:pPr>
+      <w:proofErr w:type="spellStart"/>
       <w:r>
         <w:t>Testing</w:t>
       </w:r>
+      <w:proofErr w:type="spellEnd"/>
     </w:p>
     <w:p>
       <w:pPr>
@@ -6283,7 +6485,7 @@
       <w:pPr>
         <w:pStyle w:val="berschrift2"/>
       </w:pPr>
-      <w:bookmarkStart w:id="14" w:name="_Toc168066894"/>
+      <w:bookmarkStart w:id="14" w:name="_Toc168068154"/>
       <w:r>
         <w:t>4. Akzeptanzkriterien</w:t>
       </w:r>
@@ -6293,7 +6495,7 @@
       <w:pPr>
         <w:pStyle w:val="berschrift3"/>
       </w:pPr>
-      <w:bookmarkStart w:id="15" w:name="_Toc168066895"/>
+      <w:bookmarkStart w:id="15" w:name="_Toc168068155"/>
       <w:r>
         <w:t>4.1 Funktionalität</w:t>
       </w:r>
@@ -6342,7 +6544,7 @@
       <w:pPr>
         <w:pStyle w:val="berschrift3"/>
       </w:pPr>
-      <w:bookmarkStart w:id="16" w:name="_Toc168066896"/>
+      <w:bookmarkStart w:id="16" w:name="_Toc168068156"/>
       <w:r>
         <w:t>4.2 Benutzerfreundlichkeit</w:t>
       </w:r>
@@ -6393,7 +6595,7 @@
       <w:pPr>
         <w:pStyle w:val="berschrift3"/>
       </w:pPr>
-      <w:bookmarkStart w:id="17" w:name="_Toc168066897"/>
+      <w:bookmarkStart w:id="17" w:name="_Toc168068157"/>
       <w:r>
         <w:lastRenderedPageBreak/>
         <w:t>4.3 Codequalität</w:t>
@@ -6443,7 +6645,7 @@
       <w:pPr>
         <w:pStyle w:val="berschrift2"/>
       </w:pPr>
-      <w:bookmarkStart w:id="18" w:name="_Toc168066898"/>
+      <w:bookmarkStart w:id="18" w:name="_Toc168068158"/>
       <w:r>
         <w:t>5. Einschränkungen</w:t>
       </w:r>
@@ -6453,7 +6655,7 @@
       <w:pPr>
         <w:pStyle w:val="berschrift3"/>
       </w:pPr>
-      <w:bookmarkStart w:id="19" w:name="_Toc168066899"/>
+      <w:bookmarkStart w:id="19" w:name="_Toc168068159"/>
       <w:r>
         <w:t>5.1 Eingabemethoden</w:t>
       </w:r>
@@ -6476,7 +6678,7 @@
       <w:pPr>
         <w:pStyle w:val="berschrift3"/>
       </w:pPr>
-      <w:bookmarkStart w:id="20" w:name="_Toc168066900"/>
+      <w:bookmarkStart w:id="20" w:name="_Toc168068160"/>
       <w:r>
         <w:t>5.2 Simulationsgrad</w:t>
       </w:r>
@@ -6499,7 +6701,7 @@
       <w:pPr>
         <w:pStyle w:val="berschrift2"/>
       </w:pPr>
-      <w:bookmarkStart w:id="21" w:name="_Toc168066901"/>
+      <w:bookmarkStart w:id="21" w:name="_Toc168068161"/>
       <w:r>
         <w:t xml:space="preserve">6. </w:t>
       </w:r>
@@ -6518,7 +6720,7 @@
       <w:pPr>
         <w:pStyle w:val="berschrift3"/>
       </w:pPr>
-      <w:bookmarkStart w:id="22" w:name="_Toc168066902"/>
+      <w:bookmarkStart w:id="22" w:name="_Toc168068162"/>
       <w:r>
         <w:t>6.2 Abgabedatum</w:t>
       </w:r>
@@ -6541,7 +6743,7 @@
       <w:pPr>
         <w:pStyle w:val="berschrift2"/>
       </w:pPr>
-      <w:bookmarkStart w:id="23" w:name="_Toc168066903"/>
+      <w:bookmarkStart w:id="23" w:name="_Toc168068163"/>
       <w:r>
         <w:t>Pflichtenheft</w:t>
       </w:r>
@@ -6551,7 +6753,7 @@
       <w:pPr>
         <w:pStyle w:val="berschrift2"/>
       </w:pPr>
-      <w:bookmarkStart w:id="24" w:name="_Toc168066904"/>
+      <w:bookmarkStart w:id="24" w:name="_Toc168068164"/>
       <w:r>
         <w:t>1. Einleitung</w:t>
       </w:r>
@@ -6574,7 +6776,7 @@
       <w:pPr>
         <w:pStyle w:val="berschrift2"/>
       </w:pPr>
-      <w:bookmarkStart w:id="25" w:name="_Toc168066905"/>
+      <w:bookmarkStart w:id="25" w:name="_Toc168068165"/>
       <w:r>
         <w:t>2. Projektziele</w:t>
       </w:r>
@@ -6622,7 +6824,11 @@
         <w:ind w:left="567" w:hanging="567"/>
       </w:pPr>
       <w:r>
-        <w:t>Integration von Anpassungsoptionen für bestimmte Getränke (z.B. Auswahl von Milch- und Sü</w:t>
+        <w:t xml:space="preserve">Integration von Anpassungsoptionen für bestimmte Getränke (z.B. Auswahl von Milch- und </w:t>
+      </w:r>
+      <w:proofErr w:type="spellStart"/>
+      <w:r>
+        <w:t>Sü</w:t>
       </w:r>
       <w:r>
         <w:t>ss</w:t>
@@ -6630,6 +6836,7 @@
       <w:r>
         <w:t>ungs</w:t>
       </w:r>
+      <w:proofErr w:type="spellEnd"/>
       <w:r>
         <w:t>-O</w:t>
       </w:r>
@@ -6669,7 +6876,7 @@
       <w:pPr>
         <w:pStyle w:val="berschrift2"/>
       </w:pPr>
-      <w:bookmarkStart w:id="26" w:name="_Toc168066906"/>
+      <w:bookmarkStart w:id="26" w:name="_Toc168068166"/>
       <w:r>
         <w:lastRenderedPageBreak/>
         <w:t>3. Anforderungen</w:t>
@@ -6680,7 +6887,7 @@
       <w:pPr>
         <w:pStyle w:val="berschrift3"/>
       </w:pPr>
-      <w:bookmarkStart w:id="27" w:name="_Toc168066907"/>
+      <w:bookmarkStart w:id="27" w:name="_Toc168068167"/>
       <w:r>
         <w:t>3.1. Funktionale Anforderungen</w:t>
       </w:r>
@@ -6722,7 +6929,11 @@
         <w:ind w:left="567" w:hanging="567"/>
       </w:pPr>
       <w:r>
-        <w:t>Anpassungsoptionen für Getränke: Der Benutzer kann Milch- und Sü</w:t>
+        <w:t xml:space="preserve">Anpassungsoptionen für Getränke: Der Benutzer kann Milch- und </w:t>
+      </w:r>
+      <w:proofErr w:type="spellStart"/>
+      <w:r>
+        <w:t>Sü</w:t>
       </w:r>
       <w:r>
         <w:t>ss</w:t>
@@ -6730,6 +6941,7 @@
       <w:r>
         <w:t>ungs</w:t>
       </w:r>
+      <w:proofErr w:type="spellEnd"/>
       <w:r>
         <w:t>-O</w:t>
       </w:r>
@@ -6786,7 +6998,7 @@
       <w:pPr>
         <w:pStyle w:val="berschrift3"/>
       </w:pPr>
-      <w:bookmarkStart w:id="28" w:name="_Toc168066908"/>
+      <w:bookmarkStart w:id="28" w:name="_Toc168068168"/>
       <w:r>
         <w:t>3.2. Nicht-funktionale Anforderungen</w:t>
       </w:r>
@@ -6848,7 +7060,7 @@
       <w:pPr>
         <w:pStyle w:val="berschrift2"/>
       </w:pPr>
-      <w:bookmarkStart w:id="29" w:name="_Toc168066909"/>
+      <w:bookmarkStart w:id="29" w:name="_Toc168068169"/>
       <w:r>
         <w:t>4. Systemübersicht</w:t>
       </w:r>
@@ -6916,7 +7128,7 @@
       <w:pPr>
         <w:pStyle w:val="berschrift2"/>
       </w:pPr>
-      <w:bookmarkStart w:id="30" w:name="_Toc168066910"/>
+      <w:bookmarkStart w:id="30" w:name="_Toc168068170"/>
       <w:r>
         <w:t>5. Technische Details</w:t>
       </w:r>
@@ -7026,7 +7238,7 @@
       <w:pPr>
         <w:pStyle w:val="berschrift2"/>
       </w:pPr>
-      <w:bookmarkStart w:id="31" w:name="_Toc168066911"/>
+      <w:bookmarkStart w:id="31" w:name="_Toc168068171"/>
       <w:r>
         <w:lastRenderedPageBreak/>
         <w:t>6. Betriebs- und Wartungsvorgaben</w:t>
@@ -7108,7 +7320,7 @@
       <w:pPr>
         <w:pStyle w:val="berschrift2"/>
       </w:pPr>
-      <w:bookmarkStart w:id="32" w:name="_Toc168066912"/>
+      <w:bookmarkStart w:id="32" w:name="_Toc168068172"/>
       <w:r>
         <w:t>7. Test und Abnahme</w:t>
       </w:r>
@@ -7209,7 +7421,7 @@
       <w:pPr>
         <w:pStyle w:val="berschrift2"/>
       </w:pPr>
-      <w:bookmarkStart w:id="33" w:name="_Toc168066913"/>
+      <w:bookmarkStart w:id="33" w:name="_Toc168068173"/>
       <w:r>
         <w:t>8. Anhang</w:t>
       </w:r>
@@ -7283,7 +7495,7 @@
       <w:pPr>
         <w:pStyle w:val="berschrift2"/>
       </w:pPr>
-      <w:bookmarkStart w:id="34" w:name="_Toc168066914"/>
+      <w:bookmarkStart w:id="34" w:name="_Toc168068174"/>
       <w:r>
         <w:rPr>
           <w:noProof/>
@@ -7368,7 +7580,7 @@
       <w:pPr>
         <w:pStyle w:val="berschrift1"/>
       </w:pPr>
-      <w:bookmarkStart w:id="35" w:name="_Toc168066915"/>
+      <w:bookmarkStart w:id="35" w:name="_Toc168068175"/>
       <w:r>
         <w:lastRenderedPageBreak/>
         <w:t>Funktionenliste</w:t>
@@ -7398,7 +7610,35 @@
         <w:rPr>
           <w:lang w:val="de-CH" w:eastAsia="en-US"/>
         </w:rPr>
-        <w:t>1. start_machine()</w:t>
+        <w:t xml:space="preserve">1. </w:t>
+      </w:r>
+      <w:proofErr w:type="spellStart"/>
+      <w:r>
+        <w:rPr>
+          <w:lang w:val="de-CH" w:eastAsia="en-US"/>
+        </w:rPr>
+        <w:t>start_</w:t>
+      </w:r>
+      <w:proofErr w:type="gramStart"/>
+      <w:r>
+        <w:rPr>
+          <w:lang w:val="de-CH" w:eastAsia="en-US"/>
+        </w:rPr>
+        <w:t>machine</w:t>
+      </w:r>
+      <w:proofErr w:type="spellEnd"/>
+      <w:r>
+        <w:rPr>
+          <w:lang w:val="de-CH" w:eastAsia="en-US"/>
+        </w:rPr>
+        <w:t>(</w:t>
+      </w:r>
+      <w:proofErr w:type="gramEnd"/>
+      <w:r>
+        <w:rPr>
+          <w:lang w:val="de-CH" w:eastAsia="en-US"/>
+        </w:rPr>
+        <w:t>)</w:t>
       </w:r>
     </w:p>
     <w:p>
@@ -7430,7 +7670,35 @@
         <w:rPr>
           <w:lang w:val="de-CH" w:eastAsia="en-US"/>
         </w:rPr>
-        <w:t>2. get_beverage()</w:t>
+        <w:t xml:space="preserve">2. </w:t>
+      </w:r>
+      <w:proofErr w:type="spellStart"/>
+      <w:r>
+        <w:rPr>
+          <w:lang w:val="de-CH" w:eastAsia="en-US"/>
+        </w:rPr>
+        <w:t>get_</w:t>
+      </w:r>
+      <w:proofErr w:type="gramStart"/>
+      <w:r>
+        <w:rPr>
+          <w:lang w:val="de-CH" w:eastAsia="en-US"/>
+        </w:rPr>
+        <w:t>beverage</w:t>
+      </w:r>
+      <w:proofErr w:type="spellEnd"/>
+      <w:r>
+        <w:rPr>
+          <w:lang w:val="de-CH" w:eastAsia="en-US"/>
+        </w:rPr>
+        <w:t>(</w:t>
+      </w:r>
+      <w:proofErr w:type="gramEnd"/>
+      <w:r>
+        <w:rPr>
+          <w:lang w:val="de-CH" w:eastAsia="en-US"/>
+        </w:rPr>
+        <w:t>)</w:t>
       </w:r>
     </w:p>
     <w:p>
@@ -7474,7 +7742,35 @@
         <w:rPr>
           <w:lang w:val="de-CH" w:eastAsia="en-US"/>
         </w:rPr>
-        <w:t>3. get_cafe()</w:t>
+        <w:t xml:space="preserve">3. </w:t>
+      </w:r>
+      <w:proofErr w:type="spellStart"/>
+      <w:r>
+        <w:rPr>
+          <w:lang w:val="de-CH" w:eastAsia="en-US"/>
+        </w:rPr>
+        <w:t>get_</w:t>
+      </w:r>
+      <w:proofErr w:type="gramStart"/>
+      <w:r>
+        <w:rPr>
+          <w:lang w:val="de-CH" w:eastAsia="en-US"/>
+        </w:rPr>
+        <w:t>cafe</w:t>
+      </w:r>
+      <w:proofErr w:type="spellEnd"/>
+      <w:r>
+        <w:rPr>
+          <w:lang w:val="de-CH" w:eastAsia="en-US"/>
+        </w:rPr>
+        <w:t>(</w:t>
+      </w:r>
+      <w:proofErr w:type="gramEnd"/>
+      <w:r>
+        <w:rPr>
+          <w:lang w:val="de-CH" w:eastAsia="en-US"/>
+        </w:rPr>
+        <w:t>)</w:t>
       </w:r>
     </w:p>
     <w:p>
@@ -7506,7 +7802,35 @@
         <w:rPr>
           <w:lang w:val="de-CH" w:eastAsia="en-US"/>
         </w:rPr>
-        <w:t>4. get_tea()</w:t>
+        <w:t xml:space="preserve">4. </w:t>
+      </w:r>
+      <w:proofErr w:type="spellStart"/>
+      <w:r>
+        <w:rPr>
+          <w:lang w:val="de-CH" w:eastAsia="en-US"/>
+        </w:rPr>
+        <w:t>get_</w:t>
+      </w:r>
+      <w:proofErr w:type="gramStart"/>
+      <w:r>
+        <w:rPr>
+          <w:lang w:val="de-CH" w:eastAsia="en-US"/>
+        </w:rPr>
+        <w:t>tea</w:t>
+      </w:r>
+      <w:proofErr w:type="spellEnd"/>
+      <w:r>
+        <w:rPr>
+          <w:lang w:val="de-CH" w:eastAsia="en-US"/>
+        </w:rPr>
+        <w:t>(</w:t>
+      </w:r>
+      <w:proofErr w:type="gramEnd"/>
+      <w:r>
+        <w:rPr>
+          <w:lang w:val="de-CH" w:eastAsia="en-US"/>
+        </w:rPr>
+        <w:t>)</w:t>
       </w:r>
     </w:p>
     <w:p>
@@ -7525,7 +7849,14 @@
         <w:rPr>
           <w:lang w:val="de-CH" w:eastAsia="en-US"/>
         </w:rPr>
-        <w:t>Zeigt das Teemen</w:t>
+        <w:t xml:space="preserve">Zeigt das </w:t>
+      </w:r>
+      <w:proofErr w:type="spellStart"/>
+      <w:r>
+        <w:rPr>
+          <w:lang w:val="de-CH" w:eastAsia="en-US"/>
+        </w:rPr>
+        <w:t>Teemen</w:t>
       </w:r>
       <w:r>
         <w:rPr>
@@ -7533,6 +7864,7 @@
         </w:rPr>
         <w:t>u</w:t>
       </w:r>
+      <w:proofErr w:type="spellEnd"/>
       <w:r>
         <w:rPr>
           <w:lang w:val="de-CH" w:eastAsia="en-US"/>
@@ -7550,7 +7882,35 @@
         <w:rPr>
           <w:lang w:val="de-CH" w:eastAsia="en-US"/>
         </w:rPr>
-        <w:t>5. get_cigarettes()</w:t>
+        <w:t xml:space="preserve">5. </w:t>
+      </w:r>
+      <w:proofErr w:type="spellStart"/>
+      <w:r>
+        <w:rPr>
+          <w:lang w:val="de-CH" w:eastAsia="en-US"/>
+        </w:rPr>
+        <w:t>get_</w:t>
+      </w:r>
+      <w:proofErr w:type="gramStart"/>
+      <w:r>
+        <w:rPr>
+          <w:lang w:val="de-CH" w:eastAsia="en-US"/>
+        </w:rPr>
+        <w:t>cigarettes</w:t>
+      </w:r>
+      <w:proofErr w:type="spellEnd"/>
+      <w:r>
+        <w:rPr>
+          <w:lang w:val="de-CH" w:eastAsia="en-US"/>
+        </w:rPr>
+        <w:t>(</w:t>
+      </w:r>
+      <w:proofErr w:type="gramEnd"/>
+      <w:r>
+        <w:rPr>
+          <w:lang w:val="de-CH" w:eastAsia="en-US"/>
+        </w:rPr>
+        <w:t>)</w:t>
       </w:r>
     </w:p>
     <w:p>
@@ -7582,7 +7942,35 @@
         <w:rPr>
           <w:lang w:val="de-CH" w:eastAsia="en-US"/>
         </w:rPr>
-        <w:t>6. get_mineral_water()</w:t>
+        <w:t xml:space="preserve">6. </w:t>
+      </w:r>
+      <w:proofErr w:type="spellStart"/>
+      <w:r>
+        <w:rPr>
+          <w:lang w:val="de-CH" w:eastAsia="en-US"/>
+        </w:rPr>
+        <w:t>get_mineral_</w:t>
+      </w:r>
+      <w:proofErr w:type="gramStart"/>
+      <w:r>
+        <w:rPr>
+          <w:lang w:val="de-CH" w:eastAsia="en-US"/>
+        </w:rPr>
+        <w:t>water</w:t>
+      </w:r>
+      <w:proofErr w:type="spellEnd"/>
+      <w:r>
+        <w:rPr>
+          <w:lang w:val="de-CH" w:eastAsia="en-US"/>
+        </w:rPr>
+        <w:t>(</w:t>
+      </w:r>
+      <w:proofErr w:type="gramEnd"/>
+      <w:r>
+        <w:rPr>
+          <w:lang w:val="de-CH" w:eastAsia="en-US"/>
+        </w:rPr>
+        <w:t>)</w:t>
       </w:r>
     </w:p>
     <w:p>
@@ -7614,7 +8002,35 @@
         <w:rPr>
           <w:lang w:val="de-CH" w:eastAsia="en-US"/>
         </w:rPr>
-        <w:t>7. get_cola()</w:t>
+        <w:t xml:space="preserve">7. </w:t>
+      </w:r>
+      <w:proofErr w:type="spellStart"/>
+      <w:r>
+        <w:rPr>
+          <w:lang w:val="de-CH" w:eastAsia="en-US"/>
+        </w:rPr>
+        <w:t>get_</w:t>
+      </w:r>
+      <w:proofErr w:type="gramStart"/>
+      <w:r>
+        <w:rPr>
+          <w:lang w:val="de-CH" w:eastAsia="en-US"/>
+        </w:rPr>
+        <w:t>cola</w:t>
+      </w:r>
+      <w:proofErr w:type="spellEnd"/>
+      <w:r>
+        <w:rPr>
+          <w:lang w:val="de-CH" w:eastAsia="en-US"/>
+        </w:rPr>
+        <w:t>(</w:t>
+      </w:r>
+      <w:proofErr w:type="gramEnd"/>
+      <w:r>
+        <w:rPr>
+          <w:lang w:val="de-CH" w:eastAsia="en-US"/>
+        </w:rPr>
+        <w:t>)</w:t>
       </w:r>
     </w:p>
     <w:p>
@@ -7646,7 +8062,35 @@
         <w:rPr>
           <w:lang w:val="de-CH" w:eastAsia="en-US"/>
         </w:rPr>
-        <w:t>8. get_y_n()</w:t>
+        <w:t xml:space="preserve">8. </w:t>
+      </w:r>
+      <w:proofErr w:type="spellStart"/>
+      <w:r>
+        <w:rPr>
+          <w:lang w:val="de-CH" w:eastAsia="en-US"/>
+        </w:rPr>
+        <w:t>get_y_</w:t>
+      </w:r>
+      <w:proofErr w:type="gramStart"/>
+      <w:r>
+        <w:rPr>
+          <w:lang w:val="de-CH" w:eastAsia="en-US"/>
+        </w:rPr>
+        <w:t>n</w:t>
+      </w:r>
+      <w:proofErr w:type="spellEnd"/>
+      <w:r>
+        <w:rPr>
+          <w:lang w:val="de-CH" w:eastAsia="en-US"/>
+        </w:rPr>
+        <w:t>(</w:t>
+      </w:r>
+      <w:proofErr w:type="gramEnd"/>
+      <w:r>
+        <w:rPr>
+          <w:lang w:val="de-CH" w:eastAsia="en-US"/>
+        </w:rPr>
+        <w:t>)</w:t>
       </w:r>
     </w:p>
     <w:p>
@@ -7678,7 +8122,35 @@
         <w:rPr>
           <w:lang w:val="de-CH" w:eastAsia="en-US"/>
         </w:rPr>
-        <w:t>9. get_milk()</w:t>
+        <w:t xml:space="preserve">9. </w:t>
+      </w:r>
+      <w:proofErr w:type="spellStart"/>
+      <w:r>
+        <w:rPr>
+          <w:lang w:val="de-CH" w:eastAsia="en-US"/>
+        </w:rPr>
+        <w:t>get_</w:t>
+      </w:r>
+      <w:proofErr w:type="gramStart"/>
+      <w:r>
+        <w:rPr>
+          <w:lang w:val="de-CH" w:eastAsia="en-US"/>
+        </w:rPr>
+        <w:t>milk</w:t>
+      </w:r>
+      <w:proofErr w:type="spellEnd"/>
+      <w:r>
+        <w:rPr>
+          <w:lang w:val="de-CH" w:eastAsia="en-US"/>
+        </w:rPr>
+        <w:t>(</w:t>
+      </w:r>
+      <w:proofErr w:type="gramEnd"/>
+      <w:r>
+        <w:rPr>
+          <w:lang w:val="de-CH" w:eastAsia="en-US"/>
+        </w:rPr>
+        <w:t>)</w:t>
       </w:r>
     </w:p>
     <w:p>
@@ -7710,7 +8182,35 @@
         <w:rPr>
           <w:lang w:val="de-CH" w:eastAsia="en-US"/>
         </w:rPr>
-        <w:t>10. get_sugar()</w:t>
+        <w:t xml:space="preserve">10. </w:t>
+      </w:r>
+      <w:proofErr w:type="spellStart"/>
+      <w:r>
+        <w:rPr>
+          <w:lang w:val="de-CH" w:eastAsia="en-US"/>
+        </w:rPr>
+        <w:t>get_</w:t>
+      </w:r>
+      <w:proofErr w:type="gramStart"/>
+      <w:r>
+        <w:rPr>
+          <w:lang w:val="de-CH" w:eastAsia="en-US"/>
+        </w:rPr>
+        <w:t>sugar</w:t>
+      </w:r>
+      <w:proofErr w:type="spellEnd"/>
+      <w:r>
+        <w:rPr>
+          <w:lang w:val="de-CH" w:eastAsia="en-US"/>
+        </w:rPr>
+        <w:t>(</w:t>
+      </w:r>
+      <w:proofErr w:type="gramEnd"/>
+      <w:r>
+        <w:rPr>
+          <w:lang w:val="de-CH" w:eastAsia="en-US"/>
+        </w:rPr>
+        <w:t>)</w:t>
       </w:r>
     </w:p>
     <w:p>
@@ -7735,7 +8235,14 @@
         <w:rPr>
           <w:lang w:val="de-CH" w:eastAsia="en-US"/>
         </w:rPr>
-        <w:t>Ermöglicht die Auswahl einer Sü</w:t>
+        <w:t xml:space="preserve">Ermöglicht die Auswahl einer </w:t>
+      </w:r>
+      <w:proofErr w:type="spellStart"/>
+      <w:r>
+        <w:rPr>
+          <w:lang w:val="de-CH" w:eastAsia="en-US"/>
+        </w:rPr>
+        <w:t>Sü</w:t>
       </w:r>
       <w:r>
         <w:rPr>
@@ -7749,6 +8256,7 @@
         </w:rPr>
         <w:t>ungs</w:t>
       </w:r>
+      <w:proofErr w:type="spellEnd"/>
       <w:r>
         <w:rPr>
           <w:lang w:val="de-CH" w:eastAsia="en-US"/>
@@ -7759,7 +8267,14 @@
         <w:rPr>
           <w:lang w:val="de-CH" w:eastAsia="en-US"/>
         </w:rPr>
-        <w:t>ption oder keine Sü</w:t>
+        <w:t xml:space="preserve">ption oder keine </w:t>
+      </w:r>
+      <w:proofErr w:type="spellStart"/>
+      <w:r>
+        <w:rPr>
+          <w:lang w:val="de-CH" w:eastAsia="en-US"/>
+        </w:rPr>
+        <w:t>Sü</w:t>
       </w:r>
       <w:r>
         <w:rPr>
@@ -7771,20 +8286,55 @@
         <w:rPr>
           <w:lang w:val="de-CH" w:eastAsia="en-US"/>
         </w:rPr>
-        <w:t>ung.</w:t>
-      </w:r>
-    </w:p>
-    <w:p>
-      <w:pPr>
-        <w:rPr>
-          <w:lang w:val="de-CH" w:eastAsia="en-US"/>
-        </w:rPr>
-      </w:pPr>
-      <w:r>
-        <w:rPr>
-          <w:lang w:val="de-CH" w:eastAsia="en-US"/>
-        </w:rPr>
-        <w:t>11. get_modifications()</w:t>
+        <w:t>ung</w:t>
+      </w:r>
+      <w:proofErr w:type="spellEnd"/>
+      <w:r>
+        <w:rPr>
+          <w:lang w:val="de-CH" w:eastAsia="en-US"/>
+        </w:rPr>
+        <w:t>.</w:t>
+      </w:r>
+    </w:p>
+    <w:p>
+      <w:pPr>
+        <w:rPr>
+          <w:lang w:val="de-CH" w:eastAsia="en-US"/>
+        </w:rPr>
+      </w:pPr>
+      <w:r>
+        <w:rPr>
+          <w:lang w:val="de-CH" w:eastAsia="en-US"/>
+        </w:rPr>
+        <w:t xml:space="preserve">11. </w:t>
+      </w:r>
+      <w:proofErr w:type="spellStart"/>
+      <w:r>
+        <w:rPr>
+          <w:lang w:val="de-CH" w:eastAsia="en-US"/>
+        </w:rPr>
+        <w:t>get_</w:t>
+      </w:r>
+      <w:proofErr w:type="gramStart"/>
+      <w:r>
+        <w:rPr>
+          <w:lang w:val="de-CH" w:eastAsia="en-US"/>
+        </w:rPr>
+        <w:t>modifications</w:t>
+      </w:r>
+      <w:proofErr w:type="spellEnd"/>
+      <w:r>
+        <w:rPr>
+          <w:lang w:val="de-CH" w:eastAsia="en-US"/>
+        </w:rPr>
+        <w:t>(</w:t>
+      </w:r>
+      <w:proofErr w:type="gramEnd"/>
+      <w:r>
+        <w:rPr>
+          <w:lang w:val="de-CH" w:eastAsia="en-US"/>
+        </w:rPr>
+        <w:t>)</w:t>
       </w:r>
     </w:p>
     <w:p>
@@ -7809,20 +8359,90 @@
         <w:rPr>
           <w:lang w:val="de-CH" w:eastAsia="en-US"/>
         </w:rPr>
-        <w:t>Ruft get_milk() und get_sugar() auf, um Getränkemodifikationen zu erhalten.</w:t>
-      </w:r>
-    </w:p>
-    <w:p>
-      <w:pPr>
-        <w:rPr>
-          <w:lang w:val="de-CH" w:eastAsia="en-US"/>
-        </w:rPr>
-      </w:pPr>
-      <w:r>
-        <w:rPr>
-          <w:lang w:val="de-CH" w:eastAsia="en-US"/>
-        </w:rPr>
-        <w:t>12. select_cafe()</w:t>
+        <w:t xml:space="preserve">Ruft </w:t>
+      </w:r>
+      <w:proofErr w:type="spellStart"/>
+      <w:r>
+        <w:rPr>
+          <w:lang w:val="de-CH" w:eastAsia="en-US"/>
+        </w:rPr>
+        <w:t>get_</w:t>
+      </w:r>
+      <w:proofErr w:type="gramStart"/>
+      <w:r>
+        <w:rPr>
+          <w:lang w:val="de-CH" w:eastAsia="en-US"/>
+        </w:rPr>
+        <w:t>milk</w:t>
+      </w:r>
+      <w:proofErr w:type="spellEnd"/>
+      <w:r>
+        <w:rPr>
+          <w:lang w:val="de-CH" w:eastAsia="en-US"/>
+        </w:rPr>
+        <w:t>(</w:t>
+      </w:r>
+      <w:proofErr w:type="gramEnd"/>
+      <w:r>
+        <w:rPr>
+          <w:lang w:val="de-CH" w:eastAsia="en-US"/>
+        </w:rPr>
+        <w:t xml:space="preserve">) und </w:t>
+      </w:r>
+      <w:proofErr w:type="spellStart"/>
+      <w:r>
+        <w:rPr>
+          <w:lang w:val="de-CH" w:eastAsia="en-US"/>
+        </w:rPr>
+        <w:t>get_sugar</w:t>
+      </w:r>
+      <w:proofErr w:type="spellEnd"/>
+      <w:r>
+        <w:rPr>
+          <w:lang w:val="de-CH" w:eastAsia="en-US"/>
+        </w:rPr>
+        <w:t>() auf, um Getränkemodifikationen zu erhalten.</w:t>
+      </w:r>
+    </w:p>
+    <w:p>
+      <w:pPr>
+        <w:rPr>
+          <w:lang w:val="de-CH" w:eastAsia="en-US"/>
+        </w:rPr>
+      </w:pPr>
+      <w:r>
+        <w:rPr>
+          <w:lang w:val="de-CH" w:eastAsia="en-US"/>
+        </w:rPr>
+        <w:t xml:space="preserve">12. </w:t>
+      </w:r>
+      <w:proofErr w:type="spellStart"/>
+      <w:r>
+        <w:rPr>
+          <w:lang w:val="de-CH" w:eastAsia="en-US"/>
+        </w:rPr>
+        <w:t>select_</w:t>
+      </w:r>
+      <w:proofErr w:type="gramStart"/>
+      <w:r>
+        <w:rPr>
+          <w:lang w:val="de-CH" w:eastAsia="en-US"/>
+        </w:rPr>
+        <w:t>cafe</w:t>
+      </w:r>
+      <w:proofErr w:type="spellEnd"/>
+      <w:r>
+        <w:rPr>
+          <w:lang w:val="de-CH" w:eastAsia="en-US"/>
+        </w:rPr>
+        <w:t>(</w:t>
+      </w:r>
+      <w:proofErr w:type="gramEnd"/>
+      <w:r>
+        <w:rPr>
+          <w:lang w:val="de-CH" w:eastAsia="en-US"/>
+        </w:rPr>
+        <w:t>)</w:t>
       </w:r>
     </w:p>
     <w:p>
@@ -7860,7 +8480,35 @@
         <w:rPr>
           <w:lang w:val="de-CH" w:eastAsia="en-US"/>
         </w:rPr>
-        <w:t>13. select_tea()</w:t>
+        <w:t xml:space="preserve">13. </w:t>
+      </w:r>
+      <w:proofErr w:type="spellStart"/>
+      <w:r>
+        <w:rPr>
+          <w:lang w:val="de-CH" w:eastAsia="en-US"/>
+        </w:rPr>
+        <w:t>select_</w:t>
+      </w:r>
+      <w:proofErr w:type="gramStart"/>
+      <w:r>
+        <w:rPr>
+          <w:lang w:val="de-CH" w:eastAsia="en-US"/>
+        </w:rPr>
+        <w:t>tea</w:t>
+      </w:r>
+      <w:proofErr w:type="spellEnd"/>
+      <w:r>
+        <w:rPr>
+          <w:lang w:val="de-CH" w:eastAsia="en-US"/>
+        </w:rPr>
+        <w:t>(</w:t>
+      </w:r>
+      <w:proofErr w:type="gramEnd"/>
+      <w:r>
+        <w:rPr>
+          <w:lang w:val="de-CH" w:eastAsia="en-US"/>
+        </w:rPr>
+        <w:t>)</w:t>
       </w:r>
     </w:p>
     <w:p>
@@ -7898,7 +8546,35 @@
         <w:rPr>
           <w:lang w:val="de-CH" w:eastAsia="en-US"/>
         </w:rPr>
-        <w:t>14. select_cigarettes()</w:t>
+        <w:t xml:space="preserve">14. </w:t>
+      </w:r>
+      <w:proofErr w:type="spellStart"/>
+      <w:r>
+        <w:rPr>
+          <w:lang w:val="de-CH" w:eastAsia="en-US"/>
+        </w:rPr>
+        <w:t>select_</w:t>
+      </w:r>
+      <w:proofErr w:type="gramStart"/>
+      <w:r>
+        <w:rPr>
+          <w:lang w:val="de-CH" w:eastAsia="en-US"/>
+        </w:rPr>
+        <w:t>cigarettes</w:t>
+      </w:r>
+      <w:proofErr w:type="spellEnd"/>
+      <w:r>
+        <w:rPr>
+          <w:lang w:val="de-CH" w:eastAsia="en-US"/>
+        </w:rPr>
+        <w:t>(</w:t>
+      </w:r>
+      <w:proofErr w:type="gramEnd"/>
+      <w:r>
+        <w:rPr>
+          <w:lang w:val="de-CH" w:eastAsia="en-US"/>
+        </w:rPr>
+        <w:t>)</w:t>
       </w:r>
     </w:p>
     <w:p>
@@ -7936,7 +8612,35 @@
         <w:rPr>
           <w:lang w:val="de-CH" w:eastAsia="en-US"/>
         </w:rPr>
-        <w:t>15. handle_payment()</w:t>
+        <w:t xml:space="preserve">15. </w:t>
+      </w:r>
+      <w:proofErr w:type="spellStart"/>
+      <w:r>
+        <w:rPr>
+          <w:lang w:val="de-CH" w:eastAsia="en-US"/>
+        </w:rPr>
+        <w:t>handle_</w:t>
+      </w:r>
+      <w:proofErr w:type="gramStart"/>
+      <w:r>
+        <w:rPr>
+          <w:lang w:val="de-CH" w:eastAsia="en-US"/>
+        </w:rPr>
+        <w:t>payment</w:t>
+      </w:r>
+      <w:proofErr w:type="spellEnd"/>
+      <w:r>
+        <w:rPr>
+          <w:lang w:val="de-CH" w:eastAsia="en-US"/>
+        </w:rPr>
+        <w:t>(</w:t>
+      </w:r>
+      <w:proofErr w:type="gramEnd"/>
+      <w:r>
+        <w:rPr>
+          <w:lang w:val="de-CH" w:eastAsia="en-US"/>
+        </w:rPr>
+        <w:t>)</w:t>
       </w:r>
     </w:p>
     <w:p>
@@ -7974,7 +8678,35 @@
         <w:rPr>
           <w:lang w:val="de-CH" w:eastAsia="en-US"/>
         </w:rPr>
-        <w:t>16. add_to_apple_fans()</w:t>
+        <w:t xml:space="preserve">16. </w:t>
+      </w:r>
+      <w:proofErr w:type="spellStart"/>
+      <w:r>
+        <w:rPr>
+          <w:lang w:val="de-CH" w:eastAsia="en-US"/>
+        </w:rPr>
+        <w:t>add_to_apple_</w:t>
+      </w:r>
+      <w:proofErr w:type="gramStart"/>
+      <w:r>
+        <w:rPr>
+          <w:lang w:val="de-CH" w:eastAsia="en-US"/>
+        </w:rPr>
+        <w:t>fans</w:t>
+      </w:r>
+      <w:proofErr w:type="spellEnd"/>
+      <w:r>
+        <w:rPr>
+          <w:lang w:val="de-CH" w:eastAsia="en-US"/>
+        </w:rPr>
+        <w:t>(</w:t>
+      </w:r>
+      <w:proofErr w:type="gramEnd"/>
+      <w:r>
+        <w:rPr>
+          <w:lang w:val="de-CH" w:eastAsia="en-US"/>
+        </w:rPr>
+        <w:t>)</w:t>
       </w:r>
     </w:p>
     <w:p>
@@ -8012,7 +8744,35 @@
         <w:rPr>
           <w:lang w:val="de-CH" w:eastAsia="en-US"/>
         </w:rPr>
-        <w:t>17. display_order_message()</w:t>
+        <w:t xml:space="preserve">17. </w:t>
+      </w:r>
+      <w:proofErr w:type="spellStart"/>
+      <w:r>
+        <w:rPr>
+          <w:lang w:val="de-CH" w:eastAsia="en-US"/>
+        </w:rPr>
+        <w:t>display_order_</w:t>
+      </w:r>
+      <w:proofErr w:type="gramStart"/>
+      <w:r>
+        <w:rPr>
+          <w:lang w:val="de-CH" w:eastAsia="en-US"/>
+        </w:rPr>
+        <w:t>message</w:t>
+      </w:r>
+      <w:proofErr w:type="spellEnd"/>
+      <w:r>
+        <w:rPr>
+          <w:lang w:val="de-CH" w:eastAsia="en-US"/>
+        </w:rPr>
+        <w:t>(</w:t>
+      </w:r>
+      <w:proofErr w:type="gramEnd"/>
+      <w:r>
+        <w:rPr>
+          <w:lang w:val="de-CH" w:eastAsia="en-US"/>
+        </w:rPr>
+        <w:t>)</w:t>
       </w:r>
     </w:p>
     <w:p>
@@ -8050,7 +8810,35 @@
         <w:rPr>
           <w:lang w:val="de-CH" w:eastAsia="en-US"/>
         </w:rPr>
-        <w:t>18. simulate_loading_bar()</w:t>
+        <w:t xml:space="preserve">18. </w:t>
+      </w:r>
+      <w:proofErr w:type="spellStart"/>
+      <w:r>
+        <w:rPr>
+          <w:lang w:val="de-CH" w:eastAsia="en-US"/>
+        </w:rPr>
+        <w:t>simulate_loading_</w:t>
+      </w:r>
+      <w:proofErr w:type="gramStart"/>
+      <w:r>
+        <w:rPr>
+          <w:lang w:val="de-CH" w:eastAsia="en-US"/>
+        </w:rPr>
+        <w:t>bar</w:t>
+      </w:r>
+      <w:proofErr w:type="spellEnd"/>
+      <w:r>
+        <w:rPr>
+          <w:lang w:val="de-CH" w:eastAsia="en-US"/>
+        </w:rPr>
+        <w:t>(</w:t>
+      </w:r>
+      <w:proofErr w:type="gramEnd"/>
+      <w:r>
+        <w:rPr>
+          <w:lang w:val="de-CH" w:eastAsia="en-US"/>
+        </w:rPr>
+        <w:t>)</w:t>
       </w:r>
     </w:p>
     <w:p>
@@ -8088,7 +8876,35 @@
         <w:rPr>
           <w:lang w:val="de-CH" w:eastAsia="en-US"/>
         </w:rPr>
-        <w:t>19. simulate_shutdown_loading_bar()</w:t>
+        <w:t xml:space="preserve">19. </w:t>
+      </w:r>
+      <w:proofErr w:type="spellStart"/>
+      <w:r>
+        <w:rPr>
+          <w:lang w:val="de-CH" w:eastAsia="en-US"/>
+        </w:rPr>
+        <w:t>simulate_shutdown_loading_</w:t>
+      </w:r>
+      <w:proofErr w:type="gramStart"/>
+      <w:r>
+        <w:rPr>
+          <w:lang w:val="de-CH" w:eastAsia="en-US"/>
+        </w:rPr>
+        <w:t>bar</w:t>
+      </w:r>
+      <w:proofErr w:type="spellEnd"/>
+      <w:r>
+        <w:rPr>
+          <w:lang w:val="de-CH" w:eastAsia="en-US"/>
+        </w:rPr>
+        <w:t>(</w:t>
+      </w:r>
+      <w:proofErr w:type="gramEnd"/>
+      <w:r>
+        <w:rPr>
+          <w:lang w:val="de-CH" w:eastAsia="en-US"/>
+        </w:rPr>
+        <w:t>)</w:t>
       </w:r>
     </w:p>
     <w:p>
@@ -8126,7 +8942,21 @@
         <w:rPr>
           <w:lang w:val="de-CH" w:eastAsia="en-US"/>
         </w:rPr>
-        <w:t>20. (main)</w:t>
+        <w:t>20. (</w:t>
+      </w:r>
+      <w:proofErr w:type="spellStart"/>
+      <w:r>
+        <w:rPr>
+          <w:lang w:val="de-CH" w:eastAsia="en-US"/>
+        </w:rPr>
+        <w:t>main</w:t>
+      </w:r>
+      <w:proofErr w:type="spellEnd"/>
+      <w:r>
+        <w:rPr>
+          <w:lang w:val="de-CH" w:eastAsia="en-US"/>
+        </w:rPr>
+        <w:t>)</w:t>
       </w:r>
     </w:p>
     <w:p>
@@ -8140,7 +8970,35 @@
         <w:rPr>
           <w:lang w:val="de-CH" w:eastAsia="en-US"/>
         </w:rPr>
-        <w:t>Das main kontrolliert den Code, hier wird der Ablauf des Programms definiert und die «functions» aufgerufen.</w:t>
+        <w:t xml:space="preserve">Das </w:t>
+      </w:r>
+      <w:proofErr w:type="spellStart"/>
+      <w:r>
+        <w:rPr>
+          <w:lang w:val="de-CH" w:eastAsia="en-US"/>
+        </w:rPr>
+        <w:t>main</w:t>
+      </w:r>
+      <w:proofErr w:type="spellEnd"/>
+      <w:r>
+        <w:rPr>
+          <w:lang w:val="de-CH" w:eastAsia="en-US"/>
+        </w:rPr>
+        <w:t xml:space="preserve"> kontrolliert den Code, hier wird der Ablauf des Programms definiert und die «</w:t>
+      </w:r>
+      <w:proofErr w:type="spellStart"/>
+      <w:r>
+        <w:rPr>
+          <w:lang w:val="de-CH" w:eastAsia="en-US"/>
+        </w:rPr>
+        <w:t>functions</w:t>
+      </w:r>
+      <w:proofErr w:type="spellEnd"/>
+      <w:r>
+        <w:rPr>
+          <w:lang w:val="de-CH" w:eastAsia="en-US"/>
+        </w:rPr>
+        <w:t>» aufgerufen.</w:t>
       </w:r>
       <w:r>
         <w:rPr>
@@ -8175,14 +9033,1052 @@
     </w:p>
     <w:p>
       <w:pPr>
+        <w:spacing w:after="0"/>
+        <w:contextualSpacing w:val="0"/>
+        <w:rPr>
+          <w:lang w:val="de-CH" w:eastAsia="en-US"/>
+        </w:rPr>
+      </w:pPr>
+      <w:r>
+        <w:rPr>
+          <w:lang w:val="de-CH" w:eastAsia="en-US"/>
+        </w:rPr>
+        <w:br w:type="page"/>
+      </w:r>
+    </w:p>
+    <w:p>
+      <w:pPr>
         <w:pStyle w:val="berschrift1"/>
       </w:pPr>
-      <w:bookmarkStart w:id="36" w:name="_Toc168066916"/>
+      <w:bookmarkStart w:id="36" w:name="_Toc168068176"/>
+      <w:r>
+        <w:lastRenderedPageBreak/>
+        <w:t>Funktionsbeschreibung</w:t>
+      </w:r>
+      <w:bookmarkEnd w:id="36"/>
+    </w:p>
+    <w:p>
+      <w:pPr>
+        <w:rPr>
+          <w:lang w:val="de-CH" w:eastAsia="en-US"/>
+        </w:rPr>
+      </w:pPr>
+      <w:proofErr w:type="spellStart"/>
+      <w:r>
+        <w:rPr>
+          <w:lang w:val="de-CH" w:eastAsia="en-US"/>
+        </w:rPr>
+        <w:t>start_</w:t>
+      </w:r>
+      <w:proofErr w:type="gramStart"/>
+      <w:r>
+        <w:rPr>
+          <w:lang w:val="de-CH" w:eastAsia="en-US"/>
+        </w:rPr>
+        <w:t>machine</w:t>
+      </w:r>
+      <w:proofErr w:type="spellEnd"/>
+      <w:r>
+        <w:rPr>
+          <w:lang w:val="de-CH" w:eastAsia="en-US"/>
+        </w:rPr>
+        <w:t>(</w:t>
+      </w:r>
+      <w:proofErr w:type="gramEnd"/>
+      <w:r>
+        <w:rPr>
+          <w:lang w:val="de-CH" w:eastAsia="en-US"/>
+        </w:rPr>
+        <w:t>):</w:t>
+      </w:r>
+    </w:p>
+    <w:p>
+      <w:pPr>
+        <w:ind w:left="708"/>
+        <w:rPr>
+          <w:lang w:val="de-CH" w:eastAsia="en-US"/>
+        </w:rPr>
+      </w:pPr>
+      <w:r>
+        <w:rPr>
+          <w:lang w:val="de-CH" w:eastAsia="en-US"/>
+        </w:rPr>
+        <w:t>Diese Funktion initialisiert den Getränkeautomaten, indem sie alle erforderlichen Systeme startet und den globalen Status auf "</w:t>
+      </w:r>
+      <w:proofErr w:type="spellStart"/>
+      <w:r>
+        <w:rPr>
+          <w:lang w:val="de-CH" w:eastAsia="en-US"/>
+        </w:rPr>
+        <w:t>running</w:t>
+      </w:r>
+      <w:proofErr w:type="spellEnd"/>
+      <w:r>
+        <w:rPr>
+          <w:lang w:val="de-CH" w:eastAsia="en-US"/>
+        </w:rPr>
+        <w:t>" setzt. Dadurch wird der Automat betriebsbereit und kann Anfragen von Benutzern bearbeiten.</w:t>
+      </w:r>
+    </w:p>
+    <w:p>
+      <w:pPr>
+        <w:rPr>
+          <w:lang w:val="de-CH" w:eastAsia="en-US"/>
+        </w:rPr>
+      </w:pPr>
+    </w:p>
+    <w:p>
+      <w:pPr>
+        <w:rPr>
+          <w:lang w:val="de-CH" w:eastAsia="en-US"/>
+        </w:rPr>
+      </w:pPr>
+      <w:proofErr w:type="spellStart"/>
+      <w:r>
+        <w:rPr>
+          <w:lang w:val="de-CH" w:eastAsia="en-US"/>
+        </w:rPr>
+        <w:t>get_</w:t>
+      </w:r>
+      <w:proofErr w:type="gramStart"/>
+      <w:r>
+        <w:rPr>
+          <w:lang w:val="de-CH" w:eastAsia="en-US"/>
+        </w:rPr>
+        <w:t>beverage</w:t>
+      </w:r>
+      <w:proofErr w:type="spellEnd"/>
+      <w:r>
+        <w:rPr>
+          <w:lang w:val="de-CH" w:eastAsia="en-US"/>
+        </w:rPr>
+        <w:t>(</w:t>
+      </w:r>
+      <w:proofErr w:type="gramEnd"/>
+      <w:r>
+        <w:rPr>
+          <w:lang w:val="de-CH" w:eastAsia="en-US"/>
+        </w:rPr>
+        <w:t>):</w:t>
+      </w:r>
+    </w:p>
+    <w:p>
+      <w:pPr>
+        <w:ind w:left="708"/>
+        <w:rPr>
+          <w:lang w:val="de-CH" w:eastAsia="en-US"/>
+        </w:rPr>
+      </w:pPr>
+      <w:r>
+        <w:rPr>
+          <w:lang w:val="de-CH" w:eastAsia="en-US"/>
+        </w:rPr>
+        <w:t xml:space="preserve">Die Funktion </w:t>
+      </w:r>
+      <w:proofErr w:type="spellStart"/>
+      <w:r>
+        <w:rPr>
+          <w:lang w:val="de-CH" w:eastAsia="en-US"/>
+        </w:rPr>
+        <w:t>get_</w:t>
+      </w:r>
+      <w:proofErr w:type="gramStart"/>
+      <w:r>
+        <w:rPr>
+          <w:lang w:val="de-CH" w:eastAsia="en-US"/>
+        </w:rPr>
+        <w:t>beverage</w:t>
+      </w:r>
+      <w:proofErr w:type="spellEnd"/>
+      <w:r>
+        <w:rPr>
+          <w:lang w:val="de-CH" w:eastAsia="en-US"/>
+        </w:rPr>
+        <w:t>(</w:t>
+      </w:r>
+      <w:proofErr w:type="gramEnd"/>
+      <w:r>
+        <w:rPr>
+          <w:lang w:val="de-CH" w:eastAsia="en-US"/>
+        </w:rPr>
+        <w:t>) zeigt dem Benutzer das Hauptmenü des Getränkeautomaten an, das Optionen für Getränke und Zigaretten enthält. Sie erfasst die Eingabe des Benutzers und leitet sie entsprechend weiter.</w:t>
+      </w:r>
+    </w:p>
+    <w:p>
+      <w:pPr>
+        <w:rPr>
+          <w:lang w:val="de-CH" w:eastAsia="en-US"/>
+        </w:rPr>
+      </w:pPr>
+    </w:p>
+    <w:p>
+      <w:pPr>
+        <w:rPr>
+          <w:lang w:val="de-CH" w:eastAsia="en-US"/>
+        </w:rPr>
+      </w:pPr>
+      <w:proofErr w:type="spellStart"/>
+      <w:r>
+        <w:rPr>
+          <w:lang w:val="de-CH" w:eastAsia="en-US"/>
+        </w:rPr>
+        <w:t>get_</w:t>
+      </w:r>
+      <w:proofErr w:type="gramStart"/>
+      <w:r>
+        <w:rPr>
+          <w:lang w:val="de-CH" w:eastAsia="en-US"/>
+        </w:rPr>
+        <w:t>cafe</w:t>
+      </w:r>
+      <w:proofErr w:type="spellEnd"/>
+      <w:r>
+        <w:rPr>
+          <w:lang w:val="de-CH" w:eastAsia="en-US"/>
+        </w:rPr>
+        <w:t>(</w:t>
+      </w:r>
+      <w:proofErr w:type="gramEnd"/>
+      <w:r>
+        <w:rPr>
+          <w:lang w:val="de-CH" w:eastAsia="en-US"/>
+        </w:rPr>
+        <w:t>):</w:t>
+      </w:r>
+    </w:p>
+    <w:p>
+      <w:pPr>
+        <w:ind w:left="708"/>
+        <w:rPr>
+          <w:lang w:val="de-CH" w:eastAsia="en-US"/>
+        </w:rPr>
+      </w:pPr>
+      <w:r>
+        <w:rPr>
+          <w:lang w:val="de-CH" w:eastAsia="en-US"/>
+        </w:rPr>
+        <w:t>Diese Funktion präsentiert dem Benutzer das Menü für Kaffeeoptionen. Sie zeigt eine Auswahl an Kaffeesorten und ihren jeweiligen Preisen an. Nachdem der Benutzer eine Auswahl getroffen hat, wird die Funktion beendet und die gewählte Kaffeeoption zurückgegeben.</w:t>
+      </w:r>
+    </w:p>
+    <w:p>
+      <w:pPr>
+        <w:rPr>
+          <w:lang w:val="de-CH" w:eastAsia="en-US"/>
+        </w:rPr>
+      </w:pPr>
+    </w:p>
+    <w:p>
+      <w:pPr>
+        <w:rPr>
+          <w:lang w:val="de-CH" w:eastAsia="en-US"/>
+        </w:rPr>
+      </w:pPr>
+      <w:proofErr w:type="spellStart"/>
+      <w:r>
+        <w:rPr>
+          <w:lang w:val="de-CH" w:eastAsia="en-US"/>
+        </w:rPr>
+        <w:t>get_</w:t>
+      </w:r>
+      <w:proofErr w:type="gramStart"/>
+      <w:r>
+        <w:rPr>
+          <w:lang w:val="de-CH" w:eastAsia="en-US"/>
+        </w:rPr>
+        <w:t>tea</w:t>
+      </w:r>
+      <w:proofErr w:type="spellEnd"/>
+      <w:r>
+        <w:rPr>
+          <w:lang w:val="de-CH" w:eastAsia="en-US"/>
+        </w:rPr>
+        <w:t>(</w:t>
+      </w:r>
+      <w:proofErr w:type="gramEnd"/>
+      <w:r>
+        <w:rPr>
+          <w:lang w:val="de-CH" w:eastAsia="en-US"/>
+        </w:rPr>
+        <w:t>):</w:t>
+      </w:r>
+    </w:p>
+    <w:p>
+      <w:pPr>
+        <w:ind w:left="708"/>
+        <w:rPr>
+          <w:lang w:val="de-CH" w:eastAsia="en-US"/>
+        </w:rPr>
+      </w:pPr>
+      <w:r>
+        <w:rPr>
+          <w:lang w:val="de-CH" w:eastAsia="en-US"/>
+        </w:rPr>
+        <w:t xml:space="preserve">Ähnlich wie </w:t>
+      </w:r>
+      <w:proofErr w:type="spellStart"/>
+      <w:r>
+        <w:rPr>
+          <w:lang w:val="de-CH" w:eastAsia="en-US"/>
+        </w:rPr>
+        <w:t>get_</w:t>
+      </w:r>
+      <w:proofErr w:type="gramStart"/>
+      <w:r>
+        <w:rPr>
+          <w:lang w:val="de-CH" w:eastAsia="en-US"/>
+        </w:rPr>
+        <w:t>cafe</w:t>
+      </w:r>
+      <w:proofErr w:type="spellEnd"/>
+      <w:r>
+        <w:rPr>
+          <w:lang w:val="de-CH" w:eastAsia="en-US"/>
+        </w:rPr>
+        <w:t>(</w:t>
+      </w:r>
+      <w:proofErr w:type="gramEnd"/>
+      <w:r>
+        <w:rPr>
+          <w:lang w:val="de-CH" w:eastAsia="en-US"/>
+        </w:rPr>
+        <w:t xml:space="preserve">) präsentiert </w:t>
+      </w:r>
+      <w:proofErr w:type="spellStart"/>
+      <w:r>
+        <w:rPr>
+          <w:lang w:val="de-CH" w:eastAsia="en-US"/>
+        </w:rPr>
+        <w:t>get_tea</w:t>
+      </w:r>
+      <w:proofErr w:type="spellEnd"/>
+      <w:r>
+        <w:rPr>
+          <w:lang w:val="de-CH" w:eastAsia="en-US"/>
+        </w:rPr>
+        <w:t>() dem Benutzer das Tee-Menü. Es zeigt verschiedene Teevarianten und ihre Preise an. Der Benutzer kann eine Auswahl treffen, und die Funktion gibt die gewählte Teesorte zurück.</w:t>
+      </w:r>
+    </w:p>
+    <w:p>
+      <w:pPr>
+        <w:rPr>
+          <w:lang w:val="de-CH" w:eastAsia="en-US"/>
+        </w:rPr>
+      </w:pPr>
+    </w:p>
+    <w:p>
+      <w:pPr>
+        <w:rPr>
+          <w:lang w:val="de-CH" w:eastAsia="en-US"/>
+        </w:rPr>
+      </w:pPr>
+      <w:proofErr w:type="spellStart"/>
+      <w:r>
+        <w:rPr>
+          <w:lang w:val="de-CH" w:eastAsia="en-US"/>
+        </w:rPr>
+        <w:t>get_</w:t>
+      </w:r>
+      <w:proofErr w:type="gramStart"/>
+      <w:r>
+        <w:rPr>
+          <w:lang w:val="de-CH" w:eastAsia="en-US"/>
+        </w:rPr>
+        <w:t>cigarettes</w:t>
+      </w:r>
+      <w:proofErr w:type="spellEnd"/>
+      <w:r>
+        <w:rPr>
+          <w:lang w:val="de-CH" w:eastAsia="en-US"/>
+        </w:rPr>
+        <w:t>(</w:t>
+      </w:r>
+      <w:proofErr w:type="gramEnd"/>
+      <w:r>
+        <w:rPr>
+          <w:lang w:val="de-CH" w:eastAsia="en-US"/>
+        </w:rPr>
+        <w:t>):</w:t>
+      </w:r>
+    </w:p>
+    <w:p>
+      <w:pPr>
+        <w:ind w:left="708"/>
+        <w:rPr>
+          <w:lang w:val="de-CH" w:eastAsia="en-US"/>
+        </w:rPr>
+      </w:pPr>
+      <w:r>
+        <w:rPr>
+          <w:lang w:val="de-CH" w:eastAsia="en-US"/>
+        </w:rPr>
+        <w:t>Diese Funktion zeigt dem Benutzer das Zigaretten-Menü an, das verschiedene Zigarettenmarken und ihre Preise auflistet. Der Benutzer kann eine Auswahl treffen, und die Funktion gibt die gewählte Zigarettenmarke zurück.</w:t>
+      </w:r>
+    </w:p>
+    <w:p>
+      <w:pPr>
+        <w:rPr>
+          <w:lang w:val="de-CH" w:eastAsia="en-US"/>
+        </w:rPr>
+      </w:pPr>
+    </w:p>
+    <w:p>
+      <w:pPr>
+        <w:rPr>
+          <w:lang w:val="de-CH" w:eastAsia="en-US"/>
+        </w:rPr>
+      </w:pPr>
+      <w:proofErr w:type="spellStart"/>
+      <w:r>
+        <w:rPr>
+          <w:lang w:val="de-CH" w:eastAsia="en-US"/>
+        </w:rPr>
+        <w:t>get_mineral_</w:t>
+      </w:r>
+      <w:proofErr w:type="gramStart"/>
+      <w:r>
+        <w:rPr>
+          <w:lang w:val="de-CH" w:eastAsia="en-US"/>
+        </w:rPr>
+        <w:t>water</w:t>
+      </w:r>
+      <w:proofErr w:type="spellEnd"/>
+      <w:r>
+        <w:rPr>
+          <w:lang w:val="de-CH" w:eastAsia="en-US"/>
+        </w:rPr>
+        <w:t>(</w:t>
+      </w:r>
+      <w:proofErr w:type="gramEnd"/>
+      <w:r>
+        <w:rPr>
+          <w:lang w:val="de-CH" w:eastAsia="en-US"/>
+        </w:rPr>
+        <w:t>):</w:t>
+      </w:r>
+    </w:p>
+    <w:p>
+      <w:pPr>
+        <w:ind w:left="708"/>
+        <w:rPr>
+          <w:lang w:val="de-CH" w:eastAsia="en-US"/>
+        </w:rPr>
+      </w:pPr>
+      <w:proofErr w:type="spellStart"/>
+      <w:r>
+        <w:rPr>
+          <w:lang w:val="de-CH" w:eastAsia="en-US"/>
+        </w:rPr>
+        <w:t>get_mineral_</w:t>
+      </w:r>
+      <w:proofErr w:type="gramStart"/>
+      <w:r>
+        <w:rPr>
+          <w:lang w:val="de-CH" w:eastAsia="en-US"/>
+        </w:rPr>
+        <w:t>water</w:t>
+      </w:r>
+      <w:proofErr w:type="spellEnd"/>
+      <w:r>
+        <w:rPr>
+          <w:lang w:val="de-CH" w:eastAsia="en-US"/>
+        </w:rPr>
+        <w:t>(</w:t>
+      </w:r>
+      <w:proofErr w:type="gramEnd"/>
+      <w:r>
+        <w:rPr>
+          <w:lang w:val="de-CH" w:eastAsia="en-US"/>
+        </w:rPr>
+        <w:t>) präsentiert dem Benutzer das Menü für Mineralwasser. Es zeigt verschiedene Marken und ihre Preise an. Der Benutzer kann eine Auswahl treffen, und die Funktion gibt die gewählte Wasseroption zurück.</w:t>
+      </w:r>
+    </w:p>
+    <w:p>
+      <w:pPr>
+        <w:rPr>
+          <w:lang w:val="de-CH" w:eastAsia="en-US"/>
+        </w:rPr>
+      </w:pPr>
+    </w:p>
+    <w:p>
+      <w:pPr>
+        <w:rPr>
+          <w:lang w:val="de-CH" w:eastAsia="en-US"/>
+        </w:rPr>
+      </w:pPr>
+      <w:proofErr w:type="spellStart"/>
+      <w:r>
+        <w:rPr>
+          <w:lang w:val="de-CH" w:eastAsia="en-US"/>
+        </w:rPr>
+        <w:t>get_</w:t>
+      </w:r>
+      <w:proofErr w:type="gramStart"/>
+      <w:r>
+        <w:rPr>
+          <w:lang w:val="de-CH" w:eastAsia="en-US"/>
+        </w:rPr>
+        <w:t>cola</w:t>
+      </w:r>
+      <w:proofErr w:type="spellEnd"/>
+      <w:r>
+        <w:rPr>
+          <w:lang w:val="de-CH" w:eastAsia="en-US"/>
+        </w:rPr>
+        <w:t>(</w:t>
+      </w:r>
+      <w:proofErr w:type="gramEnd"/>
+      <w:r>
+        <w:rPr>
+          <w:lang w:val="de-CH" w:eastAsia="en-US"/>
+        </w:rPr>
+        <w:t>):</w:t>
+      </w:r>
+    </w:p>
+    <w:p>
+      <w:pPr>
+        <w:ind w:left="708"/>
+        <w:rPr>
+          <w:lang w:val="de-CH" w:eastAsia="en-US"/>
+        </w:rPr>
+      </w:pPr>
+      <w:r>
+        <w:rPr>
+          <w:lang w:val="de-CH" w:eastAsia="en-US"/>
+        </w:rPr>
+        <w:t xml:space="preserve">Die Funktion </w:t>
+      </w:r>
+      <w:proofErr w:type="spellStart"/>
+      <w:r>
+        <w:rPr>
+          <w:lang w:val="de-CH" w:eastAsia="en-US"/>
+        </w:rPr>
+        <w:t>get_</w:t>
+      </w:r>
+      <w:proofErr w:type="gramStart"/>
+      <w:r>
+        <w:rPr>
+          <w:lang w:val="de-CH" w:eastAsia="en-US"/>
+        </w:rPr>
+        <w:t>cola</w:t>
+      </w:r>
+      <w:proofErr w:type="spellEnd"/>
+      <w:r>
+        <w:rPr>
+          <w:lang w:val="de-CH" w:eastAsia="en-US"/>
+        </w:rPr>
+        <w:t>(</w:t>
+      </w:r>
+      <w:proofErr w:type="gramEnd"/>
+      <w:r>
+        <w:rPr>
+          <w:lang w:val="de-CH" w:eastAsia="en-US"/>
+        </w:rPr>
+        <w:t xml:space="preserve">) zeigt dem Benutzer das Cola-Menü an, das verschiedene </w:t>
+      </w:r>
+      <w:proofErr w:type="spellStart"/>
+      <w:r>
+        <w:rPr>
+          <w:lang w:val="de-CH" w:eastAsia="en-US"/>
+        </w:rPr>
+        <w:t>Colasorten</w:t>
+      </w:r>
+      <w:proofErr w:type="spellEnd"/>
+      <w:r>
+        <w:rPr>
+          <w:lang w:val="de-CH" w:eastAsia="en-US"/>
+        </w:rPr>
+        <w:t xml:space="preserve"> und ihre Preise auflistet. Nachdem der Benutzer eine Auswahl getroffen hat, wird die gewählte </w:t>
+      </w:r>
+      <w:proofErr w:type="spellStart"/>
+      <w:r>
+        <w:rPr>
+          <w:lang w:val="de-CH" w:eastAsia="en-US"/>
+        </w:rPr>
+        <w:t>Colaoption</w:t>
+      </w:r>
+      <w:proofErr w:type="spellEnd"/>
+      <w:r>
+        <w:rPr>
+          <w:lang w:val="de-CH" w:eastAsia="en-US"/>
+        </w:rPr>
+        <w:t xml:space="preserve"> zurückgegeben.</w:t>
+      </w:r>
+    </w:p>
+    <w:p>
+      <w:pPr>
+        <w:rPr>
+          <w:lang w:val="de-CH" w:eastAsia="en-US"/>
+        </w:rPr>
+      </w:pPr>
+    </w:p>
+    <w:p>
+      <w:pPr>
+        <w:rPr>
+          <w:lang w:val="de-CH" w:eastAsia="en-US"/>
+        </w:rPr>
+      </w:pPr>
+      <w:proofErr w:type="spellStart"/>
+      <w:r>
+        <w:rPr>
+          <w:lang w:val="de-CH" w:eastAsia="en-US"/>
+        </w:rPr>
+        <w:t>get_y_</w:t>
+      </w:r>
+      <w:proofErr w:type="gramStart"/>
+      <w:r>
+        <w:rPr>
+          <w:lang w:val="de-CH" w:eastAsia="en-US"/>
+        </w:rPr>
+        <w:t>n</w:t>
+      </w:r>
+      <w:proofErr w:type="spellEnd"/>
+      <w:r>
+        <w:rPr>
+          <w:lang w:val="de-CH" w:eastAsia="en-US"/>
+        </w:rPr>
+        <w:t>(</w:t>
+      </w:r>
+      <w:proofErr w:type="gramEnd"/>
+      <w:r>
+        <w:rPr>
+          <w:lang w:val="de-CH" w:eastAsia="en-US"/>
+        </w:rPr>
+        <w:t>):</w:t>
+      </w:r>
+    </w:p>
+    <w:p>
+      <w:pPr>
+        <w:ind w:left="708"/>
+        <w:rPr>
+          <w:lang w:val="de-CH" w:eastAsia="en-US"/>
+        </w:rPr>
+      </w:pPr>
+      <w:r>
+        <w:rPr>
+          <w:lang w:val="de-CH" w:eastAsia="en-US"/>
+        </w:rPr>
+        <w:t>Diese Funktion fragt den Benutzer nach einer Ja- oder Nein-Antwort. Sie zeigt dem Benutzer eine entsprechende Frage an und erfasst dann die Eingabe. Die Antwort des Benutzers wird als boolescher Wert zurückgegeben.</w:t>
+      </w:r>
+    </w:p>
+    <w:p>
+      <w:pPr>
+        <w:rPr>
+          <w:lang w:val="de-CH" w:eastAsia="en-US"/>
+        </w:rPr>
+      </w:pPr>
+    </w:p>
+    <w:p>
+      <w:pPr>
+        <w:rPr>
+          <w:lang w:val="de-CH" w:eastAsia="en-US"/>
+        </w:rPr>
+      </w:pPr>
+      <w:proofErr w:type="spellStart"/>
+      <w:r>
+        <w:rPr>
+          <w:lang w:val="de-CH" w:eastAsia="en-US"/>
+        </w:rPr>
+        <w:t>get_</w:t>
+      </w:r>
+      <w:proofErr w:type="gramStart"/>
+      <w:r>
+        <w:rPr>
+          <w:lang w:val="de-CH" w:eastAsia="en-US"/>
+        </w:rPr>
+        <w:t>milk</w:t>
+      </w:r>
+      <w:proofErr w:type="spellEnd"/>
+      <w:r>
+        <w:rPr>
+          <w:lang w:val="de-CH" w:eastAsia="en-US"/>
+        </w:rPr>
+        <w:t>(</w:t>
+      </w:r>
+      <w:proofErr w:type="gramEnd"/>
+      <w:r>
+        <w:rPr>
+          <w:lang w:val="de-CH" w:eastAsia="en-US"/>
+        </w:rPr>
+        <w:t>):</w:t>
+      </w:r>
+    </w:p>
+    <w:p>
+      <w:pPr>
+        <w:ind w:left="708"/>
+        <w:rPr>
+          <w:lang w:val="de-CH" w:eastAsia="en-US"/>
+        </w:rPr>
+      </w:pPr>
+      <w:proofErr w:type="spellStart"/>
+      <w:r>
+        <w:rPr>
+          <w:lang w:val="de-CH" w:eastAsia="en-US"/>
+        </w:rPr>
+        <w:t>get_</w:t>
+      </w:r>
+      <w:proofErr w:type="gramStart"/>
+      <w:r>
+        <w:rPr>
+          <w:lang w:val="de-CH" w:eastAsia="en-US"/>
+        </w:rPr>
+        <w:t>milk</w:t>
+      </w:r>
+      <w:proofErr w:type="spellEnd"/>
+      <w:r>
+        <w:rPr>
+          <w:lang w:val="de-CH" w:eastAsia="en-US"/>
+        </w:rPr>
+        <w:t>(</w:t>
+      </w:r>
+      <w:proofErr w:type="gramEnd"/>
+      <w:r>
+        <w:rPr>
+          <w:lang w:val="de-CH" w:eastAsia="en-US"/>
+        </w:rPr>
+        <w:t>) präsentiert dem Benutzer Optionen für die Milchart in seinem Getränk. Der Benutzer kann zwischen verschiedenen Milchsorten wählen, und die Funktion gibt die gewählte Option zurück.</w:t>
+      </w:r>
+    </w:p>
+    <w:p>
+      <w:pPr>
+        <w:rPr>
+          <w:lang w:val="de-CH" w:eastAsia="en-US"/>
+        </w:rPr>
+      </w:pPr>
+    </w:p>
+    <w:p>
+      <w:pPr>
+        <w:rPr>
+          <w:lang w:val="de-CH" w:eastAsia="en-US"/>
+        </w:rPr>
+      </w:pPr>
+      <w:proofErr w:type="spellStart"/>
+      <w:r>
+        <w:rPr>
+          <w:lang w:val="de-CH" w:eastAsia="en-US"/>
+        </w:rPr>
+        <w:lastRenderedPageBreak/>
+        <w:t>get_</w:t>
+      </w:r>
+      <w:proofErr w:type="gramStart"/>
+      <w:r>
+        <w:rPr>
+          <w:lang w:val="de-CH" w:eastAsia="en-US"/>
+        </w:rPr>
+        <w:t>sugar</w:t>
+      </w:r>
+      <w:proofErr w:type="spellEnd"/>
+      <w:r>
+        <w:rPr>
+          <w:lang w:val="de-CH" w:eastAsia="en-US"/>
+        </w:rPr>
+        <w:t>(</w:t>
+      </w:r>
+      <w:proofErr w:type="gramEnd"/>
+      <w:r>
+        <w:rPr>
+          <w:lang w:val="de-CH" w:eastAsia="en-US"/>
+        </w:rPr>
+        <w:t>):</w:t>
+      </w:r>
+    </w:p>
+    <w:p>
+      <w:pPr>
+        <w:ind w:left="708"/>
+        <w:rPr>
+          <w:lang w:val="de-CH" w:eastAsia="en-US"/>
+        </w:rPr>
+      </w:pPr>
+      <w:r>
+        <w:rPr>
+          <w:lang w:val="de-CH" w:eastAsia="en-US"/>
+        </w:rPr>
+        <w:t xml:space="preserve">Ähnlich wie </w:t>
+      </w:r>
+      <w:proofErr w:type="spellStart"/>
+      <w:r>
+        <w:rPr>
+          <w:lang w:val="de-CH" w:eastAsia="en-US"/>
+        </w:rPr>
+        <w:t>get_</w:t>
+      </w:r>
+      <w:proofErr w:type="gramStart"/>
+      <w:r>
+        <w:rPr>
+          <w:lang w:val="de-CH" w:eastAsia="en-US"/>
+        </w:rPr>
+        <w:t>milk</w:t>
+      </w:r>
+      <w:proofErr w:type="spellEnd"/>
+      <w:r>
+        <w:rPr>
+          <w:lang w:val="de-CH" w:eastAsia="en-US"/>
+        </w:rPr>
+        <w:t>(</w:t>
+      </w:r>
+      <w:proofErr w:type="gramEnd"/>
+      <w:r>
+        <w:rPr>
+          <w:lang w:val="de-CH" w:eastAsia="en-US"/>
+        </w:rPr>
+        <w:t xml:space="preserve">) ermöglicht </w:t>
+      </w:r>
+      <w:proofErr w:type="spellStart"/>
+      <w:r>
+        <w:rPr>
+          <w:lang w:val="de-CH" w:eastAsia="en-US"/>
+        </w:rPr>
+        <w:t>get_sugar</w:t>
+      </w:r>
+      <w:proofErr w:type="spellEnd"/>
+      <w:r>
+        <w:rPr>
+          <w:lang w:val="de-CH" w:eastAsia="en-US"/>
+        </w:rPr>
+        <w:t xml:space="preserve">() dem Benutzer die Auswahl einer </w:t>
+      </w:r>
+      <w:proofErr w:type="spellStart"/>
+      <w:r>
+        <w:rPr>
+          <w:lang w:val="de-CH" w:eastAsia="en-US"/>
+        </w:rPr>
+        <w:t>Süßungsoption</w:t>
+      </w:r>
+      <w:proofErr w:type="spellEnd"/>
+      <w:r>
+        <w:rPr>
+          <w:lang w:val="de-CH" w:eastAsia="en-US"/>
+        </w:rPr>
+        <w:t xml:space="preserve"> für sein Getränk. Die Funktion zeigt verschiedene Möglichkeiten zur </w:t>
+      </w:r>
+      <w:proofErr w:type="spellStart"/>
+      <w:r>
+        <w:rPr>
+          <w:lang w:val="de-CH" w:eastAsia="en-US"/>
+        </w:rPr>
+        <w:t>Süßung</w:t>
+      </w:r>
+      <w:proofErr w:type="spellEnd"/>
+      <w:r>
+        <w:rPr>
+          <w:lang w:val="de-CH" w:eastAsia="en-US"/>
+        </w:rPr>
+        <w:t xml:space="preserve"> an, und der Benutzer kann eine Auswahl treffen. Die gewählte </w:t>
+      </w:r>
+      <w:proofErr w:type="spellStart"/>
+      <w:r>
+        <w:rPr>
+          <w:lang w:val="de-CH" w:eastAsia="en-US"/>
+        </w:rPr>
+        <w:t>Süßungsoption</w:t>
+      </w:r>
+      <w:proofErr w:type="spellEnd"/>
+      <w:r>
+        <w:rPr>
+          <w:lang w:val="de-CH" w:eastAsia="en-US"/>
+        </w:rPr>
+        <w:t xml:space="preserve"> wird zurückgegeben.</w:t>
+      </w:r>
+    </w:p>
+    <w:p>
+      <w:pPr>
+        <w:rPr>
+          <w:lang w:val="de-CH" w:eastAsia="en-US"/>
+        </w:rPr>
+      </w:pPr>
+    </w:p>
+    <w:p>
+      <w:pPr>
+        <w:rPr>
+          <w:lang w:val="de-CH" w:eastAsia="en-US"/>
+        </w:rPr>
+      </w:pPr>
+      <w:proofErr w:type="spellStart"/>
+      <w:r>
+        <w:rPr>
+          <w:lang w:val="de-CH" w:eastAsia="en-US"/>
+        </w:rPr>
+        <w:t>get_</w:t>
+      </w:r>
+      <w:proofErr w:type="gramStart"/>
+      <w:r>
+        <w:rPr>
+          <w:lang w:val="de-CH" w:eastAsia="en-US"/>
+        </w:rPr>
+        <w:t>modifications</w:t>
+      </w:r>
+      <w:proofErr w:type="spellEnd"/>
+      <w:r>
+        <w:rPr>
+          <w:lang w:val="de-CH" w:eastAsia="en-US"/>
+        </w:rPr>
+        <w:t>(</w:t>
+      </w:r>
+      <w:proofErr w:type="gramEnd"/>
+      <w:r>
+        <w:rPr>
+          <w:lang w:val="de-CH" w:eastAsia="en-US"/>
+        </w:rPr>
+        <w:t>):</w:t>
+      </w:r>
+    </w:p>
+    <w:p>
+      <w:pPr>
+        <w:ind w:left="708"/>
+        <w:rPr>
+          <w:lang w:val="de-CH" w:eastAsia="en-US"/>
+        </w:rPr>
+      </w:pPr>
+      <w:r>
+        <w:rPr>
+          <w:lang w:val="de-CH" w:eastAsia="en-US"/>
+        </w:rPr>
+        <w:t xml:space="preserve">Diese Funktion ruft </w:t>
+      </w:r>
+      <w:proofErr w:type="spellStart"/>
+      <w:r>
+        <w:rPr>
+          <w:lang w:val="de-CH" w:eastAsia="en-US"/>
+        </w:rPr>
+        <w:t>get_</w:t>
+      </w:r>
+      <w:proofErr w:type="gramStart"/>
+      <w:r>
+        <w:rPr>
+          <w:lang w:val="de-CH" w:eastAsia="en-US"/>
+        </w:rPr>
+        <w:t>milk</w:t>
+      </w:r>
+      <w:proofErr w:type="spellEnd"/>
+      <w:r>
+        <w:rPr>
+          <w:lang w:val="de-CH" w:eastAsia="en-US"/>
+        </w:rPr>
+        <w:t>(</w:t>
+      </w:r>
+      <w:proofErr w:type="gramEnd"/>
+      <w:r>
+        <w:rPr>
+          <w:lang w:val="de-CH" w:eastAsia="en-US"/>
+        </w:rPr>
+        <w:t xml:space="preserve">) und </w:t>
+      </w:r>
+      <w:proofErr w:type="spellStart"/>
+      <w:r>
+        <w:rPr>
+          <w:lang w:val="de-CH" w:eastAsia="en-US"/>
+        </w:rPr>
+        <w:t>get_sugar</w:t>
+      </w:r>
+      <w:proofErr w:type="spellEnd"/>
+      <w:r>
+        <w:rPr>
+          <w:lang w:val="de-CH" w:eastAsia="en-US"/>
+        </w:rPr>
+        <w:t xml:space="preserve">() auf, um Modifikationen für das Getränk des Benutzers zu erhalten. Sie ermöglicht es dem Benutzer, seine Getränkebestellung individuell anzupassen, indem er die Art der Milch und die </w:t>
+      </w:r>
+      <w:proofErr w:type="spellStart"/>
+      <w:r>
+        <w:rPr>
+          <w:lang w:val="de-CH" w:eastAsia="en-US"/>
+        </w:rPr>
+        <w:t>Süßungsstärke</w:t>
+      </w:r>
+      <w:proofErr w:type="spellEnd"/>
+      <w:r>
+        <w:rPr>
+          <w:lang w:val="de-CH" w:eastAsia="en-US"/>
+        </w:rPr>
+        <w:t xml:space="preserve"> auswählt.</w:t>
+      </w:r>
+    </w:p>
+    <w:p>
+      <w:pPr>
+        <w:rPr>
+          <w:lang w:val="de-CH" w:eastAsia="en-US"/>
+        </w:rPr>
+      </w:pPr>
+    </w:p>
+    <w:p>
+      <w:pPr>
+        <w:rPr>
+          <w:lang w:val="de-CH" w:eastAsia="en-US"/>
+        </w:rPr>
+      </w:pPr>
+      <w:proofErr w:type="spellStart"/>
+      <w:r>
+        <w:rPr>
+          <w:lang w:val="de-CH" w:eastAsia="en-US"/>
+        </w:rPr>
+        <w:t>select_</w:t>
+      </w:r>
+      <w:proofErr w:type="gramStart"/>
+      <w:r>
+        <w:rPr>
+          <w:lang w:val="de-CH" w:eastAsia="en-US"/>
+        </w:rPr>
+        <w:t>cafe</w:t>
+      </w:r>
+      <w:proofErr w:type="spellEnd"/>
+      <w:r>
+        <w:rPr>
+          <w:lang w:val="de-CH" w:eastAsia="en-US"/>
+        </w:rPr>
+        <w:t>(</w:t>
+      </w:r>
+      <w:proofErr w:type="gramEnd"/>
+      <w:r>
+        <w:rPr>
+          <w:lang w:val="de-CH" w:eastAsia="en-US"/>
+        </w:rPr>
+        <w:t>):</w:t>
+      </w:r>
+    </w:p>
+    <w:p>
+      <w:pPr>
+        <w:ind w:left="708"/>
+        <w:rPr>
+          <w:lang w:val="de-CH" w:eastAsia="en-US"/>
+        </w:rPr>
+      </w:pPr>
+      <w:proofErr w:type="spellStart"/>
+      <w:r>
+        <w:rPr>
+          <w:lang w:val="de-CH" w:eastAsia="en-US"/>
+        </w:rPr>
+        <w:t>select_</w:t>
+      </w:r>
+      <w:proofErr w:type="gramStart"/>
+      <w:r>
+        <w:rPr>
+          <w:lang w:val="de-CH" w:eastAsia="en-US"/>
+        </w:rPr>
+        <w:t>cafe</w:t>
+      </w:r>
+      <w:proofErr w:type="spellEnd"/>
+      <w:r>
+        <w:rPr>
+          <w:lang w:val="de-CH" w:eastAsia="en-US"/>
+        </w:rPr>
+        <w:t>(</w:t>
+      </w:r>
+      <w:proofErr w:type="gramEnd"/>
+      <w:r>
+        <w:rPr>
+          <w:lang w:val="de-CH" w:eastAsia="en-US"/>
+        </w:rPr>
+        <w:t>) verarbeitet die vom Benutzer im Kaffee-Menü getroffene Auswahl. Es erstellt das ausgewählte Kaffeegetränk basierend auf den vom Benutzer gewählten Optionen und gibt es zurück. Die Funktion berechnet auch den Preis des Getränks entsprechend der Auswahl des Benutzers.</w:t>
+      </w:r>
+    </w:p>
+    <w:p>
+      <w:pPr>
+        <w:pStyle w:val="berschrift1"/>
+      </w:pPr>
+      <w:bookmarkStart w:id="37" w:name="_Toc168068177"/>
       <w:r>
         <w:lastRenderedPageBreak/>
         <w:t>Beispielausgabe</w:t>
       </w:r>
-      <w:bookmarkEnd w:id="36"/>
+      <w:bookmarkEnd w:id="37"/>
     </w:p>
     <w:p>
       <w:pPr>
@@ -8336,12 +10232,12 @@
       <w:pPr>
         <w:pStyle w:val="berschrift1"/>
       </w:pPr>
-      <w:bookmarkStart w:id="37" w:name="_Toc168066917"/>
+      <w:bookmarkStart w:id="38" w:name="_Toc168068178"/>
       <w:r>
         <w:lastRenderedPageBreak/>
         <w:t>Debugging</w:t>
       </w:r>
-      <w:bookmarkEnd w:id="37"/>
+      <w:bookmarkEnd w:id="38"/>
     </w:p>
     <w:p>
       <w:pPr>
@@ -8479,8 +10375,16 @@
         <w:rPr>
           <w:lang w:val="de-CH" w:eastAsia="en-US"/>
         </w:rPr>
-        <w:t xml:space="preserve"> Testfall bekam</w:t>
-      </w:r>
+        <w:t xml:space="preserve"> Testfall </w:t>
+      </w:r>
+      <w:proofErr w:type="gramStart"/>
+      <w:r>
+        <w:rPr>
+          <w:lang w:val="de-CH" w:eastAsia="en-US"/>
+        </w:rPr>
+        <w:t>bekam</w:t>
+      </w:r>
+      <w:proofErr w:type="gramEnd"/>
       <w:r>
         <w:rPr>
           <w:lang w:val="de-CH" w:eastAsia="en-US"/>
@@ -8819,8 +10723,13 @@
         </w:numPr>
         <w:ind w:left="0" w:firstLine="357"/>
       </w:pPr>
-      <w:r>
-        <w:t>Daily_sales werden angezeigt, danach wird das System runtergefahren</w:t>
+      <w:proofErr w:type="spellStart"/>
+      <w:r>
+        <w:t>Daily_sales</w:t>
+      </w:r>
+      <w:proofErr w:type="spellEnd"/>
+      <w:r>
+        <w:t xml:space="preserve"> werden angezeigt, danach wird das System runtergefahren</w:t>
       </w:r>
     </w:p>
     <w:p>
@@ -8832,8 +10741,13 @@
         </w:numPr>
         <w:ind w:left="357" w:firstLine="0"/>
       </w:pPr>
-      <w:r>
-        <w:t>Daily_sales werden angezeigt, danach wird das System runtergefahren, anschliessend wird der Start screen der Maschine wieder gestartet</w:t>
+      <w:proofErr w:type="spellStart"/>
+      <w:r>
+        <w:t>Daily_sales</w:t>
+      </w:r>
+      <w:proofErr w:type="spellEnd"/>
+      <w:r>
+        <w:t xml:space="preserve"> werden angezeigt, danach wird das System runtergefahren, anschliessend wird der Start screen der Maschine wieder gestartet</w:t>
       </w:r>
     </w:p>
     <w:p>
@@ -8875,7 +10789,15 @@
         <w:ind w:left="0" w:firstLine="357"/>
       </w:pPr>
       <w:r>
-        <w:t>Wähle "Cafe"</w:t>
+        <w:t>Wähle "</w:t>
+      </w:r>
+      <w:proofErr w:type="spellStart"/>
+      <w:r>
+        <w:t>Cafe</w:t>
+      </w:r>
+      <w:proofErr w:type="spellEnd"/>
+      <w:r>
+        <w:t>"</w:t>
       </w:r>
     </w:p>
     <w:p>
@@ -9002,8 +10924,13 @@
           <w:numId w:val="21"/>
         </w:numPr>
       </w:pPr>
-      <w:r>
-        <w:t>Cafe-Menü wird angezeigt</w:t>
+      <w:proofErr w:type="spellStart"/>
+      <w:r>
+        <w:t>Cafe</w:t>
+      </w:r>
+      <w:proofErr w:type="spellEnd"/>
+      <w:r>
+        <w:t>-Menü wird angezeigt</w:t>
       </w:r>
     </w:p>
     <w:p>
@@ -9059,12 +10986,12 @@
       <w:pPr>
         <w:pStyle w:val="berschrift1"/>
       </w:pPr>
-      <w:bookmarkStart w:id="38" w:name="_Toc168066918"/>
+      <w:bookmarkStart w:id="39" w:name="_Toc168068179"/>
       <w:r>
         <w:lastRenderedPageBreak/>
         <w:t>Fazit</w:t>
       </w:r>
-      <w:bookmarkEnd w:id="38"/>
+      <w:bookmarkEnd w:id="39"/>
     </w:p>
     <w:p>
       <w:pPr>
@@ -9116,7 +11043,49 @@
         <w:rPr>
           <w:lang w:val="de-CH" w:eastAsia="en-US"/>
         </w:rPr>
-        <w:t>Die Dokumentation des Projekts war für mich der schwierigste Teil. Es fiel mir schwer, meine Gedanken und die Funktionsweise des Codes klar und präzise zu dokumentieren. Um sicherzustellen, dass die Dokumentation fehlerfrei und verständlich ist, habe ich sie mehrfach von ChatGPT, Llama 3 und DeepL auf Rechtschreibfehler und Satzstellung überprüfen lassen. Trotz dieser Unterstützung bin ich mir bewusst, dass die Dokumentation der schwächste Teil meiner Arbeit ist.</w:t>
+        <w:t xml:space="preserve">Die Dokumentation des Projekts war für mich der schwierigste Teil. Es fiel mir schwer, meine Gedanken und die Funktionsweise des Codes klar und präzise zu dokumentieren. Um sicherzustellen, dass die Dokumentation fehlerfrei und verständlich ist, habe ich sie mehrfach von </w:t>
+      </w:r>
+      <w:proofErr w:type="spellStart"/>
+      <w:r>
+        <w:rPr>
+          <w:lang w:val="de-CH" w:eastAsia="en-US"/>
+        </w:rPr>
+        <w:t>ChatGPT</w:t>
+      </w:r>
+      <w:proofErr w:type="spellEnd"/>
+      <w:r>
+        <w:rPr>
+          <w:lang w:val="de-CH" w:eastAsia="en-US"/>
+        </w:rPr>
+        <w:t xml:space="preserve">, </w:t>
+      </w:r>
+      <w:proofErr w:type="spellStart"/>
+      <w:r>
+        <w:rPr>
+          <w:lang w:val="de-CH" w:eastAsia="en-US"/>
+        </w:rPr>
+        <w:t>Llama</w:t>
+      </w:r>
+      <w:proofErr w:type="spellEnd"/>
+      <w:r>
+        <w:rPr>
+          <w:lang w:val="de-CH" w:eastAsia="en-US"/>
+        </w:rPr>
+        <w:t xml:space="preserve"> 3 und </w:t>
+      </w:r>
+      <w:proofErr w:type="spellStart"/>
+      <w:r>
+        <w:rPr>
+          <w:lang w:val="de-CH" w:eastAsia="en-US"/>
+        </w:rPr>
+        <w:t>DeepL</w:t>
+      </w:r>
+      <w:proofErr w:type="spellEnd"/>
+      <w:r>
+        <w:rPr>
+          <w:lang w:val="de-CH" w:eastAsia="en-US"/>
+        </w:rPr>
+        <w:t xml:space="preserve"> auf Rechtschreibfehler und Satzstellung überprüfen lassen. Trotz dieser Unterstützung bin ich mir bewusst, dass die Dokumentation der schwächste Teil meiner Arbeit ist.</w:t>
       </w:r>
     </w:p>
     <w:p>
@@ -9149,25 +11118,25 @@
       <w:pPr>
         <w:pStyle w:val="berschrift1"/>
       </w:pPr>
-      <w:bookmarkStart w:id="39" w:name="_Toc168066919"/>
+      <w:bookmarkStart w:id="40" w:name="_Toc168068180"/>
       <w:r>
         <w:lastRenderedPageBreak/>
         <w:t>Anhang</w:t>
       </w:r>
-      <w:bookmarkEnd w:id="39"/>
+      <w:bookmarkEnd w:id="40"/>
     </w:p>
     <w:p>
       <w:pPr>
         <w:pStyle w:val="berschrift2"/>
       </w:pPr>
-      <w:bookmarkStart w:id="40" w:name="_Toc168066920"/>
+      <w:bookmarkStart w:id="41" w:name="_Toc168068181"/>
       <w:r>
         <w:t>Code</w:t>
       </w:r>
       <w:r>
         <w:t xml:space="preserve"> - Getränkeautomat</w:t>
       </w:r>
-      <w:bookmarkEnd w:id="40"/>
+      <w:bookmarkEnd w:id="41"/>
     </w:p>
     <w:p>
       <w:pPr>
@@ -9202,7 +11171,7 @@
           <v:shape id="_x0000_i1025" type="#_x0000_t75" style="width:133.05pt;height:87pt" o:ole="">
             <v:imagedata r:id="rId17" o:title=""/>
           </v:shape>
-          <o:OLEObject Type="Embed" ProgID="Package" ShapeID="_x0000_i1025" DrawAspect="Icon" ObjectID="_1778680024" r:id="rId18"/>
+          <o:OLEObject Type="Embed" ProgID="Package" ShapeID="_x0000_i1025" DrawAspect="Icon" ObjectID="_1778680927" r:id="rId18"/>
         </w:object>
       </w:r>
     </w:p>
@@ -9210,14 +11179,14 @@
       <w:pPr>
         <w:pStyle w:val="berschrift2"/>
       </w:pPr>
-      <w:bookmarkStart w:id="41" w:name="_Toc168066921"/>
+      <w:bookmarkStart w:id="42" w:name="_Toc168068182"/>
       <w:r>
         <w:t xml:space="preserve">Code – </w:t>
       </w:r>
       <w:r>
         <w:t>Start Getränkeautomat</w:t>
       </w:r>
-      <w:bookmarkEnd w:id="41"/>
+      <w:bookmarkEnd w:id="42"/>
     </w:p>
     <w:p>
       <w:pPr>
@@ -9233,7 +11202,7 @@
           <v:shape id="_x0000_i1026" type="#_x0000_t75" style="width:131.9pt;height:85.8pt" o:ole="">
             <v:imagedata r:id="rId19" o:title=""/>
           </v:shape>
-          <o:OLEObject Type="Embed" ProgID="Package" ShapeID="_x0000_i1026" DrawAspect="Icon" ObjectID="_1778680025" r:id="rId20"/>
+          <o:OLEObject Type="Embed" ProgID="Package" ShapeID="_x0000_i1026" DrawAspect="Icon" ObjectID="_1778680928" r:id="rId20"/>
         </w:object>
       </w:r>
     </w:p>
@@ -9241,11 +11210,13 @@
       <w:pPr>
         <w:pStyle w:val="berschrift2"/>
       </w:pPr>
-      <w:bookmarkStart w:id="42" w:name="_Toc168066922"/>
+      <w:bookmarkStart w:id="43" w:name="_Toc168068183"/>
+      <w:proofErr w:type="spellStart"/>
       <w:r>
         <w:t>Readme.mnd</w:t>
       </w:r>
-      <w:bookmarkEnd w:id="42"/>
+      <w:bookmarkEnd w:id="43"/>
+      <w:proofErr w:type="spellEnd"/>
     </w:p>
     <w:p>
       <w:pPr>
@@ -9261,7 +11232,7 @@
           <v:shape id="_x0000_i1027" type="#_x0000_t75" style="width:138.8pt;height:89.85pt" o:ole="">
             <v:imagedata r:id="rId21" o:title=""/>
           </v:shape>
-          <o:OLEObject Type="Embed" ProgID="Package" ShapeID="_x0000_i1027" DrawAspect="Icon" ObjectID="_1778680026" r:id="rId22"/>
+          <o:OLEObject Type="Embed" ProgID="Package" ShapeID="_x0000_i1027" DrawAspect="Icon" ObjectID="_1778680929" r:id="rId22"/>
         </w:object>
       </w:r>
     </w:p>
